--- a/Beroepsproduct DDDQ.docx
+++ b/Beroepsproduct DDDQ.docx
@@ -4,7 +4,7 @@
   <w:body>
     <w:tbl>
       <w:tblPr>
-        <w:tblStyle w:val="TableGrid0"/>
+        <w:tblStyle w:val="Tabelraster"/>
         <w:tblW w:w="0" w:type="auto"/>
         <w:tblBorders>
           <w:top w:val="none" w:sz="0" w:space="0" w:color="auto"/>
@@ -34,7 +34,7 @@
           </w:tcPr>
           <w:p>
             <w:pPr>
-              <w:pStyle w:val="Title"/>
+              <w:pStyle w:val="Titel"/>
               <w:rPr>
                 <w:rFonts w:asciiTheme="minorHAnsi" w:hAnsiTheme="minorHAnsi" w:cstheme="minorHAnsi"/>
                 <w:b/>
@@ -62,7 +62,7 @@
           </w:p>
           <w:p>
             <w:pPr>
-              <w:pStyle w:val="Subtitle"/>
+              <w:pStyle w:val="Ondertitel"/>
             </w:pPr>
             <w:r>
               <w:rPr>
@@ -95,15 +95,7 @@
         <w:t>r</w:t>
       </w:r>
       <w:r>
-        <w:t xml:space="preserve">, </w:t>
-      </w:r>
-      <w:proofErr w:type="spellStart"/>
-      <w:r>
-        <w:t>Neo</w:t>
-      </w:r>
-      <w:proofErr w:type="spellEnd"/>
-      <w:r>
-        <w:t xml:space="preserve"> Hop &amp; Julian van Zwol</w:t>
+        <w:t>, Neo Hop &amp; Julian van Zwol</w:t>
       </w:r>
     </w:p>
     <w:p>
@@ -149,7 +141,7 @@
     </w:p>
     <w:p>
       <w:pPr>
-        <w:pStyle w:val="TOCHeading"/>
+        <w:pStyle w:val="Kopvaninhoudsopgave"/>
         <w:spacing w:before="0"/>
       </w:pPr>
       <w:r>
@@ -169,7 +161,7 @@
       <w:sdtContent>
         <w:p>
           <w:pPr>
-            <w:pStyle w:val="TOC1"/>
+            <w:pStyle w:val="Inhopg1"/>
             <w:rPr>
               <w:rFonts w:eastAsiaTheme="minorEastAsia" w:cstheme="minorBidi"/>
               <w:b w:val="0"/>
@@ -242,7 +234,7 @@
         </w:p>
         <w:p>
           <w:pPr>
-            <w:pStyle w:val="TOC1"/>
+            <w:pStyle w:val="Inhopg1"/>
             <w:rPr>
               <w:rFonts w:eastAsiaTheme="minorEastAsia" w:cstheme="minorBidi"/>
               <w:b w:val="0"/>
@@ -325,7 +317,7 @@
         </w:p>
         <w:p>
           <w:pPr>
-            <w:pStyle w:val="TOC2"/>
+            <w:pStyle w:val="Inhopg2"/>
             <w:rPr>
               <w:rFonts w:eastAsiaTheme="minorEastAsia" w:cstheme="minorBidi"/>
               <w:color w:val="auto"/>
@@ -404,7 +396,7 @@
         </w:p>
         <w:p>
           <w:pPr>
-            <w:pStyle w:val="TOC2"/>
+            <w:pStyle w:val="Inhopg2"/>
             <w:rPr>
               <w:rFonts w:eastAsiaTheme="minorEastAsia" w:cstheme="minorBidi"/>
               <w:color w:val="auto"/>
@@ -483,7 +475,7 @@
         </w:p>
         <w:p>
           <w:pPr>
-            <w:pStyle w:val="TOC3"/>
+            <w:pStyle w:val="Inhopg3"/>
             <w:rPr>
               <w:rFonts w:eastAsiaTheme="minorEastAsia" w:cstheme="minorBidi"/>
               <w:noProof/>
@@ -573,7 +565,7 @@
         </w:p>
         <w:p>
           <w:pPr>
-            <w:pStyle w:val="TOC2"/>
+            <w:pStyle w:val="Inhopg2"/>
             <w:rPr>
               <w:rFonts w:eastAsiaTheme="minorEastAsia" w:cstheme="minorBidi"/>
               <w:color w:val="auto"/>
@@ -652,7 +644,7 @@
         </w:p>
         <w:p>
           <w:pPr>
-            <w:pStyle w:val="TOC3"/>
+            <w:pStyle w:val="Inhopg3"/>
             <w:rPr>
               <w:rFonts w:eastAsiaTheme="minorEastAsia" w:cstheme="minorBidi"/>
               <w:noProof/>
@@ -742,7 +734,7 @@
         </w:p>
         <w:p>
           <w:pPr>
-            <w:pStyle w:val="TOC3"/>
+            <w:pStyle w:val="Inhopg3"/>
             <w:rPr>
               <w:rFonts w:eastAsiaTheme="minorEastAsia" w:cstheme="minorBidi"/>
               <w:noProof/>
@@ -832,7 +824,7 @@
         </w:p>
         <w:p>
           <w:pPr>
-            <w:pStyle w:val="TOC2"/>
+            <w:pStyle w:val="Inhopg2"/>
             <w:rPr>
               <w:rFonts w:eastAsiaTheme="minorEastAsia" w:cstheme="minorBidi"/>
               <w:color w:val="auto"/>
@@ -911,7 +903,7 @@
         </w:p>
         <w:p>
           <w:pPr>
-            <w:pStyle w:val="TOC3"/>
+            <w:pStyle w:val="Inhopg3"/>
             <w:rPr>
               <w:rFonts w:eastAsiaTheme="minorEastAsia" w:cstheme="minorBidi"/>
               <w:noProof/>
@@ -1001,7 +993,7 @@
         </w:p>
         <w:p>
           <w:pPr>
-            <w:pStyle w:val="TOC3"/>
+            <w:pStyle w:val="Inhopg3"/>
             <w:rPr>
               <w:rFonts w:eastAsiaTheme="minorEastAsia" w:cstheme="minorBidi"/>
               <w:noProof/>
@@ -1091,7 +1083,7 @@
         </w:p>
         <w:p>
           <w:pPr>
-            <w:pStyle w:val="TOC3"/>
+            <w:pStyle w:val="Inhopg3"/>
             <w:rPr>
               <w:rFonts w:eastAsiaTheme="minorEastAsia" w:cstheme="minorBidi"/>
               <w:noProof/>
@@ -1181,7 +1173,7 @@
         </w:p>
         <w:p>
           <w:pPr>
-            <w:pStyle w:val="TOC2"/>
+            <w:pStyle w:val="Inhopg2"/>
             <w:rPr>
               <w:rFonts w:eastAsiaTheme="minorEastAsia" w:cstheme="minorBidi"/>
               <w:color w:val="auto"/>
@@ -1260,7 +1252,7 @@
         </w:p>
         <w:p>
           <w:pPr>
-            <w:pStyle w:val="TOC2"/>
+            <w:pStyle w:val="Inhopg2"/>
             <w:rPr>
               <w:rFonts w:eastAsiaTheme="minorEastAsia" w:cstheme="minorBidi"/>
               <w:color w:val="auto"/>
@@ -1339,7 +1331,7 @@
         </w:p>
         <w:p>
           <w:pPr>
-            <w:pStyle w:val="TOC1"/>
+            <w:pStyle w:val="Inhopg1"/>
             <w:rPr>
               <w:rFonts w:eastAsiaTheme="minorEastAsia" w:cstheme="minorBidi"/>
               <w:b w:val="0"/>
@@ -1422,7 +1414,7 @@
         </w:p>
         <w:p>
           <w:pPr>
-            <w:pStyle w:val="TOC2"/>
+            <w:pStyle w:val="Inhopg2"/>
             <w:rPr>
               <w:rFonts w:eastAsiaTheme="minorEastAsia" w:cstheme="minorBidi"/>
               <w:color w:val="auto"/>
@@ -1501,7 +1493,7 @@
         </w:p>
         <w:p>
           <w:pPr>
-            <w:pStyle w:val="TOC2"/>
+            <w:pStyle w:val="Inhopg2"/>
             <w:rPr>
               <w:rFonts w:eastAsiaTheme="minorEastAsia" w:cstheme="minorBidi"/>
               <w:color w:val="auto"/>
@@ -1580,7 +1572,7 @@
         </w:p>
         <w:p>
           <w:pPr>
-            <w:pStyle w:val="TOC2"/>
+            <w:pStyle w:val="Inhopg2"/>
             <w:rPr>
               <w:rFonts w:eastAsiaTheme="minorEastAsia" w:cstheme="minorBidi"/>
               <w:color w:val="auto"/>
@@ -1659,7 +1651,7 @@
         </w:p>
         <w:p>
           <w:pPr>
-            <w:pStyle w:val="TOC2"/>
+            <w:pStyle w:val="Inhopg2"/>
             <w:rPr>
               <w:rFonts w:eastAsiaTheme="minorEastAsia" w:cstheme="minorBidi"/>
               <w:color w:val="auto"/>
@@ -1738,7 +1730,7 @@
         </w:p>
         <w:p>
           <w:pPr>
-            <w:pStyle w:val="TOC1"/>
+            <w:pStyle w:val="Inhopg1"/>
             <w:rPr>
               <w:rFonts w:eastAsiaTheme="minorEastAsia" w:cstheme="minorBidi"/>
               <w:b w:val="0"/>
@@ -1821,7 +1813,7 @@
         </w:p>
         <w:p>
           <w:pPr>
-            <w:pStyle w:val="TOC1"/>
+            <w:pStyle w:val="Inhopg1"/>
             <w:rPr>
               <w:rFonts w:eastAsiaTheme="minorEastAsia" w:cstheme="minorBidi"/>
               <w:b w:val="0"/>
@@ -1885,7 +1877,7 @@
         </w:p>
         <w:p>
           <w:pPr>
-            <w:pStyle w:val="TOC1"/>
+            <w:pStyle w:val="Inhopg1"/>
           </w:pPr>
           <w:r>
             <w:fldChar w:fldCharType="end"/>
@@ -1893,11 +1885,11 @@
         </w:p>
       </w:sdtContent>
     </w:sdt>
-    <w:bookmarkStart w:id="2" w:name="_Toc453921976" w:displacedByCustomXml="prev"/>
-    <w:bookmarkStart w:id="3" w:name="_Toc453921523" w:displacedByCustomXml="prev"/>
+    <w:bookmarkStart w:id="2" w:name="_Toc453919959" w:displacedByCustomXml="prev"/>
+    <w:bookmarkStart w:id="3" w:name="_Toc453920324" w:displacedByCustomXml="prev"/>
     <w:bookmarkStart w:id="4" w:name="_Toc453921312" w:displacedByCustomXml="prev"/>
-    <w:bookmarkStart w:id="5" w:name="_Toc453920324" w:displacedByCustomXml="prev"/>
-    <w:bookmarkStart w:id="6" w:name="_Toc453919959" w:displacedByCustomXml="prev"/>
+    <w:bookmarkStart w:id="5" w:name="_Toc453921523" w:displacedByCustomXml="prev"/>
+    <w:bookmarkStart w:id="6" w:name="_Toc453921976" w:displacedByCustomXml="prev"/>
     <w:p>
       <w:r>
         <w:br w:type="page"/>
@@ -1939,7 +1931,7 @@
         <w:sdtContent>
           <w:r>
             <w:rPr>
-              <w:rStyle w:val="PlaceholderText"/>
+              <w:rStyle w:val="Tekstvantijdelijkeaanduiding"/>
             </w:rPr>
             <w:t>[Klik hier als je tekst wilt invoeren, maak gebruik van de stijlen op de tab MIJN DOCUMENT voor het typen van (genummerde) koppen.]</w:t>
           </w:r>
@@ -1960,7 +1952,7 @@
     </w:p>
     <w:p>
       <w:pPr>
-        <w:pStyle w:val="Heading1"/>
+        <w:pStyle w:val="Kop1"/>
       </w:pPr>
       <w:bookmarkStart w:id="11" w:name="_Toc192803746"/>
       <w:r>
@@ -1972,7 +1964,7 @@
     <w:p/>
     <w:p>
       <w:pPr>
-        <w:pStyle w:val="Heading2"/>
+        <w:pStyle w:val="Kop2"/>
       </w:pPr>
       <w:bookmarkStart w:id="12" w:name="_Toc192803747"/>
       <w:r>
@@ -1999,7 +1991,7 @@
         <w:sdtContent>
           <w:r>
             <w:rPr>
-              <w:rStyle w:val="PlaceholderText"/>
+              <w:rStyle w:val="Tekstvantijdelijkeaanduiding"/>
             </w:rPr>
             <w:t>[Klik hier als je tekst wilt invoeren.]</w:t>
           </w:r>
@@ -2054,7 +2046,7 @@
     </w:p>
     <w:p>
       <w:pPr>
-        <w:pStyle w:val="Caption"/>
+        <w:pStyle w:val="Bijschrift"/>
         <w:rPr>
           <w:color w:val="auto"/>
         </w:rPr>
@@ -2100,7 +2092,7 @@
     </w:p>
     <w:p>
       <w:pPr>
-        <w:pStyle w:val="Heading2"/>
+        <w:pStyle w:val="Kop2"/>
       </w:pPr>
       <w:bookmarkStart w:id="14" w:name="_Toc192803748"/>
       <w:commentRangeStart w:id="15"/>
@@ -2112,7 +2104,7 @@
       <w:proofErr w:type="spellEnd"/>
       <w:r>
         <w:rPr>
-          <w:rStyle w:val="CommentReference"/>
+          <w:rStyle w:val="Verwijzingopmerking"/>
           <w:b w:val="0"/>
           <w:color w:val="000000"/>
         </w:rPr>
@@ -2122,7 +2114,7 @@
     </w:p>
     <w:p>
       <w:pPr>
-        <w:pStyle w:val="Heading3"/>
+        <w:pStyle w:val="Kop3"/>
       </w:pPr>
       <w:bookmarkStart w:id="16" w:name="_Toc192803749"/>
       <w:r>
@@ -2739,7 +2731,7 @@
     </w:p>
     <w:p>
       <w:pPr>
-        <w:pStyle w:val="Heading2"/>
+        <w:pStyle w:val="Kop2"/>
       </w:pPr>
       <w:bookmarkStart w:id="17" w:name="_Toc192803750"/>
       <w:commentRangeStart w:id="18"/>
@@ -2752,7 +2744,7 @@
       <w:proofErr w:type="spellEnd"/>
       <w:r>
         <w:rPr>
-          <w:rStyle w:val="CommentReference"/>
+          <w:rStyle w:val="Verwijzingopmerking"/>
           <w:b w:val="0"/>
           <w:color w:val="000000"/>
         </w:rPr>
@@ -2761,7 +2753,7 @@
       <w:commentRangeEnd w:id="19"/>
       <w:r>
         <w:rPr>
-          <w:rStyle w:val="CommentReference"/>
+          <w:rStyle w:val="Verwijzingopmerking"/>
           <w:b w:val="0"/>
           <w:color w:val="000000"/>
         </w:rPr>
@@ -2771,7 +2763,7 @@
     </w:p>
     <w:p>
       <w:pPr>
-        <w:pStyle w:val="Heading3"/>
+        <w:pStyle w:val="Kop3"/>
       </w:pPr>
       <w:bookmarkStart w:id="20" w:name="_Toc192803751"/>
       <w:r>
@@ -3240,6 +3232,7 @@
           <w:rFonts w:ascii="Courier New" w:eastAsiaTheme="minorEastAsia" w:hAnsi="Courier New" w:cs="Courier New"/>
           <w:szCs w:val="20"/>
           <w:highlight w:val="white"/>
+          <w:lang w:val="en-GB"/>
         </w:rPr>
       </w:pPr>
       <w:r>
@@ -3259,6 +3252,7 @@
           <w:color w:val="0000FF"/>
           <w:szCs w:val="20"/>
           <w:highlight w:val="white"/>
+          <w:lang w:val="en-GB"/>
         </w:rPr>
         <w:t>WHERE</w:t>
       </w:r>
@@ -3267,6 +3261,7 @@
           <w:rFonts w:ascii="Courier New" w:eastAsiaTheme="minorEastAsia" w:hAnsi="Courier New" w:cs="Courier New"/>
           <w:szCs w:val="20"/>
           <w:highlight w:val="white"/>
+          <w:lang w:val="en-GB"/>
         </w:rPr>
         <w:t xml:space="preserve"> </w:t>
       </w:r>
@@ -3276,6 +3271,7 @@
           <w:rFonts w:ascii="Courier New" w:eastAsiaTheme="minorEastAsia" w:hAnsi="Courier New" w:cs="Courier New"/>
           <w:szCs w:val="20"/>
           <w:highlight w:val="white"/>
+          <w:lang w:val="en-GB"/>
         </w:rPr>
         <w:t>list</w:t>
       </w:r>
@@ -3287,6 +3283,7 @@
           <w:color w:val="000080"/>
           <w:szCs w:val="20"/>
           <w:highlight w:val="white"/>
+          <w:lang w:val="en-GB"/>
         </w:rPr>
         <w:t>.</w:t>
       </w:r>
@@ -3295,6 +3292,7 @@
           <w:rFonts w:ascii="Courier New" w:eastAsiaTheme="minorEastAsia" w:hAnsi="Courier New" w:cs="Courier New"/>
           <w:szCs w:val="20"/>
           <w:highlight w:val="white"/>
+          <w:lang w:val="en-GB"/>
         </w:rPr>
         <w:t>Artiest</w:t>
       </w:r>
@@ -3304,6 +3302,7 @@
           <w:rFonts w:ascii="Courier New" w:eastAsiaTheme="minorEastAsia" w:hAnsi="Courier New" w:cs="Courier New"/>
           <w:szCs w:val="20"/>
           <w:highlight w:val="white"/>
+          <w:lang w:val="en-GB"/>
         </w:rPr>
         <w:t xml:space="preserve"> </w:t>
       </w:r>
@@ -3315,6 +3314,7 @@
           <w:color w:val="000080"/>
           <w:szCs w:val="20"/>
           <w:highlight w:val="white"/>
+          <w:lang w:val="en-GB"/>
         </w:rPr>
         <w:t>=</w:t>
       </w:r>
@@ -3323,6 +3323,7 @@
           <w:rFonts w:ascii="Courier New" w:eastAsiaTheme="minorEastAsia" w:hAnsi="Courier New" w:cs="Courier New"/>
           <w:szCs w:val="20"/>
           <w:highlight w:val="white"/>
+          <w:lang w:val="en-GB"/>
         </w:rPr>
         <w:t xml:space="preserve"> </w:t>
       </w:r>
@@ -3332,6 +3333,7 @@
           <w:rFonts w:ascii="Courier New" w:eastAsiaTheme="minorEastAsia" w:hAnsi="Courier New" w:cs="Courier New"/>
           <w:szCs w:val="20"/>
           <w:highlight w:val="white"/>
+          <w:lang w:val="en-GB"/>
         </w:rPr>
         <w:t>song</w:t>
       </w:r>
@@ -3343,6 +3345,7 @@
           <w:color w:val="000080"/>
           <w:szCs w:val="20"/>
           <w:highlight w:val="white"/>
+          <w:lang w:val="en-GB"/>
         </w:rPr>
         <w:t>.</w:t>
       </w:r>
@@ -3351,6 +3354,7 @@
           <w:rFonts w:ascii="Courier New" w:eastAsiaTheme="minorEastAsia" w:hAnsi="Courier New" w:cs="Courier New"/>
           <w:szCs w:val="20"/>
           <w:highlight w:val="white"/>
+          <w:lang w:val="en-GB"/>
         </w:rPr>
         <w:t>Artiest</w:t>
       </w:r>
@@ -3366,13 +3370,15 @@
           <w:rFonts w:ascii="Courier New" w:eastAsiaTheme="minorEastAsia" w:hAnsi="Courier New" w:cs="Courier New"/>
           <w:szCs w:val="20"/>
           <w:highlight w:val="white"/>
-        </w:rPr>
-      </w:pPr>
-      <w:r>
-        <w:rPr>
-          <w:rFonts w:ascii="Courier New" w:eastAsiaTheme="minorEastAsia" w:hAnsi="Courier New" w:cs="Courier New"/>
-          <w:szCs w:val="20"/>
-          <w:highlight w:val="white"/>
+          <w:lang w:val="en-GB"/>
+        </w:rPr>
+      </w:pPr>
+      <w:r>
+        <w:rPr>
+          <w:rFonts w:ascii="Courier New" w:eastAsiaTheme="minorEastAsia" w:hAnsi="Courier New" w:cs="Courier New"/>
+          <w:szCs w:val="20"/>
+          <w:highlight w:val="white"/>
+          <w:lang w:val="en-GB"/>
         </w:rPr>
         <w:tab/>
       </w:r>
@@ -3384,6 +3390,7 @@
           <w:color w:val="0000FF"/>
           <w:szCs w:val="20"/>
           <w:highlight w:val="white"/>
+          <w:lang w:val="en-GB"/>
         </w:rPr>
         <w:t>AND</w:t>
       </w:r>
@@ -3392,6 +3399,7 @@
           <w:rFonts w:ascii="Courier New" w:eastAsiaTheme="minorEastAsia" w:hAnsi="Courier New" w:cs="Courier New"/>
           <w:szCs w:val="20"/>
           <w:highlight w:val="white"/>
+          <w:lang w:val="en-GB"/>
         </w:rPr>
         <w:t xml:space="preserve"> </w:t>
       </w:r>
@@ -3401,6 +3409,7 @@
           <w:rFonts w:ascii="Courier New" w:eastAsiaTheme="minorEastAsia" w:hAnsi="Courier New" w:cs="Courier New"/>
           <w:szCs w:val="20"/>
           <w:highlight w:val="white"/>
+          <w:lang w:val="en-GB"/>
         </w:rPr>
         <w:t>list</w:t>
       </w:r>
@@ -3412,6 +3421,7 @@
           <w:color w:val="000080"/>
           <w:szCs w:val="20"/>
           <w:highlight w:val="white"/>
+          <w:lang w:val="en-GB"/>
         </w:rPr>
         <w:t>.</w:t>
       </w:r>
@@ -3420,6 +3430,7 @@
           <w:rFonts w:ascii="Courier New" w:eastAsiaTheme="minorEastAsia" w:hAnsi="Courier New" w:cs="Courier New"/>
           <w:szCs w:val="20"/>
           <w:highlight w:val="white"/>
+          <w:lang w:val="en-GB"/>
         </w:rPr>
         <w:t>Titel</w:t>
       </w:r>
@@ -3429,6 +3440,7 @@
           <w:rFonts w:ascii="Courier New" w:eastAsiaTheme="minorEastAsia" w:hAnsi="Courier New" w:cs="Courier New"/>
           <w:szCs w:val="20"/>
           <w:highlight w:val="white"/>
+          <w:lang w:val="en-GB"/>
         </w:rPr>
         <w:t xml:space="preserve"> </w:t>
       </w:r>
@@ -3440,6 +3452,7 @@
           <w:color w:val="000080"/>
           <w:szCs w:val="20"/>
           <w:highlight w:val="white"/>
+          <w:lang w:val="en-GB"/>
         </w:rPr>
         <w:t>=</w:t>
       </w:r>
@@ -3448,6 +3461,7 @@
           <w:rFonts w:ascii="Courier New" w:eastAsiaTheme="minorEastAsia" w:hAnsi="Courier New" w:cs="Courier New"/>
           <w:szCs w:val="20"/>
           <w:highlight w:val="white"/>
+          <w:lang w:val="en-GB"/>
         </w:rPr>
         <w:t xml:space="preserve"> </w:t>
       </w:r>
@@ -3457,6 +3471,7 @@
           <w:rFonts w:ascii="Courier New" w:eastAsiaTheme="minorEastAsia" w:hAnsi="Courier New" w:cs="Courier New"/>
           <w:szCs w:val="20"/>
           <w:highlight w:val="white"/>
+          <w:lang w:val="en-GB"/>
         </w:rPr>
         <w:t>song</w:t>
       </w:r>
@@ -3468,6 +3483,7 @@
           <w:color w:val="000080"/>
           <w:szCs w:val="20"/>
           <w:highlight w:val="white"/>
+          <w:lang w:val="en-GB"/>
         </w:rPr>
         <w:t>.</w:t>
       </w:r>
@@ -3476,6 +3492,7 @@
           <w:rFonts w:ascii="Courier New" w:eastAsiaTheme="minorEastAsia" w:hAnsi="Courier New" w:cs="Courier New"/>
           <w:szCs w:val="20"/>
           <w:highlight w:val="white"/>
+          <w:lang w:val="en-GB"/>
         </w:rPr>
         <w:t>titel</w:t>
       </w:r>
@@ -4354,7 +4371,7 @@
     <w:p/>
     <w:p>
       <w:pPr>
-        <w:pStyle w:val="Heading3"/>
+        <w:pStyle w:val="Kop3"/>
       </w:pPr>
       <w:bookmarkStart w:id="21" w:name="_Toc192803752"/>
       <w:r>
@@ -6238,7 +6255,6 @@
           <w:rFonts w:ascii="Courier New" w:eastAsiaTheme="minorEastAsia" w:hAnsi="Courier New" w:cs="Courier New"/>
           <w:szCs w:val="20"/>
           <w:highlight w:val="white"/>
-          <w:lang w:val="en-US"/>
         </w:rPr>
       </w:pPr>
       <w:r>
@@ -6267,7 +6283,6 @@
           <w:color w:val="0000FF"/>
           <w:szCs w:val="20"/>
           <w:highlight w:val="white"/>
-          <w:lang w:val="en-US"/>
         </w:rPr>
         <w:t>AND</w:t>
       </w:r>
@@ -6276,7 +6291,6 @@
           <w:rFonts w:ascii="Courier New" w:eastAsiaTheme="minorEastAsia" w:hAnsi="Courier New" w:cs="Courier New"/>
           <w:szCs w:val="20"/>
           <w:highlight w:val="white"/>
-          <w:lang w:val="en-US"/>
         </w:rPr>
         <w:t xml:space="preserve"> </w:t>
       </w:r>
@@ -6286,7 +6300,6 @@
           <w:rFonts w:ascii="Courier New" w:eastAsiaTheme="minorEastAsia" w:hAnsi="Courier New" w:cs="Courier New"/>
           <w:szCs w:val="20"/>
           <w:highlight w:val="white"/>
-          <w:lang w:val="en-US"/>
         </w:rPr>
         <w:t>genre</w:t>
       </w:r>
@@ -6298,7 +6311,6 @@
           <w:color w:val="000080"/>
           <w:szCs w:val="20"/>
           <w:highlight w:val="white"/>
-          <w:lang w:val="en-US"/>
         </w:rPr>
         <w:t>.</w:t>
       </w:r>
@@ -6307,7 +6319,6 @@
           <w:rFonts w:ascii="Courier New" w:eastAsiaTheme="minorEastAsia" w:hAnsi="Courier New" w:cs="Courier New"/>
           <w:szCs w:val="20"/>
           <w:highlight w:val="white"/>
-          <w:lang w:val="en-US"/>
         </w:rPr>
         <w:t>titel</w:t>
       </w:r>
@@ -6317,7 +6328,6 @@
           <w:rFonts w:ascii="Courier New" w:eastAsiaTheme="minorEastAsia" w:hAnsi="Courier New" w:cs="Courier New"/>
           <w:szCs w:val="20"/>
           <w:highlight w:val="white"/>
-          <w:lang w:val="en-US"/>
         </w:rPr>
         <w:t xml:space="preserve"> </w:t>
       </w:r>
@@ -6329,7 +6339,6 @@
           <w:color w:val="000080"/>
           <w:szCs w:val="20"/>
           <w:highlight w:val="white"/>
-          <w:lang w:val="en-US"/>
         </w:rPr>
         <w:t>=</w:t>
       </w:r>
@@ -6338,7 +6347,6 @@
           <w:rFonts w:ascii="Courier New" w:eastAsiaTheme="minorEastAsia" w:hAnsi="Courier New" w:cs="Courier New"/>
           <w:szCs w:val="20"/>
           <w:highlight w:val="white"/>
-          <w:lang w:val="en-US"/>
         </w:rPr>
         <w:t xml:space="preserve"> </w:t>
       </w:r>
@@ -6348,7 +6356,6 @@
           <w:rFonts w:ascii="Courier New" w:eastAsiaTheme="minorEastAsia" w:hAnsi="Courier New" w:cs="Courier New"/>
           <w:szCs w:val="20"/>
           <w:highlight w:val="white"/>
-          <w:lang w:val="en-US"/>
         </w:rPr>
         <w:t>song</w:t>
       </w:r>
@@ -6360,7 +6367,6 @@
           <w:color w:val="000080"/>
           <w:szCs w:val="20"/>
           <w:highlight w:val="white"/>
-          <w:lang w:val="en-US"/>
         </w:rPr>
         <w:t>.</w:t>
       </w:r>
@@ -6369,7 +6375,6 @@
           <w:rFonts w:ascii="Courier New" w:eastAsiaTheme="minorEastAsia" w:hAnsi="Courier New" w:cs="Courier New"/>
           <w:szCs w:val="20"/>
           <w:highlight w:val="white"/>
-          <w:lang w:val="en-US"/>
         </w:rPr>
         <w:t>titel</w:t>
       </w:r>
@@ -6393,16 +6398,14 @@
           <w:rFonts w:ascii="Courier New" w:eastAsiaTheme="minorEastAsia" w:hAnsi="Courier New" w:cs="Courier New"/>
           <w:szCs w:val="20"/>
           <w:highlight w:val="white"/>
-          <w:lang w:val="en-US"/>
-        </w:rPr>
-        <w:tab/>
-      </w:r>
-      <w:r>
-        <w:rPr>
-          <w:rFonts w:ascii="Courier New" w:eastAsiaTheme="minorEastAsia" w:hAnsi="Courier New" w:cs="Courier New"/>
-          <w:szCs w:val="20"/>
-          <w:highlight w:val="white"/>
-          <w:lang w:val="en-US"/>
+        </w:rPr>
+        <w:tab/>
+      </w:r>
+      <w:r>
+        <w:rPr>
+          <w:rFonts w:ascii="Courier New" w:eastAsiaTheme="minorEastAsia" w:hAnsi="Courier New" w:cs="Courier New"/>
+          <w:szCs w:val="20"/>
+          <w:highlight w:val="white"/>
         </w:rPr>
         <w:tab/>
       </w:r>
@@ -7758,7 +7761,7 @@
     </w:p>
     <w:p>
       <w:pPr>
-        <w:pStyle w:val="Heading2"/>
+        <w:pStyle w:val="Kop2"/>
       </w:pPr>
       <w:bookmarkStart w:id="22" w:name="_Toc192803753"/>
       <w:proofErr w:type="spellStart"/>
@@ -7770,7 +7773,7 @@
     </w:p>
     <w:p>
       <w:pPr>
-        <w:pStyle w:val="Heading3"/>
+        <w:pStyle w:val="Kop3"/>
       </w:pPr>
       <w:bookmarkStart w:id="23" w:name="_Toc192803754"/>
       <w:r>
@@ -8664,7 +8667,6 @@
           <w:rFonts w:ascii="Courier New" w:hAnsi="Courier New" w:cs="Courier New"/>
           <w:szCs w:val="20"/>
           <w:highlight w:val="white"/>
-          <w:lang w:val="en-US"/>
         </w:rPr>
       </w:pPr>
       <w:r>
@@ -8675,7 +8677,6 @@
           <w:color w:val="0000FF"/>
           <w:szCs w:val="20"/>
           <w:highlight w:val="white"/>
-          <w:lang w:val="en-US"/>
         </w:rPr>
         <w:t>SELECT</w:t>
       </w:r>
@@ -8684,7 +8685,6 @@
           <w:rFonts w:ascii="Courier New" w:hAnsi="Courier New" w:cs="Courier New"/>
           <w:szCs w:val="20"/>
           <w:highlight w:val="white"/>
-          <w:lang w:val="en-US"/>
         </w:rPr>
         <w:t xml:space="preserve"> artiest</w:t>
       </w:r>
@@ -8696,7 +8696,6 @@
           <w:color w:val="000080"/>
           <w:szCs w:val="20"/>
           <w:highlight w:val="white"/>
-          <w:lang w:val="en-US"/>
         </w:rPr>
         <w:t>,</w:t>
       </w:r>
@@ -8705,39 +8704,25 @@
           <w:rFonts w:ascii="Courier New" w:hAnsi="Courier New" w:cs="Courier New"/>
           <w:szCs w:val="20"/>
           <w:highlight w:val="white"/>
-          <w:lang w:val="en-US"/>
-        </w:rPr>
-        <w:t xml:space="preserve"> </w:t>
-      </w:r>
-      <w:proofErr w:type="spellStart"/>
+        </w:rPr>
+        <w:t xml:space="preserve"> titel</w:t>
+      </w:r>
       <w:r>
         <w:rPr>
           <w:rFonts w:ascii="Courier New" w:hAnsi="Courier New" w:cs="Courier New"/>
-          <w:szCs w:val="20"/>
-          <w:highlight w:val="white"/>
-          <w:lang w:val="en-US"/>
-        </w:rPr>
-        <w:t>titel</w:t>
-      </w:r>
-      <w:proofErr w:type="spellEnd"/>
+          <w:b/>
+          <w:bCs/>
+          <w:color w:val="000080"/>
+          <w:szCs w:val="20"/>
+          <w:highlight w:val="white"/>
+        </w:rPr>
+        <w:t>,</w:t>
+      </w:r>
       <w:r>
         <w:rPr>
           <w:rFonts w:ascii="Courier New" w:hAnsi="Courier New" w:cs="Courier New"/>
-          <w:b/>
-          <w:bCs/>
-          <w:color w:val="000080"/>
-          <w:szCs w:val="20"/>
-          <w:highlight w:val="white"/>
-          <w:lang w:val="en-US"/>
-        </w:rPr>
-        <w:t>,</w:t>
-      </w:r>
-      <w:r>
-        <w:rPr>
-          <w:rFonts w:ascii="Courier New" w:hAnsi="Courier New" w:cs="Courier New"/>
-          <w:szCs w:val="20"/>
-          <w:highlight w:val="white"/>
-          <w:lang w:val="en-US"/>
+          <w:szCs w:val="20"/>
+          <w:highlight w:val="white"/>
         </w:rPr>
         <w:t xml:space="preserve"> genre</w:t>
       </w:r>
@@ -8752,7 +8737,6 @@
           <w:rFonts w:ascii="Courier New" w:hAnsi="Courier New" w:cs="Courier New"/>
           <w:szCs w:val="20"/>
           <w:highlight w:val="white"/>
-          <w:lang w:val="en-US"/>
         </w:rPr>
       </w:pPr>
       <w:r>
@@ -8763,7 +8747,6 @@
           <w:color w:val="0000FF"/>
           <w:szCs w:val="20"/>
           <w:highlight w:val="white"/>
-          <w:lang w:val="en-US"/>
         </w:rPr>
         <w:t>FROM</w:t>
       </w:r>
@@ -8772,7 +8755,6 @@
           <w:rFonts w:ascii="Courier New" w:hAnsi="Courier New" w:cs="Courier New"/>
           <w:szCs w:val="20"/>
           <w:highlight w:val="white"/>
-          <w:lang w:val="en-US"/>
         </w:rPr>
         <w:t xml:space="preserve"> </w:t>
       </w:r>
@@ -8782,7 +8764,6 @@
           <w:rFonts w:ascii="Courier New" w:hAnsi="Courier New" w:cs="Courier New"/>
           <w:szCs w:val="20"/>
           <w:highlight w:val="white"/>
-          <w:lang w:val="en-US"/>
         </w:rPr>
         <w:t>SongGenre</w:t>
       </w:r>
@@ -9001,7 +8982,7 @@
     </w:p>
     <w:p>
       <w:pPr>
-        <w:pStyle w:val="Heading3"/>
+        <w:pStyle w:val="Kop3"/>
       </w:pPr>
       <w:bookmarkStart w:id="24" w:name="_Toc192803755"/>
       <w:r>
@@ -9017,7 +8998,7 @@
     <w:p/>
     <w:p>
       <w:pPr>
-        <w:pStyle w:val="Heading3"/>
+        <w:pStyle w:val="Kop3"/>
       </w:pPr>
       <w:bookmarkStart w:id="25" w:name="_Toc192803756"/>
       <w:commentRangeStart w:id="26"/>
@@ -9028,7 +9009,7 @@
       <w:commentRangeEnd w:id="26"/>
       <w:r>
         <w:rPr>
-          <w:rStyle w:val="CommentReference"/>
+          <w:rStyle w:val="Verwijzingopmerking"/>
           <w:b w:val="0"/>
         </w:rPr>
         <w:commentReference w:id="26"/>
@@ -9036,7 +9017,7 @@
       <w:commentRangeEnd w:id="27"/>
       <w:r>
         <w:rPr>
-          <w:rStyle w:val="CommentReference"/>
+          <w:rStyle w:val="Verwijzingopmerking"/>
           <w:b w:val="0"/>
         </w:rPr>
         <w:commentReference w:id="27"/>
@@ -9792,6 +9773,7 @@
           <w:rFonts w:ascii="Courier New" w:eastAsiaTheme="minorEastAsia" w:hAnsi="Courier New" w:cs="Courier New"/>
           <w:szCs w:val="20"/>
           <w:highlight w:val="white"/>
+          <w:lang w:val="en-GB"/>
         </w:rPr>
       </w:pPr>
       <w:r>
@@ -9808,6 +9790,7 @@
           <w:rFonts w:ascii="Courier New" w:eastAsiaTheme="minorEastAsia" w:hAnsi="Courier New" w:cs="Courier New"/>
           <w:szCs w:val="20"/>
           <w:highlight w:val="white"/>
+          <w:lang w:val="en-GB"/>
         </w:rPr>
         <w:t>list</w:t>
       </w:r>
@@ -9819,6 +9802,7 @@
           <w:color w:val="000080"/>
           <w:szCs w:val="20"/>
           <w:highlight w:val="white"/>
+          <w:lang w:val="en-GB"/>
         </w:rPr>
         <w:t>.</w:t>
       </w:r>
@@ -9827,6 +9811,7 @@
           <w:rFonts w:ascii="Courier New" w:eastAsiaTheme="minorEastAsia" w:hAnsi="Courier New" w:cs="Courier New"/>
           <w:szCs w:val="20"/>
           <w:highlight w:val="white"/>
+          <w:lang w:val="en-GB"/>
         </w:rPr>
         <w:t>editiejaar</w:t>
       </w:r>
@@ -9975,6 +9960,7 @@
           <w:rFonts w:ascii="Courier New" w:eastAsiaTheme="minorEastAsia" w:hAnsi="Courier New" w:cs="Courier New"/>
           <w:szCs w:val="20"/>
           <w:highlight w:val="white"/>
+          <w:lang w:val="en-GB"/>
         </w:rPr>
       </w:pPr>
       <w:r>
@@ -9985,6 +9971,7 @@
           <w:color w:val="0000FF"/>
           <w:szCs w:val="20"/>
           <w:highlight w:val="white"/>
+          <w:lang w:val="en-GB"/>
         </w:rPr>
         <w:t>ON</w:t>
       </w:r>
@@ -9993,6 +9980,7 @@
           <w:rFonts w:ascii="Courier New" w:eastAsiaTheme="minorEastAsia" w:hAnsi="Courier New" w:cs="Courier New"/>
           <w:szCs w:val="20"/>
           <w:highlight w:val="white"/>
+          <w:lang w:val="en-GB"/>
         </w:rPr>
         <w:t xml:space="preserve"> </w:t>
       </w:r>
@@ -10002,6 +9990,7 @@
           <w:rFonts w:ascii="Courier New" w:eastAsiaTheme="minorEastAsia" w:hAnsi="Courier New" w:cs="Courier New"/>
           <w:szCs w:val="20"/>
           <w:highlight w:val="white"/>
+          <w:lang w:val="en-GB"/>
         </w:rPr>
         <w:t>list</w:t>
       </w:r>
@@ -10013,6 +10002,7 @@
           <w:color w:val="000080"/>
           <w:szCs w:val="20"/>
           <w:highlight w:val="white"/>
+          <w:lang w:val="en-GB"/>
         </w:rPr>
         <w:t>.</w:t>
       </w:r>
@@ -10021,6 +10011,7 @@
           <w:rFonts w:ascii="Courier New" w:eastAsiaTheme="minorEastAsia" w:hAnsi="Courier New" w:cs="Courier New"/>
           <w:szCs w:val="20"/>
           <w:highlight w:val="white"/>
+          <w:lang w:val="en-GB"/>
         </w:rPr>
         <w:t>Artiest</w:t>
       </w:r>
@@ -10030,6 +10021,7 @@
           <w:rFonts w:ascii="Courier New" w:eastAsiaTheme="minorEastAsia" w:hAnsi="Courier New" w:cs="Courier New"/>
           <w:szCs w:val="20"/>
           <w:highlight w:val="white"/>
+          <w:lang w:val="en-GB"/>
         </w:rPr>
         <w:t xml:space="preserve"> </w:t>
       </w:r>
@@ -10041,6 +10033,7 @@
           <w:color w:val="000080"/>
           <w:szCs w:val="20"/>
           <w:highlight w:val="white"/>
+          <w:lang w:val="en-GB"/>
         </w:rPr>
         <w:t>=</w:t>
       </w:r>
@@ -10049,6 +10042,7 @@
           <w:rFonts w:ascii="Courier New" w:eastAsiaTheme="minorEastAsia" w:hAnsi="Courier New" w:cs="Courier New"/>
           <w:szCs w:val="20"/>
           <w:highlight w:val="white"/>
+          <w:lang w:val="en-GB"/>
         </w:rPr>
         <w:t xml:space="preserve"> </w:t>
       </w:r>
@@ -10058,6 +10052,7 @@
           <w:rFonts w:ascii="Courier New" w:eastAsiaTheme="minorEastAsia" w:hAnsi="Courier New" w:cs="Courier New"/>
           <w:szCs w:val="20"/>
           <w:highlight w:val="white"/>
+          <w:lang w:val="en-GB"/>
         </w:rPr>
         <w:t>song</w:t>
       </w:r>
@@ -10069,6 +10064,7 @@
           <w:color w:val="000080"/>
           <w:szCs w:val="20"/>
           <w:highlight w:val="white"/>
+          <w:lang w:val="en-GB"/>
         </w:rPr>
         <w:t>.</w:t>
       </w:r>
@@ -10077,6 +10073,7 @@
           <w:rFonts w:ascii="Courier New" w:eastAsiaTheme="minorEastAsia" w:hAnsi="Courier New" w:cs="Courier New"/>
           <w:szCs w:val="20"/>
           <w:highlight w:val="white"/>
+          <w:lang w:val="en-GB"/>
         </w:rPr>
         <w:t>Artiest</w:t>
       </w:r>
@@ -10314,7 +10311,7 @@
     </w:p>
     <w:p>
       <w:pPr>
-        <w:pStyle w:val="Heading2"/>
+        <w:pStyle w:val="Kop2"/>
       </w:pPr>
       <w:bookmarkStart w:id="28" w:name="_Toc192803757"/>
       <w:r>
@@ -10354,7 +10351,7 @@
     </w:p>
     <w:p>
       <w:pPr>
-        <w:pStyle w:val="Heading2"/>
+        <w:pStyle w:val="Kop2"/>
       </w:pPr>
       <w:bookmarkStart w:id="29" w:name="_Toc192803758"/>
       <w:r>
@@ -10386,7 +10383,7 @@
     </w:p>
     <w:p>
       <w:pPr>
-        <w:pStyle w:val="Heading1"/>
+        <w:pStyle w:val="Kop1"/>
       </w:pPr>
       <w:bookmarkStart w:id="30" w:name="_Toc192803759"/>
       <w:r>
@@ -10397,7 +10394,7 @@
     <w:p/>
     <w:p>
       <w:pPr>
-        <w:pStyle w:val="Heading2"/>
+        <w:pStyle w:val="Kop2"/>
       </w:pPr>
       <w:bookmarkStart w:id="31" w:name="_Toc192803760"/>
       <w:r>
@@ -10408,7 +10405,7 @@
     <w:p/>
     <w:p>
       <w:pPr>
-        <w:pStyle w:val="Heading2"/>
+        <w:pStyle w:val="Kop2"/>
       </w:pPr>
       <w:bookmarkStart w:id="32" w:name="_Toc192803761"/>
       <w:r>
@@ -10419,7 +10416,7 @@
     <w:p/>
     <w:p>
       <w:pPr>
-        <w:pStyle w:val="Heading2"/>
+        <w:pStyle w:val="Kop2"/>
       </w:pPr>
       <w:bookmarkStart w:id="33" w:name="_Toc192803762"/>
       <w:r>
@@ -10430,7 +10427,7 @@
     <w:p/>
     <w:p>
       <w:pPr>
-        <w:pStyle w:val="Heading2"/>
+        <w:pStyle w:val="Kop2"/>
       </w:pPr>
       <w:bookmarkStart w:id="34" w:name="_Toc192803763"/>
       <w:r>
@@ -10442,7 +10439,7 @@
     <w:p/>
     <w:p>
       <w:pPr>
-        <w:pStyle w:val="Heading1"/>
+        <w:pStyle w:val="Kop1"/>
       </w:pPr>
       <w:bookmarkStart w:id="35" w:name="_Toc192803764"/>
       <w:r>
@@ -10453,7 +10450,7 @@
     <w:p/>
     <w:p>
       <w:pPr>
-        <w:pStyle w:val="TableofFigures"/>
+        <w:pStyle w:val="Lijstmetafbeeldingen"/>
         <w:tabs>
           <w:tab w:val="right" w:leader="dot" w:pos="9174"/>
         </w:tabs>
@@ -12423,7 +12420,6 @@
           <w:rFonts w:ascii="Courier New" w:eastAsiaTheme="minorEastAsia" w:hAnsi="Courier New" w:cs="Courier New"/>
           <w:szCs w:val="20"/>
           <w:highlight w:val="white"/>
-          <w:lang w:val="en-US"/>
         </w:rPr>
       </w:pPr>
       <w:r>
@@ -12452,7 +12448,6 @@
           <w:color w:val="0000FF"/>
           <w:szCs w:val="20"/>
           <w:highlight w:val="white"/>
-          <w:lang w:val="en-US"/>
         </w:rPr>
         <w:t>AND</w:t>
       </w:r>
@@ -12461,7 +12456,6 @@
           <w:rFonts w:ascii="Courier New" w:eastAsiaTheme="minorEastAsia" w:hAnsi="Courier New" w:cs="Courier New"/>
           <w:szCs w:val="20"/>
           <w:highlight w:val="white"/>
-          <w:lang w:val="en-US"/>
         </w:rPr>
         <w:t xml:space="preserve"> </w:t>
       </w:r>
@@ -12471,7 +12465,6 @@
           <w:rFonts w:ascii="Courier New" w:eastAsiaTheme="minorEastAsia" w:hAnsi="Courier New" w:cs="Courier New"/>
           <w:szCs w:val="20"/>
           <w:highlight w:val="white"/>
-          <w:lang w:val="en-US"/>
         </w:rPr>
         <w:t>genre</w:t>
       </w:r>
@@ -12483,7 +12476,6 @@
           <w:color w:val="000080"/>
           <w:szCs w:val="20"/>
           <w:highlight w:val="white"/>
-          <w:lang w:val="en-US"/>
         </w:rPr>
         <w:t>.</w:t>
       </w:r>
@@ -12492,7 +12484,6 @@
           <w:rFonts w:ascii="Courier New" w:eastAsiaTheme="minorEastAsia" w:hAnsi="Courier New" w:cs="Courier New"/>
           <w:szCs w:val="20"/>
           <w:highlight w:val="white"/>
-          <w:lang w:val="en-US"/>
         </w:rPr>
         <w:t>titel</w:t>
       </w:r>
@@ -12502,7 +12493,6 @@
           <w:rFonts w:ascii="Courier New" w:eastAsiaTheme="minorEastAsia" w:hAnsi="Courier New" w:cs="Courier New"/>
           <w:szCs w:val="20"/>
           <w:highlight w:val="white"/>
-          <w:lang w:val="en-US"/>
         </w:rPr>
         <w:t xml:space="preserve"> </w:t>
       </w:r>
@@ -12514,7 +12504,6 @@
           <w:color w:val="000080"/>
           <w:szCs w:val="20"/>
           <w:highlight w:val="white"/>
-          <w:lang w:val="en-US"/>
         </w:rPr>
         <w:t>=</w:t>
       </w:r>
@@ -12523,7 +12512,6 @@
           <w:rFonts w:ascii="Courier New" w:eastAsiaTheme="minorEastAsia" w:hAnsi="Courier New" w:cs="Courier New"/>
           <w:szCs w:val="20"/>
           <w:highlight w:val="white"/>
-          <w:lang w:val="en-US"/>
         </w:rPr>
         <w:t xml:space="preserve"> </w:t>
       </w:r>
@@ -12533,7 +12521,6 @@
           <w:rFonts w:ascii="Courier New" w:eastAsiaTheme="minorEastAsia" w:hAnsi="Courier New" w:cs="Courier New"/>
           <w:szCs w:val="20"/>
           <w:highlight w:val="white"/>
-          <w:lang w:val="en-US"/>
         </w:rPr>
         <w:t>song</w:t>
       </w:r>
@@ -12545,7 +12532,6 @@
           <w:color w:val="000080"/>
           <w:szCs w:val="20"/>
           <w:highlight w:val="white"/>
-          <w:lang w:val="en-US"/>
         </w:rPr>
         <w:t>.</w:t>
       </w:r>
@@ -12554,7 +12540,6 @@
           <w:rFonts w:ascii="Courier New" w:eastAsiaTheme="minorEastAsia" w:hAnsi="Courier New" w:cs="Courier New"/>
           <w:szCs w:val="20"/>
           <w:highlight w:val="white"/>
-          <w:lang w:val="en-US"/>
         </w:rPr>
         <w:t>titel</w:t>
       </w:r>
@@ -12578,16 +12563,14 @@
           <w:rFonts w:ascii="Courier New" w:eastAsiaTheme="minorEastAsia" w:hAnsi="Courier New" w:cs="Courier New"/>
           <w:szCs w:val="20"/>
           <w:highlight w:val="white"/>
-          <w:lang w:val="en-US"/>
-        </w:rPr>
-        <w:tab/>
-      </w:r>
-      <w:r>
-        <w:rPr>
-          <w:rFonts w:ascii="Courier New" w:eastAsiaTheme="minorEastAsia" w:hAnsi="Courier New" w:cs="Courier New"/>
-          <w:szCs w:val="20"/>
-          <w:highlight w:val="white"/>
-          <w:lang w:val="en-US"/>
+        </w:rPr>
+        <w:tab/>
+      </w:r>
+      <w:r>
+        <w:rPr>
+          <w:rFonts w:ascii="Courier New" w:eastAsiaTheme="minorEastAsia" w:hAnsi="Courier New" w:cs="Courier New"/>
+          <w:szCs w:val="20"/>
+          <w:highlight w:val="white"/>
         </w:rPr>
         <w:tab/>
       </w:r>
@@ -15410,7 +15393,6 @@
           <w:rFonts w:ascii="Courier New" w:eastAsiaTheme="minorEastAsia" w:hAnsi="Courier New" w:cs="Courier New"/>
           <w:szCs w:val="20"/>
           <w:highlight w:val="white"/>
-          <w:lang w:val="en-US"/>
         </w:rPr>
       </w:pPr>
       <w:r>
@@ -15439,7 +15421,6 @@
           <w:color w:val="0000FF"/>
           <w:szCs w:val="20"/>
           <w:highlight w:val="white"/>
-          <w:lang w:val="en-US"/>
         </w:rPr>
         <w:t>AND</w:t>
       </w:r>
@@ -15448,7 +15429,6 @@
           <w:rFonts w:ascii="Courier New" w:eastAsiaTheme="minorEastAsia" w:hAnsi="Courier New" w:cs="Courier New"/>
           <w:szCs w:val="20"/>
           <w:highlight w:val="white"/>
-          <w:lang w:val="en-US"/>
         </w:rPr>
         <w:t xml:space="preserve"> </w:t>
       </w:r>
@@ -15458,7 +15438,6 @@
           <w:rFonts w:ascii="Courier New" w:eastAsiaTheme="minorEastAsia" w:hAnsi="Courier New" w:cs="Courier New"/>
           <w:szCs w:val="20"/>
           <w:highlight w:val="white"/>
-          <w:lang w:val="en-US"/>
         </w:rPr>
         <w:t>genre</w:t>
       </w:r>
@@ -15470,7 +15449,6 @@
           <w:color w:val="000080"/>
           <w:szCs w:val="20"/>
           <w:highlight w:val="white"/>
-          <w:lang w:val="en-US"/>
         </w:rPr>
         <w:t>.</w:t>
       </w:r>
@@ -15479,7 +15457,6 @@
           <w:rFonts w:ascii="Courier New" w:eastAsiaTheme="minorEastAsia" w:hAnsi="Courier New" w:cs="Courier New"/>
           <w:szCs w:val="20"/>
           <w:highlight w:val="white"/>
-          <w:lang w:val="en-US"/>
         </w:rPr>
         <w:t>titel</w:t>
       </w:r>
@@ -15489,7 +15466,6 @@
           <w:rFonts w:ascii="Courier New" w:eastAsiaTheme="minorEastAsia" w:hAnsi="Courier New" w:cs="Courier New"/>
           <w:szCs w:val="20"/>
           <w:highlight w:val="white"/>
-          <w:lang w:val="en-US"/>
         </w:rPr>
         <w:t xml:space="preserve"> </w:t>
       </w:r>
@@ -15501,7 +15477,6 @@
           <w:color w:val="000080"/>
           <w:szCs w:val="20"/>
           <w:highlight w:val="white"/>
-          <w:lang w:val="en-US"/>
         </w:rPr>
         <w:t>=</w:t>
       </w:r>
@@ -15510,7 +15485,6 @@
           <w:rFonts w:ascii="Courier New" w:eastAsiaTheme="minorEastAsia" w:hAnsi="Courier New" w:cs="Courier New"/>
           <w:szCs w:val="20"/>
           <w:highlight w:val="white"/>
-          <w:lang w:val="en-US"/>
         </w:rPr>
         <w:t xml:space="preserve"> </w:t>
       </w:r>
@@ -15520,7 +15494,6 @@
           <w:rFonts w:ascii="Courier New" w:eastAsiaTheme="minorEastAsia" w:hAnsi="Courier New" w:cs="Courier New"/>
           <w:szCs w:val="20"/>
           <w:highlight w:val="white"/>
-          <w:lang w:val="en-US"/>
         </w:rPr>
         <w:t>song</w:t>
       </w:r>
@@ -15532,7 +15505,6 @@
           <w:color w:val="000080"/>
           <w:szCs w:val="20"/>
           <w:highlight w:val="white"/>
-          <w:lang w:val="en-US"/>
         </w:rPr>
         <w:t>.</w:t>
       </w:r>
@@ -15541,7 +15513,6 @@
           <w:rFonts w:ascii="Courier New" w:eastAsiaTheme="minorEastAsia" w:hAnsi="Courier New" w:cs="Courier New"/>
           <w:szCs w:val="20"/>
           <w:highlight w:val="white"/>
-          <w:lang w:val="en-US"/>
         </w:rPr>
         <w:t>titel</w:t>
       </w:r>
@@ -15565,16 +15536,14 @@
           <w:rFonts w:ascii="Courier New" w:eastAsiaTheme="minorEastAsia" w:hAnsi="Courier New" w:cs="Courier New"/>
           <w:szCs w:val="20"/>
           <w:highlight w:val="white"/>
-          <w:lang w:val="en-US"/>
-        </w:rPr>
-        <w:tab/>
-      </w:r>
-      <w:r>
-        <w:rPr>
-          <w:rFonts w:ascii="Courier New" w:eastAsiaTheme="minorEastAsia" w:hAnsi="Courier New" w:cs="Courier New"/>
-          <w:szCs w:val="20"/>
-          <w:highlight w:val="white"/>
-          <w:lang w:val="en-US"/>
+        </w:rPr>
+        <w:tab/>
+      </w:r>
+      <w:r>
+        <w:rPr>
+          <w:rFonts w:ascii="Courier New" w:eastAsiaTheme="minorEastAsia" w:hAnsi="Courier New" w:cs="Courier New"/>
+          <w:szCs w:val="20"/>
+          <w:highlight w:val="white"/>
         </w:rPr>
         <w:tab/>
       </w:r>
@@ -18416,7 +18385,6 @@
           <w:rFonts w:ascii="Courier New" w:eastAsiaTheme="minorEastAsia" w:hAnsi="Courier New" w:cs="Courier New"/>
           <w:szCs w:val="20"/>
           <w:highlight w:val="white"/>
-          <w:lang w:val="en-US"/>
         </w:rPr>
       </w:pPr>
       <w:r>
@@ -18445,7 +18413,6 @@
           <w:color w:val="0000FF"/>
           <w:szCs w:val="20"/>
           <w:highlight w:val="white"/>
-          <w:lang w:val="en-US"/>
         </w:rPr>
         <w:t>AND</w:t>
       </w:r>
@@ -18454,7 +18421,6 @@
           <w:rFonts w:ascii="Courier New" w:eastAsiaTheme="minorEastAsia" w:hAnsi="Courier New" w:cs="Courier New"/>
           <w:szCs w:val="20"/>
           <w:highlight w:val="white"/>
-          <w:lang w:val="en-US"/>
         </w:rPr>
         <w:t xml:space="preserve"> </w:t>
       </w:r>
@@ -18464,7 +18430,6 @@
           <w:rFonts w:ascii="Courier New" w:eastAsiaTheme="minorEastAsia" w:hAnsi="Courier New" w:cs="Courier New"/>
           <w:szCs w:val="20"/>
           <w:highlight w:val="white"/>
-          <w:lang w:val="en-US"/>
         </w:rPr>
         <w:t>genre</w:t>
       </w:r>
@@ -18476,7 +18441,6 @@
           <w:color w:val="000080"/>
           <w:szCs w:val="20"/>
           <w:highlight w:val="white"/>
-          <w:lang w:val="en-US"/>
         </w:rPr>
         <w:t>.</w:t>
       </w:r>
@@ -18485,7 +18449,6 @@
           <w:rFonts w:ascii="Courier New" w:eastAsiaTheme="minorEastAsia" w:hAnsi="Courier New" w:cs="Courier New"/>
           <w:szCs w:val="20"/>
           <w:highlight w:val="white"/>
-          <w:lang w:val="en-US"/>
         </w:rPr>
         <w:t>titel</w:t>
       </w:r>
@@ -18495,7 +18458,6 @@
           <w:rFonts w:ascii="Courier New" w:eastAsiaTheme="minorEastAsia" w:hAnsi="Courier New" w:cs="Courier New"/>
           <w:szCs w:val="20"/>
           <w:highlight w:val="white"/>
-          <w:lang w:val="en-US"/>
         </w:rPr>
         <w:t xml:space="preserve"> </w:t>
       </w:r>
@@ -18507,7 +18469,6 @@
           <w:color w:val="000080"/>
           <w:szCs w:val="20"/>
           <w:highlight w:val="white"/>
-          <w:lang w:val="en-US"/>
         </w:rPr>
         <w:t>=</w:t>
       </w:r>
@@ -18516,7 +18477,6 @@
           <w:rFonts w:ascii="Courier New" w:eastAsiaTheme="minorEastAsia" w:hAnsi="Courier New" w:cs="Courier New"/>
           <w:szCs w:val="20"/>
           <w:highlight w:val="white"/>
-          <w:lang w:val="en-US"/>
         </w:rPr>
         <w:t xml:space="preserve"> </w:t>
       </w:r>
@@ -18526,7 +18486,6 @@
           <w:rFonts w:ascii="Courier New" w:eastAsiaTheme="minorEastAsia" w:hAnsi="Courier New" w:cs="Courier New"/>
           <w:szCs w:val="20"/>
           <w:highlight w:val="white"/>
-          <w:lang w:val="en-US"/>
         </w:rPr>
         <w:t>song</w:t>
       </w:r>
@@ -18538,7 +18497,6 @@
           <w:color w:val="000080"/>
           <w:szCs w:val="20"/>
           <w:highlight w:val="white"/>
-          <w:lang w:val="en-US"/>
         </w:rPr>
         <w:t>.</w:t>
       </w:r>
@@ -18547,7 +18505,6 @@
           <w:rFonts w:ascii="Courier New" w:eastAsiaTheme="minorEastAsia" w:hAnsi="Courier New" w:cs="Courier New"/>
           <w:szCs w:val="20"/>
           <w:highlight w:val="white"/>
-          <w:lang w:val="en-US"/>
         </w:rPr>
         <w:t>titel</w:t>
       </w:r>
@@ -18571,16 +18528,14 @@
           <w:rFonts w:ascii="Courier New" w:eastAsiaTheme="minorEastAsia" w:hAnsi="Courier New" w:cs="Courier New"/>
           <w:szCs w:val="20"/>
           <w:highlight w:val="white"/>
-          <w:lang w:val="en-US"/>
-        </w:rPr>
-        <w:tab/>
-      </w:r>
-      <w:r>
-        <w:rPr>
-          <w:rFonts w:ascii="Courier New" w:eastAsiaTheme="minorEastAsia" w:hAnsi="Courier New" w:cs="Courier New"/>
-          <w:szCs w:val="20"/>
-          <w:highlight w:val="white"/>
-          <w:lang w:val="en-US"/>
+        </w:rPr>
+        <w:tab/>
+      </w:r>
+      <w:r>
+        <w:rPr>
+          <w:rFonts w:ascii="Courier New" w:eastAsiaTheme="minorEastAsia" w:hAnsi="Courier New" w:cs="Courier New"/>
+          <w:szCs w:val="20"/>
+          <w:highlight w:val="white"/>
         </w:rPr>
         <w:tab/>
       </w:r>
@@ -19982,6 +19937,7 @@
           <w:rFonts w:ascii="Lucida Console" w:hAnsi="Lucida Console"/>
           <w:sz w:val="18"/>
           <w:szCs w:val="18"/>
+          <w:lang w:val="en-US"/>
         </w:rPr>
       </w:pPr>
       <w:r>
@@ -20008,6 +19964,7 @@
           <w:rFonts w:ascii="Lucida Console" w:hAnsi="Lucida Console"/>
           <w:sz w:val="18"/>
           <w:szCs w:val="18"/>
+          <w:lang w:val="en-US"/>
         </w:rPr>
         <w:t xml:space="preserve">ID: </w:t>
       </w:r>
@@ -20017,6 +19974,7 @@
           <w:rFonts w:ascii="Lucida Console" w:hAnsi="Lucida Console"/>
           <w:sz w:val="18"/>
           <w:szCs w:val="18"/>
+          <w:lang w:val="en-US"/>
         </w:rPr>
         <w:t>artist_name</w:t>
       </w:r>
@@ -20028,25 +19986,37 @@
           <w:rFonts w:ascii="Lucida Console" w:hAnsi="Lucida Console"/>
           <w:sz w:val="18"/>
           <w:szCs w:val="18"/>
-        </w:rPr>
-      </w:pPr>
-    </w:p>
-    <w:p>
-      <w:pPr>
-        <w:rPr>
-          <w:rFonts w:ascii="Lucida Console" w:hAnsi="Lucida Console"/>
-          <w:sz w:val="18"/>
-          <w:szCs w:val="18"/>
-        </w:rPr>
-      </w:pPr>
+          <w:lang w:val="en-US"/>
+        </w:rPr>
+      </w:pPr>
+    </w:p>
+    <w:p>
+      <w:pPr>
+        <w:rPr>
+          <w:rFonts w:ascii="Lucida Console" w:hAnsi="Lucida Console"/>
+          <w:sz w:val="18"/>
+          <w:szCs w:val="18"/>
+          <w:lang w:val="en-US"/>
+        </w:rPr>
+      </w:pPr>
+      <w:r>
+        <w:rPr>
+          <w:rFonts w:ascii="Lucida Console" w:hAnsi="Lucida Console"/>
+          <w:sz w:val="18"/>
+          <w:szCs w:val="18"/>
+          <w:lang w:val="en-US"/>
+        </w:rPr>
+        <w:t xml:space="preserve">Bohemian Rhapsody van Queen </w:t>
+      </w:r>
       <w:proofErr w:type="spellStart"/>
       <w:r>
         <w:rPr>
           <w:rFonts w:ascii="Lucida Console" w:hAnsi="Lucida Console"/>
           <w:sz w:val="18"/>
           <w:szCs w:val="18"/>
-        </w:rPr>
-        <w:t>Bohemian</w:t>
+          <w:lang w:val="en-US"/>
+        </w:rPr>
+        <w:t>duurt</w:t>
       </w:r>
       <w:proofErr w:type="spellEnd"/>
       <w:r>
@@ -20054,6 +20024,36 @@
           <w:rFonts w:ascii="Lucida Console" w:hAnsi="Lucida Console"/>
           <w:sz w:val="18"/>
           <w:szCs w:val="18"/>
+          <w:lang w:val="en-US"/>
+        </w:rPr>
+        <w:t xml:space="preserve"> 00:05:57.</w:t>
+      </w:r>
+    </w:p>
+    <w:p>
+      <w:pPr>
+        <w:rPr>
+          <w:rFonts w:ascii="Lucida Console" w:hAnsi="Lucida Console"/>
+          <w:sz w:val="18"/>
+          <w:szCs w:val="18"/>
+          <w:lang w:val="en-US"/>
+        </w:rPr>
+      </w:pPr>
+      <w:r>
+        <w:rPr>
+          <w:rFonts w:ascii="Lucida Console" w:hAnsi="Lucida Console"/>
+          <w:sz w:val="18"/>
+          <w:szCs w:val="18"/>
+          <w:u w:val="single"/>
+          <w:lang w:val="en-US"/>
+        </w:rPr>
+        <w:t>Changes van 2Pac</w:t>
+      </w:r>
+      <w:r>
+        <w:rPr>
+          <w:rFonts w:ascii="Lucida Console" w:hAnsi="Lucida Console"/>
+          <w:sz w:val="18"/>
+          <w:szCs w:val="18"/>
+          <w:lang w:val="en-US"/>
         </w:rPr>
         <w:t xml:space="preserve"> </w:t>
       </w:r>
@@ -20063,8 +20063,9 @@
           <w:rFonts w:ascii="Lucida Console" w:hAnsi="Lucida Console"/>
           <w:sz w:val="18"/>
           <w:szCs w:val="18"/>
-        </w:rPr>
-        <w:t>Rhapsody</w:t>
+          <w:lang w:val="en-US"/>
+        </w:rPr>
+        <w:t>duurt</w:t>
       </w:r>
       <w:proofErr w:type="spellEnd"/>
       <w:r>
@@ -20072,35 +20073,365 @@
           <w:rFonts w:ascii="Lucida Console" w:hAnsi="Lucida Console"/>
           <w:sz w:val="18"/>
           <w:szCs w:val="18"/>
-        </w:rPr>
-        <w:t xml:space="preserve"> van Queen duurt 00:05:57.</w:t>
-      </w:r>
-    </w:p>
-    <w:p>
-      <w:pPr>
-        <w:rPr>
-          <w:rFonts w:ascii="Lucida Console" w:hAnsi="Lucida Console"/>
-          <w:sz w:val="18"/>
-          <w:szCs w:val="18"/>
-        </w:rPr>
-      </w:pPr>
+          <w:lang w:val="en-US"/>
+        </w:rPr>
+        <w:t xml:space="preserve"> </w:t>
+      </w:r>
       <w:r>
         <w:rPr>
           <w:rFonts w:ascii="Lucida Console" w:hAnsi="Lucida Console"/>
           <w:sz w:val="18"/>
           <w:szCs w:val="18"/>
           <w:u w:val="single"/>
-        </w:rPr>
-        <w:t>Changes van 2Pac</w:t>
-      </w:r>
-      <w:r>
-        <w:rPr>
-          <w:rFonts w:ascii="Lucida Console" w:hAnsi="Lucida Console"/>
-          <w:sz w:val="18"/>
-          <w:szCs w:val="18"/>
-        </w:rPr>
-        <w:t xml:space="preserve"> duurt </w:t>
-      </w:r>
+          <w:lang w:val="en-US"/>
+        </w:rPr>
+        <w:t>00:04:30</w:t>
+      </w:r>
+      <w:r>
+        <w:rPr>
+          <w:rFonts w:ascii="Lucida Console" w:hAnsi="Lucida Console"/>
+          <w:sz w:val="18"/>
+          <w:szCs w:val="18"/>
+          <w:lang w:val="en-US"/>
+        </w:rPr>
+        <w:t>.</w:t>
+      </w:r>
+    </w:p>
+    <w:p>
+      <w:pPr>
+        <w:rPr>
+          <w:rFonts w:ascii="Lucida Console" w:hAnsi="Lucida Console"/>
+          <w:sz w:val="18"/>
+          <w:szCs w:val="18"/>
+          <w:lang w:val="en-US"/>
+        </w:rPr>
+      </w:pPr>
+      <w:r>
+        <w:rPr>
+          <w:rFonts w:ascii="Lucida Console" w:hAnsi="Lucida Console"/>
+          <w:sz w:val="18"/>
+          <w:szCs w:val="18"/>
+          <w:lang w:val="en-US"/>
+        </w:rPr>
+        <w:t xml:space="preserve">ET: Song               </w:t>
+      </w:r>
+      <w:proofErr w:type="spellStart"/>
+      <w:r>
+        <w:rPr>
+          <w:rFonts w:ascii="Lucida Console" w:hAnsi="Lucida Console"/>
+          <w:sz w:val="18"/>
+          <w:szCs w:val="18"/>
+          <w:lang w:val="en-US"/>
+        </w:rPr>
+        <w:t>att</w:t>
+      </w:r>
+      <w:proofErr w:type="spellEnd"/>
+      <w:r>
+        <w:rPr>
+          <w:rFonts w:ascii="Lucida Console" w:hAnsi="Lucida Console"/>
+          <w:sz w:val="18"/>
+          <w:szCs w:val="18"/>
+          <w:lang w:val="en-US"/>
+        </w:rPr>
+        <w:t xml:space="preserve"> duration</w:t>
+      </w:r>
+    </w:p>
+    <w:p>
+      <w:pPr>
+        <w:rPr>
+          <w:rFonts w:ascii="Lucida Console" w:hAnsi="Lucida Console"/>
+          <w:sz w:val="18"/>
+          <w:szCs w:val="18"/>
+          <w:lang w:val="en-US"/>
+        </w:rPr>
+      </w:pPr>
+      <w:r>
+        <w:rPr>
+          <w:rFonts w:ascii="Lucida Console" w:hAnsi="Lucida Console"/>
+          <w:sz w:val="18"/>
+          <w:szCs w:val="18"/>
+          <w:lang w:val="en-US"/>
+        </w:rPr>
+        <w:t>MATCH</w:t>
+      </w:r>
+    </w:p>
+    <w:p>
+      <w:pPr>
+        <w:rPr>
+          <w:rFonts w:ascii="Lucida Console" w:hAnsi="Lucida Console"/>
+          <w:sz w:val="18"/>
+          <w:szCs w:val="18"/>
+          <w:lang w:val="en-US"/>
+        </w:rPr>
+      </w:pPr>
+      <w:r>
+        <w:rPr>
+          <w:rFonts w:ascii="Lucida Console" w:hAnsi="Lucida Console"/>
+          <w:sz w:val="18"/>
+          <w:szCs w:val="18"/>
+          <w:lang w:val="en-US"/>
+        </w:rPr>
+        <w:t>Predicate: &lt;</w:t>
+      </w:r>
+      <w:proofErr w:type="spellStart"/>
+      <w:r>
+        <w:rPr>
+          <w:rFonts w:ascii="Lucida Console" w:hAnsi="Lucida Console"/>
+          <w:sz w:val="18"/>
+          <w:szCs w:val="18"/>
+          <w:lang w:val="en-US"/>
+        </w:rPr>
+        <w:t>song_name</w:t>
+      </w:r>
+      <w:proofErr w:type="spellEnd"/>
+      <w:r>
+        <w:rPr>
+          <w:rFonts w:ascii="Lucida Console" w:hAnsi="Lucida Console"/>
+          <w:sz w:val="18"/>
+          <w:szCs w:val="18"/>
+          <w:lang w:val="en-US"/>
+        </w:rPr>
+        <w:t>&gt; van &lt;</w:t>
+      </w:r>
+      <w:proofErr w:type="spellStart"/>
+      <w:r>
+        <w:rPr>
+          <w:rFonts w:ascii="Lucida Console" w:hAnsi="Lucida Console"/>
+          <w:sz w:val="18"/>
+          <w:szCs w:val="18"/>
+          <w:lang w:val="en-US"/>
+        </w:rPr>
+        <w:t>artist_name</w:t>
+      </w:r>
+      <w:proofErr w:type="spellEnd"/>
+      <w:r>
+        <w:rPr>
+          <w:rFonts w:ascii="Lucida Console" w:hAnsi="Lucida Console"/>
+          <w:sz w:val="18"/>
+          <w:szCs w:val="18"/>
+          <w:lang w:val="en-US"/>
+        </w:rPr>
+        <w:t xml:space="preserve">&gt; </w:t>
+      </w:r>
+      <w:proofErr w:type="spellStart"/>
+      <w:r>
+        <w:rPr>
+          <w:rFonts w:ascii="Lucida Console" w:hAnsi="Lucida Console"/>
+          <w:sz w:val="18"/>
+          <w:szCs w:val="18"/>
+          <w:lang w:val="en-US"/>
+        </w:rPr>
+        <w:t>duurt</w:t>
+      </w:r>
+      <w:proofErr w:type="spellEnd"/>
+      <w:r>
+        <w:rPr>
+          <w:rFonts w:ascii="Lucida Console" w:hAnsi="Lucida Console"/>
+          <w:sz w:val="18"/>
+          <w:szCs w:val="18"/>
+          <w:lang w:val="en-US"/>
+        </w:rPr>
+        <w:t xml:space="preserve"> &lt;duration&gt;</w:t>
+      </w:r>
+    </w:p>
+    <w:p>
+      <w:pPr>
+        <w:rPr>
+          <w:rFonts w:ascii="Lucida Console" w:hAnsi="Lucida Console"/>
+          <w:sz w:val="18"/>
+          <w:szCs w:val="18"/>
+          <w:lang w:val="en-US"/>
+        </w:rPr>
+      </w:pPr>
+    </w:p>
+    <w:p>
+      <w:pPr>
+        <w:rPr>
+          <w:rFonts w:ascii="Lucida Console" w:hAnsi="Lucida Console"/>
+          <w:sz w:val="18"/>
+          <w:szCs w:val="18"/>
+          <w:lang w:val="en-US"/>
+        </w:rPr>
+      </w:pPr>
+    </w:p>
+    <w:p>
+      <w:pPr>
+        <w:rPr>
+          <w:rFonts w:ascii="Lucida Console" w:hAnsi="Lucida Console"/>
+          <w:sz w:val="18"/>
+          <w:szCs w:val="18"/>
+        </w:rPr>
+      </w:pPr>
+      <w:r>
+        <w:rPr>
+          <w:rFonts w:ascii="Lucida Console" w:hAnsi="Lucida Console"/>
+          <w:sz w:val="18"/>
+          <w:szCs w:val="18"/>
+        </w:rPr>
+        <w:t xml:space="preserve">In </w:t>
+      </w:r>
+      <w:proofErr w:type="spellStart"/>
+      <w:r>
+        <w:rPr>
+          <w:rFonts w:ascii="Lucida Console" w:hAnsi="Lucida Console"/>
+          <w:sz w:val="18"/>
+          <w:szCs w:val="18"/>
+        </w:rPr>
+        <w:t>the</w:t>
+      </w:r>
+      <w:proofErr w:type="spellEnd"/>
+      <w:r>
+        <w:rPr>
+          <w:rFonts w:ascii="Lucida Console" w:hAnsi="Lucida Console"/>
+          <w:sz w:val="18"/>
+          <w:szCs w:val="18"/>
+        </w:rPr>
+        <w:t xml:space="preserve"> end van </w:t>
+      </w:r>
+      <w:proofErr w:type="spellStart"/>
+      <w:r>
+        <w:rPr>
+          <w:rFonts w:ascii="Lucida Console" w:hAnsi="Lucida Console"/>
+          <w:sz w:val="18"/>
+          <w:szCs w:val="18"/>
+        </w:rPr>
+        <w:t>Linkin</w:t>
+      </w:r>
+      <w:proofErr w:type="spellEnd"/>
+      <w:r>
+        <w:rPr>
+          <w:rFonts w:ascii="Lucida Console" w:hAnsi="Lucida Console"/>
+          <w:sz w:val="18"/>
+          <w:szCs w:val="18"/>
+        </w:rPr>
+        <w:t xml:space="preserve"> Park heeft als genre nu metal</w:t>
+      </w:r>
+    </w:p>
+    <w:p>
+      <w:pPr>
+        <w:rPr>
+          <w:rFonts w:ascii="Lucida Console" w:hAnsi="Lucida Console"/>
+          <w:sz w:val="18"/>
+          <w:szCs w:val="18"/>
+        </w:rPr>
+      </w:pPr>
+      <w:r>
+        <w:rPr>
+          <w:rFonts w:ascii="Lucida Console" w:hAnsi="Lucida Console"/>
+          <w:sz w:val="18"/>
+          <w:szCs w:val="18"/>
+        </w:rPr>
+        <w:t xml:space="preserve">In </w:t>
+      </w:r>
+      <w:proofErr w:type="spellStart"/>
+      <w:r>
+        <w:rPr>
+          <w:rFonts w:ascii="Lucida Console" w:hAnsi="Lucida Console"/>
+          <w:sz w:val="18"/>
+          <w:szCs w:val="18"/>
+        </w:rPr>
+        <w:t>the</w:t>
+      </w:r>
+      <w:proofErr w:type="spellEnd"/>
+      <w:r>
+        <w:rPr>
+          <w:rFonts w:ascii="Lucida Console" w:hAnsi="Lucida Console"/>
+          <w:sz w:val="18"/>
+          <w:szCs w:val="18"/>
+        </w:rPr>
+        <w:t xml:space="preserve"> end van </w:t>
+      </w:r>
+      <w:proofErr w:type="spellStart"/>
+      <w:r>
+        <w:rPr>
+          <w:rFonts w:ascii="Lucida Console" w:hAnsi="Lucida Console"/>
+          <w:sz w:val="18"/>
+          <w:szCs w:val="18"/>
+        </w:rPr>
+        <w:t>Linkin</w:t>
+      </w:r>
+      <w:proofErr w:type="spellEnd"/>
+      <w:r>
+        <w:rPr>
+          <w:rFonts w:ascii="Lucida Console" w:hAnsi="Lucida Console"/>
+          <w:sz w:val="18"/>
+          <w:szCs w:val="18"/>
+        </w:rPr>
+        <w:t xml:space="preserve"> Park heeft als genre </w:t>
+      </w:r>
+      <w:proofErr w:type="spellStart"/>
+      <w:r>
+        <w:rPr>
+          <w:rFonts w:ascii="Lucida Console" w:hAnsi="Lucida Console"/>
+          <w:sz w:val="18"/>
+          <w:szCs w:val="18"/>
+        </w:rPr>
+        <w:t>rapcore</w:t>
+      </w:r>
+      <w:proofErr w:type="spellEnd"/>
+    </w:p>
+    <w:p>
+      <w:pPr>
+        <w:rPr>
+          <w:rFonts w:ascii="Lucida Console" w:hAnsi="Lucida Console"/>
+          <w:sz w:val="18"/>
+          <w:szCs w:val="18"/>
+        </w:rPr>
+      </w:pPr>
+      <w:r>
+        <w:rPr>
+          <w:rFonts w:ascii="Lucida Console" w:hAnsi="Lucida Console"/>
+          <w:sz w:val="18"/>
+          <w:szCs w:val="18"/>
+        </w:rPr>
+        <w:t xml:space="preserve">Let </w:t>
+      </w:r>
+      <w:proofErr w:type="spellStart"/>
+      <w:r>
+        <w:rPr>
+          <w:rFonts w:ascii="Lucida Console" w:hAnsi="Lucida Console"/>
+          <w:sz w:val="18"/>
+          <w:szCs w:val="18"/>
+        </w:rPr>
+        <w:t>it</w:t>
+      </w:r>
+      <w:proofErr w:type="spellEnd"/>
+      <w:r>
+        <w:rPr>
+          <w:rFonts w:ascii="Lucida Console" w:hAnsi="Lucida Console"/>
+          <w:sz w:val="18"/>
+          <w:szCs w:val="18"/>
+        </w:rPr>
+        <w:t xml:space="preserve"> </w:t>
+      </w:r>
+      <w:proofErr w:type="spellStart"/>
+      <w:r>
+        <w:rPr>
+          <w:rFonts w:ascii="Lucida Console" w:hAnsi="Lucida Console"/>
+          <w:sz w:val="18"/>
+          <w:szCs w:val="18"/>
+        </w:rPr>
+        <w:t>be</w:t>
+      </w:r>
+      <w:proofErr w:type="spellEnd"/>
+      <w:r>
+        <w:rPr>
+          <w:rFonts w:ascii="Lucida Console" w:hAnsi="Lucida Console"/>
+          <w:sz w:val="18"/>
+          <w:szCs w:val="18"/>
+        </w:rPr>
+        <w:t xml:space="preserve"> van The Beatles heeft als genre rock</w:t>
+      </w:r>
+    </w:p>
+    <w:p>
+      <w:pPr>
+        <w:rPr>
+          <w:rFonts w:ascii="Lucida Console" w:hAnsi="Lucida Console"/>
+          <w:sz w:val="18"/>
+          <w:szCs w:val="18"/>
+        </w:rPr>
+      </w:pPr>
+      <w:proofErr w:type="spellStart"/>
       <w:r>
         <w:rPr>
           <w:rFonts w:ascii="Lucida Console" w:hAnsi="Lucida Console"/>
@@ -20108,32 +20439,17 @@
           <w:szCs w:val="18"/>
           <w:u w:val="single"/>
         </w:rPr>
-        <w:t>00:04:30</w:t>
-      </w:r>
-      <w:r>
-        <w:rPr>
-          <w:rFonts w:ascii="Lucida Console" w:hAnsi="Lucida Console"/>
-          <w:sz w:val="18"/>
-          <w:szCs w:val="18"/>
-        </w:rPr>
-        <w:t>.</w:t>
-      </w:r>
-    </w:p>
-    <w:p>
-      <w:pPr>
-        <w:rPr>
-          <w:rFonts w:ascii="Lucida Console" w:hAnsi="Lucida Console"/>
-          <w:sz w:val="18"/>
-          <w:szCs w:val="18"/>
-        </w:rPr>
-      </w:pPr>
-      <w:r>
-        <w:rPr>
-          <w:rFonts w:ascii="Lucida Console" w:hAnsi="Lucida Console"/>
-          <w:sz w:val="18"/>
-          <w:szCs w:val="18"/>
-        </w:rPr>
-        <w:t xml:space="preserve">ET: Song               </w:t>
+        <w:t>With</w:t>
+      </w:r>
+      <w:proofErr w:type="spellEnd"/>
+      <w:r>
+        <w:rPr>
+          <w:rFonts w:ascii="Lucida Console" w:hAnsi="Lucida Console"/>
+          <w:sz w:val="18"/>
+          <w:szCs w:val="18"/>
+          <w:u w:val="single"/>
+        </w:rPr>
+        <w:t xml:space="preserve"> or without </w:t>
       </w:r>
       <w:proofErr w:type="spellStart"/>
       <w:r>
@@ -20141,8 +20457,9 @@
           <w:rFonts w:ascii="Lucida Console" w:hAnsi="Lucida Console"/>
           <w:sz w:val="18"/>
           <w:szCs w:val="18"/>
-        </w:rPr>
-        <w:t>att</w:t>
+          <w:u w:val="single"/>
+        </w:rPr>
+        <w:t>you</w:t>
       </w:r>
       <w:proofErr w:type="spellEnd"/>
       <w:r>
@@ -20150,6 +20467,237 @@
           <w:rFonts w:ascii="Lucida Console" w:hAnsi="Lucida Console"/>
           <w:sz w:val="18"/>
           <w:szCs w:val="18"/>
+          <w:u w:val="single"/>
+        </w:rPr>
+        <w:t xml:space="preserve"> van U2</w:t>
+      </w:r>
+      <w:r>
+        <w:rPr>
+          <w:rFonts w:ascii="Lucida Console" w:hAnsi="Lucida Console"/>
+          <w:sz w:val="18"/>
+          <w:szCs w:val="18"/>
+        </w:rPr>
+        <w:t xml:space="preserve"> heeft als </w:t>
+      </w:r>
+      <w:r>
+        <w:rPr>
+          <w:rFonts w:ascii="Lucida Console" w:hAnsi="Lucida Console"/>
+          <w:sz w:val="18"/>
+          <w:szCs w:val="18"/>
+          <w:u w:val="single"/>
+        </w:rPr>
+        <w:t>genre rock</w:t>
+      </w:r>
+    </w:p>
+    <w:p>
+      <w:pPr>
+        <w:rPr>
+          <w:rFonts w:ascii="Lucida Console" w:hAnsi="Lucida Console"/>
+          <w:sz w:val="18"/>
+          <w:szCs w:val="18"/>
+          <w:lang w:val="fr-FR"/>
+        </w:rPr>
+      </w:pPr>
+      <w:r>
+        <w:rPr>
+          <w:rFonts w:ascii="Lucida Console" w:hAnsi="Lucida Console"/>
+          <w:sz w:val="18"/>
+          <w:szCs w:val="18"/>
+          <w:lang w:val="fr-FR"/>
+        </w:rPr>
+        <w:t>ET: Song</w:t>
+      </w:r>
+      <w:r>
+        <w:rPr>
+          <w:rFonts w:ascii="Lucida Console" w:hAnsi="Lucida Console"/>
+          <w:sz w:val="18"/>
+          <w:szCs w:val="18"/>
+          <w:lang w:val="fr-FR"/>
+        </w:rPr>
+        <w:tab/>
+      </w:r>
+      <w:r>
+        <w:rPr>
+          <w:rFonts w:ascii="Lucida Console" w:hAnsi="Lucida Console"/>
+          <w:sz w:val="18"/>
+          <w:szCs w:val="18"/>
+          <w:lang w:val="fr-FR"/>
+        </w:rPr>
+        <w:tab/>
+      </w:r>
+      <w:r>
+        <w:rPr>
+          <w:rFonts w:ascii="Lucida Console" w:hAnsi="Lucida Console"/>
+          <w:sz w:val="18"/>
+          <w:szCs w:val="18"/>
+          <w:lang w:val="fr-FR"/>
+        </w:rPr>
+        <w:tab/>
+        <w:t xml:space="preserve">     </w:t>
+      </w:r>
+      <w:r>
+        <w:rPr>
+          <w:rFonts w:ascii="Lucida Console" w:hAnsi="Lucida Console"/>
+          <w:sz w:val="18"/>
+          <w:szCs w:val="18"/>
+          <w:lang w:val="fr-FR"/>
+        </w:rPr>
+        <w:tab/>
+      </w:r>
+      <w:r>
+        <w:rPr>
+          <w:rFonts w:ascii="Lucida Console" w:hAnsi="Lucida Console"/>
+          <w:sz w:val="18"/>
+          <w:szCs w:val="18"/>
+          <w:lang w:val="fr-FR"/>
+        </w:rPr>
+        <w:tab/>
+        <w:t xml:space="preserve">  ET: Genre</w:t>
+      </w:r>
+    </w:p>
+    <w:p>
+      <w:pPr>
+        <w:rPr>
+          <w:rFonts w:ascii="Lucida Console" w:hAnsi="Lucida Console"/>
+          <w:sz w:val="18"/>
+          <w:szCs w:val="18"/>
+          <w:lang w:val="fr-FR"/>
+        </w:rPr>
+      </w:pPr>
+      <w:r>
+        <w:rPr>
+          <w:rFonts w:ascii="Lucida Console" w:hAnsi="Lucida Console"/>
+          <w:sz w:val="18"/>
+          <w:szCs w:val="18"/>
+          <w:lang w:val="fr-FR"/>
+        </w:rPr>
+        <w:t>MATCH</w:t>
+      </w:r>
+      <w:r>
+        <w:rPr>
+          <w:rFonts w:ascii="Lucida Console" w:hAnsi="Lucida Console"/>
+          <w:sz w:val="18"/>
+          <w:szCs w:val="18"/>
+          <w:lang w:val="fr-FR"/>
+        </w:rPr>
+        <w:tab/>
+      </w:r>
+      <w:r>
+        <w:rPr>
+          <w:rFonts w:ascii="Lucida Console" w:hAnsi="Lucida Console"/>
+          <w:sz w:val="18"/>
+          <w:szCs w:val="18"/>
+          <w:lang w:val="fr-FR"/>
+        </w:rPr>
+        <w:tab/>
+      </w:r>
+      <w:r>
+        <w:rPr>
+          <w:rFonts w:ascii="Lucida Console" w:hAnsi="Lucida Console"/>
+          <w:sz w:val="18"/>
+          <w:szCs w:val="18"/>
+          <w:lang w:val="fr-FR"/>
+        </w:rPr>
+        <w:tab/>
+      </w:r>
+      <w:r>
+        <w:rPr>
+          <w:rFonts w:ascii="Lucida Console" w:hAnsi="Lucida Console"/>
+          <w:sz w:val="18"/>
+          <w:szCs w:val="18"/>
+          <w:lang w:val="fr-FR"/>
+        </w:rPr>
+        <w:tab/>
+        <w:t xml:space="preserve">     </w:t>
+      </w:r>
+      <w:r>
+        <w:rPr>
+          <w:rFonts w:ascii="Lucida Console" w:hAnsi="Lucida Console"/>
+          <w:sz w:val="18"/>
+          <w:szCs w:val="18"/>
+          <w:lang w:val="fr-FR"/>
+        </w:rPr>
+        <w:tab/>
+        <w:t xml:space="preserve">  </w:t>
+      </w:r>
+      <w:r>
+        <w:rPr>
+          <w:rFonts w:ascii="Lucida Console" w:hAnsi="Lucida Console"/>
+          <w:sz w:val="18"/>
+          <w:szCs w:val="18"/>
+          <w:lang w:val="fr-FR"/>
+        </w:rPr>
+        <w:tab/>
+        <w:t xml:space="preserve">  ID: att </w:t>
+      </w:r>
+      <w:proofErr w:type="spellStart"/>
+      <w:r>
+        <w:rPr>
+          <w:rFonts w:ascii="Lucida Console" w:hAnsi="Lucida Console"/>
+          <w:sz w:val="18"/>
+          <w:szCs w:val="18"/>
+          <w:lang w:val="fr-FR"/>
+        </w:rPr>
+        <w:t>genre_name</w:t>
+      </w:r>
+      <w:proofErr w:type="spellEnd"/>
+    </w:p>
+    <w:p>
+      <w:pPr>
+        <w:rPr>
+          <w:rFonts w:ascii="Lucida Console" w:hAnsi="Lucida Console"/>
+          <w:sz w:val="18"/>
+          <w:szCs w:val="18"/>
+          <w:lang w:val="fr-FR"/>
+        </w:rPr>
+      </w:pPr>
+    </w:p>
+    <w:p>
+      <w:pPr>
+        <w:rPr>
+          <w:rFonts w:ascii="Lucida Console" w:hAnsi="Lucida Console"/>
+          <w:sz w:val="18"/>
+          <w:szCs w:val="18"/>
+          <w:lang w:val="fr-FR"/>
+        </w:rPr>
+      </w:pPr>
+    </w:p>
+    <w:p>
+      <w:pPr>
+        <w:rPr>
+          <w:rFonts w:ascii="Lucida Console" w:hAnsi="Lucida Console"/>
+          <w:sz w:val="18"/>
+          <w:szCs w:val="18"/>
+          <w:lang w:val="fr-FR"/>
+        </w:rPr>
+      </w:pPr>
+      <w:commentRangeStart w:id="38"/>
+      <w:r>
+        <w:rPr>
+          <w:rFonts w:ascii="Lucida Console" w:hAnsi="Lucida Console"/>
+          <w:sz w:val="18"/>
+          <w:szCs w:val="18"/>
+          <w:lang w:val="fr-FR"/>
+        </w:rPr>
+        <w:t xml:space="preserve">QUESTION: </w:t>
+      </w:r>
+      <w:proofErr w:type="spellStart"/>
+      <w:r>
+        <w:rPr>
+          <w:rFonts w:ascii="Lucida Console" w:hAnsi="Lucida Console"/>
+          <w:sz w:val="18"/>
+          <w:szCs w:val="18"/>
+          <w:lang w:val="fr-FR"/>
+        </w:rPr>
+        <w:t>Artiest</w:t>
+      </w:r>
+      <w:proofErr w:type="spellEnd"/>
+      <w:r>
+        <w:rPr>
+          <w:rFonts w:ascii="Lucida Console" w:hAnsi="Lucida Console"/>
+          <w:sz w:val="18"/>
+          <w:szCs w:val="18"/>
+          <w:lang w:val="fr-FR"/>
         </w:rPr>
         <w:t xml:space="preserve"> </w:t>
       </w:r>
@@ -20159,44 +20707,29 @@
           <w:rFonts w:ascii="Lucida Console" w:hAnsi="Lucida Console"/>
           <w:sz w:val="18"/>
           <w:szCs w:val="18"/>
-        </w:rPr>
-        <w:t>duration</w:t>
+          <w:lang w:val="fr-FR"/>
+        </w:rPr>
+        <w:t>opslaan</w:t>
       </w:r>
       <w:proofErr w:type="spellEnd"/>
-    </w:p>
-    <w:p>
-      <w:pPr>
-        <w:rPr>
-          <w:rFonts w:ascii="Lucida Console" w:hAnsi="Lucida Console"/>
-          <w:sz w:val="18"/>
-          <w:szCs w:val="18"/>
-        </w:rPr>
-      </w:pPr>
-      <w:r>
-        <w:rPr>
-          <w:rFonts w:ascii="Lucida Console" w:hAnsi="Lucida Console"/>
-          <w:sz w:val="18"/>
-          <w:szCs w:val="18"/>
-        </w:rPr>
-        <w:t>MATCH</w:t>
-      </w:r>
-    </w:p>
-    <w:p>
-      <w:pPr>
-        <w:rPr>
-          <w:rFonts w:ascii="Lucida Console" w:hAnsi="Lucida Console"/>
-          <w:sz w:val="18"/>
-          <w:szCs w:val="18"/>
-        </w:rPr>
-      </w:pPr>
+      <w:r>
+        <w:rPr>
+          <w:rFonts w:ascii="Lucida Console" w:hAnsi="Lucida Console"/>
+          <w:sz w:val="18"/>
+          <w:szCs w:val="18"/>
+          <w:lang w:val="fr-FR"/>
+        </w:rPr>
+        <w:t xml:space="preserve"> of </w:t>
+      </w:r>
       <w:proofErr w:type="spellStart"/>
       <w:r>
         <w:rPr>
           <w:rFonts w:ascii="Lucida Console" w:hAnsi="Lucida Console"/>
           <w:sz w:val="18"/>
           <w:szCs w:val="18"/>
-        </w:rPr>
-        <w:t>Predicate</w:t>
+          <w:lang w:val="fr-FR"/>
+        </w:rPr>
+        <w:t>aparte</w:t>
       </w:r>
       <w:proofErr w:type="spellEnd"/>
       <w:r>
@@ -20204,8 +20737,9 @@
           <w:rFonts w:ascii="Lucida Console" w:hAnsi="Lucida Console"/>
           <w:sz w:val="18"/>
           <w:szCs w:val="18"/>
-        </w:rPr>
-        <w:t>: &lt;</w:t>
+          <w:lang w:val="fr-FR"/>
+        </w:rPr>
+        <w:t xml:space="preserve"> </w:t>
       </w:r>
       <w:proofErr w:type="spellStart"/>
       <w:r>
@@ -20213,8 +20747,9 @@
           <w:rFonts w:ascii="Lucida Console" w:hAnsi="Lucida Console"/>
           <w:sz w:val="18"/>
           <w:szCs w:val="18"/>
-        </w:rPr>
-        <w:t>song_name</w:t>
+          <w:lang w:val="fr-FR"/>
+        </w:rPr>
+        <w:t>entiteit</w:t>
       </w:r>
       <w:proofErr w:type="spellEnd"/>
       <w:r>
@@ -20222,8 +20757,35 @@
           <w:rFonts w:ascii="Lucida Console" w:hAnsi="Lucida Console"/>
           <w:sz w:val="18"/>
           <w:szCs w:val="18"/>
-        </w:rPr>
-        <w:t>&gt; van &lt;</w:t>
+          <w:lang w:val="fr-FR"/>
+        </w:rPr>
+        <w:t>?</w:t>
+      </w:r>
+      <w:commentRangeEnd w:id="38"/>
+      <w:r>
+        <w:rPr>
+          <w:rStyle w:val="Verwijzingopmerking"/>
+        </w:rPr>
+        <w:commentReference w:id="38"/>
+      </w:r>
+    </w:p>
+    <w:p>
+      <w:pPr>
+        <w:rPr>
+          <w:rFonts w:ascii="Lucida Console" w:hAnsi="Lucida Console"/>
+          <w:sz w:val="18"/>
+          <w:szCs w:val="18"/>
+          <w:lang w:val="fr-FR"/>
+        </w:rPr>
+      </w:pPr>
+      <w:r>
+        <w:rPr>
+          <w:rFonts w:ascii="Lucida Console" w:hAnsi="Lucida Console"/>
+          <w:sz w:val="18"/>
+          <w:szCs w:val="18"/>
+          <w:lang w:val="fr-FR"/>
+        </w:rPr>
+        <w:t xml:space="preserve">Aan </w:t>
       </w:r>
       <w:proofErr w:type="spellStart"/>
       <w:r>
@@ -20231,8 +20793,9 @@
           <w:rFonts w:ascii="Lucida Console" w:hAnsi="Lucida Console"/>
           <w:sz w:val="18"/>
           <w:szCs w:val="18"/>
-        </w:rPr>
-        <w:t>artist_name</w:t>
+          <w:lang w:val="fr-FR"/>
+        </w:rPr>
+        <w:t>Somebody</w:t>
       </w:r>
       <w:proofErr w:type="spellEnd"/>
       <w:r>
@@ -20240,8 +20803,9 @@
           <w:rFonts w:ascii="Lucida Console" w:hAnsi="Lucida Console"/>
           <w:sz w:val="18"/>
           <w:szCs w:val="18"/>
-        </w:rPr>
-        <w:t>&gt; duurt &lt;</w:t>
+          <w:lang w:val="fr-FR"/>
+        </w:rPr>
+        <w:t xml:space="preserve"> To Love van George Michael </w:t>
       </w:r>
       <w:proofErr w:type="spellStart"/>
       <w:r>
@@ -20249,8 +20813,9 @@
           <w:rFonts w:ascii="Lucida Console" w:hAnsi="Lucida Console"/>
           <w:sz w:val="18"/>
           <w:szCs w:val="18"/>
-        </w:rPr>
-        <w:t>duration</w:t>
+          <w:lang w:val="fr-FR"/>
+        </w:rPr>
+        <w:t>wordt</w:t>
       </w:r>
       <w:proofErr w:type="spellEnd"/>
       <w:r>
@@ -20258,43 +20823,9 @@
           <w:rFonts w:ascii="Lucida Console" w:hAnsi="Lucida Console"/>
           <w:sz w:val="18"/>
           <w:szCs w:val="18"/>
-        </w:rPr>
-        <w:t>&gt;</w:t>
-      </w:r>
-    </w:p>
-    <w:p>
-      <w:pPr>
-        <w:rPr>
-          <w:rFonts w:ascii="Lucida Console" w:hAnsi="Lucida Console"/>
-          <w:sz w:val="18"/>
-          <w:szCs w:val="18"/>
-        </w:rPr>
-      </w:pPr>
-    </w:p>
-    <w:p>
-      <w:pPr>
-        <w:rPr>
-          <w:rFonts w:ascii="Lucida Console" w:hAnsi="Lucida Console"/>
-          <w:sz w:val="18"/>
-          <w:szCs w:val="18"/>
-        </w:rPr>
-      </w:pPr>
-    </w:p>
-    <w:p>
-      <w:pPr>
-        <w:rPr>
-          <w:rFonts w:ascii="Lucida Console" w:hAnsi="Lucida Console"/>
-          <w:sz w:val="18"/>
-          <w:szCs w:val="18"/>
-        </w:rPr>
-      </w:pPr>
-      <w:r>
-        <w:rPr>
-          <w:rFonts w:ascii="Lucida Console" w:hAnsi="Lucida Console"/>
-          <w:sz w:val="18"/>
-          <w:szCs w:val="18"/>
-        </w:rPr>
-        <w:t xml:space="preserve">In </w:t>
+          <w:lang w:val="fr-FR"/>
+        </w:rPr>
+        <w:t xml:space="preserve"> </w:t>
       </w:r>
       <w:proofErr w:type="spellStart"/>
       <w:r>
@@ -20302,8 +20833,9 @@
           <w:rFonts w:ascii="Lucida Console" w:hAnsi="Lucida Console"/>
           <w:sz w:val="18"/>
           <w:szCs w:val="18"/>
-        </w:rPr>
-        <w:t>the</w:t>
+          <w:lang w:val="fr-FR"/>
+        </w:rPr>
+        <w:t>meegewerkt</w:t>
       </w:r>
       <w:proofErr w:type="spellEnd"/>
       <w:r>
@@ -20311,8 +20843,9 @@
           <w:rFonts w:ascii="Lucida Console" w:hAnsi="Lucida Console"/>
           <w:sz w:val="18"/>
           <w:szCs w:val="18"/>
-        </w:rPr>
-        <w:t xml:space="preserve"> end van </w:t>
+          <w:lang w:val="fr-FR"/>
+        </w:rPr>
+        <w:t xml:space="preserve"> </w:t>
       </w:r>
       <w:proofErr w:type="spellStart"/>
       <w:r>
@@ -20320,8 +20853,9 @@
           <w:rFonts w:ascii="Lucida Console" w:hAnsi="Lucida Console"/>
           <w:sz w:val="18"/>
           <w:szCs w:val="18"/>
-        </w:rPr>
-        <w:t>Linkin</w:t>
+          <w:lang w:val="fr-FR"/>
+        </w:rPr>
+        <w:t>door</w:t>
       </w:r>
       <w:proofErr w:type="spellEnd"/>
       <w:r>
@@ -20329,441 +20863,9 @@
           <w:rFonts w:ascii="Lucida Console" w:hAnsi="Lucida Console"/>
           <w:sz w:val="18"/>
           <w:szCs w:val="18"/>
-        </w:rPr>
-        <w:t xml:space="preserve"> Park heeft als genre nu metal</w:t>
-      </w:r>
-    </w:p>
-    <w:p>
-      <w:pPr>
-        <w:rPr>
-          <w:rFonts w:ascii="Lucida Console" w:hAnsi="Lucida Console"/>
-          <w:sz w:val="18"/>
-          <w:szCs w:val="18"/>
-        </w:rPr>
-      </w:pPr>
-      <w:r>
-        <w:rPr>
-          <w:rFonts w:ascii="Lucida Console" w:hAnsi="Lucida Console"/>
-          <w:sz w:val="18"/>
-          <w:szCs w:val="18"/>
-        </w:rPr>
-        <w:t xml:space="preserve">In </w:t>
-      </w:r>
-      <w:proofErr w:type="spellStart"/>
-      <w:r>
-        <w:rPr>
-          <w:rFonts w:ascii="Lucida Console" w:hAnsi="Lucida Console"/>
-          <w:sz w:val="18"/>
-          <w:szCs w:val="18"/>
-        </w:rPr>
-        <w:t>the</w:t>
-      </w:r>
-      <w:proofErr w:type="spellEnd"/>
-      <w:r>
-        <w:rPr>
-          <w:rFonts w:ascii="Lucida Console" w:hAnsi="Lucida Console"/>
-          <w:sz w:val="18"/>
-          <w:szCs w:val="18"/>
-        </w:rPr>
-        <w:t xml:space="preserve"> end van </w:t>
-      </w:r>
-      <w:proofErr w:type="spellStart"/>
-      <w:r>
-        <w:rPr>
-          <w:rFonts w:ascii="Lucida Console" w:hAnsi="Lucida Console"/>
-          <w:sz w:val="18"/>
-          <w:szCs w:val="18"/>
-        </w:rPr>
-        <w:t>Linkin</w:t>
-      </w:r>
-      <w:proofErr w:type="spellEnd"/>
-      <w:r>
-        <w:rPr>
-          <w:rFonts w:ascii="Lucida Console" w:hAnsi="Lucida Console"/>
-          <w:sz w:val="18"/>
-          <w:szCs w:val="18"/>
-        </w:rPr>
-        <w:t xml:space="preserve"> Park heeft als genre </w:t>
-      </w:r>
-      <w:proofErr w:type="spellStart"/>
-      <w:r>
-        <w:rPr>
-          <w:rFonts w:ascii="Lucida Console" w:hAnsi="Lucida Console"/>
-          <w:sz w:val="18"/>
-          <w:szCs w:val="18"/>
-        </w:rPr>
-        <w:t>rapcore</w:t>
-      </w:r>
-      <w:proofErr w:type="spellEnd"/>
-    </w:p>
-    <w:p>
-      <w:pPr>
-        <w:rPr>
-          <w:rFonts w:ascii="Lucida Console" w:hAnsi="Lucida Console"/>
-          <w:sz w:val="18"/>
-          <w:szCs w:val="18"/>
-        </w:rPr>
-      </w:pPr>
-      <w:r>
-        <w:rPr>
-          <w:rFonts w:ascii="Lucida Console" w:hAnsi="Lucida Console"/>
-          <w:sz w:val="18"/>
-          <w:szCs w:val="18"/>
-        </w:rPr>
-        <w:t xml:space="preserve">Let </w:t>
-      </w:r>
-      <w:proofErr w:type="spellStart"/>
-      <w:r>
-        <w:rPr>
-          <w:rFonts w:ascii="Lucida Console" w:hAnsi="Lucida Console"/>
-          <w:sz w:val="18"/>
-          <w:szCs w:val="18"/>
-        </w:rPr>
-        <w:t>it</w:t>
-      </w:r>
-      <w:proofErr w:type="spellEnd"/>
-      <w:r>
-        <w:rPr>
-          <w:rFonts w:ascii="Lucida Console" w:hAnsi="Lucida Console"/>
-          <w:sz w:val="18"/>
-          <w:szCs w:val="18"/>
-        </w:rPr>
-        <w:t xml:space="preserve"> </w:t>
-      </w:r>
-      <w:proofErr w:type="spellStart"/>
-      <w:r>
-        <w:rPr>
-          <w:rFonts w:ascii="Lucida Console" w:hAnsi="Lucida Console"/>
-          <w:sz w:val="18"/>
-          <w:szCs w:val="18"/>
-        </w:rPr>
-        <w:t>be</w:t>
-      </w:r>
-      <w:proofErr w:type="spellEnd"/>
-      <w:r>
-        <w:rPr>
-          <w:rFonts w:ascii="Lucida Console" w:hAnsi="Lucida Console"/>
-          <w:sz w:val="18"/>
-          <w:szCs w:val="18"/>
-        </w:rPr>
-        <w:t xml:space="preserve"> van The Beatles heeft als genre rock</w:t>
-      </w:r>
-    </w:p>
-    <w:p>
-      <w:pPr>
-        <w:rPr>
-          <w:rFonts w:ascii="Lucida Console" w:hAnsi="Lucida Console"/>
-          <w:sz w:val="18"/>
-          <w:szCs w:val="18"/>
-        </w:rPr>
-      </w:pPr>
-      <w:proofErr w:type="spellStart"/>
-      <w:r>
-        <w:rPr>
-          <w:rFonts w:ascii="Lucida Console" w:hAnsi="Lucida Console"/>
-          <w:sz w:val="18"/>
-          <w:szCs w:val="18"/>
-          <w:u w:val="single"/>
-        </w:rPr>
-        <w:t>With</w:t>
-      </w:r>
-      <w:proofErr w:type="spellEnd"/>
-      <w:r>
-        <w:rPr>
-          <w:rFonts w:ascii="Lucida Console" w:hAnsi="Lucida Console"/>
-          <w:sz w:val="18"/>
-          <w:szCs w:val="18"/>
-          <w:u w:val="single"/>
-        </w:rPr>
-        <w:t xml:space="preserve"> or without </w:t>
-      </w:r>
-      <w:proofErr w:type="spellStart"/>
-      <w:r>
-        <w:rPr>
-          <w:rFonts w:ascii="Lucida Console" w:hAnsi="Lucida Console"/>
-          <w:sz w:val="18"/>
-          <w:szCs w:val="18"/>
-          <w:u w:val="single"/>
-        </w:rPr>
-        <w:t>you</w:t>
-      </w:r>
-      <w:proofErr w:type="spellEnd"/>
-      <w:r>
-        <w:rPr>
-          <w:rFonts w:ascii="Lucida Console" w:hAnsi="Lucida Console"/>
-          <w:sz w:val="18"/>
-          <w:szCs w:val="18"/>
-          <w:u w:val="single"/>
-        </w:rPr>
-        <w:t xml:space="preserve"> van U2</w:t>
-      </w:r>
-      <w:r>
-        <w:rPr>
-          <w:rFonts w:ascii="Lucida Console" w:hAnsi="Lucida Console"/>
-          <w:sz w:val="18"/>
-          <w:szCs w:val="18"/>
-        </w:rPr>
-        <w:t xml:space="preserve"> heeft als </w:t>
-      </w:r>
-      <w:r>
-        <w:rPr>
-          <w:rFonts w:ascii="Lucida Console" w:hAnsi="Lucida Console"/>
-          <w:sz w:val="18"/>
-          <w:szCs w:val="18"/>
-          <w:u w:val="single"/>
-        </w:rPr>
-        <w:t>genre rock</w:t>
-      </w:r>
-    </w:p>
-    <w:p>
-      <w:pPr>
-        <w:rPr>
-          <w:rFonts w:ascii="Lucida Console" w:hAnsi="Lucida Console"/>
-          <w:sz w:val="18"/>
-          <w:szCs w:val="18"/>
-          <w:lang w:val="fr-FR"/>
-        </w:rPr>
-      </w:pPr>
-      <w:r>
-        <w:rPr>
-          <w:rFonts w:ascii="Lucida Console" w:hAnsi="Lucida Console"/>
-          <w:sz w:val="18"/>
-          <w:szCs w:val="18"/>
-          <w:lang w:val="fr-FR"/>
-        </w:rPr>
-        <w:t>ET: Song</w:t>
-      </w:r>
-      <w:r>
-        <w:rPr>
-          <w:rFonts w:ascii="Lucida Console" w:hAnsi="Lucida Console"/>
-          <w:sz w:val="18"/>
-          <w:szCs w:val="18"/>
-          <w:lang w:val="fr-FR"/>
-        </w:rPr>
-        <w:tab/>
-      </w:r>
-      <w:r>
-        <w:rPr>
-          <w:rFonts w:ascii="Lucida Console" w:hAnsi="Lucida Console"/>
-          <w:sz w:val="18"/>
-          <w:szCs w:val="18"/>
-          <w:lang w:val="fr-FR"/>
-        </w:rPr>
-        <w:tab/>
-      </w:r>
-      <w:r>
-        <w:rPr>
-          <w:rFonts w:ascii="Lucida Console" w:hAnsi="Lucida Console"/>
-          <w:sz w:val="18"/>
-          <w:szCs w:val="18"/>
-          <w:lang w:val="fr-FR"/>
-        </w:rPr>
-        <w:tab/>
-        <w:t xml:space="preserve">     </w:t>
-      </w:r>
-      <w:r>
-        <w:rPr>
-          <w:rFonts w:ascii="Lucida Console" w:hAnsi="Lucida Console"/>
-          <w:sz w:val="18"/>
-          <w:szCs w:val="18"/>
-          <w:lang w:val="fr-FR"/>
-        </w:rPr>
-        <w:tab/>
-      </w:r>
-      <w:r>
-        <w:rPr>
-          <w:rFonts w:ascii="Lucida Console" w:hAnsi="Lucida Console"/>
-          <w:sz w:val="18"/>
-          <w:szCs w:val="18"/>
-          <w:lang w:val="fr-FR"/>
-        </w:rPr>
-        <w:tab/>
-        <w:t xml:space="preserve">  ET: Genre</w:t>
-      </w:r>
-    </w:p>
-    <w:p>
-      <w:pPr>
-        <w:rPr>
-          <w:rFonts w:ascii="Lucida Console" w:hAnsi="Lucida Console"/>
-          <w:sz w:val="18"/>
-          <w:szCs w:val="18"/>
-          <w:lang w:val="fr-FR"/>
-        </w:rPr>
-      </w:pPr>
-      <w:r>
-        <w:rPr>
-          <w:rFonts w:ascii="Lucida Console" w:hAnsi="Lucida Console"/>
-          <w:sz w:val="18"/>
-          <w:szCs w:val="18"/>
-          <w:lang w:val="fr-FR"/>
-        </w:rPr>
-        <w:t>MATCH</w:t>
-      </w:r>
-      <w:r>
-        <w:rPr>
-          <w:rFonts w:ascii="Lucida Console" w:hAnsi="Lucida Console"/>
-          <w:sz w:val="18"/>
-          <w:szCs w:val="18"/>
-          <w:lang w:val="fr-FR"/>
-        </w:rPr>
-        <w:tab/>
-      </w:r>
-      <w:r>
-        <w:rPr>
-          <w:rFonts w:ascii="Lucida Console" w:hAnsi="Lucida Console"/>
-          <w:sz w:val="18"/>
-          <w:szCs w:val="18"/>
-          <w:lang w:val="fr-FR"/>
-        </w:rPr>
-        <w:tab/>
-      </w:r>
-      <w:r>
-        <w:rPr>
-          <w:rFonts w:ascii="Lucida Console" w:hAnsi="Lucida Console"/>
-          <w:sz w:val="18"/>
-          <w:szCs w:val="18"/>
-          <w:lang w:val="fr-FR"/>
-        </w:rPr>
-        <w:tab/>
-      </w:r>
-      <w:r>
-        <w:rPr>
-          <w:rFonts w:ascii="Lucida Console" w:hAnsi="Lucida Console"/>
-          <w:sz w:val="18"/>
-          <w:szCs w:val="18"/>
-          <w:lang w:val="fr-FR"/>
-        </w:rPr>
-        <w:tab/>
-        <w:t xml:space="preserve">     </w:t>
-      </w:r>
-      <w:r>
-        <w:rPr>
-          <w:rFonts w:ascii="Lucida Console" w:hAnsi="Lucida Console"/>
-          <w:sz w:val="18"/>
-          <w:szCs w:val="18"/>
-          <w:lang w:val="fr-FR"/>
-        </w:rPr>
-        <w:tab/>
-        <w:t xml:space="preserve">  </w:t>
-      </w:r>
-      <w:r>
-        <w:rPr>
-          <w:rFonts w:ascii="Lucida Console" w:hAnsi="Lucida Console"/>
-          <w:sz w:val="18"/>
-          <w:szCs w:val="18"/>
-          <w:lang w:val="fr-FR"/>
-        </w:rPr>
-        <w:tab/>
-        <w:t xml:space="preserve">  ID: att </w:t>
-      </w:r>
-      <w:proofErr w:type="spellStart"/>
-      <w:r>
-        <w:rPr>
-          <w:rFonts w:ascii="Lucida Console" w:hAnsi="Lucida Console"/>
-          <w:sz w:val="18"/>
-          <w:szCs w:val="18"/>
-          <w:lang w:val="fr-FR"/>
-        </w:rPr>
-        <w:t>genre_name</w:t>
-      </w:r>
-      <w:proofErr w:type="spellEnd"/>
-    </w:p>
-    <w:p>
-      <w:pPr>
-        <w:rPr>
-          <w:rFonts w:ascii="Lucida Console" w:hAnsi="Lucida Console"/>
-          <w:sz w:val="18"/>
-          <w:szCs w:val="18"/>
-          <w:lang w:val="fr-FR"/>
-        </w:rPr>
-      </w:pPr>
-    </w:p>
-    <w:p>
-      <w:pPr>
-        <w:rPr>
-          <w:rFonts w:ascii="Lucida Console" w:hAnsi="Lucida Console"/>
-          <w:sz w:val="18"/>
-          <w:szCs w:val="18"/>
-          <w:lang w:val="fr-FR"/>
-        </w:rPr>
-      </w:pPr>
-    </w:p>
-    <w:p>
-      <w:pPr>
-        <w:rPr>
-          <w:rFonts w:ascii="Lucida Console" w:hAnsi="Lucida Console"/>
-          <w:sz w:val="18"/>
-          <w:szCs w:val="18"/>
-        </w:rPr>
-      </w:pPr>
-      <w:commentRangeStart w:id="38"/>
-      <w:r>
-        <w:rPr>
-          <w:rFonts w:ascii="Lucida Console" w:hAnsi="Lucida Console"/>
-          <w:sz w:val="18"/>
-          <w:szCs w:val="18"/>
-        </w:rPr>
-        <w:t>QUESTION: Artiest opslaan of aparte entiteit?</w:t>
-      </w:r>
-      <w:commentRangeEnd w:id="38"/>
-      <w:r>
-        <w:rPr>
-          <w:rStyle w:val="CommentReference"/>
-        </w:rPr>
-        <w:commentReference w:id="38"/>
-      </w:r>
-    </w:p>
-    <w:p>
-      <w:pPr>
-        <w:rPr>
-          <w:rFonts w:ascii="Lucida Console" w:hAnsi="Lucida Console"/>
-          <w:sz w:val="18"/>
-          <w:szCs w:val="18"/>
-        </w:rPr>
-      </w:pPr>
-      <w:r>
-        <w:rPr>
-          <w:rFonts w:ascii="Lucida Console" w:hAnsi="Lucida Console"/>
-          <w:sz w:val="18"/>
-          <w:szCs w:val="18"/>
-        </w:rPr>
-        <w:t xml:space="preserve">Aan </w:t>
-      </w:r>
-      <w:proofErr w:type="spellStart"/>
-      <w:r>
-        <w:rPr>
-          <w:rFonts w:ascii="Lucida Console" w:hAnsi="Lucida Console"/>
-          <w:sz w:val="18"/>
-          <w:szCs w:val="18"/>
-        </w:rPr>
-        <w:t>Somebody</w:t>
-      </w:r>
-      <w:proofErr w:type="spellEnd"/>
-      <w:r>
-        <w:rPr>
-          <w:rFonts w:ascii="Lucida Console" w:hAnsi="Lucida Console"/>
-          <w:sz w:val="18"/>
-          <w:szCs w:val="18"/>
-        </w:rPr>
-        <w:t xml:space="preserve"> </w:t>
-      </w:r>
-      <w:proofErr w:type="spellStart"/>
-      <w:r>
-        <w:rPr>
-          <w:rFonts w:ascii="Lucida Console" w:hAnsi="Lucida Console"/>
-          <w:sz w:val="18"/>
-          <w:szCs w:val="18"/>
-        </w:rPr>
-        <w:t>To</w:t>
-      </w:r>
-      <w:proofErr w:type="spellEnd"/>
-      <w:r>
-        <w:rPr>
-          <w:rFonts w:ascii="Lucida Console" w:hAnsi="Lucida Console"/>
-          <w:sz w:val="18"/>
-          <w:szCs w:val="18"/>
-        </w:rPr>
-        <w:t xml:space="preserve"> Love van George Michael wordt meegewerkt door Queen. </w:t>
+          <w:lang w:val="fr-FR"/>
+        </w:rPr>
+        <w:t xml:space="preserve"> Queen. </w:t>
       </w:r>
     </w:p>
     <w:p>
@@ -21144,6 +21246,7 @@
           <w:rFonts w:ascii="Lucida Console" w:hAnsi="Lucida Console"/>
           <w:sz w:val="18"/>
           <w:szCs w:val="18"/>
+          <w:lang w:val="en-US"/>
         </w:rPr>
         <w:sectPr>
           <w:pgSz w:w="16838" w:h="11906" w:orient="landscape" w:code="9"/>
@@ -21157,6 +21260,7 @@
           <w:rFonts w:ascii="Lucida Console" w:hAnsi="Lucida Console"/>
           <w:sz w:val="18"/>
           <w:szCs w:val="18"/>
+          <w:lang w:val="en-US"/>
         </w:rPr>
         <w:t xml:space="preserve">Summer of '69 van Bryan Adams is </w:t>
       </w:r>
@@ -21166,6 +21270,7 @@
           <w:rFonts w:ascii="Lucida Console" w:hAnsi="Lucida Console"/>
           <w:sz w:val="18"/>
           <w:szCs w:val="18"/>
+          <w:lang w:val="en-US"/>
         </w:rPr>
         <w:t>componeerd</w:t>
       </w:r>
@@ -21175,6 +21280,7 @@
           <w:rFonts w:ascii="Lucida Console" w:hAnsi="Lucida Console"/>
           <w:sz w:val="18"/>
           <w:szCs w:val="18"/>
+          <w:lang w:val="en-US"/>
         </w:rPr>
         <w:t xml:space="preserve"> door Bryan Adams</w:t>
       </w:r>
@@ -21185,6 +21291,7 @@
           <w:rFonts w:ascii="Lucida Console" w:hAnsi="Lucida Console"/>
           <w:sz w:val="18"/>
           <w:szCs w:val="18"/>
+          <w:lang w:val="en-US"/>
         </w:rPr>
       </w:pPr>
     </w:p>
@@ -22037,6 +22144,7 @@
           <w:rFonts w:ascii="Lucida Console" w:hAnsi="Lucida Console"/>
           <w:sz w:val="18"/>
           <w:szCs w:val="18"/>
+          <w:lang w:val="en-GB"/>
         </w:rPr>
       </w:pPr>
       <w:r>
@@ -22053,6 +22161,7 @@
           <w:rFonts w:ascii="Lucida Console" w:hAnsi="Lucida Console"/>
           <w:sz w:val="18"/>
           <w:szCs w:val="18"/>
+          <w:lang w:val="en-GB"/>
         </w:rPr>
         <w:t xml:space="preserve">ID: </w:t>
       </w:r>
@@ -22062,6 +22171,7 @@
           <w:rFonts w:ascii="Lucida Console" w:hAnsi="Lucida Console"/>
           <w:sz w:val="18"/>
           <w:szCs w:val="18"/>
+          <w:lang w:val="en-GB"/>
         </w:rPr>
         <w:t>att</w:t>
       </w:r>
@@ -22071,6 +22181,7 @@
           <w:rFonts w:ascii="Lucida Console" w:hAnsi="Lucida Console"/>
           <w:sz w:val="18"/>
           <w:szCs w:val="18"/>
+          <w:lang w:val="en-GB"/>
         </w:rPr>
         <w:t xml:space="preserve"> </w:t>
       </w:r>
@@ -22080,6 +22191,7 @@
           <w:rFonts w:ascii="Lucida Console" w:hAnsi="Lucida Console"/>
           <w:sz w:val="18"/>
           <w:szCs w:val="18"/>
+          <w:lang w:val="en-GB"/>
         </w:rPr>
         <w:t>edition_year</w:t>
       </w:r>
@@ -22089,6 +22201,7 @@
           <w:rFonts w:ascii="Lucida Console" w:hAnsi="Lucida Console"/>
           <w:sz w:val="18"/>
           <w:szCs w:val="18"/>
+          <w:lang w:val="en-GB"/>
         </w:rPr>
         <w:t xml:space="preserve">  MATCH</w:t>
       </w:r>
@@ -22099,15 +22212,17 @@
           <w:rFonts w:ascii="Lucida Console" w:hAnsi="Lucida Console"/>
           <w:sz w:val="18"/>
           <w:szCs w:val="18"/>
-        </w:rPr>
-      </w:pPr>
-    </w:p>
-    <w:p>
-      <w:pPr>
-        <w:rPr>
-          <w:rFonts w:ascii="Lucida Console" w:hAnsi="Lucida Console"/>
-          <w:sz w:val="18"/>
-          <w:szCs w:val="18"/>
+          <w:lang w:val="en-GB"/>
+        </w:rPr>
+      </w:pPr>
+    </w:p>
+    <w:p>
+      <w:pPr>
+        <w:rPr>
+          <w:rFonts w:ascii="Lucida Console" w:hAnsi="Lucida Console"/>
+          <w:sz w:val="18"/>
+          <w:szCs w:val="18"/>
+          <w:lang w:val="en-GB"/>
         </w:rPr>
       </w:pPr>
     </w:p>
@@ -22242,7 +22357,7 @@
       <w:proofErr w:type="spellEnd"/>
       <w:r>
         <w:rPr>
-          <w:rStyle w:val="CommentReference"/>
+          <w:rStyle w:val="Verwijzingopmerking"/>
         </w:rPr>
         <w:commentReference w:id="39"/>
       </w:r>
@@ -22395,7 +22510,7 @@
       <w:commentRangeEnd w:id="40"/>
       <w:r>
         <w:rPr>
-          <w:rStyle w:val="CommentReference"/>
+          <w:rStyle w:val="Verwijzingopmerking"/>
         </w:rPr>
         <w:commentReference w:id="40"/>
       </w:r>
@@ -22417,45 +22532,16 @@
           <w:u w:val="single"/>
           <w:lang w:val="en-US"/>
         </w:rPr>
-        <w:t xml:space="preserve">The song Clint Eastwood by Gorillaz reached </w:t>
-      </w:r>
-      <w:r>
-        <w:rPr>
-          <w:rFonts w:ascii="Lucida Console" w:hAnsi="Lucida Console"/>
-          <w:sz w:val="18"/>
-          <w:szCs w:val="18"/>
-          <w:u w:val="single"/>
-          <w:lang w:val="en-US"/>
-        </w:rPr>
-        <w:t xml:space="preserve">on </w:t>
-      </w:r>
-      <w:r>
-        <w:rPr>
-          <w:rFonts w:ascii="Lucida Console" w:hAnsi="Lucida Console"/>
-          <w:sz w:val="18"/>
-          <w:szCs w:val="18"/>
-          <w:u w:val="single"/>
-          <w:lang w:val="en-US"/>
-        </w:rPr>
-        <w:t>the USA Billboard Hot 100</w:t>
-      </w:r>
-      <w:r>
-        <w:rPr>
-          <w:rFonts w:ascii="Lucida Console" w:hAnsi="Lucida Console"/>
-          <w:sz w:val="18"/>
-          <w:szCs w:val="18"/>
-          <w:lang w:val="en-US"/>
-        </w:rPr>
-        <w:t xml:space="preserve"> as </w:t>
-      </w:r>
-      <w:r>
-        <w:rPr>
-          <w:rFonts w:ascii="Lucida Console" w:hAnsi="Lucida Console"/>
-          <w:sz w:val="18"/>
-          <w:szCs w:val="18"/>
-          <w:lang w:val="en-US"/>
-        </w:rPr>
-        <w:t xml:space="preserve">its </w:t>
+        <w:t>The song Clint Eastwood by Gorillaz reached on the USA Billboard Hot 100</w:t>
+      </w:r>
+      <w:r>
+        <w:rPr>
+          <w:rFonts w:ascii="Lucida Console" w:hAnsi="Lucida Console"/>
+          <w:sz w:val="18"/>
+          <w:szCs w:val="18"/>
+          <w:lang w:val="en-US"/>
+        </w:rPr>
+        <w:t xml:space="preserve"> as its </w:t>
       </w:r>
       <w:r>
         <w:rPr>
@@ -23364,7 +23450,7 @@
       <w:commentRangeEnd w:id="41"/>
       <w:r>
         <w:rPr>
-          <w:rStyle w:val="CommentReference"/>
+          <w:rStyle w:val="Verwijzingopmerking"/>
         </w:rPr>
         <w:commentReference w:id="41"/>
       </w:r>
@@ -25125,171 +25211,1373 @@
     <w:p>
       <w:pPr>
         <w:rPr>
-          <w:rFonts w:ascii="Courier New" w:eastAsiaTheme="minorEastAsia" w:hAnsi="Courier New" w:cs="Courier New"/>
-          <w:szCs w:val="20"/>
-          <w:highlight w:val="white"/>
-        </w:rPr>
-      </w:pPr>
-    </w:p>
-    <w:p>
-      <w:pPr>
-        <w:rPr>
-          <w:rFonts w:ascii="Courier New" w:eastAsiaTheme="minorEastAsia" w:hAnsi="Courier New" w:cs="Courier New"/>
-          <w:szCs w:val="20"/>
-          <w:highlight w:val="white"/>
-        </w:rPr>
-      </w:pPr>
-    </w:p>
-    <w:p>
-      <w:pPr>
-        <w:rPr>
-          <w:rFonts w:ascii="Courier New" w:eastAsiaTheme="minorEastAsia" w:hAnsi="Courier New" w:cs="Courier New"/>
-          <w:szCs w:val="20"/>
-          <w:highlight w:val="white"/>
-        </w:rPr>
-      </w:pPr>
-    </w:p>
-    <w:p>
-      <w:pPr>
-        <w:rPr>
-          <w:rFonts w:ascii="Courier New" w:eastAsiaTheme="minorEastAsia" w:hAnsi="Courier New" w:cs="Courier New"/>
-          <w:szCs w:val="20"/>
-          <w:highlight w:val="white"/>
-        </w:rPr>
-      </w:pPr>
-    </w:p>
-    <w:p>
-      <w:pPr>
-        <w:rPr>
-          <w:rFonts w:ascii="Courier New" w:eastAsiaTheme="minorEastAsia" w:hAnsi="Courier New" w:cs="Courier New"/>
-          <w:szCs w:val="20"/>
-          <w:highlight w:val="white"/>
-        </w:rPr>
-      </w:pPr>
-    </w:p>
-    <w:p>
-      <w:pPr>
-        <w:rPr>
-          <w:rFonts w:ascii="Courier New" w:eastAsiaTheme="minorEastAsia" w:hAnsi="Courier New" w:cs="Courier New"/>
-          <w:szCs w:val="20"/>
-          <w:highlight w:val="white"/>
-        </w:rPr>
-      </w:pPr>
-    </w:p>
-    <w:p>
-      <w:pPr>
-        <w:rPr>
-          <w:rFonts w:ascii="Courier New" w:eastAsiaTheme="minorEastAsia" w:hAnsi="Courier New" w:cs="Courier New"/>
-          <w:szCs w:val="20"/>
-          <w:highlight w:val="white"/>
-        </w:rPr>
-      </w:pPr>
-    </w:p>
-    <w:p>
-      <w:pPr>
-        <w:rPr>
-          <w:rFonts w:ascii="Courier New" w:eastAsiaTheme="minorEastAsia" w:hAnsi="Courier New" w:cs="Courier New"/>
-          <w:szCs w:val="20"/>
-          <w:highlight w:val="white"/>
-        </w:rPr>
-      </w:pPr>
-    </w:p>
-    <w:p>
-      <w:pPr>
-        <w:rPr>
-          <w:rFonts w:ascii="Courier New" w:eastAsiaTheme="minorEastAsia" w:hAnsi="Courier New" w:cs="Courier New"/>
-          <w:szCs w:val="20"/>
-          <w:highlight w:val="white"/>
-        </w:rPr>
-      </w:pPr>
-    </w:p>
-    <w:p>
-      <w:pPr>
-        <w:rPr>
-          <w:rFonts w:ascii="Courier New" w:eastAsiaTheme="minorEastAsia" w:hAnsi="Courier New" w:cs="Courier New"/>
-          <w:szCs w:val="20"/>
-          <w:highlight w:val="white"/>
-        </w:rPr>
-      </w:pPr>
-    </w:p>
-    <w:p>
-      <w:pPr>
-        <w:rPr>
-          <w:rFonts w:ascii="Courier New" w:eastAsiaTheme="minorEastAsia" w:hAnsi="Courier New" w:cs="Courier New"/>
-          <w:szCs w:val="20"/>
-          <w:highlight w:val="white"/>
-        </w:rPr>
-      </w:pPr>
-    </w:p>
-    <w:p>
-      <w:pPr>
-        <w:rPr>
-          <w:rFonts w:ascii="Courier New" w:eastAsiaTheme="minorEastAsia" w:hAnsi="Courier New" w:cs="Courier New"/>
-          <w:szCs w:val="20"/>
-          <w:highlight w:val="white"/>
-        </w:rPr>
-      </w:pPr>
-    </w:p>
-    <w:p>
-      <w:pPr>
-        <w:rPr>
-          <w:rFonts w:ascii="Courier New" w:eastAsiaTheme="minorEastAsia" w:hAnsi="Courier New" w:cs="Courier New"/>
-          <w:szCs w:val="20"/>
-          <w:highlight w:val="white"/>
-        </w:rPr>
-      </w:pPr>
-    </w:p>
-    <w:p>
-      <w:pPr>
-        <w:rPr>
-          <w:rFonts w:ascii="Courier New" w:eastAsiaTheme="minorEastAsia" w:hAnsi="Courier New" w:cs="Courier New"/>
-          <w:szCs w:val="20"/>
-          <w:highlight w:val="white"/>
-        </w:rPr>
-      </w:pPr>
-    </w:p>
-    <w:p>
-      <w:pPr>
-        <w:rPr>
-          <w:rFonts w:ascii="Courier New" w:eastAsiaTheme="minorEastAsia" w:hAnsi="Courier New" w:cs="Courier New"/>
-          <w:szCs w:val="20"/>
-          <w:highlight w:val="white"/>
-        </w:rPr>
-      </w:pPr>
-    </w:p>
-    <w:p>
-      <w:pPr>
-        <w:rPr>
-          <w:rFonts w:ascii="Courier New" w:eastAsiaTheme="minorEastAsia" w:hAnsi="Courier New" w:cs="Courier New"/>
-          <w:szCs w:val="20"/>
-          <w:highlight w:val="white"/>
-        </w:rPr>
-      </w:pPr>
-    </w:p>
-    <w:p>
-      <w:pPr>
-        <w:rPr>
-          <w:rFonts w:ascii="Courier New" w:eastAsiaTheme="minorEastAsia" w:hAnsi="Courier New" w:cs="Courier New"/>
-          <w:szCs w:val="20"/>
-          <w:highlight w:val="white"/>
-        </w:rPr>
-      </w:pPr>
-    </w:p>
-    <w:p>
-      <w:pPr>
-        <w:rPr>
-          <w:rFonts w:ascii="Courier New" w:eastAsiaTheme="minorEastAsia" w:hAnsi="Courier New" w:cs="Courier New"/>
-          <w:szCs w:val="20"/>
-          <w:highlight w:val="white"/>
-        </w:rPr>
-      </w:pPr>
-    </w:p>
-    <w:p>
-      <w:pPr>
-        <w:rPr>
-          <w:rFonts w:ascii="Courier New" w:eastAsiaTheme="minorEastAsia" w:hAnsi="Courier New" w:cs="Courier New"/>
-          <w:szCs w:val="20"/>
-          <w:highlight w:val="white"/>
+          <w:rFonts w:ascii="Lucida Console" w:hAnsi="Lucida Console"/>
+          <w:sz w:val="18"/>
+          <w:szCs w:val="18"/>
+        </w:rPr>
+      </w:pPr>
+    </w:p>
+    <w:p>
+      <w:pPr>
+        <w:rPr>
+          <w:rFonts w:ascii="Lucida Console" w:hAnsi="Lucida Console"/>
+          <w:sz w:val="18"/>
+          <w:szCs w:val="18"/>
+        </w:rPr>
+      </w:pPr>
+    </w:p>
+    <w:p>
+      <w:pPr>
+        <w:rPr>
+          <w:rFonts w:ascii="Lucida Console" w:hAnsi="Lucida Console"/>
+          <w:sz w:val="18"/>
+          <w:szCs w:val="18"/>
+        </w:rPr>
+      </w:pPr>
+      <w:r>
+        <w:rPr>
+          <w:rFonts w:ascii="Lucida Console" w:hAnsi="Lucida Console"/>
+          <w:sz w:val="18"/>
+          <w:szCs w:val="18"/>
+        </w:rPr>
+        <w:t>De luisteraar met email marco.engelbart@hotmail.com heeft voornaam Marco.</w:t>
+      </w:r>
+    </w:p>
+    <w:p>
+      <w:pPr>
+        <w:rPr>
+          <w:rFonts w:ascii="Lucida Console" w:hAnsi="Lucida Console"/>
+          <w:sz w:val="18"/>
+          <w:szCs w:val="18"/>
+        </w:rPr>
+      </w:pPr>
+      <w:r>
+        <w:rPr>
+          <w:rFonts w:ascii="Lucida Console" w:hAnsi="Lucida Console"/>
+          <w:sz w:val="18"/>
+          <w:szCs w:val="18"/>
+        </w:rPr>
+        <w:t>De luisteraar met email jan.van.vliet@gmail.com heeft voornaam Jan.</w:t>
+      </w:r>
+    </w:p>
+    <w:p>
+      <w:pPr>
+        <w:rPr>
+          <w:rFonts w:ascii="Lucida Console" w:hAnsi="Lucida Console"/>
+          <w:sz w:val="18"/>
+          <w:szCs w:val="18"/>
+          <w:lang w:val="en-GB"/>
+        </w:rPr>
+      </w:pPr>
+      <w:r>
+        <w:rPr>
+          <w:rFonts w:ascii="Lucida Console" w:hAnsi="Lucida Console"/>
+          <w:sz w:val="18"/>
+          <w:szCs w:val="18"/>
+          <w:lang w:val="en-GB"/>
+        </w:rPr>
+        <w:t>-------------------------------------------------</w:t>
+      </w:r>
+      <w:r>
+        <w:rPr>
+          <w:rFonts w:ascii="Lucida Console" w:hAnsi="Lucida Console"/>
+          <w:sz w:val="18"/>
+          <w:szCs w:val="18"/>
+          <w:lang w:val="en-GB"/>
+        </w:rPr>
+        <w:t xml:space="preserve">     </w:t>
+      </w:r>
+      <w:r>
+        <w:rPr>
+          <w:rFonts w:ascii="Lucida Console" w:hAnsi="Lucida Console"/>
+          <w:sz w:val="18"/>
+          <w:szCs w:val="18"/>
+          <w:lang w:val="en-GB"/>
+        </w:rPr>
+        <w:t>----------------------------------</w:t>
+      </w:r>
+    </w:p>
+    <w:p>
+      <w:pPr>
+        <w:rPr>
+          <w:rFonts w:ascii="Lucida Console" w:hAnsi="Lucida Console"/>
+          <w:sz w:val="18"/>
+          <w:szCs w:val="18"/>
+          <w:lang w:val="en-GB"/>
+        </w:rPr>
+      </w:pPr>
+      <w:r>
+        <w:rPr>
+          <w:rFonts w:ascii="Lucida Console" w:hAnsi="Lucida Console"/>
+          <w:sz w:val="18"/>
+          <w:szCs w:val="18"/>
+          <w:lang w:val="en-GB"/>
+        </w:rPr>
+        <w:t>ET Listener</w:t>
+      </w:r>
+      <w:r>
+        <w:rPr>
+          <w:rFonts w:ascii="Lucida Console" w:hAnsi="Lucida Console"/>
+          <w:sz w:val="18"/>
+          <w:szCs w:val="18"/>
+          <w:lang w:val="en-GB"/>
+        </w:rPr>
+        <w:t xml:space="preserve">                                           </w:t>
+      </w:r>
+      <w:proofErr w:type="spellStart"/>
+      <w:r>
+        <w:rPr>
+          <w:rFonts w:ascii="Lucida Console" w:hAnsi="Lucida Console"/>
+          <w:sz w:val="18"/>
+          <w:szCs w:val="18"/>
+          <w:lang w:val="en-GB"/>
+        </w:rPr>
+        <w:t>att</w:t>
+      </w:r>
+      <w:proofErr w:type="spellEnd"/>
+      <w:r>
+        <w:rPr>
+          <w:rFonts w:ascii="Lucida Console" w:hAnsi="Lucida Console"/>
+          <w:sz w:val="18"/>
+          <w:szCs w:val="18"/>
+          <w:lang w:val="en-GB"/>
+        </w:rPr>
+        <w:t xml:space="preserve"> </w:t>
+      </w:r>
+      <w:proofErr w:type="spellStart"/>
+      <w:r>
+        <w:rPr>
+          <w:rFonts w:ascii="Lucida Console" w:hAnsi="Lucida Console"/>
+          <w:sz w:val="18"/>
+          <w:szCs w:val="18"/>
+          <w:lang w:val="en-GB"/>
+        </w:rPr>
+        <w:t>first_name</w:t>
+      </w:r>
+      <w:proofErr w:type="spellEnd"/>
+    </w:p>
+    <w:p>
+      <w:pPr>
+        <w:rPr>
+          <w:rFonts w:ascii="Lucida Console" w:hAnsi="Lucida Console"/>
+          <w:sz w:val="18"/>
+          <w:szCs w:val="18"/>
+          <w:lang w:val="en-GB"/>
+        </w:rPr>
+      </w:pPr>
+      <w:r>
+        <w:rPr>
+          <w:rFonts w:ascii="Lucida Console" w:hAnsi="Lucida Console"/>
+          <w:sz w:val="18"/>
+          <w:szCs w:val="18"/>
+          <w:lang w:val="en-GB"/>
+        </w:rPr>
+        <w:t xml:space="preserve">ID: </w:t>
+      </w:r>
+      <w:proofErr w:type="spellStart"/>
+      <w:r>
+        <w:rPr>
+          <w:rFonts w:ascii="Lucida Console" w:hAnsi="Lucida Console"/>
+          <w:sz w:val="18"/>
+          <w:szCs w:val="18"/>
+          <w:lang w:val="en-GB"/>
+        </w:rPr>
+        <w:t>att</w:t>
+      </w:r>
+      <w:proofErr w:type="spellEnd"/>
+      <w:r>
+        <w:rPr>
+          <w:rFonts w:ascii="Lucida Console" w:hAnsi="Lucida Console"/>
+          <w:sz w:val="18"/>
+          <w:szCs w:val="18"/>
+          <w:lang w:val="en-GB"/>
+        </w:rPr>
+        <w:t xml:space="preserve"> email</w:t>
+      </w:r>
+    </w:p>
+    <w:p>
+      <w:pPr>
+        <w:rPr>
+          <w:rFonts w:ascii="Lucida Console" w:hAnsi="Lucida Console"/>
+          <w:sz w:val="18"/>
+          <w:szCs w:val="18"/>
+          <w:lang w:val="en-GB"/>
+        </w:rPr>
+      </w:pPr>
+    </w:p>
+    <w:p>
+      <w:pPr>
+        <w:rPr>
+          <w:rFonts w:ascii="Lucida Console" w:hAnsi="Lucida Console"/>
+          <w:sz w:val="18"/>
+          <w:szCs w:val="18"/>
+        </w:rPr>
+      </w:pPr>
+    </w:p>
+    <w:p>
+      <w:pPr>
+        <w:rPr>
+          <w:rFonts w:ascii="Lucida Console" w:hAnsi="Lucida Console"/>
+          <w:sz w:val="18"/>
+          <w:szCs w:val="18"/>
+        </w:rPr>
+      </w:pPr>
+      <w:r>
+        <w:rPr>
+          <w:rFonts w:ascii="Lucida Console" w:hAnsi="Lucida Console"/>
+          <w:sz w:val="18"/>
+          <w:szCs w:val="18"/>
+        </w:rPr>
+        <w:t>De luisteraar met email jan.van.vliet@gmail.com heeft tussenvoegsel van.</w:t>
+      </w:r>
+    </w:p>
+    <w:p>
+      <w:pPr>
+        <w:rPr>
+          <w:rFonts w:ascii="Lucida Console" w:hAnsi="Lucida Console"/>
+          <w:sz w:val="18"/>
+          <w:szCs w:val="18"/>
+        </w:rPr>
+      </w:pPr>
+      <w:r>
+        <w:rPr>
+          <w:rFonts w:ascii="Lucida Console" w:hAnsi="Lucida Console"/>
+          <w:sz w:val="18"/>
+          <w:szCs w:val="18"/>
+        </w:rPr>
+        <w:t>De luisteraar met email piet.de.bruin@hotmail.com heeft tussenvoegsel de.</w:t>
+      </w:r>
+    </w:p>
+    <w:p>
+      <w:pPr>
+        <w:rPr>
+          <w:rFonts w:ascii="Lucida Console" w:hAnsi="Lucida Console"/>
+          <w:sz w:val="18"/>
+          <w:szCs w:val="18"/>
+          <w:lang w:val="en-GB"/>
+        </w:rPr>
+      </w:pPr>
+      <w:r>
+        <w:rPr>
+          <w:rFonts w:ascii="Lucida Console" w:hAnsi="Lucida Console"/>
+          <w:sz w:val="18"/>
+          <w:szCs w:val="18"/>
+          <w:lang w:val="en-GB"/>
+        </w:rPr>
+        <w:t>---------------------------------------------------     --------------------------------</w:t>
+      </w:r>
+    </w:p>
+    <w:p>
+      <w:pPr>
+        <w:rPr>
+          <w:rFonts w:ascii="Lucida Console" w:hAnsi="Lucida Console"/>
+          <w:sz w:val="18"/>
+          <w:szCs w:val="18"/>
+          <w:lang w:val="en-GB"/>
+        </w:rPr>
+      </w:pPr>
+      <w:r>
+        <w:rPr>
+          <w:rFonts w:ascii="Lucida Console" w:hAnsi="Lucida Console"/>
+          <w:sz w:val="18"/>
+          <w:szCs w:val="18"/>
+          <w:lang w:val="en-GB"/>
+        </w:rPr>
+        <w:t xml:space="preserve">ET Listener                                             </w:t>
+      </w:r>
+      <w:proofErr w:type="spellStart"/>
+      <w:r>
+        <w:rPr>
+          <w:rFonts w:ascii="Lucida Console" w:hAnsi="Lucida Console"/>
+          <w:sz w:val="18"/>
+          <w:szCs w:val="18"/>
+          <w:lang w:val="en-GB"/>
+        </w:rPr>
+        <w:t>att</w:t>
+      </w:r>
+      <w:proofErr w:type="spellEnd"/>
+      <w:r>
+        <w:rPr>
+          <w:rFonts w:ascii="Lucida Console" w:hAnsi="Lucida Console"/>
+          <w:sz w:val="18"/>
+          <w:szCs w:val="18"/>
+          <w:lang w:val="en-GB"/>
+        </w:rPr>
+        <w:t xml:space="preserve"> prefix</w:t>
+      </w:r>
+    </w:p>
+    <w:p>
+      <w:pPr>
+        <w:rPr>
+          <w:rFonts w:ascii="Lucida Console" w:hAnsi="Lucida Console"/>
+          <w:sz w:val="18"/>
+          <w:szCs w:val="18"/>
+          <w:lang w:val="en-GB"/>
+        </w:rPr>
+      </w:pPr>
+      <w:r>
+        <w:rPr>
+          <w:rFonts w:ascii="Lucida Console" w:hAnsi="Lucida Console"/>
+          <w:sz w:val="18"/>
+          <w:szCs w:val="18"/>
+          <w:lang w:val="en-GB"/>
+        </w:rPr>
+        <w:t xml:space="preserve">MATCH </w:t>
+      </w:r>
+    </w:p>
+    <w:p>
+      <w:pPr>
+        <w:rPr>
+          <w:rFonts w:ascii="Lucida Console" w:hAnsi="Lucida Console"/>
+          <w:sz w:val="18"/>
+          <w:szCs w:val="18"/>
+        </w:rPr>
+      </w:pPr>
+    </w:p>
+    <w:p>
+      <w:pPr>
+        <w:rPr>
+          <w:rFonts w:ascii="Lucida Console" w:hAnsi="Lucida Console"/>
+          <w:sz w:val="18"/>
+          <w:szCs w:val="18"/>
+        </w:rPr>
+      </w:pPr>
+    </w:p>
+    <w:p>
+      <w:pPr>
+        <w:rPr>
+          <w:rFonts w:ascii="Lucida Console" w:hAnsi="Lucida Console"/>
+          <w:sz w:val="18"/>
+          <w:szCs w:val="18"/>
+        </w:rPr>
+      </w:pPr>
+    </w:p>
+    <w:p>
+      <w:pPr>
+        <w:rPr>
+          <w:rFonts w:ascii="Lucida Console" w:hAnsi="Lucida Console"/>
+          <w:sz w:val="18"/>
+          <w:szCs w:val="18"/>
+        </w:rPr>
+      </w:pPr>
+      <w:r>
+        <w:rPr>
+          <w:rFonts w:ascii="Lucida Console" w:hAnsi="Lucida Console"/>
+          <w:sz w:val="18"/>
+          <w:szCs w:val="18"/>
+        </w:rPr>
+        <w:t xml:space="preserve">De luisteraar met email marco.engelbart@hotmail.com heeft achternaam </w:t>
+      </w:r>
+      <w:proofErr w:type="spellStart"/>
+      <w:r>
+        <w:rPr>
+          <w:rFonts w:ascii="Lucida Console" w:hAnsi="Lucida Console"/>
+          <w:sz w:val="18"/>
+          <w:szCs w:val="18"/>
+        </w:rPr>
+        <w:t>engelbart</w:t>
+      </w:r>
+      <w:proofErr w:type="spellEnd"/>
+      <w:r>
+        <w:rPr>
+          <w:rFonts w:ascii="Lucida Console" w:hAnsi="Lucida Console"/>
+          <w:sz w:val="18"/>
+          <w:szCs w:val="18"/>
+        </w:rPr>
+        <w:t>.</w:t>
+      </w:r>
+    </w:p>
+    <w:p>
+      <w:pPr>
+        <w:rPr>
+          <w:rFonts w:ascii="Lucida Console" w:hAnsi="Lucida Console"/>
+          <w:sz w:val="18"/>
+          <w:szCs w:val="18"/>
+        </w:rPr>
+      </w:pPr>
+      <w:r>
+        <w:rPr>
+          <w:rFonts w:ascii="Lucida Console" w:hAnsi="Lucida Console"/>
+          <w:sz w:val="18"/>
+          <w:szCs w:val="18"/>
+        </w:rPr>
+        <w:t>De luisteraar met email jan.van.vliet@gmail.com heeft achternaam Vliet.</w:t>
+      </w:r>
+    </w:p>
+    <w:p>
+      <w:pPr>
+        <w:rPr>
+          <w:rFonts w:ascii="Lucida Console" w:hAnsi="Lucida Console"/>
+          <w:sz w:val="18"/>
+          <w:szCs w:val="18"/>
+          <w:lang w:val="en-GB"/>
+        </w:rPr>
+      </w:pPr>
+      <w:r>
+        <w:rPr>
+          <w:rFonts w:ascii="Lucida Console" w:hAnsi="Lucida Console"/>
+          <w:sz w:val="18"/>
+          <w:szCs w:val="18"/>
+          <w:lang w:val="en-GB"/>
+        </w:rPr>
+        <w:t>--------------------------------------------------    ---------------------------------</w:t>
+      </w:r>
+    </w:p>
+    <w:p>
+      <w:pPr>
+        <w:rPr>
+          <w:rFonts w:ascii="Lucida Console" w:hAnsi="Lucida Console"/>
+          <w:sz w:val="18"/>
+          <w:szCs w:val="18"/>
+          <w:lang w:val="en-GB"/>
+        </w:rPr>
+      </w:pPr>
+      <w:r>
+        <w:rPr>
+          <w:rFonts w:ascii="Lucida Console" w:hAnsi="Lucida Console"/>
+          <w:sz w:val="18"/>
+          <w:szCs w:val="18"/>
+          <w:lang w:val="en-GB"/>
+        </w:rPr>
+        <w:t xml:space="preserve">ET Listener                                           </w:t>
+      </w:r>
+      <w:proofErr w:type="spellStart"/>
+      <w:r>
+        <w:rPr>
+          <w:rFonts w:ascii="Lucida Console" w:hAnsi="Lucida Console"/>
+          <w:sz w:val="18"/>
+          <w:szCs w:val="18"/>
+          <w:lang w:val="en-GB"/>
+        </w:rPr>
+        <w:t>att</w:t>
+      </w:r>
+      <w:proofErr w:type="spellEnd"/>
+      <w:r>
+        <w:rPr>
+          <w:rFonts w:ascii="Lucida Console" w:hAnsi="Lucida Console"/>
+          <w:sz w:val="18"/>
+          <w:szCs w:val="18"/>
+          <w:lang w:val="en-GB"/>
+        </w:rPr>
+        <w:t xml:space="preserve"> </w:t>
+      </w:r>
+      <w:proofErr w:type="spellStart"/>
+      <w:r>
+        <w:rPr>
+          <w:rFonts w:ascii="Lucida Console" w:hAnsi="Lucida Console"/>
+          <w:sz w:val="18"/>
+          <w:szCs w:val="18"/>
+          <w:lang w:val="en-GB"/>
+        </w:rPr>
+        <w:t>last_name</w:t>
+      </w:r>
+      <w:proofErr w:type="spellEnd"/>
+    </w:p>
+    <w:p>
+      <w:pPr>
+        <w:rPr>
+          <w:rFonts w:ascii="Lucida Console" w:hAnsi="Lucida Console"/>
+          <w:sz w:val="18"/>
+          <w:szCs w:val="18"/>
+          <w:lang w:val="en-GB"/>
+        </w:rPr>
+      </w:pPr>
+      <w:r>
+        <w:rPr>
+          <w:rFonts w:ascii="Lucida Console" w:hAnsi="Lucida Console"/>
+          <w:sz w:val="18"/>
+          <w:szCs w:val="18"/>
+          <w:lang w:val="en-GB"/>
+        </w:rPr>
+        <w:t>MATCH</w:t>
+      </w:r>
+    </w:p>
+    <w:p>
+      <w:pPr>
+        <w:rPr>
+          <w:rFonts w:ascii="Lucida Console" w:hAnsi="Lucida Console"/>
+          <w:sz w:val="18"/>
+          <w:szCs w:val="18"/>
+          <w:lang w:val="en-GB"/>
+        </w:rPr>
+      </w:pPr>
+    </w:p>
+    <w:p>
+      <w:pPr>
+        <w:rPr>
+          <w:rFonts w:ascii="Lucida Console" w:hAnsi="Lucida Console"/>
+          <w:sz w:val="18"/>
+          <w:szCs w:val="18"/>
+        </w:rPr>
+      </w:pPr>
+      <w:r>
+        <w:rPr>
+          <w:rFonts w:ascii="Lucida Console" w:hAnsi="Lucida Console"/>
+          <w:sz w:val="18"/>
+          <w:szCs w:val="18"/>
+        </w:rPr>
+        <w:t>De luisteraar met email marco.engelbart@hotmail.com heeft geslacht man.</w:t>
+      </w:r>
+    </w:p>
+    <w:p>
+      <w:pPr>
+        <w:rPr>
+          <w:rFonts w:ascii="Lucida Console" w:hAnsi="Lucida Console"/>
+          <w:sz w:val="18"/>
+          <w:szCs w:val="18"/>
+        </w:rPr>
+      </w:pPr>
+      <w:r>
+        <w:rPr>
+          <w:rFonts w:ascii="Lucida Console" w:hAnsi="Lucida Console"/>
+          <w:sz w:val="18"/>
+          <w:szCs w:val="18"/>
+        </w:rPr>
+        <w:t>De luisteraar met email jan.van.vliet@gmail.com heeft geslacht vrouw.</w:t>
+      </w:r>
+    </w:p>
+    <w:p>
+      <w:pPr>
+        <w:rPr>
+          <w:rFonts w:ascii="Lucida Console" w:hAnsi="Lucida Console"/>
+          <w:sz w:val="18"/>
+          <w:szCs w:val="18"/>
+          <w:lang w:val="en-GB"/>
+        </w:rPr>
+      </w:pPr>
+      <w:r>
+        <w:rPr>
+          <w:rFonts w:ascii="Lucida Console" w:hAnsi="Lucida Console"/>
+          <w:sz w:val="18"/>
+          <w:szCs w:val="18"/>
+          <w:lang w:val="en-GB"/>
+        </w:rPr>
+        <w:t>---------------------------------------------------   ----------------------------------</w:t>
+      </w:r>
+    </w:p>
+    <w:p>
+      <w:pPr>
+        <w:rPr>
+          <w:rFonts w:ascii="Lucida Console" w:hAnsi="Lucida Console"/>
+          <w:sz w:val="18"/>
+          <w:szCs w:val="18"/>
+          <w:lang w:val="en-GB"/>
+        </w:rPr>
+      </w:pPr>
+      <w:r>
+        <w:rPr>
+          <w:rFonts w:ascii="Lucida Console" w:hAnsi="Lucida Console"/>
+          <w:sz w:val="18"/>
+          <w:szCs w:val="18"/>
+          <w:lang w:val="en-GB"/>
+        </w:rPr>
+        <w:t xml:space="preserve">ET Listener                                           </w:t>
+      </w:r>
+      <w:proofErr w:type="spellStart"/>
+      <w:r>
+        <w:rPr>
+          <w:rFonts w:ascii="Lucida Console" w:hAnsi="Lucida Console"/>
+          <w:sz w:val="18"/>
+          <w:szCs w:val="18"/>
+          <w:lang w:val="en-GB"/>
+        </w:rPr>
+        <w:t>att</w:t>
+      </w:r>
+      <w:proofErr w:type="spellEnd"/>
+      <w:r>
+        <w:rPr>
+          <w:rFonts w:ascii="Lucida Console" w:hAnsi="Lucida Console"/>
+          <w:sz w:val="18"/>
+          <w:szCs w:val="18"/>
+          <w:lang w:val="en-GB"/>
+        </w:rPr>
+        <w:t xml:space="preserve"> gender</w:t>
+      </w:r>
+    </w:p>
+    <w:p>
+      <w:pPr>
+        <w:rPr>
+          <w:rFonts w:ascii="Lucida Console" w:hAnsi="Lucida Console"/>
+          <w:sz w:val="18"/>
+          <w:szCs w:val="18"/>
+          <w:lang w:val="en-GB"/>
+        </w:rPr>
+      </w:pPr>
+      <w:r>
+        <w:rPr>
+          <w:rFonts w:ascii="Lucida Console" w:hAnsi="Lucida Console"/>
+          <w:sz w:val="18"/>
+          <w:szCs w:val="18"/>
+          <w:lang w:val="en-GB"/>
+        </w:rPr>
+        <w:t>MATCH</w:t>
+      </w:r>
+    </w:p>
+    <w:p>
+      <w:pPr>
+        <w:rPr>
+          <w:rFonts w:ascii="Lucida Console" w:hAnsi="Lucida Console"/>
+          <w:sz w:val="18"/>
+          <w:szCs w:val="18"/>
+          <w:lang w:val="en-GB"/>
+        </w:rPr>
+      </w:pPr>
+    </w:p>
+    <w:p>
+      <w:pPr>
+        <w:rPr>
+          <w:rFonts w:ascii="Lucida Console" w:hAnsi="Lucida Console"/>
+          <w:sz w:val="18"/>
+          <w:szCs w:val="18"/>
+        </w:rPr>
+      </w:pPr>
+      <w:r>
+        <w:rPr>
+          <w:rFonts w:ascii="Lucida Console" w:hAnsi="Lucida Console"/>
+          <w:sz w:val="18"/>
+          <w:szCs w:val="18"/>
+        </w:rPr>
+        <w:t>De luisteraar met email marco.engelbart@hotmail.com valt in de leeftijdscategorie 51-55 jaar.</w:t>
+      </w:r>
+    </w:p>
+    <w:p>
+      <w:pPr>
+        <w:rPr>
+          <w:rFonts w:ascii="Lucida Console" w:hAnsi="Lucida Console"/>
+          <w:sz w:val="18"/>
+          <w:szCs w:val="18"/>
+        </w:rPr>
+      </w:pPr>
+      <w:r>
+        <w:rPr>
+          <w:rFonts w:ascii="Lucida Console" w:hAnsi="Lucida Console"/>
+          <w:sz w:val="18"/>
+          <w:szCs w:val="18"/>
+        </w:rPr>
+        <w:t>De luisteraar met email jan.van.vliet@gmail.com valt in de leeftijdscategorie 56-60 jaar.</w:t>
+      </w:r>
+    </w:p>
+    <w:p>
+      <w:pPr>
+        <w:rPr>
+          <w:rFonts w:ascii="Lucida Console" w:hAnsi="Lucida Console"/>
+          <w:sz w:val="18"/>
+          <w:szCs w:val="18"/>
+          <w:lang w:val="en-GB"/>
+        </w:rPr>
+      </w:pPr>
+      <w:r>
+        <w:rPr>
+          <w:rFonts w:ascii="Lucida Console" w:hAnsi="Lucida Console"/>
+          <w:sz w:val="18"/>
+          <w:szCs w:val="18"/>
+          <w:lang w:val="en-GB"/>
+        </w:rPr>
+        <w:t>--------------------------------------------------------   ---------------------------</w:t>
+      </w:r>
+    </w:p>
+    <w:p>
+      <w:pPr>
+        <w:rPr>
+          <w:rFonts w:ascii="Lucida Console" w:hAnsi="Lucida Console"/>
+          <w:sz w:val="18"/>
+          <w:szCs w:val="18"/>
+          <w:lang w:val="en-GB"/>
+        </w:rPr>
+      </w:pPr>
+      <w:r>
+        <w:rPr>
+          <w:rFonts w:ascii="Lucida Console" w:hAnsi="Lucida Console"/>
+          <w:sz w:val="18"/>
+          <w:szCs w:val="18"/>
+          <w:lang w:val="en-GB"/>
+        </w:rPr>
+        <w:t xml:space="preserve">ET Listener                                                </w:t>
+      </w:r>
+      <w:proofErr w:type="spellStart"/>
+      <w:r>
+        <w:rPr>
+          <w:rFonts w:ascii="Lucida Console" w:hAnsi="Lucida Console"/>
+          <w:sz w:val="18"/>
+          <w:szCs w:val="18"/>
+          <w:lang w:val="en-GB"/>
+        </w:rPr>
+        <w:t>att</w:t>
+      </w:r>
+      <w:proofErr w:type="spellEnd"/>
+      <w:r>
+        <w:rPr>
+          <w:rFonts w:ascii="Lucida Console" w:hAnsi="Lucida Console"/>
+          <w:sz w:val="18"/>
+          <w:szCs w:val="18"/>
+          <w:lang w:val="en-GB"/>
+        </w:rPr>
+        <w:t xml:space="preserve"> </w:t>
+      </w:r>
+      <w:proofErr w:type="spellStart"/>
+      <w:r>
+        <w:rPr>
+          <w:rFonts w:ascii="Lucida Console" w:hAnsi="Lucida Console"/>
+          <w:sz w:val="18"/>
+          <w:szCs w:val="18"/>
+          <w:lang w:val="en-GB"/>
+        </w:rPr>
+        <w:t>age_category</w:t>
+      </w:r>
+      <w:proofErr w:type="spellEnd"/>
+    </w:p>
+    <w:p>
+      <w:pPr>
+        <w:rPr>
+          <w:rFonts w:ascii="Lucida Console" w:hAnsi="Lucida Console"/>
+          <w:sz w:val="18"/>
+          <w:szCs w:val="18"/>
+          <w:lang w:val="en-GB"/>
+        </w:rPr>
+      </w:pPr>
+      <w:r>
+        <w:rPr>
+          <w:rFonts w:ascii="Lucida Console" w:hAnsi="Lucida Console"/>
+          <w:sz w:val="18"/>
+          <w:szCs w:val="18"/>
+          <w:lang w:val="en-GB"/>
+        </w:rPr>
+        <w:t>MATCH</w:t>
+      </w:r>
+    </w:p>
+    <w:p>
+      <w:pPr>
+        <w:rPr>
+          <w:rFonts w:ascii="Lucida Console" w:hAnsi="Lucida Console"/>
+          <w:sz w:val="18"/>
+          <w:szCs w:val="18"/>
+          <w:lang w:val="en-GB"/>
+        </w:rPr>
+      </w:pPr>
+    </w:p>
+    <w:p>
+      <w:pPr>
+        <w:rPr>
+          <w:rFonts w:ascii="Lucida Console" w:hAnsi="Lucida Console"/>
+          <w:sz w:val="18"/>
+          <w:szCs w:val="18"/>
+        </w:rPr>
+      </w:pPr>
+      <w:r>
+        <w:rPr>
+          <w:rFonts w:ascii="Lucida Console" w:hAnsi="Lucida Console"/>
+          <w:sz w:val="18"/>
+          <w:szCs w:val="18"/>
+        </w:rPr>
+        <w:t>De luisteraar met email marco.engelbart@hotmail.com heeft postcodecijfers 5343.</w:t>
+      </w:r>
+    </w:p>
+    <w:p>
+      <w:pPr>
+        <w:rPr>
+          <w:rFonts w:ascii="Lucida Console" w:hAnsi="Lucida Console"/>
+          <w:sz w:val="18"/>
+          <w:szCs w:val="18"/>
+        </w:rPr>
+      </w:pPr>
+      <w:r>
+        <w:rPr>
+          <w:rFonts w:ascii="Lucida Console" w:hAnsi="Lucida Console"/>
+          <w:sz w:val="18"/>
+          <w:szCs w:val="18"/>
+        </w:rPr>
+        <w:t>De luisteraar met email jan.van.vliet@gmail.com heeft postcodecijfers 1234.</w:t>
+      </w:r>
+    </w:p>
+    <w:p>
+      <w:pPr>
+        <w:rPr>
+          <w:rFonts w:ascii="Lucida Console" w:hAnsi="Lucida Console"/>
+          <w:sz w:val="18"/>
+          <w:szCs w:val="18"/>
+          <w:lang w:val="en-GB"/>
+        </w:rPr>
+      </w:pPr>
+      <w:r>
+        <w:rPr>
+          <w:rFonts w:ascii="Lucida Console" w:hAnsi="Lucida Console"/>
+          <w:sz w:val="18"/>
+          <w:szCs w:val="18"/>
+          <w:lang w:val="en-GB"/>
+        </w:rPr>
+        <w:t>---------------------------------------------------   ---------------------------------</w:t>
+      </w:r>
+    </w:p>
+    <w:p>
+      <w:pPr>
+        <w:rPr>
+          <w:rFonts w:ascii="Lucida Console" w:hAnsi="Lucida Console"/>
+          <w:sz w:val="18"/>
+          <w:szCs w:val="18"/>
+          <w:lang w:val="en-GB"/>
+        </w:rPr>
+      </w:pPr>
+      <w:r>
+        <w:rPr>
+          <w:rFonts w:ascii="Lucida Console" w:hAnsi="Lucida Console"/>
+          <w:sz w:val="18"/>
+          <w:szCs w:val="18"/>
+          <w:lang w:val="en-GB"/>
+        </w:rPr>
+        <w:t xml:space="preserve">ET Listener                                           ET </w:t>
+      </w:r>
+      <w:proofErr w:type="spellStart"/>
+      <w:r>
+        <w:rPr>
+          <w:rFonts w:ascii="Lucida Console" w:hAnsi="Lucida Console"/>
+          <w:sz w:val="18"/>
+          <w:szCs w:val="18"/>
+          <w:lang w:val="en-GB"/>
+        </w:rPr>
+        <w:t>postal_code</w:t>
+      </w:r>
+      <w:proofErr w:type="spellEnd"/>
+    </w:p>
+    <w:p>
+      <w:pPr>
+        <w:rPr>
+          <w:rFonts w:ascii="Lucida Console" w:hAnsi="Lucida Console"/>
+          <w:sz w:val="18"/>
+          <w:szCs w:val="18"/>
+          <w:lang w:val="en-GB"/>
+        </w:rPr>
+      </w:pPr>
+      <w:r>
+        <w:rPr>
+          <w:rFonts w:ascii="Lucida Console" w:hAnsi="Lucida Console"/>
+          <w:sz w:val="18"/>
+          <w:szCs w:val="18"/>
+          <w:lang w:val="en-GB"/>
+        </w:rPr>
+        <w:t xml:space="preserve">MATCH                                                 ID: </w:t>
+      </w:r>
+      <w:proofErr w:type="spellStart"/>
+      <w:r>
+        <w:rPr>
+          <w:rFonts w:ascii="Lucida Console" w:hAnsi="Lucida Console"/>
+          <w:sz w:val="18"/>
+          <w:szCs w:val="18"/>
+          <w:lang w:val="en-GB"/>
+        </w:rPr>
+        <w:t>att</w:t>
+      </w:r>
+      <w:proofErr w:type="spellEnd"/>
+      <w:r>
+        <w:rPr>
+          <w:rFonts w:ascii="Lucida Console" w:hAnsi="Lucida Console"/>
+          <w:sz w:val="18"/>
+          <w:szCs w:val="18"/>
+          <w:lang w:val="en-GB"/>
+        </w:rPr>
+        <w:t xml:space="preserve"> </w:t>
+      </w:r>
+      <w:proofErr w:type="spellStart"/>
+      <w:r>
+        <w:rPr>
+          <w:rFonts w:ascii="Lucida Console" w:hAnsi="Lucida Console"/>
+          <w:sz w:val="18"/>
+          <w:szCs w:val="18"/>
+          <w:lang w:val="en-GB"/>
+        </w:rPr>
+        <w:t>postal_code_numbers</w:t>
+      </w:r>
+      <w:proofErr w:type="spellEnd"/>
+    </w:p>
+    <w:p>
+      <w:pPr>
+        <w:rPr>
+          <w:rFonts w:ascii="Lucida Console" w:hAnsi="Lucida Console"/>
+          <w:sz w:val="18"/>
+          <w:szCs w:val="18"/>
+          <w:lang w:val="en-GB"/>
+        </w:rPr>
+      </w:pPr>
+    </w:p>
+    <w:p>
+      <w:pPr>
+        <w:rPr>
+          <w:rFonts w:ascii="Lucida Console" w:hAnsi="Lucida Console"/>
+          <w:sz w:val="18"/>
+          <w:szCs w:val="18"/>
+        </w:rPr>
+      </w:pPr>
+      <w:r>
+        <w:rPr>
+          <w:rFonts w:ascii="Lucida Console" w:hAnsi="Lucida Console"/>
+          <w:sz w:val="18"/>
+          <w:szCs w:val="18"/>
+        </w:rPr>
+        <w:t>De luisteraar met email marco.engelbart@hotmail.com heeft een stemlijst voor de top 2000 van 2020 ingestuurd.</w:t>
+      </w:r>
+    </w:p>
+    <w:p>
+      <w:pPr>
+        <w:rPr>
+          <w:rFonts w:ascii="Lucida Console" w:hAnsi="Lucida Console"/>
+          <w:sz w:val="18"/>
+          <w:szCs w:val="18"/>
+        </w:rPr>
+      </w:pPr>
+      <w:r>
+        <w:rPr>
+          <w:rFonts w:ascii="Lucida Console" w:hAnsi="Lucida Console"/>
+          <w:sz w:val="18"/>
+          <w:szCs w:val="18"/>
+        </w:rPr>
+        <w:t>De luisteraar met email jan.van.vliet@gmail.com heeft een stemlijst voor de top 2000 van 2020 ingestuurd.</w:t>
+      </w:r>
+    </w:p>
+    <w:p>
+      <w:pPr>
+        <w:rPr>
+          <w:rFonts w:ascii="Lucida Console" w:hAnsi="Lucida Console"/>
+          <w:sz w:val="18"/>
+          <w:szCs w:val="18"/>
+          <w:lang w:val="en-GB"/>
+        </w:rPr>
+      </w:pPr>
+      <w:r>
+        <w:rPr>
+          <w:rFonts w:ascii="Lucida Console" w:hAnsi="Lucida Console"/>
+          <w:sz w:val="18"/>
+          <w:szCs w:val="18"/>
+          <w:lang w:val="en-GB"/>
+        </w:rPr>
+        <w:t>----------------------------------------------------------------------     -----------------</w:t>
+      </w:r>
+    </w:p>
+    <w:p>
+      <w:pPr>
+        <w:rPr>
+          <w:rFonts w:ascii="Lucida Console" w:hAnsi="Lucida Console"/>
+          <w:sz w:val="18"/>
+          <w:szCs w:val="18"/>
+          <w:lang w:val="en-GB"/>
+        </w:rPr>
+      </w:pPr>
+      <w:r>
+        <w:rPr>
+          <w:rFonts w:ascii="Lucida Console" w:hAnsi="Lucida Console"/>
+          <w:sz w:val="18"/>
+          <w:szCs w:val="18"/>
+          <w:lang w:val="en-GB"/>
+        </w:rPr>
+        <w:t xml:space="preserve">ET </w:t>
+      </w:r>
+      <w:proofErr w:type="spellStart"/>
+      <w:r>
+        <w:rPr>
+          <w:rFonts w:ascii="Lucida Console" w:hAnsi="Lucida Console"/>
+          <w:sz w:val="18"/>
+          <w:szCs w:val="18"/>
+          <w:lang w:val="en-GB"/>
+        </w:rPr>
+        <w:t>VoteList</w:t>
+      </w:r>
+      <w:proofErr w:type="spellEnd"/>
+      <w:r>
+        <w:rPr>
+          <w:rFonts w:ascii="Lucida Console" w:hAnsi="Lucida Console"/>
+          <w:sz w:val="18"/>
+          <w:szCs w:val="18"/>
+          <w:lang w:val="en-GB"/>
+        </w:rPr>
+        <w:t xml:space="preserve">                                                                ET Top2000List</w:t>
+      </w:r>
+    </w:p>
+    <w:p>
+      <w:pPr>
+        <w:rPr>
+          <w:rFonts w:ascii="Lucida Console" w:hAnsi="Lucida Console"/>
+          <w:sz w:val="18"/>
+          <w:szCs w:val="18"/>
+          <w:lang w:val="en-GB"/>
+        </w:rPr>
+      </w:pPr>
+      <w:r>
+        <w:rPr>
+          <w:rFonts w:ascii="Lucida Console" w:hAnsi="Lucida Console"/>
+          <w:sz w:val="18"/>
+          <w:szCs w:val="18"/>
+          <w:lang w:val="en-GB"/>
+        </w:rPr>
+        <w:t>ID: ET Listener + ET Top2000List                                           MATCH</w:t>
+      </w:r>
+    </w:p>
+    <w:p>
+      <w:pPr>
+        <w:rPr>
+          <w:rFonts w:ascii="Lucida Console" w:hAnsi="Lucida Console"/>
+          <w:sz w:val="18"/>
+          <w:szCs w:val="18"/>
+          <w:lang w:val="en-GB"/>
+        </w:rPr>
+      </w:pPr>
+    </w:p>
+    <w:p>
+      <w:pPr>
+        <w:rPr>
+          <w:rFonts w:ascii="Lucida Console" w:hAnsi="Lucida Console"/>
+          <w:sz w:val="18"/>
+          <w:szCs w:val="18"/>
+          <w:lang w:val="en-GB"/>
+        </w:rPr>
+      </w:pPr>
+    </w:p>
+    <w:p>
+      <w:pPr>
+        <w:rPr>
+          <w:rFonts w:ascii="Lucida Console" w:hAnsi="Lucida Console"/>
+          <w:sz w:val="18"/>
+          <w:szCs w:val="18"/>
+          <w:lang w:val="en-GB"/>
+        </w:rPr>
+      </w:pPr>
+    </w:p>
+    <w:p>
+      <w:pPr>
+        <w:rPr>
+          <w:rFonts w:ascii="Lucida Console" w:hAnsi="Lucida Console"/>
+          <w:sz w:val="18"/>
+          <w:szCs w:val="18"/>
+          <w:lang w:val="en-GB"/>
+        </w:rPr>
+      </w:pPr>
+    </w:p>
+    <w:p>
+      <w:pPr>
+        <w:rPr>
+          <w:rFonts w:ascii="Lucida Console" w:hAnsi="Lucida Console"/>
+          <w:sz w:val="18"/>
+          <w:szCs w:val="18"/>
+        </w:rPr>
+      </w:pPr>
+      <w:r>
+        <w:rPr>
+          <w:rFonts w:ascii="Lucida Console" w:hAnsi="Lucida Console"/>
+          <w:sz w:val="18"/>
+          <w:szCs w:val="18"/>
+        </w:rPr>
+        <w:lastRenderedPageBreak/>
+        <w:t>Het nummer Mystery Train van Elvis Presley staat op de stemlijst van de luisteraar met email marco.engelbart@hotmail.com voor de top 2000 van 2020.</w:t>
+      </w:r>
+    </w:p>
+    <w:p>
+      <w:pPr>
+        <w:rPr>
+          <w:rFonts w:ascii="Lucida Console" w:hAnsi="Lucida Console"/>
+          <w:sz w:val="18"/>
+          <w:szCs w:val="18"/>
+        </w:rPr>
+      </w:pPr>
+      <w:r>
+        <w:rPr>
+          <w:rFonts w:ascii="Lucida Console" w:hAnsi="Lucida Console"/>
+          <w:sz w:val="18"/>
+          <w:szCs w:val="18"/>
+        </w:rPr>
+        <w:t>Het nummer Dust My Broom van Elmore James staat op de stemlijst van de luisteraar met email marco.engelbart@hotmail.com voor de top 2000 van 2020.</w:t>
+      </w:r>
+    </w:p>
+    <w:p>
+      <w:pPr>
+        <w:rPr>
+          <w:rFonts w:ascii="Lucida Console" w:hAnsi="Lucida Console"/>
+          <w:sz w:val="18"/>
+          <w:szCs w:val="18"/>
+          <w:lang w:val="en-GB"/>
+        </w:rPr>
+      </w:pPr>
+      <w:r>
+        <w:rPr>
+          <w:rFonts w:ascii="Lucida Console" w:hAnsi="Lucida Console"/>
+          <w:sz w:val="18"/>
+          <w:szCs w:val="18"/>
+          <w:lang w:val="en-GB"/>
+        </w:rPr>
+        <w:t>------------------------------------------------------------------------------------------</w:t>
+      </w:r>
+    </w:p>
+    <w:p>
+      <w:pPr>
+        <w:rPr>
+          <w:rFonts w:ascii="Lucida Console" w:hAnsi="Lucida Console"/>
+          <w:sz w:val="18"/>
+          <w:szCs w:val="18"/>
+          <w:lang w:val="en-GB"/>
+        </w:rPr>
+      </w:pPr>
+      <w:r>
+        <w:rPr>
+          <w:rFonts w:ascii="Lucida Console" w:hAnsi="Lucida Console"/>
+          <w:sz w:val="18"/>
+          <w:szCs w:val="18"/>
+          <w:lang w:val="en-GB"/>
+        </w:rPr>
+        <w:t xml:space="preserve">ET </w:t>
+      </w:r>
+      <w:proofErr w:type="spellStart"/>
+      <w:r>
+        <w:rPr>
+          <w:rFonts w:ascii="Lucida Console" w:hAnsi="Lucida Console"/>
+          <w:sz w:val="18"/>
+          <w:szCs w:val="18"/>
+          <w:lang w:val="en-GB"/>
+        </w:rPr>
+        <w:t>VoteListEntry</w:t>
+      </w:r>
+      <w:proofErr w:type="spellEnd"/>
+    </w:p>
+    <w:p>
+      <w:pPr>
+        <w:rPr>
+          <w:rFonts w:ascii="Lucida Console" w:hAnsi="Lucida Console"/>
+          <w:sz w:val="18"/>
+          <w:szCs w:val="18"/>
+          <w:lang w:val="en-GB"/>
+        </w:rPr>
+      </w:pPr>
+      <w:r>
+        <w:rPr>
+          <w:rFonts w:ascii="Lucida Console" w:hAnsi="Lucida Console"/>
+          <w:sz w:val="18"/>
+          <w:szCs w:val="18"/>
+          <w:lang w:val="en-GB"/>
+        </w:rPr>
+        <w:t xml:space="preserve">ID: ET </w:t>
+      </w:r>
+      <w:proofErr w:type="spellStart"/>
+      <w:r>
+        <w:rPr>
+          <w:rFonts w:ascii="Lucida Console" w:hAnsi="Lucida Console"/>
+          <w:sz w:val="18"/>
+          <w:szCs w:val="18"/>
+          <w:lang w:val="en-GB"/>
+        </w:rPr>
+        <w:t>VoteList</w:t>
+      </w:r>
+      <w:proofErr w:type="spellEnd"/>
+      <w:r>
+        <w:rPr>
+          <w:rFonts w:ascii="Lucida Console" w:hAnsi="Lucida Console"/>
+          <w:sz w:val="18"/>
+          <w:szCs w:val="18"/>
+          <w:lang w:val="en-GB"/>
+        </w:rPr>
+        <w:t xml:space="preserve"> + ET Song </w:t>
+      </w:r>
+      <w:r>
+        <w:rPr>
+          <w:rFonts w:ascii="Lucida Console" w:hAnsi="Lucida Console"/>
+          <w:sz w:val="18"/>
+          <w:szCs w:val="18"/>
+          <w:lang w:val="en-GB"/>
+        </w:rPr>
+        <w:t xml:space="preserve">                                                  </w:t>
+      </w:r>
+    </w:p>
+    <w:p>
+      <w:pPr>
+        <w:rPr>
+          <w:rFonts w:ascii="Courier New" w:eastAsiaTheme="minorEastAsia" w:hAnsi="Courier New" w:cs="Courier New"/>
+          <w:szCs w:val="20"/>
+          <w:highlight w:val="white"/>
+          <w:lang w:val="en-GB"/>
+        </w:rPr>
+      </w:pPr>
+    </w:p>
+    <w:p>
+      <w:pPr>
+        <w:rPr>
+          <w:rFonts w:ascii="Courier New" w:eastAsiaTheme="minorEastAsia" w:hAnsi="Courier New" w:cs="Courier New"/>
+          <w:szCs w:val="20"/>
+          <w:highlight w:val="white"/>
+          <w:lang w:val="en-GB"/>
+        </w:rPr>
+      </w:pPr>
+    </w:p>
+    <w:p>
+      <w:pPr>
+        <w:rPr>
+          <w:rFonts w:ascii="Courier New" w:eastAsiaTheme="minorEastAsia" w:hAnsi="Courier New" w:cs="Courier New"/>
+          <w:szCs w:val="20"/>
+          <w:highlight w:val="white"/>
+          <w:lang w:val="en-GB"/>
+        </w:rPr>
+      </w:pPr>
+    </w:p>
+    <w:p>
+      <w:pPr>
+        <w:rPr>
+          <w:rFonts w:ascii="Courier New" w:eastAsiaTheme="minorEastAsia" w:hAnsi="Courier New" w:cs="Courier New"/>
+          <w:szCs w:val="20"/>
+          <w:highlight w:val="white"/>
+          <w:lang w:val="en-GB"/>
+        </w:rPr>
+      </w:pPr>
+    </w:p>
+    <w:p>
+      <w:pPr>
+        <w:rPr>
+          <w:rFonts w:ascii="Courier New" w:eastAsiaTheme="minorEastAsia" w:hAnsi="Courier New" w:cs="Courier New"/>
+          <w:szCs w:val="20"/>
+          <w:highlight w:val="white"/>
+          <w:lang w:val="en-GB"/>
+        </w:rPr>
+      </w:pPr>
+    </w:p>
+    <w:p>
+      <w:pPr>
+        <w:rPr>
+          <w:rFonts w:ascii="Courier New" w:eastAsiaTheme="minorEastAsia" w:hAnsi="Courier New" w:cs="Courier New"/>
+          <w:szCs w:val="20"/>
+          <w:highlight w:val="white"/>
+          <w:lang w:val="en-GB"/>
+        </w:rPr>
+      </w:pPr>
+    </w:p>
+    <w:p>
+      <w:pPr>
+        <w:rPr>
+          <w:rFonts w:ascii="Courier New" w:eastAsiaTheme="minorEastAsia" w:hAnsi="Courier New" w:cs="Courier New"/>
+          <w:szCs w:val="20"/>
+          <w:highlight w:val="white"/>
+          <w:lang w:val="en-GB"/>
+        </w:rPr>
+      </w:pPr>
+    </w:p>
+    <w:p>
+      <w:pPr>
+        <w:rPr>
+          <w:rFonts w:ascii="Courier New" w:eastAsiaTheme="minorEastAsia" w:hAnsi="Courier New" w:cs="Courier New"/>
+          <w:szCs w:val="20"/>
+          <w:highlight w:val="white"/>
+          <w:lang w:val="en-GB"/>
+        </w:rPr>
+      </w:pPr>
+    </w:p>
+    <w:p>
+      <w:pPr>
+        <w:rPr>
+          <w:rFonts w:ascii="Courier New" w:eastAsiaTheme="minorEastAsia" w:hAnsi="Courier New" w:cs="Courier New"/>
+          <w:szCs w:val="20"/>
+          <w:highlight w:val="white"/>
+          <w:lang w:val="en-GB"/>
+        </w:rPr>
+      </w:pPr>
+    </w:p>
+    <w:p>
+      <w:pPr>
+        <w:rPr>
+          <w:rFonts w:ascii="Courier New" w:eastAsiaTheme="minorEastAsia" w:hAnsi="Courier New" w:cs="Courier New"/>
+          <w:szCs w:val="20"/>
+          <w:highlight w:val="white"/>
+          <w:lang w:val="en-GB"/>
+        </w:rPr>
+      </w:pPr>
+    </w:p>
+    <w:p>
+      <w:pPr>
+        <w:rPr>
+          <w:rFonts w:ascii="Courier New" w:eastAsiaTheme="minorEastAsia" w:hAnsi="Courier New" w:cs="Courier New"/>
+          <w:szCs w:val="20"/>
+          <w:highlight w:val="white"/>
+          <w:lang w:val="en-GB"/>
+        </w:rPr>
+      </w:pPr>
+    </w:p>
+    <w:p>
+      <w:pPr>
+        <w:rPr>
+          <w:rFonts w:ascii="Courier New" w:eastAsiaTheme="minorEastAsia" w:hAnsi="Courier New" w:cs="Courier New"/>
+          <w:szCs w:val="20"/>
+          <w:highlight w:val="white"/>
+          <w:lang w:val="en-GB"/>
+        </w:rPr>
+      </w:pPr>
+    </w:p>
+    <w:p>
+      <w:pPr>
+        <w:rPr>
+          <w:rFonts w:ascii="Courier New" w:eastAsiaTheme="minorEastAsia" w:hAnsi="Courier New" w:cs="Courier New"/>
+          <w:szCs w:val="20"/>
+          <w:highlight w:val="white"/>
+          <w:lang w:val="en-GB"/>
+        </w:rPr>
+      </w:pPr>
+    </w:p>
+    <w:p>
+      <w:pPr>
+        <w:rPr>
+          <w:rFonts w:ascii="Courier New" w:eastAsiaTheme="minorEastAsia" w:hAnsi="Courier New" w:cs="Courier New"/>
+          <w:szCs w:val="20"/>
+          <w:highlight w:val="white"/>
+          <w:lang w:val="en-GB"/>
+        </w:rPr>
+      </w:pPr>
+    </w:p>
+    <w:p>
+      <w:pPr>
+        <w:rPr>
+          <w:rFonts w:ascii="Courier New" w:eastAsiaTheme="minorEastAsia" w:hAnsi="Courier New" w:cs="Courier New"/>
+          <w:szCs w:val="20"/>
+          <w:highlight w:val="white"/>
+          <w:lang w:val="en-GB"/>
+        </w:rPr>
+      </w:pPr>
+    </w:p>
+    <w:p>
+      <w:pPr>
+        <w:rPr>
+          <w:rFonts w:ascii="Courier New" w:eastAsiaTheme="minorEastAsia" w:hAnsi="Courier New" w:cs="Courier New"/>
+          <w:szCs w:val="20"/>
+          <w:highlight w:val="white"/>
+          <w:lang w:val="en-GB"/>
+        </w:rPr>
+      </w:pPr>
+    </w:p>
+    <w:p>
+      <w:pPr>
+        <w:rPr>
+          <w:rFonts w:ascii="Courier New" w:eastAsiaTheme="minorEastAsia" w:hAnsi="Courier New" w:cs="Courier New"/>
+          <w:szCs w:val="20"/>
+          <w:highlight w:val="white"/>
+          <w:lang w:val="en-GB"/>
+        </w:rPr>
+      </w:pPr>
+    </w:p>
+    <w:p>
+      <w:pPr>
+        <w:rPr>
+          <w:rFonts w:ascii="Courier New" w:eastAsiaTheme="minorEastAsia" w:hAnsi="Courier New" w:cs="Courier New"/>
+          <w:szCs w:val="20"/>
+          <w:highlight w:val="white"/>
+          <w:lang w:val="en-GB"/>
+        </w:rPr>
+      </w:pPr>
+    </w:p>
+    <w:p>
+      <w:pPr>
+        <w:rPr>
+          <w:rFonts w:ascii="Courier New" w:eastAsiaTheme="minorEastAsia" w:hAnsi="Courier New" w:cs="Courier New"/>
+          <w:szCs w:val="20"/>
+          <w:highlight w:val="white"/>
+          <w:lang w:val="en-GB"/>
+        </w:rPr>
+      </w:pPr>
+    </w:p>
+    <w:p>
+      <w:pPr>
+        <w:rPr>
+          <w:rFonts w:ascii="Courier New" w:eastAsiaTheme="minorEastAsia" w:hAnsi="Courier New" w:cs="Courier New"/>
+          <w:szCs w:val="20"/>
+          <w:highlight w:val="white"/>
+          <w:lang w:val="en-GB"/>
         </w:rPr>
         <w:sectPr>
           <w:pgSz w:w="16838" w:h="11906" w:orient="landscape" w:code="9"/>
@@ -25305,6 +26593,7 @@
           <w:rFonts w:ascii="Courier New" w:eastAsiaTheme="minorEastAsia" w:hAnsi="Courier New" w:cs="Courier New"/>
           <w:szCs w:val="20"/>
           <w:highlight w:val="white"/>
+          <w:lang w:val="en-GB"/>
         </w:rPr>
         <w:sectPr>
           <w:pgSz w:w="16838" w:h="11906" w:orient="landscape" w:code="9"/>
@@ -25320,6 +26609,7 @@
           <w:rFonts w:ascii="Courier New" w:eastAsiaTheme="minorEastAsia" w:hAnsi="Courier New" w:cs="Courier New"/>
           <w:szCs w:val="20"/>
           <w:highlight w:val="white"/>
+          <w:lang w:val="en-GB"/>
         </w:rPr>
         <w:sectPr>
           <w:pgSz w:w="16838" w:h="11906" w:orient="landscape" w:code="9"/>
@@ -25331,6 +26621,9 @@
     </w:p>
     <w:p>
       <w:pPr>
+        <w:rPr>
+          <w:lang w:val="en-GB"/>
+        </w:rPr>
         <w:sectPr>
           <w:pgSz w:w="16838" w:h="11906" w:orient="landscape" w:code="9"/>
           <w:pgMar w:top="1361" w:right="2268" w:bottom="1361" w:left="1418" w:header="709" w:footer="652" w:gutter="0"/>
@@ -25346,6 +26639,9 @@
           <w:ilvl w:val="0"/>
           <w:numId w:val="0"/>
         </w:numPr>
+        <w:rPr>
+          <w:lang w:val="en-GB"/>
+        </w:rPr>
         <w:sectPr>
           <w:pgSz w:w="16838" w:h="11906" w:orient="landscape" w:code="9"/>
           <w:pgMar w:top="1361" w:right="2268" w:bottom="1361" w:left="1418" w:header="709" w:footer="652" w:gutter="0"/>
@@ -25554,11 +26850,11 @@
   <w:comment w:id="15" w:author="Julian van Zwol (student)" w:date="2025-03-13T23:58:00Z" w:initials="JZ">
     <w:p>
       <w:pPr>
-        <w:pStyle w:val="CommentText"/>
-      </w:pPr>
-      <w:r>
-        <w:rPr>
-          <w:rStyle w:val="CommentReference"/>
+        <w:pStyle w:val="Tekstopmerking"/>
+      </w:pPr>
+      <w:r>
+        <w:rPr>
+          <w:rStyle w:val="Verwijzingopmerking"/>
         </w:rPr>
         <w:annotationRef/>
       </w:r>
@@ -25568,7 +26864,7 @@
     </w:p>
     <w:p>
       <w:pPr>
-        <w:pStyle w:val="CommentText"/>
+        <w:pStyle w:val="Tekstopmerking"/>
       </w:pPr>
       <w:r>
         <w:t>startdatum gelijk aan 1-1-1900</w:t>
@@ -25576,7 +26872,7 @@
     </w:p>
     <w:p>
       <w:pPr>
-        <w:pStyle w:val="CommentText"/>
+        <w:pStyle w:val="Tekstopmerking"/>
       </w:pPr>
       <w:r>
         <w:t>Student de waarde ‘Vrbeek’ als achternaam vastgelegd.</w:t>
@@ -25586,11 +26882,11 @@
   <w:comment w:id="18" w:author="Julian van Zwol (student)" w:date="2025-03-13T23:50:00Z" w:initials="JZ">
     <w:p>
       <w:pPr>
-        <w:pStyle w:val="CommentText"/>
-      </w:pPr>
-      <w:r>
-        <w:rPr>
-          <w:rStyle w:val="CommentReference"/>
+        <w:pStyle w:val="Tekstopmerking"/>
+      </w:pPr>
+      <w:r>
+        <w:rPr>
+          <w:rStyle w:val="Verwijzingopmerking"/>
         </w:rPr>
         <w:annotationRef/>
       </w:r>
@@ -25602,11 +26898,11 @@
   <w:comment w:id="19" w:author="Julian van Zwol (student)" w:date="2025-03-13T23:59:00Z" w:initials="JZ">
     <w:p>
       <w:pPr>
-        <w:pStyle w:val="CommentText"/>
-      </w:pPr>
-      <w:r>
-        <w:rPr>
-          <w:rStyle w:val="CommentReference"/>
+        <w:pStyle w:val="Tekstopmerking"/>
+      </w:pPr>
+      <w:r>
+        <w:rPr>
+          <w:rStyle w:val="Verwijzingopmerking"/>
         </w:rPr>
         <w:annotationRef/>
       </w:r>
@@ -25618,11 +26914,11 @@
   <w:comment w:id="26" w:author="Julian van Zwol (student)" w:date="2025-03-13T23:33:00Z" w:initials="JZ">
     <w:p>
       <w:pPr>
-        <w:pStyle w:val="CommentText"/>
-      </w:pPr>
-      <w:r>
-        <w:rPr>
-          <w:rStyle w:val="CommentReference"/>
+        <w:pStyle w:val="Tekstopmerking"/>
+      </w:pPr>
+      <w:r>
+        <w:rPr>
+          <w:rStyle w:val="Verwijzingopmerking"/>
         </w:rPr>
         <w:annotationRef/>
       </w:r>
@@ -25634,11 +26930,11 @@
   <w:comment w:id="27" w:author="Julian van Zwol (student)" w:date="2025-03-14T00:00:00Z" w:initials="JZ">
     <w:p>
       <w:pPr>
-        <w:pStyle w:val="CommentText"/>
-      </w:pPr>
-      <w:r>
-        <w:rPr>
-          <w:rStyle w:val="CommentReference"/>
+        <w:pStyle w:val="Tekstopmerking"/>
+      </w:pPr>
+      <w:r>
+        <w:rPr>
+          <w:rStyle w:val="Verwijzingopmerking"/>
         </w:rPr>
         <w:annotationRef/>
       </w:r>
@@ -25650,11 +26946,11 @@
   <w:comment w:id="38" w:author="Julian van Zwol (student)" w:date="2025-03-14T18:32:00Z" w:initials="JZ">
     <w:p>
       <w:pPr>
-        <w:pStyle w:val="CommentText"/>
-      </w:pPr>
-      <w:r>
-        <w:rPr>
-          <w:rStyle w:val="CommentReference"/>
+        <w:pStyle w:val="Tekstopmerking"/>
+      </w:pPr>
+      <w:r>
+        <w:rPr>
+          <w:rStyle w:val="Verwijzingopmerking"/>
         </w:rPr>
         <w:annotationRef/>
       </w:r>
@@ -25666,11 +26962,11 @@
   <w:comment w:id="39" w:author="Julian van Zwol (student)" w:date="2025-03-14T19:03:00Z" w:initials="JZ">
     <w:p>
       <w:pPr>
-        <w:pStyle w:val="CommentText"/>
-      </w:pPr>
-      <w:r>
-        <w:rPr>
-          <w:rStyle w:val="CommentReference"/>
+        <w:pStyle w:val="Tekstopmerking"/>
+      </w:pPr>
+      <w:r>
+        <w:rPr>
+          <w:rStyle w:val="Verwijzingopmerking"/>
         </w:rPr>
         <w:annotationRef/>
       </w:r>
@@ -25682,11 +26978,11 @@
   <w:comment w:id="40" w:author="Julian van Zwol (student)" w:date="2025-03-14T18:57:00Z" w:initials="JZ">
     <w:p>
       <w:pPr>
-        <w:pStyle w:val="CommentText"/>
-      </w:pPr>
-      <w:r>
-        <w:rPr>
-          <w:rStyle w:val="CommentReference"/>
+        <w:pStyle w:val="Tekstopmerking"/>
+      </w:pPr>
+      <w:r>
+        <w:rPr>
+          <w:rStyle w:val="Verwijzingopmerking"/>
         </w:rPr>
         <w:annotationRef/>
       </w:r>
@@ -25698,11 +26994,11 @@
   <w:comment w:id="41" w:author="Julian van Zwol (student)" w:date="2025-03-14T18:32:00Z" w:initials="JZ">
     <w:p>
       <w:pPr>
-        <w:pStyle w:val="CommentText"/>
-      </w:pPr>
-      <w:r>
-        <w:rPr>
-          <w:rStyle w:val="CommentReference"/>
+        <w:pStyle w:val="Tekstopmerking"/>
+      </w:pPr>
+      <w:r>
+        <w:rPr>
+          <w:rStyle w:val="Verwijzingopmerking"/>
         </w:rPr>
         <w:annotationRef/>
       </w:r>
@@ -25800,7 +27096,7 @@
 <w:ftr xmlns:wpc="http://schemas.microsoft.com/office/word/2010/wordprocessingCanvas" xmlns:cx="http://schemas.microsoft.com/office/drawing/2014/chartex" xmlns:cx1="http://schemas.microsoft.com/office/drawing/2015/9/8/chartex" xmlns:cx2="http://schemas.microsoft.com/office/drawing/2015/10/21/chartex" xmlns:cx3="http://schemas.microsoft.com/office/drawing/2016/5/9/chartex" xmlns:cx4="http://schemas.microsoft.com/office/drawing/2016/5/10/chartex" xmlns:cx5="http://schemas.microsoft.com/office/drawing/2016/5/11/chartex" xmlns:cx6="http://schemas.microsoft.com/office/drawing/2016/5/12/chartex" xmlns:cx7="http://schemas.microsoft.com/office/drawing/2016/5/13/chartex" xmlns:cx8="http://schemas.microsoft.com/office/drawing/2016/5/14/chartex" xmlns:mc="http://schemas.openxmlformats.org/markup-compatibility/2006" xmlns:aink="http://schemas.microsoft.com/office/drawing/2016/ink" xmlns:am3d="http://schemas.microsoft.com/office/drawing/2017/model3d" xmlns:o="urn:schemas-microsoft-com:office:office" xmlns:oel="http://schemas.microsoft.com/office/2019/extlst" xmlns:r="http://schemas.openxmlformats.org/officeDocument/2006/relationships" xmlns:m="http://schemas.openxmlformats.org/officeDocument/2006/math" xmlns:v="urn:schemas-microsoft-com:vml" xmlns:wp14="http://schemas.microsoft.com/office/word/2010/wordprocessingDrawing" xmlns:wp="http://schemas.openxmlformats.org/drawingml/2006/wordprocessingDrawing" xmlns:w10="urn:schemas-microsoft-com:office:word" xmlns:w="http://schemas.openxmlformats.org/wordprocessingml/2006/main" xmlns:w14="http://schemas.microsoft.com/office/word/2010/wordml" xmlns:w15="http://schemas.microsoft.com/office/word/2012/wordml" xmlns:w16cex="http://schemas.microsoft.com/office/word/2018/wordml/cex" xmlns:w16cid="http://schemas.microsoft.com/office/word/2016/wordml/cid" xmlns:w16="http://schemas.microsoft.com/office/word/2018/wordml" xmlns:w16du="http://schemas.microsoft.com/office/word/2023/wordml/word16du" xmlns:w16sdtdh="http://schemas.microsoft.com/office/word/2020/wordml/sdtdatahash" xmlns:w16sdtfl="http://schemas.microsoft.com/office/word/2024/wordml/sdtformatlock" xmlns:w16se="http://schemas.microsoft.com/office/word/2015/wordml/symex" xmlns:wpg="http://schemas.microsoft.com/office/word/2010/wordprocessingGroup" xmlns:wpi="http://schemas.microsoft.com/office/word/2010/wordprocessingInk" xmlns:wne="http://schemas.microsoft.com/office/word/2006/wordml" xmlns:wps="http://schemas.microsoft.com/office/word/2010/wordprocessingShape" mc:Ignorable="w14 w15 w16se w16cid w16 w16cex w16sdtdh w16sdtfl w16du wp14">
   <w:p>
     <w:pPr>
-      <w:pStyle w:val="Footer"/>
+      <w:pStyle w:val="Voettekst"/>
       <w:tabs>
         <w:tab w:val="clear" w:pos="9185"/>
         <w:tab w:val="right" w:pos="9184"/>
@@ -25881,7 +27177,7 @@
 <w:ftr xmlns:wpc="http://schemas.microsoft.com/office/word/2010/wordprocessingCanvas" xmlns:cx="http://schemas.microsoft.com/office/drawing/2014/chartex" xmlns:cx1="http://schemas.microsoft.com/office/drawing/2015/9/8/chartex" xmlns:cx2="http://schemas.microsoft.com/office/drawing/2015/10/21/chartex" xmlns:cx3="http://schemas.microsoft.com/office/drawing/2016/5/9/chartex" xmlns:cx4="http://schemas.microsoft.com/office/drawing/2016/5/10/chartex" xmlns:cx5="http://schemas.microsoft.com/office/drawing/2016/5/11/chartex" xmlns:cx6="http://schemas.microsoft.com/office/drawing/2016/5/12/chartex" xmlns:cx7="http://schemas.microsoft.com/office/drawing/2016/5/13/chartex" xmlns:cx8="http://schemas.microsoft.com/office/drawing/2016/5/14/chartex" xmlns:mc="http://schemas.openxmlformats.org/markup-compatibility/2006" xmlns:aink="http://schemas.microsoft.com/office/drawing/2016/ink" xmlns:am3d="http://schemas.microsoft.com/office/drawing/2017/model3d" xmlns:o="urn:schemas-microsoft-com:office:office" xmlns:oel="http://schemas.microsoft.com/office/2019/extlst" xmlns:r="http://schemas.openxmlformats.org/officeDocument/2006/relationships" xmlns:m="http://schemas.openxmlformats.org/officeDocument/2006/math" xmlns:v="urn:schemas-microsoft-com:vml" xmlns:wp14="http://schemas.microsoft.com/office/word/2010/wordprocessingDrawing" xmlns:wp="http://schemas.openxmlformats.org/drawingml/2006/wordprocessingDrawing" xmlns:w10="urn:schemas-microsoft-com:office:word" xmlns:w="http://schemas.openxmlformats.org/wordprocessingml/2006/main" xmlns:w14="http://schemas.microsoft.com/office/word/2010/wordml" xmlns:w15="http://schemas.microsoft.com/office/word/2012/wordml" xmlns:w16cex="http://schemas.microsoft.com/office/word/2018/wordml/cex" xmlns:w16cid="http://schemas.microsoft.com/office/word/2016/wordml/cid" xmlns:w16="http://schemas.microsoft.com/office/word/2018/wordml" xmlns:w16du="http://schemas.microsoft.com/office/word/2023/wordml/word16du" xmlns:w16sdtdh="http://schemas.microsoft.com/office/word/2020/wordml/sdtdatahash" xmlns:w16sdtfl="http://schemas.microsoft.com/office/word/2024/wordml/sdtformatlock" xmlns:w16se="http://schemas.microsoft.com/office/word/2015/wordml/symex" xmlns:wpg="http://schemas.microsoft.com/office/word/2010/wordprocessingGroup" xmlns:wpi="http://schemas.microsoft.com/office/word/2010/wordprocessingInk" xmlns:wne="http://schemas.microsoft.com/office/word/2006/wordml" xmlns:wps="http://schemas.microsoft.com/office/word/2010/wordprocessingShape" mc:Ignorable="w14 w15 w16se w16cid w16 w16cex w16sdtdh w16sdtfl w16du wp14">
   <w:p>
     <w:pPr>
-      <w:pStyle w:val="Footer"/>
+      <w:pStyle w:val="Voettekst"/>
     </w:pPr>
     <w:r>
       <w:rPr>
@@ -25971,7 +27267,7 @@
     <w:sdtContent>
       <w:p>
         <w:pPr>
-          <w:pStyle w:val="Footer"/>
+          <w:pStyle w:val="Voettekst"/>
           <w:rPr>
             <w:rFonts w:ascii="Arial" w:hAnsi="Arial" w:cs="Arial"/>
             <w:szCs w:val="16"/>
@@ -26056,7 +27352,7 @@
         <w:sdtContent>
           <w:p>
             <w:pPr>
-              <w:pStyle w:val="Footer"/>
+              <w:pStyle w:val="Voettekst"/>
               <w:tabs>
                 <w:tab w:val="clear" w:pos="9185"/>
                 <w:tab w:val="right" w:pos="9184"/>
@@ -26069,7 +27365,7 @@
           </w:p>
           <w:p>
             <w:pPr>
-              <w:pStyle w:val="Footer"/>
+              <w:pStyle w:val="Voettekst"/>
               <w:tabs>
                 <w:tab w:val="clear" w:pos="9185"/>
                 <w:tab w:val="center" w:pos="4536"/>
@@ -26474,7 +27770,7 @@
 <w:hdr xmlns:wpc="http://schemas.microsoft.com/office/word/2010/wordprocessingCanvas" xmlns:cx="http://schemas.microsoft.com/office/drawing/2014/chartex" xmlns:cx1="http://schemas.microsoft.com/office/drawing/2015/9/8/chartex" xmlns:cx2="http://schemas.microsoft.com/office/drawing/2015/10/21/chartex" xmlns:cx3="http://schemas.microsoft.com/office/drawing/2016/5/9/chartex" xmlns:cx4="http://schemas.microsoft.com/office/drawing/2016/5/10/chartex" xmlns:cx5="http://schemas.microsoft.com/office/drawing/2016/5/11/chartex" xmlns:cx6="http://schemas.microsoft.com/office/drawing/2016/5/12/chartex" xmlns:cx7="http://schemas.microsoft.com/office/drawing/2016/5/13/chartex" xmlns:cx8="http://schemas.microsoft.com/office/drawing/2016/5/14/chartex" xmlns:mc="http://schemas.openxmlformats.org/markup-compatibility/2006" xmlns:aink="http://schemas.microsoft.com/office/drawing/2016/ink" xmlns:am3d="http://schemas.microsoft.com/office/drawing/2017/model3d" xmlns:o="urn:schemas-microsoft-com:office:office" xmlns:oel="http://schemas.microsoft.com/office/2019/extlst" xmlns:r="http://schemas.openxmlformats.org/officeDocument/2006/relationships" xmlns:m="http://schemas.openxmlformats.org/officeDocument/2006/math" xmlns:v="urn:schemas-microsoft-com:vml" xmlns:wp14="http://schemas.microsoft.com/office/word/2010/wordprocessingDrawing" xmlns:wp="http://schemas.openxmlformats.org/drawingml/2006/wordprocessingDrawing" xmlns:w10="urn:schemas-microsoft-com:office:word" xmlns:w="http://schemas.openxmlformats.org/wordprocessingml/2006/main" xmlns:w14="http://schemas.microsoft.com/office/word/2010/wordml" xmlns:w15="http://schemas.microsoft.com/office/word/2012/wordml" xmlns:w16cex="http://schemas.microsoft.com/office/word/2018/wordml/cex" xmlns:w16cid="http://schemas.microsoft.com/office/word/2016/wordml/cid" xmlns:w16="http://schemas.microsoft.com/office/word/2018/wordml" xmlns:w16du="http://schemas.microsoft.com/office/word/2023/wordml/word16du" xmlns:w16sdtdh="http://schemas.microsoft.com/office/word/2020/wordml/sdtdatahash" xmlns:w16sdtfl="http://schemas.microsoft.com/office/word/2024/wordml/sdtformatlock" xmlns:w16se="http://schemas.microsoft.com/office/word/2015/wordml/symex" xmlns:wpg="http://schemas.microsoft.com/office/word/2010/wordprocessingGroup" xmlns:wpi="http://schemas.microsoft.com/office/word/2010/wordprocessingInk" xmlns:wne="http://schemas.microsoft.com/office/word/2006/wordml" xmlns:wps="http://schemas.microsoft.com/office/word/2010/wordprocessingShape" mc:Ignorable="w14 w15 w16se w16cid w16 w16cex w16sdtdh w16sdtfl w16du wp14">
   <w:p>
     <w:pPr>
-      <w:pStyle w:val="Header"/>
+      <w:pStyle w:val="Koptekst"/>
     </w:pPr>
     <w:r>
       <w:rPr>
@@ -26539,7 +27835,7 @@
   </w:p>
   <w:p>
     <w:pPr>
-      <w:pStyle w:val="Header"/>
+      <w:pStyle w:val="Koptekst"/>
     </w:pPr>
   </w:p>
 </w:hdr>
@@ -26967,7 +28263,7 @@
     <w:lvl w:ilvl="0">
       <w:start w:val="1"/>
       <w:numFmt w:val="decimal"/>
-      <w:pStyle w:val="Heading1"/>
+      <w:pStyle w:val="Kop1"/>
       <w:lvlText w:val="%1"/>
       <w:lvlJc w:val="left"/>
       <w:pPr>
@@ -26977,7 +28273,7 @@
     <w:lvl w:ilvl="1">
       <w:start w:val="1"/>
       <w:numFmt w:val="decimal"/>
-      <w:pStyle w:val="Heading2"/>
+      <w:pStyle w:val="Kop2"/>
       <w:lvlText w:val="%1.%2"/>
       <w:lvlJc w:val="left"/>
       <w:pPr>
@@ -26987,7 +28283,7 @@
     <w:lvl w:ilvl="2">
       <w:start w:val="1"/>
       <w:numFmt w:val="decimal"/>
-      <w:pStyle w:val="Heading3"/>
+      <w:pStyle w:val="Kop3"/>
       <w:lvlText w:val="%1.%2.%3"/>
       <w:lvlJc w:val="left"/>
       <w:pPr>
@@ -27006,7 +28302,7 @@
     <w:lvl w:ilvl="4">
       <w:start w:val="1"/>
       <w:numFmt w:val="decimal"/>
-      <w:pStyle w:val="Heading5"/>
+      <w:pStyle w:val="Kop5"/>
       <w:lvlText w:val="%1.%2.%3.%4.%5"/>
       <w:lvlJc w:val="left"/>
       <w:pPr>
@@ -27016,7 +28312,7 @@
     <w:lvl w:ilvl="5">
       <w:start w:val="1"/>
       <w:numFmt w:val="decimal"/>
-      <w:pStyle w:val="Heading6"/>
+      <w:pStyle w:val="Kop6"/>
       <w:lvlText w:val="%1.%2.%3.%4.%5.%6"/>
       <w:lvlJc w:val="left"/>
       <w:pPr>
@@ -27026,7 +28322,7 @@
     <w:lvl w:ilvl="6">
       <w:start w:val="1"/>
       <w:numFmt w:val="decimal"/>
-      <w:pStyle w:val="Heading7"/>
+      <w:pStyle w:val="Kop7"/>
       <w:lvlText w:val="%1.%2.%3.%4.%5.%6.%7"/>
       <w:lvlJc w:val="left"/>
       <w:pPr>
@@ -27036,7 +28332,7 @@
     <w:lvl w:ilvl="7">
       <w:start w:val="1"/>
       <w:numFmt w:val="decimal"/>
-      <w:pStyle w:val="Heading8"/>
+      <w:pStyle w:val="Kop8"/>
       <w:lvlText w:val="%1.%2.%3.%4.%5.%6.%7.%8"/>
       <w:lvlJc w:val="left"/>
       <w:pPr>
@@ -27046,7 +28342,7 @@
     <w:lvl w:ilvl="8">
       <w:start w:val="1"/>
       <w:numFmt w:val="decimal"/>
-      <w:pStyle w:val="Heading9"/>
+      <w:pStyle w:val="Kop9"/>
       <w:lvlText w:val="%1.%2.%3.%4.%5.%6.%7.%8.%9"/>
       <w:lvlJc w:val="left"/>
       <w:pPr>
@@ -27795,7 +29091,7 @@
     <w:lsdException w:name="Unresolved Mention" w:semiHidden="1" w:unhideWhenUsed="1"/>
     <w:lsdException w:name="Smart Link" w:semiHidden="1" w:unhideWhenUsed="1"/>
   </w:latentStyles>
-  <w:style w:type="paragraph" w:default="1" w:styleId="Normal">
+  <w:style w:type="paragraph" w:default="1" w:styleId="Standaard">
     <w:name w:val="Normal"/>
     <w:qFormat/>
     <w:rsid w:val="00AA1459"/>
@@ -27805,10 +29101,10 @@
       <w:sz w:val="20"/>
     </w:rPr>
   </w:style>
-  <w:style w:type="paragraph" w:styleId="Heading1">
+  <w:style w:type="paragraph" w:styleId="Kop1">
     <w:name w:val="heading 1"/>
-    <w:next w:val="Normal"/>
-    <w:link w:val="Heading1Char"/>
+    <w:next w:val="Standaard"/>
+    <w:link w:val="Kop1Char"/>
     <w:uiPriority w:val="9"/>
     <w:unhideWhenUsed/>
     <w:qFormat/>
@@ -27830,10 +29126,10 @@
       <w:sz w:val="28"/>
     </w:rPr>
   </w:style>
-  <w:style w:type="paragraph" w:styleId="Heading2">
+  <w:style w:type="paragraph" w:styleId="Kop2">
     <w:name w:val="heading 2"/>
-    <w:next w:val="Normal"/>
-    <w:link w:val="Heading2Char"/>
+    <w:next w:val="Standaard"/>
+    <w:link w:val="Kop2Char"/>
     <w:uiPriority w:val="9"/>
     <w:unhideWhenUsed/>
     <w:qFormat/>
@@ -27855,10 +29151,10 @@
       <w:sz w:val="24"/>
     </w:rPr>
   </w:style>
-  <w:style w:type="paragraph" w:styleId="Heading3">
+  <w:style w:type="paragraph" w:styleId="Kop3">
     <w:name w:val="heading 3"/>
-    <w:next w:val="Normal"/>
-    <w:link w:val="Heading3Char"/>
+    <w:next w:val="Standaard"/>
+    <w:link w:val="Kop3Char"/>
     <w:uiPriority w:val="9"/>
     <w:unhideWhenUsed/>
     <w:qFormat/>
@@ -27879,11 +29175,11 @@
       <w:color w:val="000000"/>
     </w:rPr>
   </w:style>
-  <w:style w:type="paragraph" w:styleId="Heading4">
+  <w:style w:type="paragraph" w:styleId="Kop4">
     <w:name w:val="heading 4"/>
-    <w:basedOn w:val="Normal"/>
-    <w:next w:val="Normal"/>
-    <w:link w:val="Heading4Char"/>
+    <w:basedOn w:val="Standaard"/>
+    <w:next w:val="Standaard"/>
+    <w:link w:val="Kop4Char"/>
     <w:uiPriority w:val="9"/>
     <w:unhideWhenUsed/>
     <w:qFormat/>
@@ -27897,11 +29193,11 @@
       <w:u w:val="single"/>
     </w:rPr>
   </w:style>
-  <w:style w:type="paragraph" w:styleId="Heading5">
+  <w:style w:type="paragraph" w:styleId="Kop5">
     <w:name w:val="heading 5"/>
-    <w:basedOn w:val="Normal"/>
-    <w:next w:val="Normal"/>
-    <w:link w:val="Heading5Char"/>
+    <w:basedOn w:val="Standaard"/>
+    <w:next w:val="Standaard"/>
+    <w:link w:val="Kop5Char"/>
     <w:uiPriority w:val="9"/>
     <w:semiHidden/>
     <w:unhideWhenUsed/>
@@ -27922,11 +29218,11 @@
       <w:color w:val="000000" w:themeColor="accent1" w:themeShade="BF"/>
     </w:rPr>
   </w:style>
-  <w:style w:type="paragraph" w:styleId="Heading6">
+  <w:style w:type="paragraph" w:styleId="Kop6">
     <w:name w:val="heading 6"/>
-    <w:basedOn w:val="Normal"/>
-    <w:next w:val="Normal"/>
-    <w:link w:val="Heading6Char"/>
+    <w:basedOn w:val="Standaard"/>
+    <w:next w:val="Standaard"/>
+    <w:link w:val="Kop6Char"/>
     <w:uiPriority w:val="9"/>
     <w:semiHidden/>
     <w:unhideWhenUsed/>
@@ -27947,11 +29243,11 @@
       <w:color w:val="000000" w:themeColor="accent1" w:themeShade="7F"/>
     </w:rPr>
   </w:style>
-  <w:style w:type="paragraph" w:styleId="Heading7">
+  <w:style w:type="paragraph" w:styleId="Kop7">
     <w:name w:val="heading 7"/>
-    <w:basedOn w:val="Normal"/>
-    <w:next w:val="Normal"/>
-    <w:link w:val="Heading7Char"/>
+    <w:basedOn w:val="Standaard"/>
+    <w:next w:val="Standaard"/>
+    <w:link w:val="Kop7Char"/>
     <w:uiPriority w:val="9"/>
     <w:semiHidden/>
     <w:unhideWhenUsed/>
@@ -27974,11 +29270,11 @@
       <w:color w:val="000000" w:themeColor="accent1" w:themeShade="7F"/>
     </w:rPr>
   </w:style>
-  <w:style w:type="paragraph" w:styleId="Heading8">
+  <w:style w:type="paragraph" w:styleId="Kop8">
     <w:name w:val="heading 8"/>
-    <w:basedOn w:val="Normal"/>
-    <w:next w:val="Normal"/>
-    <w:link w:val="Heading8Char"/>
+    <w:basedOn w:val="Standaard"/>
+    <w:next w:val="Standaard"/>
+    <w:link w:val="Kop8Char"/>
     <w:uiPriority w:val="9"/>
     <w:semiHidden/>
     <w:unhideWhenUsed/>
@@ -28001,11 +29297,11 @@
       <w:szCs w:val="21"/>
     </w:rPr>
   </w:style>
-  <w:style w:type="paragraph" w:styleId="Heading9">
+  <w:style w:type="paragraph" w:styleId="Kop9">
     <w:name w:val="heading 9"/>
-    <w:basedOn w:val="Normal"/>
-    <w:next w:val="Normal"/>
-    <w:link w:val="Heading9Char"/>
+    <w:basedOn w:val="Standaard"/>
+    <w:next w:val="Standaard"/>
+    <w:link w:val="Kop9Char"/>
     <w:uiPriority w:val="9"/>
     <w:semiHidden/>
     <w:unhideWhenUsed/>
@@ -28030,13 +29326,13 @@
       <w:szCs w:val="21"/>
     </w:rPr>
   </w:style>
-  <w:style w:type="character" w:default="1" w:styleId="DefaultParagraphFont">
+  <w:style w:type="character" w:default="1" w:styleId="Standaardalinea-lettertype">
     <w:name w:val="Default Paragraph Font"/>
     <w:uiPriority w:val="1"/>
     <w:semiHidden/>
     <w:unhideWhenUsed/>
   </w:style>
-  <w:style w:type="table" w:default="1" w:styleId="TableNormal">
+  <w:style w:type="table" w:default="1" w:styleId="Standaardtabel">
     <w:name w:val="Normal Table"/>
     <w:uiPriority w:val="99"/>
     <w:semiHidden/>
@@ -28051,15 +29347,15 @@
       </w:tblCellMar>
     </w:tblPr>
   </w:style>
-  <w:style w:type="numbering" w:default="1" w:styleId="NoList">
+  <w:style w:type="numbering" w:default="1" w:styleId="Geenlijst">
     <w:name w:val="No List"/>
     <w:uiPriority w:val="99"/>
     <w:semiHidden/>
     <w:unhideWhenUsed/>
   </w:style>
-  <w:style w:type="character" w:customStyle="1" w:styleId="Heading2Char">
-    <w:name w:val="Heading 2 Char"/>
-    <w:link w:val="Heading2"/>
+  <w:style w:type="character" w:customStyle="1" w:styleId="Kop2Char">
+    <w:name w:val="Kop 2 Char"/>
+    <w:link w:val="Kop2"/>
     <w:uiPriority w:val="9"/>
     <w:rsid w:val="00BC5AB8"/>
     <w:rPr>
@@ -28069,9 +29365,9 @@
       <w:sz w:val="24"/>
     </w:rPr>
   </w:style>
-  <w:style w:type="character" w:customStyle="1" w:styleId="Heading1Char">
-    <w:name w:val="Heading 1 Char"/>
-    <w:link w:val="Heading1"/>
+  <w:style w:type="character" w:customStyle="1" w:styleId="Kop1Char">
+    <w:name w:val="Kop 1 Char"/>
+    <w:link w:val="Kop1"/>
     <w:uiPriority w:val="9"/>
     <w:rsid w:val="00BC5AB8"/>
     <w:rPr>
@@ -28081,9 +29377,9 @@
       <w:sz w:val="28"/>
     </w:rPr>
   </w:style>
-  <w:style w:type="character" w:customStyle="1" w:styleId="Heading3Char">
-    <w:name w:val="Heading 3 Char"/>
-    <w:link w:val="Heading3"/>
+  <w:style w:type="character" w:customStyle="1" w:styleId="Kop3Char">
+    <w:name w:val="Kop 3 Char"/>
+    <w:link w:val="Kop3"/>
     <w:uiPriority w:val="9"/>
     <w:rsid w:val="00BC5AB8"/>
     <w:rPr>
@@ -28106,9 +29402,9 @@
       </w:tblCellMar>
     </w:tblPr>
   </w:style>
-  <w:style w:type="table" w:styleId="TableGrid0">
+  <w:style w:type="table" w:styleId="Tabelraster">
     <w:name w:val="Table Grid"/>
-    <w:basedOn w:val="TableNormal"/>
+    <w:basedOn w:val="Standaardtabel"/>
     <w:rsid w:val="0020758F"/>
     <w:pPr>
       <w:spacing w:line="240" w:lineRule="auto"/>
@@ -28124,10 +29420,10 @@
       </w:tblBorders>
     </w:tblPr>
   </w:style>
-  <w:style w:type="paragraph" w:styleId="ListParagraph">
+  <w:style w:type="paragraph" w:styleId="Lijstalinea">
     <w:name w:val="List Paragraph"/>
-    <w:basedOn w:val="Normal"/>
-    <w:link w:val="ListParagraphChar"/>
+    <w:basedOn w:val="Standaard"/>
+    <w:link w:val="LijstalineaChar"/>
     <w:uiPriority w:val="34"/>
     <w:qFormat/>
     <w:rsid w:val="003133C9"/>
@@ -28136,10 +29432,10 @@
       <w:contextualSpacing/>
     </w:pPr>
   </w:style>
-  <w:style w:type="paragraph" w:styleId="BalloonText">
+  <w:style w:type="paragraph" w:styleId="Ballontekst">
     <w:name w:val="Balloon Text"/>
-    <w:basedOn w:val="Normal"/>
-    <w:link w:val="BalloonTextChar"/>
+    <w:basedOn w:val="Standaard"/>
+    <w:link w:val="BallontekstChar"/>
     <w:uiPriority w:val="99"/>
     <w:semiHidden/>
     <w:unhideWhenUsed/>
@@ -28153,10 +29449,10 @@
       <w:szCs w:val="18"/>
     </w:rPr>
   </w:style>
-  <w:style w:type="character" w:customStyle="1" w:styleId="BalloonTextChar">
-    <w:name w:val="Balloon Text Char"/>
-    <w:basedOn w:val="DefaultParagraphFont"/>
-    <w:link w:val="BalloonText"/>
+  <w:style w:type="character" w:customStyle="1" w:styleId="BallontekstChar">
+    <w:name w:val="Ballontekst Char"/>
+    <w:basedOn w:val="Standaardalinea-lettertype"/>
+    <w:link w:val="Ballontekst"/>
     <w:uiPriority w:val="99"/>
     <w:semiHidden/>
     <w:rsid w:val="004870F8"/>
@@ -28167,9 +29463,9 @@
       <w:szCs w:val="18"/>
     </w:rPr>
   </w:style>
-  <w:style w:type="character" w:styleId="CommentReference">
+  <w:style w:type="character" w:styleId="Verwijzingopmerking">
     <w:name w:val="annotation reference"/>
-    <w:basedOn w:val="DefaultParagraphFont"/>
+    <w:basedOn w:val="Standaardalinea-lettertype"/>
     <w:uiPriority w:val="99"/>
     <w:semiHidden/>
     <w:unhideWhenUsed/>
@@ -28179,10 +29475,10 @@
       <w:szCs w:val="16"/>
     </w:rPr>
   </w:style>
-  <w:style w:type="paragraph" w:styleId="CommentText">
+  <w:style w:type="paragraph" w:styleId="Tekstopmerking">
     <w:name w:val="annotation text"/>
-    <w:basedOn w:val="Normal"/>
-    <w:link w:val="CommentTextChar"/>
+    <w:basedOn w:val="Standaard"/>
+    <w:link w:val="TekstopmerkingChar"/>
     <w:uiPriority w:val="99"/>
     <w:unhideWhenUsed/>
     <w:rsid w:val="006734C3"/>
@@ -28193,10 +29489,10 @@
       <w:szCs w:val="20"/>
     </w:rPr>
   </w:style>
-  <w:style w:type="character" w:customStyle="1" w:styleId="CommentTextChar">
-    <w:name w:val="Comment Text Char"/>
-    <w:basedOn w:val="DefaultParagraphFont"/>
-    <w:link w:val="CommentText"/>
+  <w:style w:type="character" w:customStyle="1" w:styleId="TekstopmerkingChar">
+    <w:name w:val="Tekst opmerking Char"/>
+    <w:basedOn w:val="Standaardalinea-lettertype"/>
+    <w:link w:val="Tekstopmerking"/>
     <w:uiPriority w:val="99"/>
     <w:rsid w:val="006734C3"/>
     <w:rPr>
@@ -28206,11 +29502,11 @@
       <w:szCs w:val="20"/>
     </w:rPr>
   </w:style>
-  <w:style w:type="paragraph" w:styleId="CommentSubject">
+  <w:style w:type="paragraph" w:styleId="Onderwerpvanopmerking">
     <w:name w:val="annotation subject"/>
-    <w:basedOn w:val="CommentText"/>
-    <w:next w:val="CommentText"/>
-    <w:link w:val="CommentSubjectChar"/>
+    <w:basedOn w:val="Tekstopmerking"/>
+    <w:next w:val="Tekstopmerking"/>
+    <w:link w:val="OnderwerpvanopmerkingChar"/>
     <w:uiPriority w:val="99"/>
     <w:semiHidden/>
     <w:unhideWhenUsed/>
@@ -28220,10 +29516,10 @@
       <w:bCs/>
     </w:rPr>
   </w:style>
-  <w:style w:type="character" w:customStyle="1" w:styleId="CommentSubjectChar">
-    <w:name w:val="Comment Subject Char"/>
-    <w:basedOn w:val="CommentTextChar"/>
-    <w:link w:val="CommentSubject"/>
+  <w:style w:type="character" w:customStyle="1" w:styleId="OnderwerpvanopmerkingChar">
+    <w:name w:val="Onderwerp van opmerking Char"/>
+    <w:basedOn w:val="TekstopmerkingChar"/>
+    <w:link w:val="Onderwerpvanopmerking"/>
     <w:uiPriority w:val="99"/>
     <w:semiHidden/>
     <w:rsid w:val="006734C3"/>
@@ -28238,7 +29534,7 @@
   </w:style>
   <w:style w:type="character" w:styleId="Hyperlink">
     <w:name w:val="Hyperlink"/>
-    <w:basedOn w:val="DefaultParagraphFont"/>
+    <w:basedOn w:val="Standaardalinea-lettertype"/>
     <w:uiPriority w:val="99"/>
     <w:unhideWhenUsed/>
     <w:rsid w:val="00004A9E"/>
@@ -28247,9 +29543,9 @@
       <w:u w:val="single"/>
     </w:rPr>
   </w:style>
-  <w:style w:type="paragraph" w:styleId="NormalWeb">
+  <w:style w:type="paragraph" w:styleId="Normaalweb">
     <w:name w:val="Normal (Web)"/>
-    <w:basedOn w:val="Normal"/>
+    <w:basedOn w:val="Standaard"/>
     <w:uiPriority w:val="99"/>
     <w:unhideWhenUsed/>
     <w:rsid w:val="004569F0"/>
@@ -28263,10 +29559,10 @@
       <w:szCs w:val="24"/>
     </w:rPr>
   </w:style>
-  <w:style w:type="paragraph" w:styleId="FootnoteText">
+  <w:style w:type="paragraph" w:styleId="Voetnoottekst">
     <w:name w:val="footnote text"/>
-    <w:basedOn w:val="Normal"/>
-    <w:link w:val="FootnoteTextChar"/>
+    <w:basedOn w:val="Standaard"/>
+    <w:link w:val="VoetnoottekstChar"/>
     <w:uiPriority w:val="99"/>
     <w:semiHidden/>
     <w:unhideWhenUsed/>
@@ -28278,10 +29574,10 @@
       <w:szCs w:val="20"/>
     </w:rPr>
   </w:style>
-  <w:style w:type="character" w:customStyle="1" w:styleId="FootnoteTextChar">
-    <w:name w:val="Footnote Text Char"/>
-    <w:basedOn w:val="DefaultParagraphFont"/>
-    <w:link w:val="FootnoteText"/>
+  <w:style w:type="character" w:customStyle="1" w:styleId="VoetnoottekstChar">
+    <w:name w:val="Voetnoottekst Char"/>
+    <w:basedOn w:val="Standaardalinea-lettertype"/>
+    <w:link w:val="Voetnoottekst"/>
     <w:uiPriority w:val="99"/>
     <w:semiHidden/>
     <w:rsid w:val="009C7059"/>
@@ -28292,9 +29588,9 @@
       <w:szCs w:val="20"/>
     </w:rPr>
   </w:style>
-  <w:style w:type="character" w:styleId="FootnoteReference">
+  <w:style w:type="character" w:styleId="Voetnootmarkering">
     <w:name w:val="footnote reference"/>
-    <w:basedOn w:val="DefaultParagraphFont"/>
+    <w:basedOn w:val="Standaardalinea-lettertype"/>
     <w:uiPriority w:val="99"/>
     <w:unhideWhenUsed/>
     <w:rsid w:val="009C7059"/>
@@ -28302,10 +29598,10 @@
       <w:vertAlign w:val="superscript"/>
     </w:rPr>
   </w:style>
-  <w:style w:type="paragraph" w:styleId="TOCHeading">
+  <w:style w:type="paragraph" w:styleId="Kopvaninhoudsopgave">
     <w:name w:val="TOC Heading"/>
-    <w:basedOn w:val="Heading1"/>
-    <w:next w:val="Normal"/>
+    <w:basedOn w:val="Kop1"/>
+    <w:next w:val="Standaard"/>
     <w:uiPriority w:val="39"/>
     <w:unhideWhenUsed/>
     <w:rsid w:val="004C20F1"/>
@@ -28322,10 +29618,10 @@
       <w:lang w:val="en-US" w:eastAsia="en-US"/>
     </w:rPr>
   </w:style>
-  <w:style w:type="paragraph" w:styleId="TOC2">
+  <w:style w:type="paragraph" w:styleId="Inhopg2">
     <w:name w:val="toc 2"/>
-    <w:basedOn w:val="Normal"/>
-    <w:next w:val="Normal"/>
+    <w:basedOn w:val="Standaard"/>
+    <w:next w:val="Standaard"/>
     <w:autoRedefine/>
     <w:uiPriority w:val="39"/>
     <w:unhideWhenUsed/>
@@ -28341,10 +29637,10 @@
       <w:noProof/>
     </w:rPr>
   </w:style>
-  <w:style w:type="paragraph" w:styleId="TOC1">
+  <w:style w:type="paragraph" w:styleId="Inhopg1">
     <w:name w:val="toc 1"/>
-    <w:basedOn w:val="Normal"/>
-    <w:next w:val="Normal"/>
+    <w:basedOn w:val="Standaard"/>
+    <w:next w:val="Standaard"/>
     <w:autoRedefine/>
     <w:uiPriority w:val="39"/>
     <w:unhideWhenUsed/>
@@ -28363,10 +29659,10 @@
       <w:color w:val="000000" w:themeColor="text1"/>
     </w:rPr>
   </w:style>
-  <w:style w:type="paragraph" w:styleId="TOC3">
+  <w:style w:type="paragraph" w:styleId="Inhopg3">
     <w:name w:val="toc 3"/>
-    <w:basedOn w:val="Normal"/>
-    <w:next w:val="Normal"/>
+    <w:basedOn w:val="Standaard"/>
+    <w:next w:val="Standaard"/>
     <w:autoRedefine/>
     <w:uiPriority w:val="39"/>
     <w:unhideWhenUsed/>
@@ -28380,10 +29676,10 @@
       <w:ind w:left="567"/>
     </w:pPr>
   </w:style>
-  <w:style w:type="character" w:customStyle="1" w:styleId="ListParagraphChar">
-    <w:name w:val="List Paragraph Char"/>
-    <w:basedOn w:val="DefaultParagraphFont"/>
-    <w:link w:val="ListParagraph"/>
+  <w:style w:type="character" w:customStyle="1" w:styleId="LijstalineaChar">
+    <w:name w:val="Lijstalinea Char"/>
+    <w:basedOn w:val="Standaardalinea-lettertype"/>
+    <w:link w:val="Lijstalinea"/>
     <w:uiPriority w:val="34"/>
     <w:rsid w:val="00844E0A"/>
     <w:rPr>
@@ -28392,7 +29688,7 @@
       <w:sz w:val="20"/>
     </w:rPr>
   </w:style>
-  <w:style w:type="paragraph" w:styleId="NoSpacing">
+  <w:style w:type="paragraph" w:styleId="Geenafstand">
     <w:name w:val="No Spacing"/>
     <w:uiPriority w:val="1"/>
     <w:rsid w:val="00ED3C2E"/>
@@ -28406,9 +29702,9 @@
       <w:sz w:val="20"/>
     </w:rPr>
   </w:style>
-  <w:style w:type="character" w:styleId="FollowedHyperlink">
+  <w:style w:type="character" w:styleId="GevolgdeHyperlink">
     <w:name w:val="FollowedHyperlink"/>
-    <w:basedOn w:val="DefaultParagraphFont"/>
+    <w:basedOn w:val="Standaardalinea-lettertype"/>
     <w:uiPriority w:val="99"/>
     <w:semiHidden/>
     <w:unhideWhenUsed/>
@@ -28418,10 +29714,10 @@
       <w:u w:val="single"/>
     </w:rPr>
   </w:style>
-  <w:style w:type="paragraph" w:styleId="Footer">
+  <w:style w:type="paragraph" w:styleId="Voettekst">
     <w:name w:val="footer"/>
-    <w:basedOn w:val="Normal"/>
-    <w:link w:val="FooterChar"/>
+    <w:basedOn w:val="Standaard"/>
+    <w:link w:val="VoettekstChar"/>
     <w:uiPriority w:val="99"/>
     <w:unhideWhenUsed/>
     <w:rsid w:val="00B25FE7"/>
@@ -28437,10 +29733,10 @@
       <w:sz w:val="16"/>
     </w:rPr>
   </w:style>
-  <w:style w:type="character" w:customStyle="1" w:styleId="FooterChar">
-    <w:name w:val="Footer Char"/>
-    <w:basedOn w:val="DefaultParagraphFont"/>
-    <w:link w:val="Footer"/>
+  <w:style w:type="character" w:customStyle="1" w:styleId="VoettekstChar">
+    <w:name w:val="Voettekst Char"/>
+    <w:basedOn w:val="Standaardalinea-lettertype"/>
+    <w:link w:val="Voettekst"/>
     <w:uiPriority w:val="99"/>
     <w:rsid w:val="00B25FE7"/>
     <w:rPr>
@@ -28448,9 +29744,9 @@
       <w:sz w:val="16"/>
     </w:rPr>
   </w:style>
-  <w:style w:type="character" w:styleId="Emphasis">
+  <w:style w:type="character" w:styleId="Nadruk">
     <w:name w:val="Emphasis"/>
-    <w:basedOn w:val="DefaultParagraphFont"/>
+    <w:basedOn w:val="Standaardalinea-lettertype"/>
     <w:uiPriority w:val="20"/>
     <w:rsid w:val="00546D19"/>
     <w:rPr>
@@ -28458,10 +29754,10 @@
       <w:iCs/>
     </w:rPr>
   </w:style>
-  <w:style w:type="paragraph" w:styleId="PlainText">
+  <w:style w:type="paragraph" w:styleId="Tekstzonderopmaak">
     <w:name w:val="Plain Text"/>
-    <w:basedOn w:val="Normal"/>
-    <w:link w:val="PlainTextChar"/>
+    <w:basedOn w:val="Standaard"/>
+    <w:link w:val="TekstzonderopmaakChar"/>
     <w:uiPriority w:val="99"/>
     <w:semiHidden/>
     <w:unhideWhenUsed/>
@@ -28477,10 +29773,10 @@
       <w:lang w:eastAsia="en-US"/>
     </w:rPr>
   </w:style>
-  <w:style w:type="character" w:customStyle="1" w:styleId="PlainTextChar">
-    <w:name w:val="Plain Text Char"/>
-    <w:basedOn w:val="DefaultParagraphFont"/>
-    <w:link w:val="PlainText"/>
+  <w:style w:type="character" w:customStyle="1" w:styleId="TekstzonderopmaakChar">
+    <w:name w:val="Tekst zonder opmaak Char"/>
+    <w:basedOn w:val="Standaardalinea-lettertype"/>
+    <w:link w:val="Tekstzonderopmaak"/>
     <w:uiPriority w:val="99"/>
     <w:semiHidden/>
     <w:rsid w:val="00A1042F"/>
@@ -28492,8 +29788,8 @@
   </w:style>
   <w:style w:type="paragraph" w:customStyle="1" w:styleId="Kop1-geennr">
     <w:name w:val="Kop 1 - geen nr"/>
-    <w:basedOn w:val="Normal"/>
-    <w:next w:val="Normal"/>
+    <w:basedOn w:val="Standaard"/>
+    <w:next w:val="Standaard"/>
     <w:uiPriority w:val="8"/>
     <w:qFormat/>
     <w:rsid w:val="00BC5AB8"/>
@@ -28507,10 +29803,10 @@
       <w:szCs w:val="32"/>
     </w:rPr>
   </w:style>
-  <w:style w:type="character" w:customStyle="1" w:styleId="Heading4Char">
-    <w:name w:val="Heading 4 Char"/>
-    <w:basedOn w:val="DefaultParagraphFont"/>
-    <w:link w:val="Heading4"/>
+  <w:style w:type="character" w:customStyle="1" w:styleId="Kop4Char">
+    <w:name w:val="Kop 4 Char"/>
+    <w:basedOn w:val="Standaardalinea-lettertype"/>
+    <w:link w:val="Kop4"/>
     <w:uiPriority w:val="9"/>
     <w:rsid w:val="003E475C"/>
     <w:rPr>
@@ -28520,10 +29816,10 @@
       <w:u w:val="single"/>
     </w:rPr>
   </w:style>
-  <w:style w:type="character" w:customStyle="1" w:styleId="Heading5Char">
-    <w:name w:val="Heading 5 Char"/>
-    <w:basedOn w:val="DefaultParagraphFont"/>
-    <w:link w:val="Heading5"/>
+  <w:style w:type="character" w:customStyle="1" w:styleId="Kop5Char">
+    <w:name w:val="Kop 5 Char"/>
+    <w:basedOn w:val="Standaardalinea-lettertype"/>
+    <w:link w:val="Kop5"/>
     <w:uiPriority w:val="9"/>
     <w:semiHidden/>
     <w:rsid w:val="00254AF4"/>
@@ -28533,10 +29829,10 @@
       <w:sz w:val="20"/>
     </w:rPr>
   </w:style>
-  <w:style w:type="character" w:customStyle="1" w:styleId="Heading6Char">
-    <w:name w:val="Heading 6 Char"/>
-    <w:basedOn w:val="DefaultParagraphFont"/>
-    <w:link w:val="Heading6"/>
+  <w:style w:type="character" w:customStyle="1" w:styleId="Kop6Char">
+    <w:name w:val="Kop 6 Char"/>
+    <w:basedOn w:val="Standaardalinea-lettertype"/>
+    <w:link w:val="Kop6"/>
     <w:uiPriority w:val="9"/>
     <w:semiHidden/>
     <w:rsid w:val="00254AF4"/>
@@ -28546,10 +29842,10 @@
       <w:sz w:val="20"/>
     </w:rPr>
   </w:style>
-  <w:style w:type="character" w:customStyle="1" w:styleId="Heading7Char">
-    <w:name w:val="Heading 7 Char"/>
-    <w:basedOn w:val="DefaultParagraphFont"/>
-    <w:link w:val="Heading7"/>
+  <w:style w:type="character" w:customStyle="1" w:styleId="Kop7Char">
+    <w:name w:val="Kop 7 Char"/>
+    <w:basedOn w:val="Standaardalinea-lettertype"/>
+    <w:link w:val="Kop7"/>
     <w:uiPriority w:val="9"/>
     <w:semiHidden/>
     <w:rsid w:val="00254AF4"/>
@@ -28561,10 +29857,10 @@
       <w:sz w:val="20"/>
     </w:rPr>
   </w:style>
-  <w:style w:type="character" w:customStyle="1" w:styleId="Heading8Char">
-    <w:name w:val="Heading 8 Char"/>
-    <w:basedOn w:val="DefaultParagraphFont"/>
-    <w:link w:val="Heading8"/>
+  <w:style w:type="character" w:customStyle="1" w:styleId="Kop8Char">
+    <w:name w:val="Kop 8 Char"/>
+    <w:basedOn w:val="Standaardalinea-lettertype"/>
+    <w:link w:val="Kop8"/>
     <w:uiPriority w:val="9"/>
     <w:semiHidden/>
     <w:rsid w:val="00254AF4"/>
@@ -28575,10 +29871,10 @@
       <w:szCs w:val="21"/>
     </w:rPr>
   </w:style>
-  <w:style w:type="character" w:customStyle="1" w:styleId="Heading9Char">
-    <w:name w:val="Heading 9 Char"/>
-    <w:basedOn w:val="DefaultParagraphFont"/>
-    <w:link w:val="Heading9"/>
+  <w:style w:type="character" w:customStyle="1" w:styleId="Kop9Char">
+    <w:name w:val="Kop 9 Char"/>
+    <w:basedOn w:val="Standaardalinea-lettertype"/>
+    <w:link w:val="Kop9"/>
     <w:uiPriority w:val="9"/>
     <w:semiHidden/>
     <w:rsid w:val="00254AF4"/>
@@ -28593,7 +29889,7 @@
   </w:style>
   <w:style w:type="table" w:customStyle="1" w:styleId="MijnTabel">
     <w:name w:val="Mijn Tabel"/>
-    <w:basedOn w:val="TableNormal"/>
+    <w:basedOn w:val="Standaardtabel"/>
     <w:uiPriority w:val="99"/>
     <w:rsid w:val="0032742D"/>
     <w:pPr>
@@ -28632,10 +29928,10 @@
       </w:tcPr>
     </w:tblStylePr>
   </w:style>
-  <w:style w:type="paragraph" w:styleId="Title">
+  <w:style w:type="paragraph" w:styleId="Titel">
     <w:name w:val="Title"/>
-    <w:basedOn w:val="Normal"/>
-    <w:link w:val="TitleChar"/>
+    <w:basedOn w:val="Standaard"/>
+    <w:link w:val="TitelChar"/>
     <w:uiPriority w:val="10"/>
     <w:qFormat/>
     <w:rsid w:val="00BC5AB8"/>
@@ -28649,10 +29945,10 @@
       <w:szCs w:val="40"/>
     </w:rPr>
   </w:style>
-  <w:style w:type="character" w:customStyle="1" w:styleId="TitleChar">
-    <w:name w:val="Title Char"/>
-    <w:basedOn w:val="DefaultParagraphFont"/>
-    <w:link w:val="Title"/>
+  <w:style w:type="character" w:customStyle="1" w:styleId="TitelChar">
+    <w:name w:val="Titel Char"/>
+    <w:basedOn w:val="Standaardalinea-lettertype"/>
+    <w:link w:val="Titel"/>
     <w:uiPriority w:val="10"/>
     <w:rsid w:val="00BC5AB8"/>
     <w:rPr>
@@ -28665,8 +29961,8 @@
   </w:style>
   <w:style w:type="paragraph" w:customStyle="1" w:styleId="Bijlage">
     <w:name w:val="Bijlage"/>
-    <w:basedOn w:val="Normal"/>
-    <w:next w:val="Normal"/>
+    <w:basedOn w:val="Standaard"/>
+    <w:next w:val="Standaard"/>
     <w:uiPriority w:val="10"/>
     <w:qFormat/>
     <w:rsid w:val="00BC5AB8"/>
@@ -28683,10 +29979,10 @@
       <w:sz w:val="28"/>
     </w:rPr>
   </w:style>
-  <w:style w:type="paragraph" w:styleId="Subtitle">
+  <w:style w:type="paragraph" w:styleId="Ondertitel">
     <w:name w:val="Subtitle"/>
-    <w:basedOn w:val="Normal"/>
-    <w:link w:val="SubtitleChar"/>
+    <w:basedOn w:val="Standaard"/>
+    <w:link w:val="OndertitelChar"/>
     <w:uiPriority w:val="11"/>
     <w:qFormat/>
     <w:rsid w:val="00753826"/>
@@ -28698,10 +29994,10 @@
       <w:szCs w:val="32"/>
     </w:rPr>
   </w:style>
-  <w:style w:type="character" w:customStyle="1" w:styleId="SubtitleChar">
-    <w:name w:val="Subtitle Char"/>
-    <w:basedOn w:val="DefaultParagraphFont"/>
-    <w:link w:val="Subtitle"/>
+  <w:style w:type="character" w:customStyle="1" w:styleId="OndertitelChar">
+    <w:name w:val="Ondertitel Char"/>
+    <w:basedOn w:val="Standaardalinea-lettertype"/>
+    <w:link w:val="Ondertitel"/>
     <w:uiPriority w:val="11"/>
     <w:rsid w:val="00753826"/>
     <w:rPr>
@@ -28711,10 +30007,10 @@
       <w:szCs w:val="32"/>
     </w:rPr>
   </w:style>
-  <w:style w:type="paragraph" w:styleId="Header">
+  <w:style w:type="paragraph" w:styleId="Koptekst">
     <w:name w:val="header"/>
-    <w:basedOn w:val="Normal"/>
-    <w:link w:val="HeaderChar"/>
+    <w:basedOn w:val="Standaard"/>
+    <w:link w:val="KoptekstChar"/>
     <w:uiPriority w:val="99"/>
     <w:unhideWhenUsed/>
     <w:rsid w:val="005326EA"/>
@@ -28726,10 +30022,10 @@
       <w:spacing w:line="240" w:lineRule="auto"/>
     </w:pPr>
   </w:style>
-  <w:style w:type="character" w:customStyle="1" w:styleId="HeaderChar">
-    <w:name w:val="Header Char"/>
-    <w:basedOn w:val="DefaultParagraphFont"/>
-    <w:link w:val="Header"/>
+  <w:style w:type="character" w:customStyle="1" w:styleId="KoptekstChar">
+    <w:name w:val="Koptekst Char"/>
+    <w:basedOn w:val="Standaardalinea-lettertype"/>
+    <w:link w:val="Koptekst"/>
     <w:uiPriority w:val="99"/>
     <w:rsid w:val="005326EA"/>
     <w:rPr>
@@ -28738,9 +30034,9 @@
       <w:sz w:val="20"/>
     </w:rPr>
   </w:style>
-  <w:style w:type="character" w:styleId="PlaceholderText">
+  <w:style w:type="character" w:styleId="Tekstvantijdelijkeaanduiding">
     <w:name w:val="Placeholder Text"/>
-    <w:basedOn w:val="DefaultParagraphFont"/>
+    <w:basedOn w:val="Standaardalinea-lettertype"/>
     <w:uiPriority w:val="99"/>
     <w:semiHidden/>
     <w:rsid w:val="005326EA"/>
@@ -28750,7 +30046,7 @@
   </w:style>
   <w:style w:type="paragraph" w:customStyle="1" w:styleId="Auteur">
     <w:name w:val="Auteur"/>
-    <w:basedOn w:val="Normal"/>
+    <w:basedOn w:val="Standaard"/>
     <w:uiPriority w:val="12"/>
     <w:qFormat/>
     <w:rsid w:val="005326EA"/>
@@ -28760,10 +30056,10 @@
       <w:szCs w:val="24"/>
     </w:rPr>
   </w:style>
-  <w:style w:type="paragraph" w:styleId="Caption">
+  <w:style w:type="paragraph" w:styleId="Bijschrift">
     <w:name w:val="caption"/>
-    <w:basedOn w:val="Normal"/>
-    <w:next w:val="Normal"/>
+    <w:basedOn w:val="Standaard"/>
+    <w:next w:val="Standaard"/>
     <w:uiPriority w:val="35"/>
     <w:unhideWhenUsed/>
     <w:qFormat/>
@@ -28779,10 +30075,10 @@
       <w:szCs w:val="18"/>
     </w:rPr>
   </w:style>
-  <w:style w:type="paragraph" w:styleId="TableofFigures">
+  <w:style w:type="paragraph" w:styleId="Lijstmetafbeeldingen">
     <w:name w:val="table of figures"/>
-    <w:basedOn w:val="Normal"/>
-    <w:next w:val="Normal"/>
+    <w:basedOn w:val="Standaard"/>
+    <w:next w:val="Standaard"/>
     <w:uiPriority w:val="99"/>
     <w:unhideWhenUsed/>
     <w:rsid w:val="00544D34"/>
@@ -28815,7 +30111,7 @@
           </w:pPr>
           <w:r>
             <w:rPr>
-              <w:rStyle w:val="PlaceholderText"/>
+              <w:rStyle w:val="Tekstvantijdelijkeaanduiding"/>
             </w:rPr>
             <w:t>[Onderwerp]</w:t>
           </w:r>
@@ -28844,19 +30140,19 @@
           </w:pPr>
           <w:r>
             <w:rPr>
-              <w:rStyle w:val="PlaceholderText"/>
+              <w:rStyle w:val="Tekstvantijdelijkeaanduiding"/>
             </w:rPr>
             <w:t xml:space="preserve">[kies een </w:t>
           </w:r>
           <w:r>
             <w:rPr>
-              <w:rStyle w:val="PlaceholderText"/>
+              <w:rStyle w:val="Tekstvantijdelijkeaanduiding"/>
             </w:rPr>
             <w:t>datum</w:t>
           </w:r>
           <w:r>
             <w:rPr>
-              <w:rStyle w:val="PlaceholderText"/>
+              <w:rStyle w:val="Tekstvantijdelijkeaanduiding"/>
             </w:rPr>
             <w:t>]</w:t>
           </w:r>
@@ -28885,7 +30181,7 @@
           </w:pPr>
           <w:r>
             <w:rPr>
-              <w:rStyle w:val="PlaceholderText"/>
+              <w:rStyle w:val="Tekstvantijdelijkeaanduiding"/>
             </w:rPr>
             <w:t>[Klik hier als je tekst wilt invoeren, maak gebruik van de stijlen op de tab MIJN DOCUMENT voor het typen van (genummerde) koppen.]</w:t>
           </w:r>
@@ -28914,7 +30210,7 @@
           </w:pPr>
           <w:r>
             <w:rPr>
-              <w:rStyle w:val="PlaceholderText"/>
+              <w:rStyle w:val="Tekstvantijdelijkeaanduiding"/>
             </w:rPr>
             <w:t>[Klik hier als je tekst wilt invoeren.]</w:t>
           </w:r>
@@ -28943,7 +30239,7 @@
           </w:pPr>
           <w:r>
             <w:rPr>
-              <w:rStyle w:val="PlaceholderText"/>
+              <w:rStyle w:val="Tekstvantijdelijkeaanduiding"/>
             </w:rPr>
             <w:t>[Onderwerp]</w:t>
           </w:r>
@@ -29058,9 +30354,12 @@
   </w:compat>
   <w:rsids>
     <w:rsidRoot w:val="00BC4FAE"/>
+    <w:rsid w:val="0009424E"/>
     <w:rsid w:val="001112CD"/>
     <w:rsid w:val="003E16A3"/>
+    <w:rsid w:val="00591F5E"/>
     <w:rsid w:val="007D44DB"/>
+    <w:rsid w:val="00BA6984"/>
     <w:rsid w:val="00BC4FAE"/>
     <w:rsid w:val="00CB6E4E"/>
     <w:rsid w:val="00E94F9B"/>
@@ -29483,17 +30782,17 @@
     <w:lsdException w:name="Unresolved Mention" w:semiHidden="1" w:unhideWhenUsed="1"/>
     <w:lsdException w:name="Smart Link" w:semiHidden="1" w:unhideWhenUsed="1"/>
   </w:latentStyles>
-  <w:style w:type="paragraph" w:default="1" w:styleId="Normal">
+  <w:style w:type="paragraph" w:default="1" w:styleId="Standaard">
     <w:name w:val="Normal"/>
     <w:qFormat/>
   </w:style>
-  <w:style w:type="character" w:default="1" w:styleId="DefaultParagraphFont">
+  <w:style w:type="character" w:default="1" w:styleId="Standaardalinea-lettertype">
     <w:name w:val="Default Paragraph Font"/>
     <w:uiPriority w:val="1"/>
     <w:semiHidden/>
     <w:unhideWhenUsed/>
   </w:style>
-  <w:style w:type="table" w:default="1" w:styleId="TableNormal">
+  <w:style w:type="table" w:default="1" w:styleId="Standaardtabel">
     <w:name w:val="Normal Table"/>
     <w:uiPriority w:val="99"/>
     <w:semiHidden/>
@@ -29508,15 +30807,15 @@
       </w:tblCellMar>
     </w:tblPr>
   </w:style>
-  <w:style w:type="numbering" w:default="1" w:styleId="NoList">
+  <w:style w:type="numbering" w:default="1" w:styleId="Geenlijst">
     <w:name w:val="No List"/>
     <w:uiPriority w:val="99"/>
     <w:semiHidden/>
     <w:unhideWhenUsed/>
   </w:style>
-  <w:style w:type="character" w:styleId="PlaceholderText">
+  <w:style w:type="character" w:styleId="Tekstvantijdelijkeaanduiding">
     <w:name w:val="Placeholder Text"/>
-    <w:basedOn w:val="DefaultParagraphFont"/>
+    <w:basedOn w:val="Standaardalinea-lettertype"/>
     <w:uiPriority w:val="99"/>
     <w:semiHidden/>
     <w:rsid w:val="00BC4FAE"/>
@@ -29895,9 +31194,12 @@
 </file>
 
 <file path=customXml/item2.xml><?xml version="1.0" encoding="utf-8"?>
-<p:properties xmlns:p="http://schemas.microsoft.com/office/2006/metadata/properties" xmlns:xsi="http://www.w3.org/2001/XMLSchema-instance" xmlns:pc="http://schemas.microsoft.com/office/infopath/2007/PartnerControls">
-  <documentManagement/>
-</p:properties>
+<?mso-contentType ?>
+<FormTemplates xmlns="http://schemas.microsoft.com/sharepoint/v3/contenttype/forms">
+  <Display>DocumentLibraryForm</Display>
+  <Edit>DocumentLibraryForm</Edit>
+  <New>DocumentLibraryForm</New>
+</FormTemplates>
 </file>
 
 <file path=customXml/item3.xml><?xml version="1.0" encoding="utf-8"?>
@@ -29926,12 +31228,9 @@
 </file>
 
 <file path=customXml/item4.xml><?xml version="1.0" encoding="utf-8"?>
-<?mso-contentType ?>
-<FormTemplates xmlns="http://schemas.microsoft.com/sharepoint/v3/contenttype/forms">
-  <Display>DocumentLibraryForm</Display>
-  <Edit>DocumentLibraryForm</Edit>
-  <New>DocumentLibraryForm</New>
-</FormTemplates>
+<p:properties xmlns:p="http://schemas.microsoft.com/office/2006/metadata/properties" xmlns:xsi="http://www.w3.org/2001/XMLSchema-instance" xmlns:pc="http://schemas.microsoft.com/office/infopath/2007/PartnerControls">
+  <documentManagement/>
+</p:properties>
 </file>
 
 <file path=customXml/itemProps1.xml><?xml version="1.0" encoding="utf-8"?>
@@ -29953,10 +31252,9 @@
 </file>
 
 <file path=customXml/itemProps2.xml><?xml version="1.0" encoding="utf-8"?>
-<ds:datastoreItem xmlns:ds="http://schemas.openxmlformats.org/officeDocument/2006/customXml" ds:itemID="{A96086A9-C93B-4195-9942-41863CCC68C6}">
+<ds:datastoreItem xmlns:ds="http://schemas.openxmlformats.org/officeDocument/2006/customXml" ds:itemID="{A05A2F34-0CE7-4D6F-9850-E83E48AF91B1}">
   <ds:schemaRefs>
-    <ds:schemaRef ds:uri="http://schemas.microsoft.com/office/2006/metadata/properties"/>
-    <ds:schemaRef ds:uri="http://schemas.microsoft.com/office/infopath/2007/PartnerControls"/>
+    <ds:schemaRef ds:uri="http://schemas.microsoft.com/sharepoint/v3/contenttype/forms"/>
   </ds:schemaRefs>
 </ds:datastoreItem>
 </file>
@@ -29970,9 +31268,10 @@
 </file>
 
 <file path=customXml/itemProps4.xml><?xml version="1.0" encoding="utf-8"?>
-<ds:datastoreItem xmlns:ds="http://schemas.openxmlformats.org/officeDocument/2006/customXml" ds:itemID="{A05A2F34-0CE7-4D6F-9850-E83E48AF91B1}">
+<ds:datastoreItem xmlns:ds="http://schemas.openxmlformats.org/officeDocument/2006/customXml" ds:itemID="{A96086A9-C93B-4195-9942-41863CCC68C6}">
   <ds:schemaRefs>
-    <ds:schemaRef ds:uri="http://schemas.microsoft.com/sharepoint/v3/contenttype/forms"/>
+    <ds:schemaRef ds:uri="http://schemas.microsoft.com/office/2006/metadata/properties"/>
+    <ds:schemaRef ds:uri="http://schemas.microsoft.com/office/infopath/2007/PartnerControls"/>
   </ds:schemaRefs>
 </ds:datastoreItem>
 </file>
--- a/Beroepsproduct DDDQ.docx
+++ b/Beroepsproduct DDDQ.docx
@@ -1994,11 +1994,11 @@
         </w:p>
       </w:sdtContent>
     </w:sdt>
-    <w:bookmarkStart w:id="3" w:name="_Toc453921976" w:displacedByCustomXml="prev"/>
-    <w:bookmarkStart w:id="4" w:name="_Toc453921523" w:displacedByCustomXml="prev"/>
+    <w:bookmarkStart w:id="3" w:name="_Toc453919959" w:displacedByCustomXml="prev"/>
+    <w:bookmarkStart w:id="4" w:name="_Toc453920324" w:displacedByCustomXml="prev"/>
     <w:bookmarkStart w:id="5" w:name="_Toc453921312" w:displacedByCustomXml="prev"/>
-    <w:bookmarkStart w:id="6" w:name="_Toc453920324" w:displacedByCustomXml="prev"/>
-    <w:bookmarkStart w:id="7" w:name="_Toc453919959" w:displacedByCustomXml="prev"/>
+    <w:bookmarkStart w:id="6" w:name="_Toc453921523" w:displacedByCustomXml="prev"/>
+    <w:bookmarkStart w:id="7" w:name="_Toc453921976" w:displacedByCustomXml="prev"/>
     <w:p>
       <w:pPr>
         <w:spacing w:line="276" w:lineRule="auto"/>
@@ -2206,27 +2206,14 @@
       <w:r>
         <w:t xml:space="preserve">Figuur </w:t>
       </w:r>
-      <w:r>
-        <w:fldChar w:fldCharType="begin"/>
-      </w:r>
-      <w:r>
-        <w:instrText xml:space="preserve"> SEQ Figuur \* ARABIC </w:instrText>
-      </w:r>
-      <w:r>
-        <w:fldChar w:fldCharType="separate"/>
-      </w:r>
-      <w:r>
-        <w:rPr>
-          <w:noProof/>
-        </w:rPr>
-        <w:t>1</w:t>
-      </w:r>
-      <w:r>
-        <w:rPr>
-          <w:noProof/>
-        </w:rPr>
-        <w:fldChar w:fldCharType="end"/>
-      </w:r>
+      <w:fldSimple w:instr=" SEQ Figuur \* ARABIC ">
+        <w:r>
+          <w:rPr>
+            <w:noProof/>
+          </w:rPr>
+          <w:t>1</w:t>
+        </w:r>
+      </w:fldSimple>
       <w:r>
         <w:t xml:space="preserve">: Gegenereerde </w:t>
       </w:r>
@@ -22704,17 +22691,6 @@
           <w:rFonts w:ascii="Lucida Console" w:hAnsi="Lucida Console"/>
           <w:sz w:val="18"/>
           <w:szCs w:val="18"/>
-          <w:lang w:val="en-GB"/>
-        </w:rPr>
-      </w:pPr>
-    </w:p>
-    <w:p>
-      <w:pPr>
-        <w:spacing w:line="276" w:lineRule="auto"/>
-        <w:rPr>
-          <w:rFonts w:ascii="Lucida Console" w:hAnsi="Lucida Console"/>
-          <w:sz w:val="18"/>
-          <w:szCs w:val="18"/>
           <w:lang w:val="en-US"/>
         </w:rPr>
       </w:pPr>
@@ -23495,7 +23471,349 @@
           <w:szCs w:val="18"/>
           <w:lang w:val="fr-FR"/>
         </w:rPr>
+        <w:t xml:space="preserve">ET: </w:t>
+      </w:r>
+      <w:proofErr w:type="spellStart"/>
+      <w:r>
+        <w:rPr>
+          <w:rFonts w:ascii="Lucida Console" w:hAnsi="Lucida Console"/>
+          <w:sz w:val="18"/>
+          <w:szCs w:val="18"/>
+          <w:lang w:val="fr-FR"/>
+        </w:rPr>
+        <w:t>SongOnChart</w:t>
+      </w:r>
+      <w:proofErr w:type="spellEnd"/>
+      <w:r>
+        <w:rPr>
+          <w:rFonts w:ascii="Lucida Console" w:hAnsi="Lucida Console"/>
+          <w:sz w:val="18"/>
+          <w:szCs w:val="18"/>
+          <w:lang w:val="fr-FR"/>
+        </w:rPr>
+        <w:tab/>
+      </w:r>
+      <w:r>
+        <w:rPr>
+          <w:rFonts w:ascii="Lucida Console" w:hAnsi="Lucida Console"/>
+          <w:sz w:val="18"/>
+          <w:szCs w:val="18"/>
+          <w:lang w:val="fr-FR"/>
+        </w:rPr>
+        <w:tab/>
+      </w:r>
+      <w:r>
+        <w:rPr>
+          <w:rFonts w:ascii="Lucida Console" w:hAnsi="Lucida Console"/>
+          <w:sz w:val="18"/>
+          <w:szCs w:val="18"/>
+          <w:lang w:val="fr-FR"/>
+        </w:rPr>
+        <w:tab/>
+      </w:r>
+      <w:r>
+        <w:rPr>
+          <w:rFonts w:ascii="Lucida Console" w:hAnsi="Lucida Console"/>
+          <w:sz w:val="18"/>
+          <w:szCs w:val="18"/>
+          <w:lang w:val="fr-FR"/>
+        </w:rPr>
+        <w:tab/>
+      </w:r>
+      <w:r>
+        <w:rPr>
+          <w:rFonts w:ascii="Lucida Console" w:hAnsi="Lucida Console"/>
+          <w:sz w:val="18"/>
+          <w:szCs w:val="18"/>
+          <w:lang w:val="fr-FR"/>
+        </w:rPr>
+        <w:tab/>
+      </w:r>
+      <w:r>
+        <w:rPr>
+          <w:rFonts w:ascii="Lucida Console" w:hAnsi="Lucida Console"/>
+          <w:sz w:val="18"/>
+          <w:szCs w:val="18"/>
+          <w:lang w:val="fr-FR"/>
+        </w:rPr>
+        <w:tab/>
+      </w:r>
+      <w:r>
+        <w:rPr>
+          <w:rFonts w:ascii="Lucida Console" w:hAnsi="Lucida Console"/>
+          <w:sz w:val="18"/>
+          <w:szCs w:val="18"/>
+          <w:lang w:val="fr-FR"/>
+        </w:rPr>
+        <w:tab/>
+      </w:r>
+      <w:r>
+        <w:rPr>
+          <w:rFonts w:ascii="Lucida Console" w:hAnsi="Lucida Console"/>
+          <w:sz w:val="18"/>
+          <w:szCs w:val="18"/>
+          <w:lang w:val="fr-FR"/>
+        </w:rPr>
+        <w:tab/>
+      </w:r>
+      <w:r>
+        <w:rPr>
+          <w:rFonts w:ascii="Lucida Console" w:hAnsi="Lucida Console"/>
+          <w:sz w:val="18"/>
+          <w:szCs w:val="18"/>
+          <w:lang w:val="fr-FR"/>
+        </w:rPr>
+        <w:tab/>
+        <w:t xml:space="preserve">    att duration </w:t>
+      </w:r>
+    </w:p>
+    <w:p>
+      <w:pPr>
+        <w:spacing w:line="276" w:lineRule="auto"/>
+        <w:rPr>
+          <w:rFonts w:ascii="Lucida Console" w:hAnsi="Lucida Console"/>
+          <w:sz w:val="18"/>
+          <w:szCs w:val="18"/>
+          <w:lang w:val="fr-FR"/>
+        </w:rPr>
+      </w:pPr>
+      <w:r>
+        <w:rPr>
+          <w:rFonts w:ascii="Lucida Console" w:hAnsi="Lucida Console"/>
+          <w:sz w:val="18"/>
+          <w:szCs w:val="18"/>
+          <w:lang w:val="fr-FR"/>
+        </w:rPr>
         <w:lastRenderedPageBreak/>
+        <w:t>MATCH</w:t>
+      </w:r>
+    </w:p>
+    <w:p>
+      <w:pPr>
+        <w:spacing w:line="276" w:lineRule="auto"/>
+        <w:rPr>
+          <w:rFonts w:ascii="Lucida Console" w:hAnsi="Lucida Console"/>
+          <w:sz w:val="18"/>
+          <w:szCs w:val="18"/>
+          <w:lang w:val="fr-FR"/>
+        </w:rPr>
+      </w:pPr>
+    </w:p>
+    <w:p>
+      <w:pPr>
+        <w:spacing w:line="276" w:lineRule="auto"/>
+        <w:rPr>
+          <w:rFonts w:ascii="Lucida Console" w:hAnsi="Lucida Console"/>
+          <w:sz w:val="18"/>
+          <w:szCs w:val="18"/>
+          <w:lang w:val="fr-FR"/>
+        </w:rPr>
+      </w:pPr>
+    </w:p>
+    <w:p>
+      <w:pPr>
+        <w:spacing w:line="276" w:lineRule="auto"/>
+        <w:rPr>
+          <w:rFonts w:ascii="Lucida Console" w:hAnsi="Lucida Console"/>
+          <w:sz w:val="18"/>
+          <w:szCs w:val="18"/>
+          <w:lang w:val="en-US"/>
+        </w:rPr>
+      </w:pPr>
+      <w:r>
+        <w:rPr>
+          <w:rFonts w:ascii="Lucida Console" w:hAnsi="Lucida Console"/>
+          <w:sz w:val="18"/>
+          <w:szCs w:val="18"/>
+          <w:lang w:val="en-US"/>
+        </w:rPr>
+        <w:t>There is a Top 10 ranking for the municipality of Arnhem.</w:t>
+      </w:r>
+    </w:p>
+    <w:p>
+      <w:pPr>
+        <w:spacing w:line="276" w:lineRule="auto"/>
+        <w:rPr>
+          <w:rFonts w:ascii="Lucida Console" w:hAnsi="Lucida Console"/>
+          <w:sz w:val="18"/>
+          <w:szCs w:val="18"/>
+          <w:lang w:val="en-US"/>
+        </w:rPr>
+      </w:pPr>
+      <w:r>
+        <w:rPr>
+          <w:rFonts w:ascii="Lucida Console" w:hAnsi="Lucida Console"/>
+          <w:sz w:val="18"/>
+          <w:szCs w:val="18"/>
+          <w:lang w:val="en-US"/>
+        </w:rPr>
+        <w:t xml:space="preserve">There is a Top 10 ranking for the municipality of </w:t>
+      </w:r>
+      <w:proofErr w:type="spellStart"/>
+      <w:r>
+        <w:rPr>
+          <w:rFonts w:ascii="Lucida Console" w:hAnsi="Lucida Console"/>
+          <w:sz w:val="18"/>
+          <w:szCs w:val="18"/>
+          <w:lang w:val="en-US"/>
+        </w:rPr>
+        <w:t>Lingewaard</w:t>
+      </w:r>
+      <w:proofErr w:type="spellEnd"/>
+      <w:r>
+        <w:rPr>
+          <w:rFonts w:ascii="Lucida Console" w:hAnsi="Lucida Console"/>
+          <w:sz w:val="18"/>
+          <w:szCs w:val="18"/>
+          <w:lang w:val="en-US"/>
+        </w:rPr>
+        <w:t>.</w:t>
+      </w:r>
+    </w:p>
+    <w:p>
+      <w:pPr>
+        <w:spacing w:line="276" w:lineRule="auto"/>
+        <w:rPr>
+          <w:rFonts w:ascii="Lucida Console" w:hAnsi="Lucida Console"/>
+          <w:sz w:val="18"/>
+          <w:szCs w:val="18"/>
+          <w:lang w:val="en-US"/>
+        </w:rPr>
+      </w:pPr>
+      <w:r>
+        <w:rPr>
+          <w:rFonts w:ascii="Lucida Console" w:hAnsi="Lucida Console"/>
+          <w:sz w:val="18"/>
+          <w:szCs w:val="18"/>
+          <w:u w:val="single"/>
+          <w:lang w:val="en-US"/>
+        </w:rPr>
+        <w:t>There is a Top 10 ranking</w:t>
+      </w:r>
+      <w:r>
+        <w:rPr>
+          <w:rFonts w:ascii="Lucida Console" w:hAnsi="Lucida Console"/>
+          <w:sz w:val="18"/>
+          <w:szCs w:val="18"/>
+          <w:lang w:val="en-US"/>
+        </w:rPr>
+        <w:t xml:space="preserve"> for the </w:t>
+      </w:r>
+      <w:r>
+        <w:rPr>
+          <w:rFonts w:ascii="Lucida Console" w:hAnsi="Lucida Console"/>
+          <w:sz w:val="18"/>
+          <w:szCs w:val="18"/>
+          <w:u w:val="single"/>
+          <w:lang w:val="en-US"/>
+        </w:rPr>
+        <w:t xml:space="preserve">municipality of </w:t>
+      </w:r>
+      <w:proofErr w:type="spellStart"/>
+      <w:r>
+        <w:rPr>
+          <w:rFonts w:ascii="Lucida Console" w:hAnsi="Lucida Console"/>
+          <w:sz w:val="18"/>
+          <w:szCs w:val="18"/>
+          <w:u w:val="single"/>
+          <w:lang w:val="en-US"/>
+        </w:rPr>
+        <w:t>Renkum</w:t>
+      </w:r>
+      <w:proofErr w:type="spellEnd"/>
+      <w:r>
+        <w:rPr>
+          <w:rFonts w:ascii="Lucida Console" w:hAnsi="Lucida Console"/>
+          <w:sz w:val="18"/>
+          <w:szCs w:val="18"/>
+          <w:lang w:val="en-US"/>
+        </w:rPr>
+        <w:t>.</w:t>
+      </w:r>
+    </w:p>
+    <w:p>
+      <w:pPr>
+        <w:spacing w:line="276" w:lineRule="auto"/>
+        <w:rPr>
+          <w:rFonts w:ascii="Lucida Console" w:hAnsi="Lucida Console"/>
+          <w:sz w:val="18"/>
+          <w:szCs w:val="18"/>
+          <w:lang w:val="fr-FR"/>
+        </w:rPr>
+      </w:pPr>
+      <w:r>
+        <w:rPr>
+          <w:rFonts w:ascii="Lucida Console" w:hAnsi="Lucida Console"/>
+          <w:sz w:val="18"/>
+          <w:szCs w:val="18"/>
+          <w:lang w:val="fr-FR"/>
+        </w:rPr>
+        <w:t>ET Top</w:t>
+      </w:r>
+      <w:r>
+        <w:rPr>
+          <w:rFonts w:ascii="Lucida Console" w:hAnsi="Lucida Console"/>
+          <w:sz w:val="18"/>
+          <w:szCs w:val="18"/>
+          <w:lang w:val="fr-FR"/>
+        </w:rPr>
+        <w:tab/>
+        <w:t xml:space="preserve">10 </w:t>
+      </w:r>
+      <w:proofErr w:type="spellStart"/>
+      <w:r>
+        <w:rPr>
+          <w:rFonts w:ascii="Lucida Console" w:hAnsi="Lucida Console"/>
+          <w:sz w:val="18"/>
+          <w:szCs w:val="18"/>
+          <w:lang w:val="fr-FR"/>
+        </w:rPr>
+        <w:t>Ranking</w:t>
+      </w:r>
+      <w:proofErr w:type="spellEnd"/>
+      <w:r>
+        <w:rPr>
+          <w:rFonts w:ascii="Lucida Console" w:hAnsi="Lucida Console"/>
+          <w:sz w:val="18"/>
+          <w:szCs w:val="18"/>
+          <w:lang w:val="fr-FR"/>
+        </w:rPr>
+        <w:tab/>
+      </w:r>
+      <w:r>
+        <w:rPr>
+          <w:rFonts w:ascii="Lucida Console" w:hAnsi="Lucida Console"/>
+          <w:sz w:val="18"/>
+          <w:szCs w:val="18"/>
+          <w:lang w:val="fr-FR"/>
+        </w:rPr>
+        <w:tab/>
+      </w:r>
+      <w:r>
+        <w:rPr>
+          <w:rFonts w:ascii="Lucida Console" w:hAnsi="Lucida Console"/>
+          <w:sz w:val="18"/>
+          <w:szCs w:val="18"/>
+          <w:lang w:val="fr-FR"/>
+        </w:rPr>
+        <w:tab/>
+      </w:r>
+      <w:r>
+        <w:rPr>
+          <w:rFonts w:ascii="Lucida Console" w:hAnsi="Lucida Console"/>
+          <w:sz w:val="18"/>
+          <w:szCs w:val="18"/>
+          <w:lang w:val="fr-FR"/>
+        </w:rPr>
+        <w:tab/>
+      </w:r>
+      <w:r>
+        <w:rPr>
+          <w:rFonts w:ascii="Lucida Console" w:hAnsi="Lucida Console"/>
+          <w:sz w:val="18"/>
+          <w:szCs w:val="18"/>
+          <w:lang w:val="fr-FR"/>
+        </w:rPr>
         <w:t xml:space="preserve">ET: </w:t>
       </w:r>
       <w:proofErr w:type="spellStart"/>
@@ -23506,108 +23824,1108 @@
           <w:szCs w:val="18"/>
           <w:lang w:val="fr-FR"/>
         </w:rPr>
-        <w:t>SongOnChart</w:t>
+        <w:t>Municipality</w:t>
       </w:r>
       <w:proofErr w:type="spellEnd"/>
-      <w:r>
-        <w:rPr>
-          <w:rFonts w:ascii="Lucida Console" w:hAnsi="Lucida Console"/>
-          <w:sz w:val="18"/>
-          <w:szCs w:val="18"/>
-          <w:lang w:val="fr-FR"/>
-        </w:rPr>
-        <w:tab/>
-      </w:r>
-      <w:r>
-        <w:rPr>
-          <w:rFonts w:ascii="Lucida Console" w:hAnsi="Lucida Console"/>
-          <w:sz w:val="18"/>
-          <w:szCs w:val="18"/>
-          <w:lang w:val="fr-FR"/>
-        </w:rPr>
-        <w:tab/>
-      </w:r>
-      <w:r>
-        <w:rPr>
-          <w:rFonts w:ascii="Lucida Console" w:hAnsi="Lucida Console"/>
-          <w:sz w:val="18"/>
-          <w:szCs w:val="18"/>
-          <w:lang w:val="fr-FR"/>
-        </w:rPr>
-        <w:tab/>
-      </w:r>
-      <w:r>
-        <w:rPr>
-          <w:rFonts w:ascii="Lucida Console" w:hAnsi="Lucida Console"/>
-          <w:sz w:val="18"/>
-          <w:szCs w:val="18"/>
-          <w:lang w:val="fr-FR"/>
-        </w:rPr>
-        <w:tab/>
-      </w:r>
-      <w:r>
-        <w:rPr>
-          <w:rFonts w:ascii="Lucida Console" w:hAnsi="Lucida Console"/>
-          <w:sz w:val="18"/>
-          <w:szCs w:val="18"/>
-          <w:lang w:val="fr-FR"/>
-        </w:rPr>
-        <w:tab/>
-      </w:r>
-      <w:r>
-        <w:rPr>
-          <w:rFonts w:ascii="Lucida Console" w:hAnsi="Lucida Console"/>
-          <w:sz w:val="18"/>
-          <w:szCs w:val="18"/>
-          <w:lang w:val="fr-FR"/>
-        </w:rPr>
-        <w:tab/>
-      </w:r>
-      <w:r>
-        <w:rPr>
-          <w:rFonts w:ascii="Lucida Console" w:hAnsi="Lucida Console"/>
-          <w:sz w:val="18"/>
-          <w:szCs w:val="18"/>
-          <w:lang w:val="fr-FR"/>
-        </w:rPr>
-        <w:tab/>
-      </w:r>
-      <w:r>
-        <w:rPr>
-          <w:rFonts w:ascii="Lucida Console" w:hAnsi="Lucida Console"/>
-          <w:sz w:val="18"/>
-          <w:szCs w:val="18"/>
-          <w:lang w:val="fr-FR"/>
-        </w:rPr>
-        <w:tab/>
-      </w:r>
-      <w:r>
-        <w:rPr>
-          <w:rFonts w:ascii="Lucida Console" w:hAnsi="Lucida Console"/>
-          <w:sz w:val="18"/>
-          <w:szCs w:val="18"/>
-          <w:lang w:val="fr-FR"/>
-        </w:rPr>
-        <w:tab/>
-        <w:t xml:space="preserve">    att duration </w:t>
-      </w:r>
-    </w:p>
-    <w:p>
-      <w:pPr>
-        <w:spacing w:line="276" w:lineRule="auto"/>
-        <w:rPr>
-          <w:rFonts w:ascii="Lucida Console" w:hAnsi="Lucida Console"/>
-          <w:sz w:val="18"/>
-          <w:szCs w:val="18"/>
-          <w:lang w:val="fr-FR"/>
-        </w:rPr>
-      </w:pPr>
-      <w:r>
-        <w:rPr>
-          <w:rFonts w:ascii="Lucida Console" w:hAnsi="Lucida Console"/>
-          <w:sz w:val="18"/>
-          <w:szCs w:val="18"/>
-          <w:lang w:val="fr-FR"/>
+    </w:p>
+    <w:p>
+      <w:pPr>
+        <w:spacing w:line="276" w:lineRule="auto"/>
+        <w:rPr>
+          <w:rFonts w:ascii="Lucida Console" w:hAnsi="Lucida Console"/>
+          <w:sz w:val="18"/>
+          <w:szCs w:val="18"/>
+          <w:lang w:val="fr-FR"/>
+        </w:rPr>
+      </w:pPr>
+      <w:r>
+        <w:rPr>
+          <w:rFonts w:ascii="Lucida Console" w:hAnsi="Lucida Console"/>
+          <w:sz w:val="18"/>
+          <w:szCs w:val="18"/>
+          <w:lang w:val="fr-FR"/>
+        </w:rPr>
+        <w:tab/>
+      </w:r>
+      <w:r>
+        <w:rPr>
+          <w:rFonts w:ascii="Lucida Console" w:hAnsi="Lucida Console"/>
+          <w:sz w:val="18"/>
+          <w:szCs w:val="18"/>
+          <w:lang w:val="fr-FR"/>
+        </w:rPr>
+        <w:tab/>
+      </w:r>
+      <w:r>
+        <w:rPr>
+          <w:rFonts w:ascii="Lucida Console" w:hAnsi="Lucida Console"/>
+          <w:sz w:val="18"/>
+          <w:szCs w:val="18"/>
+          <w:lang w:val="fr-FR"/>
+        </w:rPr>
+        <w:tab/>
+      </w:r>
+      <w:r>
+        <w:rPr>
+          <w:rFonts w:ascii="Lucida Console" w:hAnsi="Lucida Console"/>
+          <w:sz w:val="18"/>
+          <w:szCs w:val="18"/>
+          <w:lang w:val="fr-FR"/>
+        </w:rPr>
+        <w:tab/>
+      </w:r>
+      <w:r>
+        <w:rPr>
+          <w:rFonts w:ascii="Lucida Console" w:hAnsi="Lucida Console"/>
+          <w:sz w:val="18"/>
+          <w:szCs w:val="18"/>
+          <w:lang w:val="fr-FR"/>
+        </w:rPr>
+        <w:tab/>
+      </w:r>
+      <w:r>
+        <w:rPr>
+          <w:rFonts w:ascii="Lucida Console" w:hAnsi="Lucida Console"/>
+          <w:sz w:val="18"/>
+          <w:szCs w:val="18"/>
+          <w:lang w:val="fr-FR"/>
+        </w:rPr>
+        <w:tab/>
+        <w:t xml:space="preserve">ID: </w:t>
+      </w:r>
+      <w:proofErr w:type="spellStart"/>
+      <w:r>
+        <w:rPr>
+          <w:rFonts w:ascii="Lucida Console" w:hAnsi="Lucida Console"/>
+          <w:sz w:val="18"/>
+          <w:szCs w:val="18"/>
+          <w:lang w:val="fr-FR"/>
+        </w:rPr>
+        <w:t>postal_code</w:t>
+      </w:r>
+      <w:proofErr w:type="spellEnd"/>
+    </w:p>
+    <w:p>
+      <w:pPr>
+        <w:spacing w:line="276" w:lineRule="auto"/>
+        <w:rPr>
+          <w:rFonts w:ascii="Lucida Console" w:hAnsi="Lucida Console"/>
+          <w:sz w:val="18"/>
+          <w:szCs w:val="18"/>
+          <w:lang w:val="fr-FR"/>
+        </w:rPr>
+      </w:pPr>
+    </w:p>
+    <w:p>
+      <w:pPr>
+        <w:spacing w:line="276" w:lineRule="auto"/>
+        <w:rPr>
+          <w:rFonts w:ascii="Lucida Console" w:hAnsi="Lucida Console"/>
+          <w:sz w:val="18"/>
+          <w:szCs w:val="18"/>
+          <w:lang w:val="fr-FR"/>
+        </w:rPr>
+      </w:pPr>
+    </w:p>
+    <w:p>
+      <w:pPr>
+        <w:spacing w:line="276" w:lineRule="auto"/>
+        <w:rPr>
+          <w:rFonts w:ascii="Lucida Console" w:hAnsi="Lucida Console"/>
+          <w:sz w:val="18"/>
+          <w:szCs w:val="18"/>
+          <w:lang w:val="en-US"/>
+        </w:rPr>
+      </w:pPr>
+      <w:r>
+        <w:rPr>
+          <w:rFonts w:ascii="Lucida Console" w:hAnsi="Lucida Console"/>
+          <w:sz w:val="18"/>
+          <w:szCs w:val="18"/>
+          <w:lang w:val="en-US"/>
+        </w:rPr>
+        <w:t>The song Bohemian Rhapsody by Queen reached its highest position 1 on the Top 10 ranking of Arnhem in 2019.</w:t>
+      </w:r>
+    </w:p>
+    <w:p>
+      <w:pPr>
+        <w:spacing w:line="276" w:lineRule="auto"/>
+        <w:rPr>
+          <w:rFonts w:ascii="Lucida Console" w:hAnsi="Lucida Console"/>
+          <w:sz w:val="18"/>
+          <w:szCs w:val="18"/>
+          <w:lang w:val="en-US"/>
+        </w:rPr>
+      </w:pPr>
+      <w:r>
+        <w:rPr>
+          <w:rFonts w:ascii="Lucida Console" w:hAnsi="Lucida Console"/>
+          <w:sz w:val="18"/>
+          <w:szCs w:val="18"/>
+          <w:lang w:val="en-US"/>
+        </w:rPr>
+        <w:t>The song Hotel California by Eagles reached its highest position 2 on the Top 10 ranking of Arnhem in 2019.</w:t>
+      </w:r>
+    </w:p>
+    <w:p>
+      <w:pPr>
+        <w:spacing w:line="276" w:lineRule="auto"/>
+        <w:rPr>
+          <w:rFonts w:ascii="Lucida Console" w:hAnsi="Lucida Console"/>
+          <w:sz w:val="18"/>
+          <w:szCs w:val="18"/>
+          <w:lang w:val="en-US"/>
+        </w:rPr>
+      </w:pPr>
+      <w:r>
+        <w:rPr>
+          <w:rFonts w:ascii="Lucida Console" w:hAnsi="Lucida Console"/>
+          <w:sz w:val="18"/>
+          <w:szCs w:val="18"/>
+          <w:lang w:val="en-US"/>
+        </w:rPr>
+        <w:t xml:space="preserve">The song </w:t>
+      </w:r>
+      <w:r>
+        <w:rPr>
+          <w:rFonts w:ascii="Lucida Console" w:hAnsi="Lucida Console"/>
+          <w:sz w:val="18"/>
+          <w:szCs w:val="18"/>
+          <w:u w:val="single"/>
+          <w:lang w:val="en-US"/>
+        </w:rPr>
+        <w:t xml:space="preserve">Piano Man by Billy Joel </w:t>
+      </w:r>
+      <w:r>
+        <w:rPr>
+          <w:rFonts w:ascii="Lucida Console" w:hAnsi="Lucida Console"/>
+          <w:sz w:val="18"/>
+          <w:szCs w:val="18"/>
+          <w:lang w:val="en-US"/>
+        </w:rPr>
+        <w:t xml:space="preserve">reached its </w:t>
+      </w:r>
+      <w:r>
+        <w:rPr>
+          <w:rFonts w:ascii="Lucida Console" w:hAnsi="Lucida Console"/>
+          <w:sz w:val="18"/>
+          <w:szCs w:val="18"/>
+          <w:u w:val="single"/>
+          <w:lang w:val="en-US"/>
+        </w:rPr>
+        <w:t>highest position 3 on the Top 10 ranking of</w:t>
+      </w:r>
+      <w:r>
+        <w:rPr>
+          <w:rFonts w:ascii="Lucida Console" w:hAnsi="Lucida Console"/>
+          <w:sz w:val="18"/>
+          <w:szCs w:val="18"/>
+          <w:lang w:val="en-US"/>
+        </w:rPr>
+        <w:t xml:space="preserve"> </w:t>
+      </w:r>
+      <w:r>
+        <w:rPr>
+          <w:rFonts w:ascii="Lucida Console" w:hAnsi="Lucida Console"/>
+          <w:sz w:val="18"/>
+          <w:szCs w:val="18"/>
+          <w:u w:val="single"/>
+          <w:lang w:val="en-US"/>
+        </w:rPr>
+        <w:t>Arnhem in 2019</w:t>
+      </w:r>
+      <w:r>
+        <w:rPr>
+          <w:rFonts w:ascii="Lucida Console" w:hAnsi="Lucida Console"/>
+          <w:sz w:val="18"/>
+          <w:szCs w:val="18"/>
+          <w:lang w:val="en-US"/>
+        </w:rPr>
+        <w:t>.</w:t>
+      </w:r>
+    </w:p>
+    <w:p>
+      <w:pPr>
+        <w:spacing w:line="276" w:lineRule="auto"/>
+        <w:rPr>
+          <w:rFonts w:ascii="Lucida Console" w:hAnsi="Lucida Console"/>
+          <w:sz w:val="18"/>
+          <w:szCs w:val="18"/>
+          <w:lang w:val="en-US"/>
+        </w:rPr>
+      </w:pPr>
+      <w:r>
+        <w:rPr>
+          <w:rFonts w:ascii="Lucida Console" w:hAnsi="Lucida Console"/>
+          <w:sz w:val="18"/>
+          <w:szCs w:val="18"/>
+          <w:lang w:val="en-US"/>
+        </w:rPr>
+        <w:t>ET: Song</w:t>
+      </w:r>
+    </w:p>
+    <w:p>
+      <w:pPr>
+        <w:spacing w:line="276" w:lineRule="auto"/>
+        <w:rPr>
+          <w:rFonts w:ascii="Lucida Console" w:hAnsi="Lucida Console"/>
+          <w:sz w:val="18"/>
+          <w:szCs w:val="18"/>
+          <w:lang w:val="en-US"/>
+        </w:rPr>
+      </w:pPr>
+      <w:r>
+        <w:rPr>
+          <w:rFonts w:ascii="Lucida Console" w:hAnsi="Lucida Console"/>
+          <w:sz w:val="18"/>
+          <w:szCs w:val="18"/>
+          <w:lang w:val="en-US"/>
+        </w:rPr>
+        <w:t>Match</w:t>
+      </w:r>
+    </w:p>
+    <w:p>
+      <w:pPr>
+        <w:spacing w:line="276" w:lineRule="auto"/>
+        <w:rPr>
+          <w:rFonts w:ascii="Lucida Console" w:hAnsi="Lucida Console"/>
+          <w:sz w:val="18"/>
+          <w:szCs w:val="18"/>
+          <w:lang w:val="en-US"/>
+        </w:rPr>
+      </w:pPr>
+    </w:p>
+    <w:p>
+      <w:pPr>
+        <w:spacing w:line="276" w:lineRule="auto"/>
+        <w:rPr>
+          <w:rFonts w:ascii="Lucida Console" w:hAnsi="Lucida Console"/>
+          <w:sz w:val="18"/>
+          <w:szCs w:val="18"/>
+          <w:lang w:val="en-US"/>
+        </w:rPr>
+      </w:pPr>
+      <w:r>
+        <w:rPr>
+          <w:rFonts w:ascii="Lucida Console" w:hAnsi="Lucida Console"/>
+          <w:sz w:val="18"/>
+          <w:szCs w:val="18"/>
+          <w:lang w:val="en-US"/>
+        </w:rPr>
+        <w:t>The song Bohemian Rhapsody by Queen received 15% of all the votes in municipality Arnhem.</w:t>
+      </w:r>
+    </w:p>
+    <w:p>
+      <w:pPr>
+        <w:spacing w:line="276" w:lineRule="auto"/>
+        <w:rPr>
+          <w:rFonts w:ascii="Lucida Console" w:hAnsi="Lucida Console"/>
+          <w:sz w:val="18"/>
+          <w:szCs w:val="18"/>
+          <w:lang w:val="en-US"/>
+        </w:rPr>
+      </w:pPr>
+      <w:r>
+        <w:rPr>
+          <w:rFonts w:ascii="Lucida Console" w:hAnsi="Lucida Console"/>
+          <w:sz w:val="18"/>
+          <w:szCs w:val="18"/>
+          <w:lang w:val="en-US"/>
+        </w:rPr>
+        <w:t>The song Hotel California by Eagles received 10% of all the votes in Arnhem.</w:t>
+      </w:r>
+    </w:p>
+    <w:p>
+      <w:pPr>
+        <w:spacing w:line="276" w:lineRule="auto"/>
+        <w:rPr>
+          <w:rFonts w:ascii="Lucida Console" w:hAnsi="Lucida Console"/>
+          <w:sz w:val="18"/>
+          <w:szCs w:val="18"/>
+          <w:lang w:val="en-US"/>
+        </w:rPr>
+      </w:pPr>
+      <w:r>
+        <w:rPr>
+          <w:rFonts w:ascii="Lucida Console" w:hAnsi="Lucida Console"/>
+          <w:sz w:val="18"/>
+          <w:szCs w:val="18"/>
+          <w:lang w:val="en-US"/>
+        </w:rPr>
+        <w:t xml:space="preserve">The song </w:t>
+      </w:r>
+      <w:r>
+        <w:rPr>
+          <w:rFonts w:ascii="Lucida Console" w:hAnsi="Lucida Console"/>
+          <w:sz w:val="18"/>
+          <w:szCs w:val="18"/>
+          <w:u w:val="single"/>
+          <w:lang w:val="en-US"/>
+        </w:rPr>
+        <w:t xml:space="preserve">Piano Man by Billy Joel </w:t>
+      </w:r>
+      <w:r>
+        <w:rPr>
+          <w:rFonts w:ascii="Lucida Console" w:hAnsi="Lucida Console"/>
+          <w:sz w:val="18"/>
+          <w:szCs w:val="18"/>
+          <w:lang w:val="en-US"/>
+        </w:rPr>
+        <w:t xml:space="preserve">received </w:t>
+      </w:r>
+      <w:r>
+        <w:rPr>
+          <w:rFonts w:ascii="Lucida Console" w:hAnsi="Lucida Console"/>
+          <w:sz w:val="18"/>
+          <w:szCs w:val="18"/>
+          <w:u w:val="single"/>
+          <w:lang w:val="en-US"/>
+        </w:rPr>
+        <w:t>9% of all the votes in Arnhem</w:t>
+      </w:r>
+      <w:r>
+        <w:rPr>
+          <w:rFonts w:ascii="Lucida Console" w:hAnsi="Lucida Console"/>
+          <w:sz w:val="18"/>
+          <w:szCs w:val="18"/>
+          <w:lang w:val="en-US"/>
+        </w:rPr>
+        <w:t>.</w:t>
+      </w:r>
+    </w:p>
+    <w:p>
+      <w:pPr>
+        <w:spacing w:line="276" w:lineRule="auto"/>
+        <w:rPr>
+          <w:rFonts w:ascii="Lucida Console" w:hAnsi="Lucida Console"/>
+          <w:sz w:val="18"/>
+          <w:szCs w:val="18"/>
+          <w:lang w:val="en-US"/>
+        </w:rPr>
+      </w:pPr>
+      <w:r>
+        <w:rPr>
+          <w:rFonts w:ascii="Lucida Console" w:hAnsi="Lucida Console"/>
+          <w:sz w:val="18"/>
+          <w:szCs w:val="18"/>
+          <w:lang w:val="en-US"/>
+        </w:rPr>
+        <w:t>ET: Song</w:t>
+      </w:r>
+    </w:p>
+    <w:p>
+      <w:pPr>
+        <w:spacing w:line="276" w:lineRule="auto"/>
+        <w:rPr>
+          <w:rFonts w:ascii="Lucida Console" w:hAnsi="Lucida Console"/>
+          <w:sz w:val="18"/>
+          <w:szCs w:val="18"/>
+          <w:lang w:val="en-US"/>
+        </w:rPr>
+      </w:pPr>
+      <w:r>
+        <w:rPr>
+          <w:rFonts w:ascii="Lucida Console" w:hAnsi="Lucida Console"/>
+          <w:sz w:val="18"/>
+          <w:szCs w:val="18"/>
+          <w:lang w:val="en-US"/>
+        </w:rPr>
+        <w:t>Match</w:t>
+      </w:r>
+    </w:p>
+    <w:p>
+      <w:pPr>
+        <w:spacing w:line="276" w:lineRule="auto"/>
+        <w:rPr>
+          <w:rFonts w:ascii="Lucida Console" w:hAnsi="Lucida Console"/>
+          <w:sz w:val="18"/>
+          <w:szCs w:val="18"/>
+          <w:lang w:val="en-US"/>
+        </w:rPr>
+      </w:pPr>
+    </w:p>
+    <w:p>
+      <w:pPr>
+        <w:spacing w:line="276" w:lineRule="auto"/>
+        <w:rPr>
+          <w:rFonts w:ascii="Lucida Console" w:hAnsi="Lucida Console"/>
+          <w:sz w:val="18"/>
+          <w:szCs w:val="18"/>
+          <w:lang w:val="fr-FR"/>
+        </w:rPr>
+      </w:pPr>
+    </w:p>
+    <w:p>
+      <w:pPr>
+        <w:spacing w:line="276" w:lineRule="auto"/>
+        <w:rPr>
+          <w:rFonts w:ascii="Lucida Console" w:hAnsi="Lucida Console"/>
+          <w:sz w:val="18"/>
+          <w:szCs w:val="18"/>
+          <w:lang w:val="en-US"/>
+        </w:rPr>
+      </w:pPr>
+      <w:r>
+        <w:rPr>
+          <w:rFonts w:ascii="Lucida Console" w:hAnsi="Lucida Console"/>
+          <w:sz w:val="18"/>
+          <w:szCs w:val="18"/>
+          <w:lang w:val="en-US"/>
+        </w:rPr>
+        <w:t>The postcode 6833 belongs to the municipality Arnhem and the place Arnhem.</w:t>
+      </w:r>
+    </w:p>
+    <w:p>
+      <w:pPr>
+        <w:spacing w:line="276" w:lineRule="auto"/>
+        <w:rPr>
+          <w:rFonts w:ascii="Lucida Console" w:hAnsi="Lucida Console"/>
+          <w:sz w:val="18"/>
+          <w:szCs w:val="18"/>
+          <w:lang w:val="en-US"/>
+        </w:rPr>
+      </w:pPr>
+      <w:r>
+        <w:rPr>
+          <w:rFonts w:ascii="Lucida Console" w:hAnsi="Lucida Console"/>
+          <w:sz w:val="18"/>
+          <w:szCs w:val="18"/>
+          <w:lang w:val="en-US"/>
+        </w:rPr>
+        <w:t xml:space="preserve">The postcode 6850 belongs to the municipality </w:t>
+      </w:r>
+      <w:proofErr w:type="spellStart"/>
+      <w:r>
+        <w:rPr>
+          <w:rFonts w:ascii="Lucida Console" w:hAnsi="Lucida Console"/>
+          <w:sz w:val="18"/>
+          <w:szCs w:val="18"/>
+          <w:lang w:val="en-US"/>
+        </w:rPr>
+        <w:t>Lingewaard</w:t>
+      </w:r>
+      <w:proofErr w:type="spellEnd"/>
+      <w:r>
+        <w:rPr>
+          <w:rFonts w:ascii="Lucida Console" w:hAnsi="Lucida Console"/>
+          <w:sz w:val="18"/>
+          <w:szCs w:val="18"/>
+          <w:lang w:val="en-US"/>
+        </w:rPr>
+        <w:t xml:space="preserve"> and the place </w:t>
+      </w:r>
+      <w:proofErr w:type="spellStart"/>
+      <w:r>
+        <w:rPr>
+          <w:rFonts w:ascii="Lucida Console" w:hAnsi="Lucida Console"/>
+          <w:sz w:val="18"/>
+          <w:szCs w:val="18"/>
+          <w:lang w:val="en-US"/>
+        </w:rPr>
+        <w:t>Huissen</w:t>
+      </w:r>
+      <w:proofErr w:type="spellEnd"/>
+      <w:r>
+        <w:rPr>
+          <w:rFonts w:ascii="Lucida Console" w:hAnsi="Lucida Console"/>
+          <w:sz w:val="18"/>
+          <w:szCs w:val="18"/>
+          <w:lang w:val="en-US"/>
+        </w:rPr>
+        <w:t>.</w:t>
+      </w:r>
+    </w:p>
+    <w:p>
+      <w:pPr>
+        <w:spacing w:line="276" w:lineRule="auto"/>
+        <w:rPr>
+          <w:rFonts w:ascii="Lucida Console" w:hAnsi="Lucida Console"/>
+          <w:sz w:val="18"/>
+          <w:szCs w:val="18"/>
+          <w:lang w:val="en-US"/>
+        </w:rPr>
+      </w:pPr>
+      <w:r>
+        <w:rPr>
+          <w:rFonts w:ascii="Lucida Console" w:hAnsi="Lucida Console"/>
+          <w:sz w:val="18"/>
+          <w:szCs w:val="18"/>
+          <w:lang w:val="en-US"/>
+        </w:rPr>
+        <w:t xml:space="preserve">The postcode 6860 belongs to the municipality </w:t>
+      </w:r>
+      <w:proofErr w:type="spellStart"/>
+      <w:r>
+        <w:rPr>
+          <w:rFonts w:ascii="Lucida Console" w:hAnsi="Lucida Console"/>
+          <w:sz w:val="18"/>
+          <w:szCs w:val="18"/>
+          <w:lang w:val="en-US"/>
+        </w:rPr>
+        <w:t>Renkum</w:t>
+      </w:r>
+      <w:proofErr w:type="spellEnd"/>
+      <w:r>
+        <w:rPr>
+          <w:rFonts w:ascii="Lucida Console" w:hAnsi="Lucida Console"/>
+          <w:sz w:val="18"/>
+          <w:szCs w:val="18"/>
+          <w:lang w:val="en-US"/>
+        </w:rPr>
+        <w:t xml:space="preserve"> and the place </w:t>
+      </w:r>
+      <w:proofErr w:type="spellStart"/>
+      <w:r>
+        <w:rPr>
+          <w:rFonts w:ascii="Lucida Console" w:hAnsi="Lucida Console"/>
+          <w:sz w:val="18"/>
+          <w:szCs w:val="18"/>
+          <w:lang w:val="en-US"/>
+        </w:rPr>
+        <w:t>Oosterbeek</w:t>
+      </w:r>
+      <w:proofErr w:type="spellEnd"/>
+      <w:r>
+        <w:rPr>
+          <w:rFonts w:ascii="Lucida Console" w:hAnsi="Lucida Console"/>
+          <w:sz w:val="18"/>
+          <w:szCs w:val="18"/>
+          <w:lang w:val="en-US"/>
+        </w:rPr>
+        <w:t>.</w:t>
+      </w:r>
+    </w:p>
+    <w:p>
+      <w:pPr>
+        <w:spacing w:line="276" w:lineRule="auto"/>
+        <w:rPr>
+          <w:rFonts w:ascii="Lucida Console" w:hAnsi="Lucida Console"/>
+          <w:sz w:val="18"/>
+          <w:szCs w:val="18"/>
+          <w:lang w:val="en-US"/>
+        </w:rPr>
+      </w:pPr>
+      <w:r>
+        <w:rPr>
+          <w:rFonts w:ascii="Lucida Console" w:hAnsi="Lucida Console"/>
+          <w:sz w:val="18"/>
+          <w:szCs w:val="18"/>
+          <w:lang w:val="en-US"/>
+        </w:rPr>
+        <w:t xml:space="preserve">The </w:t>
+      </w:r>
+      <w:r>
+        <w:rPr>
+          <w:rFonts w:ascii="Lucida Console" w:hAnsi="Lucida Console"/>
+          <w:sz w:val="18"/>
+          <w:szCs w:val="18"/>
+          <w:u w:val="single"/>
+          <w:lang w:val="en-US"/>
+        </w:rPr>
+        <w:t>postcode 6874</w:t>
+      </w:r>
+      <w:r>
+        <w:rPr>
+          <w:rFonts w:ascii="Lucida Console" w:hAnsi="Lucida Console"/>
+          <w:sz w:val="18"/>
+          <w:szCs w:val="18"/>
+          <w:lang w:val="en-US"/>
+        </w:rPr>
+        <w:t xml:space="preserve"> belongs to the </w:t>
+      </w:r>
+      <w:r>
+        <w:rPr>
+          <w:rFonts w:ascii="Lucida Console" w:hAnsi="Lucida Console"/>
+          <w:sz w:val="18"/>
+          <w:szCs w:val="18"/>
+          <w:u w:val="single"/>
+          <w:lang w:val="en-US"/>
+        </w:rPr>
+        <w:t xml:space="preserve">municipality </w:t>
+      </w:r>
+      <w:proofErr w:type="spellStart"/>
+      <w:r>
+        <w:rPr>
+          <w:rFonts w:ascii="Lucida Console" w:hAnsi="Lucida Console"/>
+          <w:sz w:val="18"/>
+          <w:szCs w:val="18"/>
+          <w:u w:val="single"/>
+          <w:lang w:val="en-US"/>
+        </w:rPr>
+        <w:t>Renkum</w:t>
+      </w:r>
+      <w:proofErr w:type="spellEnd"/>
+      <w:r>
+        <w:rPr>
+          <w:rFonts w:ascii="Lucida Console" w:hAnsi="Lucida Console"/>
+          <w:sz w:val="18"/>
+          <w:szCs w:val="18"/>
+          <w:u w:val="single"/>
+          <w:lang w:val="en-US"/>
+        </w:rPr>
+        <w:t xml:space="preserve"> and the place </w:t>
+      </w:r>
+      <w:proofErr w:type="spellStart"/>
+      <w:r>
+        <w:rPr>
+          <w:rFonts w:ascii="Lucida Console" w:hAnsi="Lucida Console"/>
+          <w:sz w:val="18"/>
+          <w:szCs w:val="18"/>
+          <w:u w:val="single"/>
+          <w:lang w:val="en-US"/>
+        </w:rPr>
+        <w:t>Wolfheze</w:t>
+      </w:r>
+      <w:proofErr w:type="spellEnd"/>
+      <w:r>
+        <w:rPr>
+          <w:rFonts w:ascii="Lucida Console" w:hAnsi="Lucida Console"/>
+          <w:sz w:val="18"/>
+          <w:szCs w:val="18"/>
+          <w:lang w:val="en-US"/>
+        </w:rPr>
+        <w:t>.</w:t>
+      </w:r>
+    </w:p>
+    <w:p>
+      <w:pPr>
+        <w:spacing w:line="276" w:lineRule="auto"/>
+        <w:rPr>
+          <w:rFonts w:ascii="Lucida Console" w:hAnsi="Lucida Console"/>
+          <w:sz w:val="18"/>
+          <w:szCs w:val="18"/>
+          <w:lang w:val="en-US"/>
+        </w:rPr>
+      </w:pPr>
+      <w:r>
+        <w:rPr>
+          <w:rFonts w:ascii="Lucida Console" w:hAnsi="Lucida Console"/>
+          <w:sz w:val="18"/>
+          <w:szCs w:val="18"/>
+          <w:lang w:val="en-US"/>
+        </w:rPr>
+        <w:t xml:space="preserve">ET: </w:t>
+      </w:r>
+      <w:proofErr w:type="spellStart"/>
+      <w:r>
+        <w:rPr>
+          <w:rFonts w:ascii="Lucida Console" w:hAnsi="Lucida Console"/>
+          <w:sz w:val="18"/>
+          <w:szCs w:val="18"/>
+          <w:lang w:val="en-US"/>
+        </w:rPr>
+        <w:t>postal_code</w:t>
+      </w:r>
+      <w:proofErr w:type="spellEnd"/>
+    </w:p>
+    <w:p>
+      <w:pPr>
+        <w:spacing w:line="276" w:lineRule="auto"/>
+        <w:rPr>
+          <w:rFonts w:ascii="Lucida Console" w:hAnsi="Lucida Console"/>
+          <w:sz w:val="18"/>
+          <w:szCs w:val="18"/>
+          <w:lang w:val="en-US"/>
+        </w:rPr>
+      </w:pPr>
+      <w:r>
+        <w:rPr>
+          <w:rFonts w:ascii="Lucida Console" w:hAnsi="Lucida Console"/>
+          <w:sz w:val="18"/>
+          <w:szCs w:val="18"/>
+          <w:lang w:val="en-US"/>
+        </w:rPr>
+        <w:t>Match</w:t>
+      </w:r>
+    </w:p>
+    <w:p>
+      <w:pPr>
+        <w:spacing w:line="276" w:lineRule="auto"/>
+        <w:rPr>
+          <w:rFonts w:ascii="Lucida Console" w:hAnsi="Lucida Console"/>
+          <w:sz w:val="18"/>
+          <w:szCs w:val="18"/>
+          <w:lang w:val="fr-FR"/>
+        </w:rPr>
+      </w:pPr>
+    </w:p>
+    <w:p>
+      <w:pPr>
+        <w:spacing w:line="276" w:lineRule="auto"/>
+        <w:rPr>
+          <w:rFonts w:ascii="Lucida Console" w:hAnsi="Lucida Console"/>
+          <w:sz w:val="18"/>
+          <w:szCs w:val="18"/>
+          <w:lang w:val="fr-FR"/>
+        </w:rPr>
+      </w:pPr>
+    </w:p>
+    <w:p>
+      <w:pPr>
+        <w:spacing w:line="276" w:lineRule="auto"/>
+        <w:rPr>
+          <w:rFonts w:ascii="Lucida Console" w:hAnsi="Lucida Console"/>
+          <w:sz w:val="18"/>
+          <w:szCs w:val="18"/>
+          <w:lang w:val="fr-FR"/>
+        </w:rPr>
+      </w:pPr>
+    </w:p>
+    <w:p>
+      <w:pPr>
+        <w:spacing w:line="276" w:lineRule="auto"/>
+        <w:rPr>
+          <w:rFonts w:ascii="Lucida Console" w:hAnsi="Lucida Console"/>
+          <w:sz w:val="18"/>
+          <w:szCs w:val="18"/>
+          <w:lang w:val="fr-FR"/>
+        </w:rPr>
+      </w:pPr>
+    </w:p>
+    <w:p>
+      <w:pPr>
+        <w:spacing w:line="276" w:lineRule="auto"/>
+        <w:rPr>
+          <w:rFonts w:ascii="Lucida Console" w:hAnsi="Lucida Console"/>
+          <w:sz w:val="18"/>
+          <w:szCs w:val="18"/>
+        </w:rPr>
+      </w:pPr>
+      <w:commentRangeStart w:id="41"/>
+      <w:r>
+        <w:rPr>
+          <w:rFonts w:ascii="Lucida Console" w:hAnsi="Lucida Console"/>
+          <w:sz w:val="18"/>
+          <w:szCs w:val="18"/>
+        </w:rPr>
+        <w:t>QUESTION: Wordt een liedje van één editie één keer per jaar afgespeeld?</w:t>
+      </w:r>
+    </w:p>
+    <w:p>
+      <w:pPr>
+        <w:spacing w:line="276" w:lineRule="auto"/>
+        <w:rPr>
+          <w:rFonts w:ascii="Lucida Console" w:hAnsi="Lucida Console"/>
+          <w:sz w:val="18"/>
+          <w:szCs w:val="18"/>
+        </w:rPr>
+      </w:pPr>
+      <w:r>
+        <w:rPr>
+          <w:rFonts w:ascii="Lucida Console" w:hAnsi="Lucida Console"/>
+          <w:sz w:val="18"/>
+          <w:szCs w:val="18"/>
+        </w:rPr>
+        <w:t>QUESTION: Komt de positie van een liedje van een editie overeen de positie van het liedje in het afspeelschema?</w:t>
+      </w:r>
+      <w:commentRangeEnd w:id="41"/>
+      <w:r>
+        <w:rPr>
+          <w:rStyle w:val="Verwijzingopmerking"/>
+        </w:rPr>
+        <w:commentReference w:id="41"/>
+      </w:r>
+    </w:p>
+    <w:p>
+      <w:pPr>
+        <w:spacing w:line="276" w:lineRule="auto"/>
+        <w:rPr>
+          <w:rFonts w:ascii="Lucida Console" w:hAnsi="Lucida Console"/>
+          <w:sz w:val="18"/>
+          <w:szCs w:val="18"/>
+        </w:rPr>
+      </w:pPr>
+      <w:r>
+        <w:rPr>
+          <w:rFonts w:ascii="Lucida Console" w:hAnsi="Lucida Console"/>
+          <w:sz w:val="18"/>
+          <w:szCs w:val="18"/>
+        </w:rPr>
+        <w:t>Dust in The Wind van Kansas van editie 2022 wordt op 31-12-2022 ergens vanaf 00:00 u afgespeeld</w:t>
+      </w:r>
+      <w:r>
+        <w:rPr>
+          <w:rFonts w:ascii="Lucida Console" w:hAnsi="Lucida Console"/>
+          <w:sz w:val="18"/>
+          <w:szCs w:val="18"/>
+        </w:rPr>
+        <w:t>.</w:t>
+      </w:r>
+    </w:p>
+    <w:p>
+      <w:pPr>
+        <w:spacing w:line="276" w:lineRule="auto"/>
+        <w:rPr>
+          <w:rFonts w:ascii="Lucida Console" w:hAnsi="Lucida Console"/>
+          <w:sz w:val="18"/>
+          <w:szCs w:val="18"/>
+        </w:rPr>
+      </w:pPr>
+      <w:r>
+        <w:rPr>
+          <w:rFonts w:ascii="Lucida Console" w:hAnsi="Lucida Console"/>
+          <w:sz w:val="18"/>
+          <w:szCs w:val="18"/>
+        </w:rPr>
+        <w:t>Ne Me Quitte Pas van Jacques Brel van editie 2022 wordt op 31-12-2022 ergens vanaf 00:00 u afgespeeld</w:t>
+      </w:r>
+      <w:r>
+        <w:rPr>
+          <w:rFonts w:ascii="Lucida Console" w:hAnsi="Lucida Console"/>
+          <w:sz w:val="18"/>
+          <w:szCs w:val="18"/>
+        </w:rPr>
+        <w:t>.</w:t>
+      </w:r>
+    </w:p>
+    <w:p>
+      <w:pPr>
+        <w:spacing w:line="276" w:lineRule="auto"/>
+        <w:rPr>
+          <w:rFonts w:ascii="Lucida Console" w:hAnsi="Lucida Console"/>
+          <w:sz w:val="18"/>
+          <w:szCs w:val="18"/>
+          <w:lang w:val="en-US"/>
+        </w:rPr>
+      </w:pPr>
+      <w:commentRangeStart w:id="42"/>
+      <w:r>
+        <w:rPr>
+          <w:rFonts w:ascii="Lucida Console" w:hAnsi="Lucida Console"/>
+          <w:sz w:val="18"/>
+          <w:szCs w:val="18"/>
+          <w:lang w:val="en-US"/>
+        </w:rPr>
+        <w:t>---------------------------------------------------------------------        -------------</w:t>
+      </w:r>
+      <w:commentRangeEnd w:id="42"/>
+      <w:r>
+        <w:rPr>
+          <w:rStyle w:val="Verwijzingopmerking"/>
+        </w:rPr>
+        <w:commentReference w:id="42"/>
+      </w:r>
+    </w:p>
+    <w:p>
+      <w:pPr>
+        <w:spacing w:line="276" w:lineRule="auto"/>
+        <w:rPr>
+          <w:rFonts w:ascii="Lucida Console" w:hAnsi="Lucida Console"/>
+          <w:sz w:val="18"/>
+          <w:szCs w:val="18"/>
+          <w:lang w:val="en-US"/>
+        </w:rPr>
+      </w:pPr>
+      <w:r>
+        <w:rPr>
+          <w:rFonts w:ascii="Lucida Console" w:hAnsi="Lucida Console"/>
+          <w:sz w:val="18"/>
+          <w:szCs w:val="18"/>
+          <w:lang w:val="en-US"/>
+        </w:rPr>
+        <w:t xml:space="preserve">ET: </w:t>
+      </w:r>
+      <w:proofErr w:type="spellStart"/>
+      <w:r>
+        <w:rPr>
+          <w:rFonts w:ascii="Lucida Console" w:hAnsi="Lucida Console"/>
+          <w:sz w:val="18"/>
+          <w:szCs w:val="18"/>
+          <w:lang w:val="en-US"/>
+        </w:rPr>
+        <w:t>PlayScheduleEntry</w:t>
+      </w:r>
+      <w:proofErr w:type="spellEnd"/>
+      <w:r>
+        <w:rPr>
+          <w:rFonts w:ascii="Lucida Console" w:hAnsi="Lucida Console"/>
+          <w:sz w:val="18"/>
+          <w:szCs w:val="18"/>
+          <w:lang w:val="en-US"/>
+        </w:rPr>
+        <w:tab/>
+      </w:r>
+      <w:r>
+        <w:rPr>
+          <w:rFonts w:ascii="Lucida Console" w:hAnsi="Lucida Console"/>
+          <w:sz w:val="18"/>
+          <w:szCs w:val="18"/>
+          <w:lang w:val="en-US"/>
+        </w:rPr>
+        <w:tab/>
+      </w:r>
+      <w:r>
+        <w:rPr>
+          <w:rFonts w:ascii="Lucida Console" w:hAnsi="Lucida Console"/>
+          <w:sz w:val="18"/>
+          <w:szCs w:val="18"/>
+          <w:lang w:val="en-US"/>
+        </w:rPr>
+        <w:tab/>
+      </w:r>
+      <w:r>
+        <w:rPr>
+          <w:rFonts w:ascii="Lucida Console" w:hAnsi="Lucida Console"/>
+          <w:sz w:val="18"/>
+          <w:szCs w:val="18"/>
+          <w:lang w:val="en-US"/>
+        </w:rPr>
+        <w:tab/>
+      </w:r>
+      <w:r>
+        <w:rPr>
+          <w:rFonts w:ascii="Lucida Console" w:hAnsi="Lucida Console"/>
+          <w:sz w:val="18"/>
+          <w:szCs w:val="18"/>
+          <w:lang w:val="en-US"/>
+        </w:rPr>
+        <w:tab/>
+      </w:r>
+      <w:r>
+        <w:rPr>
+          <w:rFonts w:ascii="Lucida Console" w:hAnsi="Lucida Console"/>
+          <w:sz w:val="18"/>
+          <w:szCs w:val="18"/>
+          <w:lang w:val="en-US"/>
+        </w:rPr>
+        <w:tab/>
+      </w:r>
+      <w:r>
+        <w:rPr>
+          <w:rFonts w:ascii="Lucida Console" w:hAnsi="Lucida Console"/>
+          <w:sz w:val="18"/>
+          <w:szCs w:val="18"/>
+          <w:lang w:val="en-US"/>
+        </w:rPr>
+        <w:tab/>
+        <w:t xml:space="preserve">     </w:t>
+      </w:r>
+      <w:proofErr w:type="spellStart"/>
+      <w:r>
+        <w:rPr>
+          <w:rFonts w:ascii="Lucida Console" w:hAnsi="Lucida Console"/>
+          <w:sz w:val="18"/>
+          <w:szCs w:val="18"/>
+          <w:lang w:val="en-US"/>
+        </w:rPr>
+        <w:t>att</w:t>
+      </w:r>
+      <w:proofErr w:type="spellEnd"/>
+      <w:r>
+        <w:rPr>
+          <w:rFonts w:ascii="Lucida Console" w:hAnsi="Lucida Console"/>
+          <w:sz w:val="18"/>
+          <w:szCs w:val="18"/>
+          <w:lang w:val="en-US"/>
+        </w:rPr>
+        <w:t xml:space="preserve"> </w:t>
+      </w:r>
+      <w:proofErr w:type="spellStart"/>
+      <w:r>
+        <w:rPr>
+          <w:rFonts w:ascii="Lucida Console" w:hAnsi="Lucida Console"/>
+          <w:sz w:val="18"/>
+          <w:szCs w:val="18"/>
+          <w:lang w:val="en-US"/>
+        </w:rPr>
+        <w:t>start_time_window</w:t>
+      </w:r>
+      <w:proofErr w:type="spellEnd"/>
+    </w:p>
+    <w:p>
+      <w:pPr>
+        <w:spacing w:line="276" w:lineRule="auto"/>
+        <w:rPr>
+          <w:rFonts w:ascii="Lucida Console" w:hAnsi="Lucida Console"/>
+          <w:sz w:val="18"/>
+          <w:szCs w:val="18"/>
+          <w:lang w:val="en-US"/>
+        </w:rPr>
+      </w:pPr>
+      <w:r>
+        <w:rPr>
+          <w:rFonts w:ascii="Lucida Console" w:hAnsi="Lucida Console"/>
+          <w:sz w:val="18"/>
+          <w:szCs w:val="18"/>
+          <w:lang w:val="en-US"/>
+        </w:rPr>
+        <w:t xml:space="preserve">ID: ET </w:t>
+      </w:r>
+      <w:proofErr w:type="spellStart"/>
+      <w:r>
+        <w:rPr>
+          <w:rFonts w:ascii="Lucida Console" w:hAnsi="Lucida Console"/>
+          <w:sz w:val="18"/>
+          <w:szCs w:val="18"/>
+          <w:lang w:val="en-US"/>
+        </w:rPr>
+        <w:t>EditionEntry</w:t>
+      </w:r>
+      <w:proofErr w:type="spellEnd"/>
+      <w:r>
+        <w:rPr>
+          <w:rFonts w:ascii="Lucida Console" w:hAnsi="Lucida Console"/>
+          <w:sz w:val="18"/>
+          <w:szCs w:val="18"/>
+          <w:lang w:val="en-US"/>
+        </w:rPr>
+        <w:t xml:space="preserve"> + </w:t>
+      </w:r>
+      <w:proofErr w:type="spellStart"/>
+      <w:r>
+        <w:rPr>
+          <w:rFonts w:ascii="Lucida Console" w:hAnsi="Lucida Console"/>
+          <w:sz w:val="18"/>
+          <w:szCs w:val="18"/>
+          <w:lang w:val="en-US"/>
+        </w:rPr>
+        <w:t>att</w:t>
+      </w:r>
+      <w:proofErr w:type="spellEnd"/>
+      <w:r>
+        <w:rPr>
+          <w:rFonts w:ascii="Lucida Console" w:hAnsi="Lucida Console"/>
+          <w:sz w:val="18"/>
+          <w:szCs w:val="18"/>
+          <w:lang w:val="en-US"/>
+        </w:rPr>
+        <w:t xml:space="preserve"> </w:t>
+      </w:r>
+      <w:proofErr w:type="spellStart"/>
+      <w:r>
+        <w:rPr>
+          <w:rFonts w:ascii="Lucida Console" w:hAnsi="Lucida Console"/>
+          <w:sz w:val="18"/>
+          <w:szCs w:val="18"/>
+          <w:lang w:val="en-US"/>
+        </w:rPr>
+        <w:t>play_date</w:t>
+      </w:r>
+      <w:proofErr w:type="spellEnd"/>
+    </w:p>
+    <w:p>
+      <w:pPr>
+        <w:spacing w:line="276" w:lineRule="auto"/>
+        <w:rPr>
+          <w:rFonts w:ascii="Lucida Console" w:hAnsi="Lucida Console"/>
+          <w:sz w:val="18"/>
+          <w:szCs w:val="18"/>
+        </w:rPr>
+      </w:pPr>
+      <w:r>
+        <w:rPr>
+          <w:rFonts w:ascii="Lucida Console" w:hAnsi="Lucida Console"/>
+          <w:sz w:val="18"/>
+          <w:szCs w:val="18"/>
+          <w:lang w:val="en-US"/>
+        </w:rPr>
+        <w:t xml:space="preserve">    </w:t>
+      </w:r>
+      <w:r>
+        <w:rPr>
+          <w:rFonts w:ascii="Lucida Console" w:hAnsi="Lucida Console"/>
+          <w:sz w:val="18"/>
+          <w:szCs w:val="18"/>
         </w:rPr>
         <w:t>MATCH</w:t>
       </w:r>
@@ -23619,59 +24937,110 @@
           <w:rFonts w:ascii="Lucida Console" w:hAnsi="Lucida Console"/>
           <w:sz w:val="18"/>
           <w:szCs w:val="18"/>
-          <w:lang w:val="fr-FR"/>
-        </w:rPr>
-      </w:pPr>
-    </w:p>
-    <w:p>
-      <w:pPr>
-        <w:spacing w:line="276" w:lineRule="auto"/>
-        <w:rPr>
-          <w:rFonts w:ascii="Lucida Console" w:hAnsi="Lucida Console"/>
-          <w:sz w:val="18"/>
-          <w:szCs w:val="18"/>
-          <w:lang w:val="fr-FR"/>
-        </w:rPr>
-      </w:pPr>
-    </w:p>
-    <w:p>
-      <w:pPr>
-        <w:spacing w:line="276" w:lineRule="auto"/>
-        <w:rPr>
-          <w:rFonts w:ascii="Lucida Console" w:hAnsi="Lucida Console"/>
-          <w:sz w:val="18"/>
-          <w:szCs w:val="18"/>
-          <w:lang w:val="en-US"/>
-        </w:rPr>
-      </w:pPr>
-      <w:r>
-        <w:rPr>
-          <w:rFonts w:ascii="Lucida Console" w:hAnsi="Lucida Console"/>
-          <w:sz w:val="18"/>
-          <w:szCs w:val="18"/>
-          <w:lang w:val="en-US"/>
-        </w:rPr>
-        <w:t>There is a Top 10 ranking for the municipality of Arnhem.</w:t>
-      </w:r>
-    </w:p>
-    <w:p>
-      <w:pPr>
-        <w:spacing w:line="276" w:lineRule="auto"/>
-        <w:rPr>
-          <w:rFonts w:ascii="Lucida Console" w:hAnsi="Lucida Console"/>
-          <w:sz w:val="18"/>
-          <w:szCs w:val="18"/>
-          <w:lang w:val="en-US"/>
-        </w:rPr>
-      </w:pPr>
-      <w:r>
-        <w:rPr>
-          <w:rFonts w:ascii="Lucida Console" w:hAnsi="Lucida Console"/>
-          <w:sz w:val="18"/>
-          <w:szCs w:val="18"/>
-          <w:lang w:val="en-US"/>
-        </w:rPr>
-        <w:t xml:space="preserve">There is a Top 10 ranking for the municipality of </w:t>
+        </w:rPr>
+      </w:pPr>
+    </w:p>
+    <w:p>
+      <w:pPr>
+        <w:spacing w:line="276" w:lineRule="auto"/>
+        <w:rPr>
+          <w:rFonts w:ascii="Lucida Console" w:hAnsi="Lucida Console"/>
+          <w:sz w:val="18"/>
+          <w:szCs w:val="18"/>
+        </w:rPr>
+      </w:pPr>
+    </w:p>
+    <w:p>
+      <w:pPr>
+        <w:spacing w:line="276" w:lineRule="auto"/>
+        <w:rPr>
+          <w:rFonts w:ascii="Lucida Console" w:hAnsi="Lucida Console"/>
+          <w:sz w:val="18"/>
+          <w:szCs w:val="18"/>
+        </w:rPr>
+      </w:pPr>
+      <w:r>
+        <w:rPr>
+          <w:rFonts w:ascii="Lucida Console" w:hAnsi="Lucida Console"/>
+          <w:sz w:val="18"/>
+          <w:szCs w:val="18"/>
+        </w:rPr>
+        <w:t>Dust in The Wind van Kansas van editie 2022 wordt op 31-12-2022 ergens tot aan 01:00 u afgespeeld</w:t>
+      </w:r>
+      <w:r>
+        <w:rPr>
+          <w:rFonts w:ascii="Lucida Console" w:hAnsi="Lucida Console"/>
+          <w:sz w:val="18"/>
+          <w:szCs w:val="18"/>
+        </w:rPr>
+        <w:t>.</w:t>
+      </w:r>
+    </w:p>
+    <w:p>
+      <w:pPr>
+        <w:spacing w:line="276" w:lineRule="auto"/>
+        <w:rPr>
+          <w:rFonts w:ascii="Lucida Console" w:hAnsi="Lucida Console"/>
+          <w:sz w:val="18"/>
+          <w:szCs w:val="18"/>
+        </w:rPr>
+      </w:pPr>
+      <w:r>
+        <w:rPr>
+          <w:rFonts w:ascii="Lucida Console" w:hAnsi="Lucida Console"/>
+          <w:sz w:val="18"/>
+          <w:szCs w:val="18"/>
+        </w:rPr>
+        <w:lastRenderedPageBreak/>
+        <w:t>Ne Me Quitte Pas van Jacques Brel van editie 2022 wordt op 31-12-2022 ergens tot aan 01:00 u afgespeeld</w:t>
+      </w:r>
+      <w:r>
+        <w:rPr>
+          <w:rFonts w:ascii="Lucida Console" w:hAnsi="Lucida Console"/>
+          <w:sz w:val="18"/>
+          <w:szCs w:val="18"/>
+        </w:rPr>
+        <w:t>.</w:t>
+      </w:r>
+    </w:p>
+    <w:p>
+      <w:pPr>
+        <w:spacing w:line="276" w:lineRule="auto"/>
+        <w:rPr>
+          <w:rFonts w:ascii="Lucida Console" w:hAnsi="Lucida Console"/>
+          <w:sz w:val="18"/>
+          <w:szCs w:val="18"/>
+          <w:lang w:val="en-US"/>
+        </w:rPr>
+      </w:pPr>
+      <w:r>
+        <w:rPr>
+          <w:rFonts w:ascii="Lucida Console" w:hAnsi="Lucida Console"/>
+          <w:sz w:val="18"/>
+          <w:szCs w:val="18"/>
+          <w:lang w:val="en-US"/>
+        </w:rPr>
+        <w:t>---------------------------------------------------------------------        -------------</w:t>
+      </w:r>
+    </w:p>
+    <w:p>
+      <w:pPr>
+        <w:spacing w:line="276" w:lineRule="auto"/>
+        <w:rPr>
+          <w:rFonts w:ascii="Lucida Console" w:hAnsi="Lucida Console"/>
+          <w:sz w:val="18"/>
+          <w:szCs w:val="18"/>
+          <w:lang w:val="en-US"/>
+        </w:rPr>
+      </w:pPr>
+      <w:r>
+        <w:rPr>
+          <w:rFonts w:ascii="Lucida Console" w:hAnsi="Lucida Console"/>
+          <w:sz w:val="18"/>
+          <w:szCs w:val="18"/>
+          <w:lang w:val="en-US"/>
+        </w:rPr>
+        <w:t xml:space="preserve">ET: </w:t>
       </w:r>
       <w:proofErr w:type="spellStart"/>
       <w:r>
@@ -23681,7 +25050,7 @@
           <w:szCs w:val="18"/>
           <w:lang w:val="en-US"/>
         </w:rPr>
-        <w:t>Lingewaard</w:t>
+        <w:t>PlayScheduleEntry</w:t>
       </w:r>
       <w:proofErr w:type="spellEnd"/>
       <w:r>
@@ -23691,6 +25060,156 @@
           <w:szCs w:val="18"/>
           <w:lang w:val="en-US"/>
         </w:rPr>
+        <w:tab/>
+      </w:r>
+      <w:r>
+        <w:rPr>
+          <w:rFonts w:ascii="Lucida Console" w:hAnsi="Lucida Console"/>
+          <w:sz w:val="18"/>
+          <w:szCs w:val="18"/>
+          <w:lang w:val="en-US"/>
+        </w:rPr>
+        <w:tab/>
+      </w:r>
+      <w:r>
+        <w:rPr>
+          <w:rFonts w:ascii="Lucida Console" w:hAnsi="Lucida Console"/>
+          <w:sz w:val="18"/>
+          <w:szCs w:val="18"/>
+          <w:lang w:val="en-US"/>
+        </w:rPr>
+        <w:tab/>
+      </w:r>
+      <w:r>
+        <w:rPr>
+          <w:rFonts w:ascii="Lucida Console" w:hAnsi="Lucida Console"/>
+          <w:sz w:val="18"/>
+          <w:szCs w:val="18"/>
+          <w:lang w:val="en-US"/>
+        </w:rPr>
+        <w:tab/>
+      </w:r>
+      <w:r>
+        <w:rPr>
+          <w:rFonts w:ascii="Lucida Console" w:hAnsi="Lucida Console"/>
+          <w:sz w:val="18"/>
+          <w:szCs w:val="18"/>
+          <w:lang w:val="en-US"/>
+        </w:rPr>
+        <w:tab/>
+      </w:r>
+      <w:r>
+        <w:rPr>
+          <w:rFonts w:ascii="Lucida Console" w:hAnsi="Lucida Console"/>
+          <w:sz w:val="18"/>
+          <w:szCs w:val="18"/>
+          <w:lang w:val="en-US"/>
+        </w:rPr>
+        <w:tab/>
+      </w:r>
+      <w:r>
+        <w:rPr>
+          <w:rFonts w:ascii="Lucida Console" w:hAnsi="Lucida Console"/>
+          <w:sz w:val="18"/>
+          <w:szCs w:val="18"/>
+          <w:lang w:val="en-US"/>
+        </w:rPr>
+        <w:tab/>
+        <w:t xml:space="preserve">     </w:t>
+      </w:r>
+      <w:proofErr w:type="spellStart"/>
+      <w:r>
+        <w:rPr>
+          <w:rFonts w:ascii="Lucida Console" w:hAnsi="Lucida Console"/>
+          <w:sz w:val="18"/>
+          <w:szCs w:val="18"/>
+          <w:lang w:val="en-US"/>
+        </w:rPr>
+        <w:t>att</w:t>
+      </w:r>
+      <w:proofErr w:type="spellEnd"/>
+      <w:r>
+        <w:rPr>
+          <w:rFonts w:ascii="Lucida Console" w:hAnsi="Lucida Console"/>
+          <w:sz w:val="18"/>
+          <w:szCs w:val="18"/>
+          <w:lang w:val="en-US"/>
+        </w:rPr>
+        <w:t xml:space="preserve"> </w:t>
+      </w:r>
+      <w:proofErr w:type="spellStart"/>
+      <w:r>
+        <w:rPr>
+          <w:rFonts w:ascii="Lucida Console" w:hAnsi="Lucida Console"/>
+          <w:sz w:val="18"/>
+          <w:szCs w:val="18"/>
+          <w:lang w:val="en-US"/>
+        </w:rPr>
+        <w:t>end_time_window</w:t>
+      </w:r>
+      <w:proofErr w:type="spellEnd"/>
+    </w:p>
+    <w:p>
+      <w:pPr>
+        <w:spacing w:line="276" w:lineRule="auto"/>
+        <w:rPr>
+          <w:rFonts w:ascii="Lucida Console" w:hAnsi="Lucida Console"/>
+          <w:sz w:val="18"/>
+          <w:szCs w:val="18"/>
+        </w:rPr>
+      </w:pPr>
+      <w:r>
+        <w:rPr>
+          <w:rFonts w:ascii="Lucida Console" w:hAnsi="Lucida Console"/>
+          <w:sz w:val="18"/>
+          <w:szCs w:val="18"/>
+        </w:rPr>
+        <w:t>MATCH</w:t>
+      </w:r>
+    </w:p>
+    <w:p>
+      <w:pPr>
+        <w:spacing w:line="276" w:lineRule="auto"/>
+        <w:rPr>
+          <w:rFonts w:ascii="Lucida Console" w:hAnsi="Lucida Console"/>
+          <w:sz w:val="18"/>
+          <w:szCs w:val="18"/>
+        </w:rPr>
+      </w:pPr>
+    </w:p>
+    <w:p>
+      <w:pPr>
+        <w:spacing w:line="276" w:lineRule="auto"/>
+        <w:rPr>
+          <w:rFonts w:ascii="Lucida Console" w:hAnsi="Lucida Console"/>
+          <w:sz w:val="18"/>
+          <w:szCs w:val="18"/>
+        </w:rPr>
+      </w:pPr>
+    </w:p>
+    <w:p>
+      <w:pPr>
+        <w:spacing w:line="276" w:lineRule="auto"/>
+        <w:rPr>
+          <w:rFonts w:ascii="Lucida Console" w:hAnsi="Lucida Console"/>
+          <w:sz w:val="18"/>
+          <w:szCs w:val="18"/>
+        </w:rPr>
+      </w:pPr>
+      <w:r>
+        <w:rPr>
+          <w:rFonts w:ascii="Lucida Console" w:hAnsi="Lucida Console"/>
+          <w:sz w:val="18"/>
+          <w:szCs w:val="18"/>
+        </w:rPr>
+        <w:t>DJ met code JVI heeft als voornaam Jeroen</w:t>
+      </w:r>
+      <w:r>
+        <w:rPr>
+          <w:rFonts w:ascii="Lucida Console" w:hAnsi="Lucida Console"/>
+          <w:sz w:val="18"/>
+          <w:szCs w:val="18"/>
+        </w:rPr>
         <w:t>.</w:t>
       </w:r>
     </w:p>
@@ -23699,19 +25218,304 @@
         <w:spacing w:line="276" w:lineRule="auto"/>
         <w:rPr>
           <w:rFonts w:ascii="Lucida Console" w:hAnsi="Lucida Console"/>
-          <w:sz w:val="18"/>
-          <w:szCs w:val="18"/>
-          <w:lang w:val="en-US"/>
-        </w:rPr>
-      </w:pPr>
-      <w:r>
-        <w:rPr>
-          <w:rFonts w:ascii="Lucida Console" w:hAnsi="Lucida Console"/>
-          <w:sz w:val="18"/>
-          <w:szCs w:val="18"/>
-          <w:lang w:val="en-US"/>
-        </w:rPr>
-        <w:t xml:space="preserve">There is a Top 10 ranking for the municipality of </w:t>
+          <w:color w:val="FF0000"/>
+          <w:sz w:val="18"/>
+          <w:szCs w:val="18"/>
+        </w:rPr>
+      </w:pPr>
+      <w:r>
+        <w:rPr>
+          <w:rFonts w:ascii="Lucida Console" w:hAnsi="Lucida Console"/>
+          <w:sz w:val="18"/>
+          <w:szCs w:val="18"/>
+        </w:rPr>
+        <w:t xml:space="preserve">DJ met code JKV heeft als voornaam Jeroen </w:t>
+      </w:r>
+      <w:commentRangeStart w:id="43"/>
+      <w:r>
+        <w:rPr>
+          <w:rFonts w:ascii="Lucida Console" w:hAnsi="Lucida Console"/>
+          <w:color w:val="FF0000"/>
+          <w:sz w:val="18"/>
+          <w:szCs w:val="18"/>
+        </w:rPr>
+        <w:t>Kijk</w:t>
+      </w:r>
+      <w:r>
+        <w:rPr>
+          <w:rFonts w:ascii="Lucida Console" w:hAnsi="Lucida Console"/>
+          <w:color w:val="FF0000"/>
+          <w:sz w:val="18"/>
+          <w:szCs w:val="18"/>
+        </w:rPr>
+        <w:t>.</w:t>
+      </w:r>
+      <w:commentRangeEnd w:id="43"/>
+      <w:r>
+        <w:rPr>
+          <w:rStyle w:val="Verwijzingopmerking"/>
+          <w:color w:val="FF0000"/>
+        </w:rPr>
+        <w:commentReference w:id="43"/>
+      </w:r>
+    </w:p>
+    <w:p>
+      <w:pPr>
+        <w:spacing w:line="276" w:lineRule="auto"/>
+        <w:rPr>
+          <w:rFonts w:ascii="Lucida Console" w:hAnsi="Lucida Console"/>
+          <w:sz w:val="18"/>
+          <w:szCs w:val="18"/>
+          <w:lang w:val="fr-FR"/>
+        </w:rPr>
+      </w:pPr>
+      <w:r>
+        <w:rPr>
+          <w:rFonts w:ascii="Lucida Console" w:hAnsi="Lucida Console"/>
+          <w:sz w:val="18"/>
+          <w:szCs w:val="18"/>
+          <w:lang w:val="fr-FR"/>
+        </w:rPr>
+        <w:t xml:space="preserve">--------------- </w:t>
+      </w:r>
+      <w:r>
+        <w:rPr>
+          <w:rFonts w:ascii="Lucida Console" w:hAnsi="Lucida Console"/>
+          <w:sz w:val="18"/>
+          <w:szCs w:val="18"/>
+          <w:lang w:val="fr-FR"/>
+        </w:rPr>
+        <w:tab/>
+        <w:t xml:space="preserve">  ---------------------</w:t>
+      </w:r>
+    </w:p>
+    <w:p>
+      <w:pPr>
+        <w:spacing w:line="276" w:lineRule="auto"/>
+        <w:rPr>
+          <w:rFonts w:ascii="Lucida Console" w:hAnsi="Lucida Console"/>
+          <w:sz w:val="18"/>
+          <w:szCs w:val="18"/>
+          <w:lang w:val="fr-FR"/>
+        </w:rPr>
+      </w:pPr>
+      <w:r>
+        <w:rPr>
+          <w:rFonts w:ascii="Lucida Console" w:hAnsi="Lucida Console"/>
+          <w:sz w:val="18"/>
+          <w:szCs w:val="18"/>
+          <w:lang w:val="fr-FR"/>
+        </w:rPr>
+        <w:t>ET: DJ</w:t>
+      </w:r>
+      <w:r>
+        <w:rPr>
+          <w:rFonts w:ascii="Lucida Console" w:hAnsi="Lucida Console"/>
+          <w:sz w:val="18"/>
+          <w:szCs w:val="18"/>
+          <w:lang w:val="fr-FR"/>
+        </w:rPr>
+        <w:tab/>
+      </w:r>
+      <w:r>
+        <w:rPr>
+          <w:rFonts w:ascii="Lucida Console" w:hAnsi="Lucida Console"/>
+          <w:sz w:val="18"/>
+          <w:szCs w:val="18"/>
+          <w:lang w:val="fr-FR"/>
+        </w:rPr>
+        <w:tab/>
+      </w:r>
+      <w:r>
+        <w:rPr>
+          <w:rFonts w:ascii="Lucida Console" w:hAnsi="Lucida Console"/>
+          <w:sz w:val="18"/>
+          <w:szCs w:val="18"/>
+          <w:lang w:val="fr-FR"/>
+        </w:rPr>
+        <w:tab/>
+        <w:t xml:space="preserve">  att </w:t>
+      </w:r>
+    </w:p>
+    <w:p>
+      <w:pPr>
+        <w:spacing w:line="276" w:lineRule="auto"/>
+        <w:rPr>
+          <w:rFonts w:ascii="Lucida Console" w:hAnsi="Lucida Console"/>
+          <w:sz w:val="18"/>
+          <w:szCs w:val="18"/>
+          <w:lang w:val="fr-FR"/>
+        </w:rPr>
+      </w:pPr>
+      <w:r>
+        <w:rPr>
+          <w:rFonts w:ascii="Lucida Console" w:hAnsi="Lucida Console"/>
+          <w:sz w:val="18"/>
+          <w:szCs w:val="18"/>
+          <w:lang w:val="fr-FR"/>
+        </w:rPr>
+        <w:t>ID: att code</w:t>
+      </w:r>
+    </w:p>
+    <w:p>
+      <w:pPr>
+        <w:spacing w:line="276" w:lineRule="auto"/>
+        <w:rPr>
+          <w:rFonts w:ascii="Lucida Console" w:hAnsi="Lucida Console"/>
+          <w:sz w:val="18"/>
+          <w:szCs w:val="18"/>
+          <w:lang w:val="fr-FR"/>
+        </w:rPr>
+      </w:pPr>
+    </w:p>
+    <w:p>
+      <w:pPr>
+        <w:spacing w:line="276" w:lineRule="auto"/>
+        <w:rPr>
+          <w:rFonts w:ascii="Lucida Console" w:hAnsi="Lucida Console"/>
+          <w:sz w:val="18"/>
+          <w:szCs w:val="18"/>
+          <w:lang w:val="fr-FR"/>
+        </w:rPr>
+      </w:pPr>
+    </w:p>
+    <w:p>
+      <w:pPr>
+        <w:spacing w:line="276" w:lineRule="auto"/>
+        <w:rPr>
+          <w:rFonts w:ascii="Lucida Console" w:hAnsi="Lucida Console"/>
+          <w:sz w:val="18"/>
+          <w:szCs w:val="18"/>
+        </w:rPr>
+      </w:pPr>
+      <w:r>
+        <w:rPr>
+          <w:rFonts w:ascii="Lucida Console" w:hAnsi="Lucida Console"/>
+          <w:sz w:val="18"/>
+          <w:szCs w:val="18"/>
+        </w:rPr>
+        <w:t>DJ met code JVI heeft als tussenvoegsel van</w:t>
+      </w:r>
+      <w:r>
+        <w:rPr>
+          <w:rFonts w:ascii="Lucida Console" w:hAnsi="Lucida Console"/>
+          <w:sz w:val="18"/>
+          <w:szCs w:val="18"/>
+        </w:rPr>
+        <w:t>.</w:t>
+      </w:r>
+    </w:p>
+    <w:p>
+      <w:pPr>
+        <w:spacing w:line="276" w:lineRule="auto"/>
+        <w:rPr>
+          <w:rFonts w:ascii="Lucida Console" w:hAnsi="Lucida Console"/>
+          <w:sz w:val="18"/>
+          <w:szCs w:val="18"/>
+        </w:rPr>
+      </w:pPr>
+      <w:r>
+        <w:rPr>
+          <w:rFonts w:ascii="Lucida Console" w:hAnsi="Lucida Console"/>
+          <w:sz w:val="18"/>
+          <w:szCs w:val="18"/>
+        </w:rPr>
+        <w:t>DJ met code JKV heeft als tussenvoegsel in de</w:t>
+      </w:r>
+      <w:r>
+        <w:rPr>
+          <w:rFonts w:ascii="Lucida Console" w:hAnsi="Lucida Console"/>
+          <w:sz w:val="18"/>
+          <w:szCs w:val="18"/>
+        </w:rPr>
+        <w:t>.</w:t>
+      </w:r>
+    </w:p>
+    <w:p>
+      <w:pPr>
+        <w:spacing w:line="276" w:lineRule="auto"/>
+        <w:rPr>
+          <w:rFonts w:ascii="Lucida Console" w:hAnsi="Lucida Console"/>
+          <w:sz w:val="18"/>
+          <w:szCs w:val="18"/>
+          <w:lang w:val="fr-FR"/>
+        </w:rPr>
+      </w:pPr>
+      <w:r>
+        <w:rPr>
+          <w:rFonts w:ascii="Lucida Console" w:hAnsi="Lucida Console"/>
+          <w:sz w:val="18"/>
+          <w:szCs w:val="18"/>
+          <w:lang w:val="fr-FR"/>
+        </w:rPr>
+        <w:t>---------------</w:t>
+      </w:r>
+      <w:r>
+        <w:rPr>
+          <w:rFonts w:ascii="Lucida Console" w:hAnsi="Lucida Console"/>
+          <w:sz w:val="18"/>
+          <w:szCs w:val="18"/>
+          <w:lang w:val="fr-FR"/>
+        </w:rPr>
+        <w:tab/>
+      </w:r>
+      <w:r>
+        <w:rPr>
+          <w:rFonts w:ascii="Lucida Console" w:hAnsi="Lucida Console"/>
+          <w:sz w:val="18"/>
+          <w:szCs w:val="18"/>
+          <w:lang w:val="fr-FR"/>
+        </w:rPr>
+        <w:tab/>
+        <w:t xml:space="preserve">  -------------------</w:t>
+      </w:r>
+    </w:p>
+    <w:p>
+      <w:pPr>
+        <w:spacing w:line="276" w:lineRule="auto"/>
+        <w:rPr>
+          <w:rFonts w:ascii="Lucida Console" w:hAnsi="Lucida Console"/>
+          <w:sz w:val="18"/>
+          <w:szCs w:val="18"/>
+          <w:lang w:val="fr-FR"/>
+        </w:rPr>
+      </w:pPr>
+      <w:r>
+        <w:rPr>
+          <w:rFonts w:ascii="Lucida Console" w:hAnsi="Lucida Console"/>
+          <w:sz w:val="18"/>
+          <w:szCs w:val="18"/>
+          <w:lang w:val="fr-FR"/>
+        </w:rPr>
+        <w:t>ET: DJ</w:t>
+      </w:r>
+      <w:r>
+        <w:rPr>
+          <w:rFonts w:ascii="Lucida Console" w:hAnsi="Lucida Console"/>
+          <w:sz w:val="18"/>
+          <w:szCs w:val="18"/>
+          <w:lang w:val="fr-FR"/>
+        </w:rPr>
+        <w:tab/>
+      </w:r>
+      <w:r>
+        <w:rPr>
+          <w:rFonts w:ascii="Lucida Console" w:hAnsi="Lucida Console"/>
+          <w:sz w:val="18"/>
+          <w:szCs w:val="18"/>
+          <w:lang w:val="fr-FR"/>
+        </w:rPr>
+        <w:tab/>
+      </w:r>
+      <w:r>
+        <w:rPr>
+          <w:rFonts w:ascii="Lucida Console" w:hAnsi="Lucida Console"/>
+          <w:sz w:val="18"/>
+          <w:szCs w:val="18"/>
+          <w:lang w:val="fr-FR"/>
+        </w:rPr>
+        <w:tab/>
+        <w:t xml:space="preserve">  att </w:t>
       </w:r>
       <w:proofErr w:type="spellStart"/>
       <w:r>
@@ -23719,17 +25523,104 @@
           <w:rFonts w:ascii="Lucida Console" w:hAnsi="Lucida Console"/>
           <w:sz w:val="18"/>
           <w:szCs w:val="18"/>
-          <w:lang w:val="en-US"/>
-        </w:rPr>
-        <w:t>Renkum</w:t>
+          <w:lang w:val="fr-FR"/>
+        </w:rPr>
+        <w:t>prefix</w:t>
       </w:r>
       <w:proofErr w:type="spellEnd"/>
-      <w:r>
-        <w:rPr>
-          <w:rFonts w:ascii="Lucida Console" w:hAnsi="Lucida Console"/>
-          <w:sz w:val="18"/>
-          <w:szCs w:val="18"/>
-          <w:lang w:val="en-US"/>
+    </w:p>
+    <w:p>
+      <w:pPr>
+        <w:spacing w:line="276" w:lineRule="auto"/>
+        <w:rPr>
+          <w:rFonts w:ascii="Lucida Console" w:hAnsi="Lucida Console"/>
+          <w:sz w:val="18"/>
+          <w:szCs w:val="18"/>
+          <w:lang w:val="fr-FR"/>
+        </w:rPr>
+      </w:pPr>
+      <w:r>
+        <w:rPr>
+          <w:rFonts w:ascii="Lucida Console" w:hAnsi="Lucida Console"/>
+          <w:sz w:val="18"/>
+          <w:szCs w:val="18"/>
+          <w:lang w:val="fr-FR"/>
+        </w:rPr>
+        <w:t>MATCH</w:t>
+      </w:r>
+      <w:r>
+        <w:rPr>
+          <w:rFonts w:ascii="Lucida Console" w:hAnsi="Lucida Console"/>
+          <w:sz w:val="18"/>
+          <w:szCs w:val="18"/>
+          <w:lang w:val="fr-FR"/>
+        </w:rPr>
+        <w:tab/>
+      </w:r>
+      <w:r>
+        <w:rPr>
+          <w:rFonts w:ascii="Lucida Console" w:hAnsi="Lucida Console"/>
+          <w:sz w:val="18"/>
+          <w:szCs w:val="18"/>
+          <w:lang w:val="fr-FR"/>
+        </w:rPr>
+        <w:tab/>
+      </w:r>
+      <w:r>
+        <w:rPr>
+          <w:rFonts w:ascii="Lucida Console" w:hAnsi="Lucida Console"/>
+          <w:sz w:val="18"/>
+          <w:szCs w:val="18"/>
+          <w:lang w:val="fr-FR"/>
+        </w:rPr>
+        <w:tab/>
+        <w:t xml:space="preserve">  </w:t>
+      </w:r>
+    </w:p>
+    <w:p>
+      <w:pPr>
+        <w:spacing w:line="276" w:lineRule="auto"/>
+        <w:rPr>
+          <w:rFonts w:ascii="Lucida Console" w:hAnsi="Lucida Console"/>
+          <w:sz w:val="18"/>
+          <w:szCs w:val="18"/>
+          <w:lang w:val="fr-FR"/>
+        </w:rPr>
+      </w:pPr>
+    </w:p>
+    <w:p>
+      <w:pPr>
+        <w:spacing w:line="276" w:lineRule="auto"/>
+        <w:rPr>
+          <w:rFonts w:ascii="Lucida Console" w:hAnsi="Lucida Console"/>
+          <w:sz w:val="18"/>
+          <w:szCs w:val="18"/>
+          <w:lang w:val="fr-FR"/>
+        </w:rPr>
+      </w:pPr>
+    </w:p>
+    <w:p>
+      <w:pPr>
+        <w:spacing w:line="276" w:lineRule="auto"/>
+        <w:rPr>
+          <w:rFonts w:ascii="Lucida Console" w:hAnsi="Lucida Console"/>
+          <w:sz w:val="18"/>
+          <w:szCs w:val="18"/>
+        </w:rPr>
+      </w:pPr>
+      <w:r>
+        <w:rPr>
+          <w:rFonts w:ascii="Lucida Console" w:hAnsi="Lucida Console"/>
+          <w:sz w:val="18"/>
+          <w:szCs w:val="18"/>
+        </w:rPr>
+        <w:t>DJ met code JVI heeft als achternaam Inkel</w:t>
+      </w:r>
+      <w:r>
+        <w:rPr>
+          <w:rFonts w:ascii="Lucida Console" w:hAnsi="Lucida Console"/>
+          <w:sz w:val="18"/>
+          <w:szCs w:val="18"/>
         </w:rPr>
         <w:t>.</w:t>
       </w:r>
@@ -23741,27 +25632,110 @@
           <w:rFonts w:ascii="Lucida Console" w:hAnsi="Lucida Console"/>
           <w:sz w:val="18"/>
           <w:szCs w:val="18"/>
-          <w:lang w:val="fr-FR"/>
-        </w:rPr>
-      </w:pPr>
-      <w:r>
-        <w:rPr>
-          <w:rFonts w:ascii="Lucida Console" w:hAnsi="Lucida Console"/>
-          <w:sz w:val="18"/>
-          <w:szCs w:val="18"/>
-          <w:lang w:val="fr-FR"/>
-        </w:rPr>
-        <w:t>ET Top</w:t>
-      </w:r>
-      <w:r>
-        <w:rPr>
-          <w:rFonts w:ascii="Lucida Console" w:hAnsi="Lucida Console"/>
-          <w:sz w:val="18"/>
-          <w:szCs w:val="18"/>
-          <w:lang w:val="fr-FR"/>
-        </w:rPr>
-        <w:tab/>
-        <w:t xml:space="preserve">10 </w:t>
+        </w:rPr>
+      </w:pPr>
+      <w:r>
+        <w:rPr>
+          <w:rFonts w:ascii="Lucida Console" w:hAnsi="Lucida Console"/>
+          <w:sz w:val="18"/>
+          <w:szCs w:val="18"/>
+        </w:rPr>
+        <w:t>DJ met code JKV heeft als achternaam Vegt</w:t>
+      </w:r>
+      <w:r>
+        <w:rPr>
+          <w:rFonts w:ascii="Lucida Console" w:hAnsi="Lucida Console"/>
+          <w:sz w:val="18"/>
+          <w:szCs w:val="18"/>
+        </w:rPr>
+        <w:t>.</w:t>
+      </w:r>
+    </w:p>
+    <w:p>
+      <w:pPr>
+        <w:spacing w:line="276" w:lineRule="auto"/>
+        <w:rPr>
+          <w:rFonts w:ascii="Lucida Console" w:hAnsi="Lucida Console"/>
+          <w:sz w:val="18"/>
+          <w:szCs w:val="18"/>
+          <w:lang w:val="en-US"/>
+        </w:rPr>
+      </w:pPr>
+      <w:r>
+        <w:rPr>
+          <w:rFonts w:ascii="Lucida Console" w:hAnsi="Lucida Console"/>
+          <w:sz w:val="18"/>
+          <w:szCs w:val="18"/>
+          <w:lang w:val="en-US"/>
+        </w:rPr>
+        <w:t>---------------</w:t>
+      </w:r>
+      <w:r>
+        <w:rPr>
+          <w:rFonts w:ascii="Lucida Console" w:hAnsi="Lucida Console"/>
+          <w:sz w:val="18"/>
+          <w:szCs w:val="18"/>
+          <w:lang w:val="en-US"/>
+        </w:rPr>
+        <w:tab/>
+      </w:r>
+      <w:r>
+        <w:rPr>
+          <w:rFonts w:ascii="Lucida Console" w:hAnsi="Lucida Console"/>
+          <w:sz w:val="18"/>
+          <w:szCs w:val="18"/>
+          <w:lang w:val="en-US"/>
+        </w:rPr>
+        <w:tab/>
+        <w:t xml:space="preserve">  ---------------</w:t>
+      </w:r>
+    </w:p>
+    <w:p>
+      <w:pPr>
+        <w:spacing w:line="276" w:lineRule="auto"/>
+        <w:rPr>
+          <w:rFonts w:ascii="Lucida Console" w:hAnsi="Lucida Console"/>
+          <w:sz w:val="18"/>
+          <w:szCs w:val="18"/>
+          <w:lang w:val="en-US"/>
+        </w:rPr>
+      </w:pPr>
+      <w:r>
+        <w:rPr>
+          <w:rFonts w:ascii="Lucida Console" w:hAnsi="Lucida Console"/>
+          <w:sz w:val="18"/>
+          <w:szCs w:val="18"/>
+          <w:lang w:val="en-US"/>
+        </w:rPr>
+        <w:t>ET: DJ</w:t>
+      </w:r>
+      <w:r>
+        <w:rPr>
+          <w:rFonts w:ascii="Lucida Console" w:hAnsi="Lucida Console"/>
+          <w:sz w:val="18"/>
+          <w:szCs w:val="18"/>
+          <w:lang w:val="en-US"/>
+        </w:rPr>
+        <w:tab/>
+      </w:r>
+      <w:r>
+        <w:rPr>
+          <w:rFonts w:ascii="Lucida Console" w:hAnsi="Lucida Console"/>
+          <w:sz w:val="18"/>
+          <w:szCs w:val="18"/>
+          <w:lang w:val="en-US"/>
+        </w:rPr>
+        <w:tab/>
+      </w:r>
+      <w:r>
+        <w:rPr>
+          <w:rFonts w:ascii="Lucida Console" w:hAnsi="Lucida Console"/>
+          <w:sz w:val="18"/>
+          <w:szCs w:val="18"/>
+          <w:lang w:val="en-US"/>
+        </w:rPr>
+        <w:tab/>
+        <w:t xml:space="preserve">  </w:t>
       </w:r>
       <w:proofErr w:type="spellStart"/>
       <w:r>
@@ -23769,9 +25743,9 @@
           <w:rFonts w:ascii="Lucida Console" w:hAnsi="Lucida Console"/>
           <w:sz w:val="18"/>
           <w:szCs w:val="18"/>
-          <w:lang w:val="fr-FR"/>
-        </w:rPr>
-        <w:t>Ranking</w:t>
+          <w:lang w:val="en-US"/>
+        </w:rPr>
+        <w:t>att</w:t>
       </w:r>
       <w:proofErr w:type="spellEnd"/>
       <w:r>
@@ -23779,27 +25753,185 @@
           <w:rFonts w:ascii="Lucida Console" w:hAnsi="Lucida Console"/>
           <w:sz w:val="18"/>
           <w:szCs w:val="18"/>
-          <w:lang w:val="fr-FR"/>
-        </w:rPr>
-        <w:tab/>
-      </w:r>
-      <w:r>
-        <w:rPr>
-          <w:rFonts w:ascii="Lucida Console" w:hAnsi="Lucida Console"/>
-          <w:sz w:val="18"/>
-          <w:szCs w:val="18"/>
-          <w:lang w:val="fr-FR"/>
-        </w:rPr>
-        <w:tab/>
-      </w:r>
-      <w:r>
-        <w:rPr>
-          <w:rFonts w:ascii="Lucida Console" w:hAnsi="Lucida Console"/>
-          <w:sz w:val="18"/>
-          <w:szCs w:val="18"/>
-          <w:lang w:val="fr-FR"/>
-        </w:rPr>
-        <w:tab/>
+          <w:lang w:val="en-US"/>
+        </w:rPr>
+        <w:t xml:space="preserve"> </w:t>
+      </w:r>
+      <w:proofErr w:type="spellStart"/>
+      <w:r>
+        <w:rPr>
+          <w:rFonts w:ascii="Lucida Console" w:hAnsi="Lucida Console"/>
+          <w:sz w:val="18"/>
+          <w:szCs w:val="18"/>
+          <w:lang w:val="en-US"/>
+        </w:rPr>
+        <w:t>last_name</w:t>
+      </w:r>
+      <w:proofErr w:type="spellEnd"/>
+    </w:p>
+    <w:p>
+      <w:pPr>
+        <w:spacing w:line="276" w:lineRule="auto"/>
+        <w:rPr>
+          <w:rFonts w:ascii="Lucida Console" w:hAnsi="Lucida Console"/>
+          <w:sz w:val="18"/>
+          <w:szCs w:val="18"/>
+          <w:lang w:val="en-US"/>
+        </w:rPr>
+      </w:pPr>
+      <w:r>
+        <w:rPr>
+          <w:rFonts w:ascii="Lucida Console" w:hAnsi="Lucida Console"/>
+          <w:sz w:val="18"/>
+          <w:szCs w:val="18"/>
+          <w:lang w:val="en-US"/>
+        </w:rPr>
+        <w:t>MATCH</w:t>
+      </w:r>
+    </w:p>
+    <w:p>
+      <w:pPr>
+        <w:spacing w:line="276" w:lineRule="auto"/>
+        <w:rPr>
+          <w:rFonts w:ascii="Lucida Console" w:hAnsi="Lucida Console"/>
+          <w:sz w:val="18"/>
+          <w:szCs w:val="18"/>
+          <w:lang w:val="en-US"/>
+        </w:rPr>
+      </w:pPr>
+    </w:p>
+    <w:p>
+      <w:pPr>
+        <w:spacing w:line="276" w:lineRule="auto"/>
+        <w:rPr>
+          <w:rFonts w:ascii="Lucida Console" w:hAnsi="Lucida Console"/>
+          <w:sz w:val="18"/>
+          <w:szCs w:val="18"/>
+          <w:lang w:val="en-US"/>
+        </w:rPr>
+      </w:pPr>
+    </w:p>
+    <w:p>
+      <w:pPr>
+        <w:spacing w:line="276" w:lineRule="auto"/>
+        <w:rPr>
+          <w:rFonts w:ascii="Lucida Console" w:hAnsi="Lucida Console"/>
+          <w:sz w:val="18"/>
+          <w:szCs w:val="18"/>
+        </w:rPr>
+      </w:pPr>
+      <w:r>
+        <w:rPr>
+          <w:rFonts w:ascii="Lucida Console" w:hAnsi="Lucida Console"/>
+          <w:sz w:val="18"/>
+          <w:szCs w:val="18"/>
+        </w:rPr>
+        <w:t>DJ met code JVI heeft in 2021 vanaf 00:00 u nummers gedraaid</w:t>
+      </w:r>
+      <w:r>
+        <w:rPr>
+          <w:rFonts w:ascii="Lucida Console" w:hAnsi="Lucida Console"/>
+          <w:sz w:val="18"/>
+          <w:szCs w:val="18"/>
+        </w:rPr>
+        <w:t>.</w:t>
+      </w:r>
+    </w:p>
+    <w:p>
+      <w:pPr>
+        <w:spacing w:line="276" w:lineRule="auto"/>
+        <w:rPr>
+          <w:rFonts w:ascii="Lucida Console" w:hAnsi="Lucida Console"/>
+          <w:sz w:val="18"/>
+          <w:szCs w:val="18"/>
+        </w:rPr>
+      </w:pPr>
+      <w:r>
+        <w:rPr>
+          <w:rFonts w:ascii="Lucida Console" w:hAnsi="Lucida Console"/>
+          <w:sz w:val="18"/>
+          <w:szCs w:val="18"/>
+        </w:rPr>
+        <w:t>DJ met code JKV heeft in 2021 vanaf 08:00 u nummers gedraaid</w:t>
+      </w:r>
+      <w:r>
+        <w:rPr>
+          <w:rFonts w:ascii="Lucida Console" w:hAnsi="Lucida Console"/>
+          <w:sz w:val="18"/>
+          <w:szCs w:val="18"/>
+        </w:rPr>
+        <w:t>.</w:t>
+      </w:r>
+    </w:p>
+    <w:p>
+      <w:pPr>
+        <w:spacing w:line="276" w:lineRule="auto"/>
+        <w:rPr>
+          <w:rFonts w:ascii="Lucida Console" w:hAnsi="Lucida Console"/>
+          <w:sz w:val="18"/>
+          <w:szCs w:val="18"/>
+        </w:rPr>
+      </w:pPr>
+      <w:r>
+        <w:rPr>
+          <w:rFonts w:ascii="Lucida Console" w:hAnsi="Lucida Console"/>
+          <w:sz w:val="18"/>
+          <w:szCs w:val="18"/>
+          <w:u w:val="single"/>
+        </w:rPr>
+        <w:t>DJ met code JWR heeft in 2021</w:t>
+      </w:r>
+      <w:r>
+        <w:rPr>
+          <w:rFonts w:ascii="Lucida Console" w:hAnsi="Lucida Console"/>
+          <w:sz w:val="18"/>
+          <w:szCs w:val="18"/>
+        </w:rPr>
+        <w:t xml:space="preserve"> vanaf </w:t>
+      </w:r>
+      <w:r>
+        <w:rPr>
+          <w:rFonts w:ascii="Lucida Console" w:hAnsi="Lucida Console"/>
+          <w:sz w:val="18"/>
+          <w:szCs w:val="18"/>
+          <w:u w:val="single"/>
+        </w:rPr>
+        <w:t>08:00 u</w:t>
+      </w:r>
+      <w:r>
+        <w:rPr>
+          <w:rFonts w:ascii="Lucida Console" w:hAnsi="Lucida Console"/>
+          <w:sz w:val="18"/>
+          <w:szCs w:val="18"/>
+        </w:rPr>
+        <w:t xml:space="preserve"> nummers gedraaid</w:t>
+      </w:r>
+      <w:r>
+        <w:rPr>
+          <w:rFonts w:ascii="Lucida Console" w:hAnsi="Lucida Console"/>
+          <w:sz w:val="18"/>
+          <w:szCs w:val="18"/>
+        </w:rPr>
+        <w:t>.</w:t>
+      </w:r>
+    </w:p>
+    <w:p>
+      <w:pPr>
+        <w:spacing w:line="276" w:lineRule="auto"/>
+        <w:rPr>
+          <w:rFonts w:ascii="Lucida Console" w:hAnsi="Lucida Console"/>
+          <w:sz w:val="18"/>
+          <w:szCs w:val="18"/>
+          <w:lang w:val="en-US"/>
+        </w:rPr>
+      </w:pPr>
+      <w:r>
+        <w:rPr>
+          <w:rFonts w:ascii="Lucida Console" w:hAnsi="Lucida Console"/>
+          <w:sz w:val="18"/>
+          <w:szCs w:val="18"/>
+          <w:lang w:val="en-US"/>
+        </w:rPr>
         <w:t xml:space="preserve">ET: </w:t>
       </w:r>
       <w:proofErr w:type="spellStart"/>
@@ -23808,75 +25940,837 @@
           <w:rFonts w:ascii="Lucida Console" w:hAnsi="Lucida Console"/>
           <w:sz w:val="18"/>
           <w:szCs w:val="18"/>
-          <w:lang w:val="fr-FR"/>
-        </w:rPr>
-        <w:t>Municipality</w:t>
+          <w:lang w:val="en-US"/>
+        </w:rPr>
+        <w:t>DJInYear</w:t>
       </w:r>
       <w:proofErr w:type="spellEnd"/>
-    </w:p>
-    <w:p>
-      <w:pPr>
-        <w:spacing w:line="276" w:lineRule="auto"/>
-        <w:rPr>
-          <w:rFonts w:ascii="Lucida Console" w:hAnsi="Lucida Console"/>
-          <w:sz w:val="18"/>
-          <w:szCs w:val="18"/>
-          <w:lang w:val="fr-FR"/>
-        </w:rPr>
-      </w:pPr>
-      <w:r>
-        <w:rPr>
-          <w:rFonts w:ascii="Lucida Console" w:hAnsi="Lucida Console"/>
-          <w:sz w:val="18"/>
-          <w:szCs w:val="18"/>
-          <w:lang w:val="fr-FR"/>
-        </w:rPr>
-        <w:tab/>
-      </w:r>
-      <w:r>
-        <w:rPr>
-          <w:rFonts w:ascii="Lucida Console" w:hAnsi="Lucida Console"/>
-          <w:sz w:val="18"/>
-          <w:szCs w:val="18"/>
-          <w:lang w:val="fr-FR"/>
-        </w:rPr>
-        <w:tab/>
-      </w:r>
-      <w:r>
-        <w:rPr>
-          <w:rFonts w:ascii="Lucida Console" w:hAnsi="Lucida Console"/>
-          <w:sz w:val="18"/>
-          <w:szCs w:val="18"/>
-          <w:lang w:val="fr-FR"/>
-        </w:rPr>
-        <w:tab/>
-      </w:r>
-      <w:r>
-        <w:rPr>
-          <w:rFonts w:ascii="Lucida Console" w:hAnsi="Lucida Console"/>
-          <w:sz w:val="18"/>
-          <w:szCs w:val="18"/>
-          <w:lang w:val="fr-FR"/>
-        </w:rPr>
-        <w:tab/>
-      </w:r>
-      <w:r>
-        <w:rPr>
-          <w:rFonts w:ascii="Lucida Console" w:hAnsi="Lucida Console"/>
-          <w:sz w:val="18"/>
-          <w:szCs w:val="18"/>
-          <w:lang w:val="fr-FR"/>
-        </w:rPr>
-        <w:tab/>
-      </w:r>
-      <w:r>
-        <w:rPr>
-          <w:rFonts w:ascii="Lucida Console" w:hAnsi="Lucida Console"/>
-          <w:sz w:val="18"/>
-          <w:szCs w:val="18"/>
-          <w:lang w:val="fr-FR"/>
-        </w:rPr>
-        <w:tab/>
+      <w:r>
+        <w:rPr>
+          <w:rFonts w:ascii="Lucida Console" w:hAnsi="Lucida Console"/>
+          <w:sz w:val="18"/>
+          <w:szCs w:val="18"/>
+          <w:lang w:val="en-US"/>
+        </w:rPr>
+        <w:tab/>
+      </w:r>
+      <w:r>
+        <w:rPr>
+          <w:rFonts w:ascii="Lucida Console" w:hAnsi="Lucida Console"/>
+          <w:sz w:val="18"/>
+          <w:szCs w:val="18"/>
+          <w:lang w:val="en-US"/>
+        </w:rPr>
+        <w:tab/>
+      </w:r>
+      <w:r>
+        <w:rPr>
+          <w:rFonts w:ascii="Lucida Console" w:hAnsi="Lucida Console"/>
+          <w:sz w:val="18"/>
+          <w:szCs w:val="18"/>
+          <w:lang w:val="en-US"/>
+        </w:rPr>
+        <w:tab/>
+        <w:t xml:space="preserve">    </w:t>
+      </w:r>
+      <w:r>
+        <w:rPr>
+          <w:rFonts w:ascii="Lucida Console" w:hAnsi="Lucida Console"/>
+          <w:sz w:val="18"/>
+          <w:szCs w:val="18"/>
+          <w:lang w:val="en-US"/>
+        </w:rPr>
+        <w:t xml:space="preserve">      </w:t>
+      </w:r>
+      <w:proofErr w:type="spellStart"/>
+      <w:r>
+        <w:rPr>
+          <w:rFonts w:ascii="Lucida Console" w:hAnsi="Lucida Console"/>
+          <w:sz w:val="18"/>
+          <w:szCs w:val="18"/>
+          <w:lang w:val="en-US"/>
+        </w:rPr>
+        <w:t>att</w:t>
+      </w:r>
+      <w:proofErr w:type="spellEnd"/>
+      <w:r>
+        <w:rPr>
+          <w:rFonts w:ascii="Lucida Console" w:hAnsi="Lucida Console"/>
+          <w:sz w:val="18"/>
+          <w:szCs w:val="18"/>
+          <w:lang w:val="en-US"/>
+        </w:rPr>
+        <w:t xml:space="preserve"> </w:t>
+      </w:r>
+      <w:proofErr w:type="spellStart"/>
+      <w:r>
+        <w:rPr>
+          <w:rFonts w:ascii="Lucida Console" w:hAnsi="Lucida Console"/>
+          <w:sz w:val="18"/>
+          <w:szCs w:val="18"/>
+          <w:lang w:val="en-US"/>
+        </w:rPr>
+        <w:t>start_time</w:t>
+      </w:r>
+      <w:proofErr w:type="spellEnd"/>
+    </w:p>
+    <w:p>
+      <w:pPr>
+        <w:spacing w:line="276" w:lineRule="auto"/>
+        <w:rPr>
+          <w:rFonts w:ascii="Lucida Console" w:hAnsi="Lucida Console"/>
+          <w:sz w:val="18"/>
+          <w:szCs w:val="18"/>
+          <w:lang w:val="en-US"/>
+        </w:rPr>
+      </w:pPr>
+      <w:r>
+        <w:rPr>
+          <w:rFonts w:ascii="Lucida Console" w:hAnsi="Lucida Console"/>
+          <w:sz w:val="18"/>
+          <w:szCs w:val="18"/>
+          <w:lang w:val="en-US"/>
+        </w:rPr>
+        <w:t>ID: ET DJ + (?)</w:t>
+      </w:r>
+      <w:proofErr w:type="spellStart"/>
+      <w:r>
+        <w:rPr>
+          <w:rFonts w:ascii="Lucida Console" w:hAnsi="Lucida Console"/>
+          <w:sz w:val="18"/>
+          <w:szCs w:val="18"/>
+          <w:lang w:val="en-US"/>
+        </w:rPr>
+        <w:t>edition_year</w:t>
+      </w:r>
+      <w:proofErr w:type="spellEnd"/>
+    </w:p>
+    <w:p>
+      <w:pPr>
+        <w:spacing w:line="276" w:lineRule="auto"/>
+        <w:rPr>
+          <w:rFonts w:ascii="Lucida Console" w:hAnsi="Lucida Console"/>
+          <w:sz w:val="18"/>
+          <w:szCs w:val="18"/>
+        </w:rPr>
+      </w:pPr>
+      <w:r>
+        <w:rPr>
+          <w:rFonts w:ascii="Lucida Console" w:hAnsi="Lucida Console"/>
+          <w:sz w:val="18"/>
+          <w:szCs w:val="18"/>
+          <w:lang w:val="en-US"/>
+        </w:rPr>
+        <w:t xml:space="preserve">    </w:t>
+      </w:r>
+      <w:r>
+        <w:rPr>
+          <w:rFonts w:ascii="Lucida Console" w:hAnsi="Lucida Console"/>
+          <w:sz w:val="18"/>
+          <w:szCs w:val="18"/>
+        </w:rPr>
+        <w:t>MATCH</w:t>
+      </w:r>
+    </w:p>
+    <w:p>
+      <w:pPr>
+        <w:spacing w:line="276" w:lineRule="auto"/>
+        <w:rPr>
+          <w:rFonts w:ascii="Lucida Console" w:hAnsi="Lucida Console"/>
+          <w:sz w:val="18"/>
+          <w:szCs w:val="18"/>
+        </w:rPr>
+      </w:pPr>
+    </w:p>
+    <w:p>
+      <w:pPr>
+        <w:spacing w:line="276" w:lineRule="auto"/>
+        <w:rPr>
+          <w:rFonts w:ascii="Lucida Console" w:hAnsi="Lucida Console"/>
+          <w:sz w:val="18"/>
+          <w:szCs w:val="18"/>
+        </w:rPr>
+      </w:pPr>
+    </w:p>
+    <w:p>
+      <w:pPr>
+        <w:spacing w:line="276" w:lineRule="auto"/>
+        <w:rPr>
+          <w:rFonts w:ascii="Lucida Console" w:hAnsi="Lucida Console"/>
+          <w:sz w:val="18"/>
+          <w:szCs w:val="18"/>
+        </w:rPr>
+      </w:pPr>
+      <w:r>
+        <w:rPr>
+          <w:rFonts w:ascii="Lucida Console" w:hAnsi="Lucida Console"/>
+          <w:sz w:val="18"/>
+          <w:szCs w:val="18"/>
+        </w:rPr>
+        <w:t>DJ met code JVI heeft in 2021 tot aan 02:00 u nummers gedraaid</w:t>
+      </w:r>
+      <w:r>
+        <w:rPr>
+          <w:rFonts w:ascii="Lucida Console" w:hAnsi="Lucida Console"/>
+          <w:sz w:val="18"/>
+          <w:szCs w:val="18"/>
+        </w:rPr>
+        <w:t>.</w:t>
+      </w:r>
+    </w:p>
+    <w:p>
+      <w:pPr>
+        <w:spacing w:line="276" w:lineRule="auto"/>
+        <w:rPr>
+          <w:rFonts w:ascii="Lucida Console" w:hAnsi="Lucida Console"/>
+          <w:sz w:val="18"/>
+          <w:szCs w:val="18"/>
+        </w:rPr>
+      </w:pPr>
+      <w:r>
+        <w:rPr>
+          <w:rFonts w:ascii="Lucida Console" w:hAnsi="Lucida Console"/>
+          <w:sz w:val="18"/>
+          <w:szCs w:val="18"/>
+        </w:rPr>
+        <w:t>DJ met code JKV heeft in 2021 tot aan 10:00 u nummers gedraaid</w:t>
+      </w:r>
+      <w:r>
+        <w:rPr>
+          <w:rFonts w:ascii="Lucida Console" w:hAnsi="Lucida Console"/>
+          <w:sz w:val="18"/>
+          <w:szCs w:val="18"/>
+        </w:rPr>
+        <w:t>.</w:t>
+      </w:r>
+    </w:p>
+    <w:p>
+      <w:pPr>
+        <w:spacing w:line="276" w:lineRule="auto"/>
+        <w:rPr>
+          <w:rFonts w:ascii="Lucida Console" w:hAnsi="Lucida Console"/>
+          <w:sz w:val="18"/>
+          <w:szCs w:val="18"/>
+        </w:rPr>
+      </w:pPr>
+      <w:r>
+        <w:rPr>
+          <w:rFonts w:ascii="Lucida Console" w:hAnsi="Lucida Console"/>
+          <w:sz w:val="18"/>
+          <w:szCs w:val="18"/>
+          <w:u w:val="single"/>
+        </w:rPr>
+        <w:t>DJ met code JWR heeft in 2021</w:t>
+      </w:r>
+      <w:r>
+        <w:rPr>
+          <w:rFonts w:ascii="Lucida Console" w:hAnsi="Lucida Console"/>
+          <w:sz w:val="18"/>
+          <w:szCs w:val="18"/>
+        </w:rPr>
+        <w:t xml:space="preserve"> tot aan 10:00 u nummers gedraaid</w:t>
+      </w:r>
+      <w:r>
+        <w:rPr>
+          <w:rFonts w:ascii="Lucida Console" w:hAnsi="Lucida Console"/>
+          <w:sz w:val="18"/>
+          <w:szCs w:val="18"/>
+        </w:rPr>
+        <w:t>.</w:t>
+      </w:r>
+    </w:p>
+    <w:p>
+      <w:pPr>
+        <w:spacing w:line="276" w:lineRule="auto"/>
+        <w:rPr>
+          <w:rFonts w:ascii="Lucida Console" w:hAnsi="Lucida Console"/>
+          <w:sz w:val="18"/>
+          <w:szCs w:val="18"/>
+          <w:lang w:val="en-US"/>
+        </w:rPr>
+      </w:pPr>
+      <w:r>
+        <w:rPr>
+          <w:rFonts w:ascii="Lucida Console" w:hAnsi="Lucida Console"/>
+          <w:sz w:val="18"/>
+          <w:szCs w:val="18"/>
+          <w:lang w:val="en-US"/>
+        </w:rPr>
+        <w:t xml:space="preserve">ET: </w:t>
+      </w:r>
+      <w:proofErr w:type="spellStart"/>
+      <w:r>
+        <w:rPr>
+          <w:rFonts w:ascii="Lucida Console" w:hAnsi="Lucida Console"/>
+          <w:sz w:val="18"/>
+          <w:szCs w:val="18"/>
+          <w:lang w:val="en-US"/>
+        </w:rPr>
+        <w:t>DJInYear</w:t>
+      </w:r>
+      <w:proofErr w:type="spellEnd"/>
+      <w:r>
+        <w:rPr>
+          <w:rFonts w:ascii="Lucida Console" w:hAnsi="Lucida Console"/>
+          <w:sz w:val="18"/>
+          <w:szCs w:val="18"/>
+          <w:lang w:val="en-US"/>
+        </w:rPr>
+        <w:tab/>
+      </w:r>
+      <w:r>
+        <w:rPr>
+          <w:rFonts w:ascii="Lucida Console" w:hAnsi="Lucida Console"/>
+          <w:sz w:val="18"/>
+          <w:szCs w:val="18"/>
+          <w:lang w:val="en-US"/>
+        </w:rPr>
+        <w:tab/>
+      </w:r>
+      <w:r>
+        <w:rPr>
+          <w:rFonts w:ascii="Lucida Console" w:hAnsi="Lucida Console"/>
+          <w:sz w:val="18"/>
+          <w:szCs w:val="18"/>
+          <w:lang w:val="en-US"/>
+        </w:rPr>
+        <w:tab/>
+        <w:t xml:space="preserve">    </w:t>
+      </w:r>
+      <w:proofErr w:type="spellStart"/>
+      <w:r>
+        <w:rPr>
+          <w:rFonts w:ascii="Lucida Console" w:hAnsi="Lucida Console"/>
+          <w:sz w:val="18"/>
+          <w:szCs w:val="18"/>
+          <w:lang w:val="en-US"/>
+        </w:rPr>
+        <w:t>att</w:t>
+      </w:r>
+      <w:proofErr w:type="spellEnd"/>
+      <w:r>
+        <w:rPr>
+          <w:rFonts w:ascii="Lucida Console" w:hAnsi="Lucida Console"/>
+          <w:sz w:val="18"/>
+          <w:szCs w:val="18"/>
+          <w:lang w:val="en-US"/>
+        </w:rPr>
+        <w:t xml:space="preserve"> </w:t>
+      </w:r>
+      <w:proofErr w:type="spellStart"/>
+      <w:r>
+        <w:rPr>
+          <w:rFonts w:ascii="Lucida Console" w:hAnsi="Lucida Console"/>
+          <w:sz w:val="18"/>
+          <w:szCs w:val="18"/>
+          <w:lang w:val="en-US"/>
+        </w:rPr>
+        <w:t>start_time</w:t>
+      </w:r>
+      <w:proofErr w:type="spellEnd"/>
+    </w:p>
+    <w:p>
+      <w:pPr>
+        <w:spacing w:line="276" w:lineRule="auto"/>
+        <w:rPr>
+          <w:rFonts w:ascii="Lucida Console" w:hAnsi="Lucida Console"/>
+          <w:sz w:val="18"/>
+          <w:szCs w:val="18"/>
+          <w:lang w:val="en-US"/>
+        </w:rPr>
+      </w:pPr>
+      <w:r>
+        <w:rPr>
+          <w:rFonts w:ascii="Lucida Console" w:hAnsi="Lucida Console"/>
+          <w:sz w:val="18"/>
+          <w:szCs w:val="18"/>
+          <w:lang w:val="en-US"/>
+        </w:rPr>
+        <w:t>ID: ET DJ + (?)</w:t>
+      </w:r>
+      <w:proofErr w:type="spellStart"/>
+      <w:r>
+        <w:rPr>
+          <w:rFonts w:ascii="Lucida Console" w:hAnsi="Lucida Console"/>
+          <w:sz w:val="18"/>
+          <w:szCs w:val="18"/>
+          <w:lang w:val="en-US"/>
+        </w:rPr>
+        <w:t>edition_year</w:t>
+      </w:r>
+      <w:proofErr w:type="spellEnd"/>
+    </w:p>
+    <w:p>
+      <w:pPr>
+        <w:spacing w:line="276" w:lineRule="auto"/>
+        <w:rPr>
+          <w:rFonts w:ascii="Lucida Console" w:hAnsi="Lucida Console"/>
+          <w:sz w:val="18"/>
+          <w:szCs w:val="18"/>
+        </w:rPr>
+      </w:pPr>
+      <w:r>
+        <w:rPr>
+          <w:rFonts w:ascii="Lucida Console" w:hAnsi="Lucida Console"/>
+          <w:sz w:val="18"/>
+          <w:szCs w:val="18"/>
+          <w:lang w:val="en-US"/>
+        </w:rPr>
+        <w:t xml:space="preserve">    </w:t>
+      </w:r>
+      <w:r>
+        <w:rPr>
+          <w:rFonts w:ascii="Lucida Console" w:hAnsi="Lucida Console"/>
+          <w:sz w:val="18"/>
+          <w:szCs w:val="18"/>
+        </w:rPr>
+        <w:t>MATCH</w:t>
+      </w:r>
+    </w:p>
+    <w:p>
+      <w:pPr>
+        <w:spacing w:line="276" w:lineRule="auto"/>
+        <w:rPr>
+          <w:rFonts w:ascii="Lucida Console" w:hAnsi="Lucida Console"/>
+          <w:sz w:val="18"/>
+          <w:szCs w:val="18"/>
+        </w:rPr>
+      </w:pPr>
+    </w:p>
+    <w:p>
+      <w:pPr>
+        <w:spacing w:line="276" w:lineRule="auto"/>
+        <w:rPr>
+          <w:rFonts w:ascii="Lucida Console" w:hAnsi="Lucida Console"/>
+          <w:sz w:val="18"/>
+          <w:szCs w:val="18"/>
+        </w:rPr>
+      </w:pPr>
+    </w:p>
+    <w:p>
+      <w:pPr>
+        <w:spacing w:line="276" w:lineRule="auto"/>
+        <w:rPr>
+          <w:rFonts w:ascii="Lucida Console" w:hAnsi="Lucida Console"/>
+          <w:sz w:val="18"/>
+          <w:szCs w:val="18"/>
+        </w:rPr>
+      </w:pPr>
+      <w:r>
+        <w:rPr>
+          <w:rFonts w:ascii="Lucida Console" w:hAnsi="Lucida Console"/>
+          <w:sz w:val="18"/>
+          <w:szCs w:val="18"/>
+        </w:rPr>
+        <w:lastRenderedPageBreak/>
+        <w:t xml:space="preserve">- waarom code: geeft meer context en zijn niet veel verschillende dj's, makkelijkere weergave in ui en minder </w:t>
+      </w:r>
+      <w:proofErr w:type="spellStart"/>
+      <w:r>
+        <w:rPr>
+          <w:rFonts w:ascii="Lucida Console" w:hAnsi="Lucida Console"/>
+          <w:sz w:val="18"/>
+          <w:szCs w:val="18"/>
+        </w:rPr>
+        <w:t>joins</w:t>
+      </w:r>
+      <w:proofErr w:type="spellEnd"/>
+      <w:r>
+        <w:rPr>
+          <w:rFonts w:ascii="Lucida Console" w:hAnsi="Lucida Console"/>
+          <w:sz w:val="18"/>
+          <w:szCs w:val="18"/>
+        </w:rPr>
+        <w:t xml:space="preserve">. = </w:t>
+      </w:r>
+      <w:proofErr w:type="spellStart"/>
+      <w:r>
+        <w:rPr>
+          <w:rFonts w:ascii="Lucida Console" w:hAnsi="Lucida Console"/>
+          <w:sz w:val="18"/>
+          <w:szCs w:val="18"/>
+        </w:rPr>
+        <w:t>char</w:t>
+      </w:r>
+      <w:proofErr w:type="spellEnd"/>
+      <w:r>
+        <w:rPr>
+          <w:rFonts w:ascii="Lucida Console" w:hAnsi="Lucida Console"/>
+          <w:sz w:val="18"/>
+          <w:szCs w:val="18"/>
+        </w:rPr>
+        <w:t>!</w:t>
+      </w:r>
+    </w:p>
+    <w:p>
+      <w:pPr>
+        <w:spacing w:line="276" w:lineRule="auto"/>
+        <w:rPr>
+          <w:rFonts w:ascii="Lucida Console" w:hAnsi="Lucida Console"/>
+          <w:sz w:val="18"/>
+          <w:szCs w:val="18"/>
+        </w:rPr>
+      </w:pPr>
+      <w:r>
+        <w:rPr>
+          <w:rFonts w:ascii="Lucida Console" w:hAnsi="Lucida Console"/>
+          <w:sz w:val="18"/>
+          <w:szCs w:val="18"/>
+        </w:rPr>
+        <w:t>- check op of er 2000 liedjes in staan per editie</w:t>
+      </w:r>
+    </w:p>
+    <w:p>
+      <w:pPr>
+        <w:spacing w:line="276" w:lineRule="auto"/>
+        <w:rPr>
+          <w:rFonts w:ascii="Lucida Console" w:hAnsi="Lucida Console"/>
+          <w:sz w:val="18"/>
+          <w:szCs w:val="18"/>
+        </w:rPr>
+      </w:pPr>
+      <w:r>
+        <w:rPr>
+          <w:rFonts w:ascii="Lucida Console" w:hAnsi="Lucida Console"/>
+          <w:sz w:val="18"/>
+          <w:szCs w:val="18"/>
+        </w:rPr>
+        <w:t>- moet in 2021 was er een editie als feittype?</w:t>
+      </w:r>
+    </w:p>
+    <w:p>
+      <w:pPr>
+        <w:spacing w:line="276" w:lineRule="auto"/>
+        <w:rPr>
+          <w:rFonts w:ascii="Lucida Console" w:hAnsi="Lucida Console"/>
+          <w:sz w:val="18"/>
+          <w:szCs w:val="18"/>
+        </w:rPr>
+      </w:pPr>
+      <w:r>
+        <w:rPr>
+          <w:rFonts w:ascii="Lucida Console" w:hAnsi="Lucida Console"/>
+          <w:sz w:val="18"/>
+          <w:szCs w:val="18"/>
+        </w:rPr>
+        <w:t>- kan een lijst hergebruikt worden in een ander jaar?</w:t>
+      </w:r>
+    </w:p>
+    <w:p>
+      <w:pPr>
+        <w:spacing w:line="276" w:lineRule="auto"/>
+        <w:rPr>
+          <w:rFonts w:ascii="Lucida Console" w:hAnsi="Lucida Console"/>
+          <w:sz w:val="18"/>
+          <w:szCs w:val="18"/>
+        </w:rPr>
+      </w:pPr>
+      <w:r>
+        <w:rPr>
+          <w:rFonts w:ascii="Lucida Console" w:hAnsi="Lucida Console"/>
+          <w:sz w:val="18"/>
+          <w:szCs w:val="18"/>
+        </w:rPr>
+        <w:tab/>
+        <w:t xml:space="preserve">- zo ja, kan er dus een schema zijn van een jaar zonder dat er een top2000lijst van datzelfde jaar is. --&gt; in dit geval kan ik niet </w:t>
+      </w:r>
+      <w:proofErr w:type="spellStart"/>
+      <w:r>
+        <w:rPr>
+          <w:rFonts w:ascii="Lucida Console" w:hAnsi="Lucida Console"/>
+          <w:sz w:val="18"/>
+          <w:szCs w:val="18"/>
+        </w:rPr>
+        <w:t>edition_year</w:t>
+      </w:r>
+      <w:proofErr w:type="spellEnd"/>
+      <w:r>
+        <w:rPr>
+          <w:rFonts w:ascii="Lucida Console" w:hAnsi="Lucida Console"/>
+          <w:sz w:val="18"/>
+          <w:szCs w:val="18"/>
+        </w:rPr>
+        <w:t xml:space="preserve"> van </w:t>
+      </w:r>
+      <w:proofErr w:type="spellStart"/>
+      <w:r>
+        <w:rPr>
+          <w:rFonts w:ascii="Lucida Console" w:hAnsi="Lucida Console"/>
+          <w:sz w:val="18"/>
+          <w:szCs w:val="18"/>
+        </w:rPr>
+        <w:t>DJInYear</w:t>
+      </w:r>
+      <w:proofErr w:type="spellEnd"/>
+      <w:r>
+        <w:rPr>
+          <w:rFonts w:ascii="Lucida Console" w:hAnsi="Lucida Console"/>
+          <w:sz w:val="18"/>
+          <w:szCs w:val="18"/>
+        </w:rPr>
+        <w:t xml:space="preserve"> gebruiken van de </w:t>
+      </w:r>
+      <w:proofErr w:type="spellStart"/>
+      <w:r>
+        <w:rPr>
+          <w:rFonts w:ascii="Lucida Console" w:hAnsi="Lucida Console"/>
+          <w:sz w:val="18"/>
+          <w:szCs w:val="18"/>
+        </w:rPr>
+        <w:t>EditionYear</w:t>
+      </w:r>
+      <w:proofErr w:type="spellEnd"/>
+    </w:p>
+    <w:p>
+      <w:pPr>
+        <w:spacing w:line="276" w:lineRule="auto"/>
+        <w:rPr>
+          <w:rFonts w:ascii="Lucida Console" w:hAnsi="Lucida Console"/>
+          <w:sz w:val="18"/>
+          <w:szCs w:val="18"/>
+        </w:rPr>
+      </w:pPr>
+      <w:r>
+        <w:rPr>
+          <w:rFonts w:ascii="Lucida Console" w:hAnsi="Lucida Console"/>
+          <w:sz w:val="18"/>
+          <w:szCs w:val="18"/>
+        </w:rPr>
+        <w:tab/>
+        <w:t xml:space="preserve">- zo niet, heeft ieder jaar een schema van de top2000lijst van hetzelfde jaar --&gt; t.b.v. de datakwaliteit kan ik dan beter </w:t>
+      </w:r>
+      <w:proofErr w:type="spellStart"/>
+      <w:r>
+        <w:rPr>
+          <w:rFonts w:ascii="Lucida Console" w:hAnsi="Lucida Console"/>
+          <w:sz w:val="18"/>
+          <w:szCs w:val="18"/>
+        </w:rPr>
+        <w:t>edition_year</w:t>
+      </w:r>
+      <w:proofErr w:type="spellEnd"/>
+      <w:r>
+        <w:rPr>
+          <w:rFonts w:ascii="Lucida Console" w:hAnsi="Lucida Console"/>
+          <w:sz w:val="18"/>
+          <w:szCs w:val="18"/>
+        </w:rPr>
+        <w:t xml:space="preserve"> van de ET Edition gebruiken omwille van consistentie.</w:t>
+      </w:r>
+    </w:p>
+    <w:p>
+      <w:pPr>
+        <w:spacing w:line="276" w:lineRule="auto"/>
+        <w:rPr>
+          <w:rFonts w:ascii="Lucida Console" w:hAnsi="Lucida Console"/>
+          <w:sz w:val="18"/>
+          <w:szCs w:val="18"/>
+        </w:rPr>
+      </w:pPr>
+      <w:r>
+        <w:rPr>
+          <w:rFonts w:ascii="Lucida Console" w:hAnsi="Lucida Console"/>
+          <w:sz w:val="18"/>
+          <w:szCs w:val="18"/>
+        </w:rPr>
+        <w:t>- is het afs</w:t>
+      </w:r>
+      <w:r>
+        <w:rPr>
+          <w:rFonts w:ascii="Lucida Console" w:hAnsi="Lucida Console"/>
+          <w:sz w:val="18"/>
+          <w:szCs w:val="18"/>
+        </w:rPr>
+        <w:t>p</w:t>
+      </w:r>
+      <w:r>
+        <w:rPr>
+          <w:rFonts w:ascii="Lucida Console" w:hAnsi="Lucida Console"/>
+          <w:sz w:val="18"/>
+          <w:szCs w:val="18"/>
+        </w:rPr>
+        <w:t>eelschema hetzelfde als de top2000list?</w:t>
+      </w:r>
+    </w:p>
+    <w:p>
+      <w:pPr>
+        <w:spacing w:line="276" w:lineRule="auto"/>
+        <w:rPr>
+          <w:rFonts w:ascii="Lucida Console" w:hAnsi="Lucida Console"/>
+          <w:sz w:val="18"/>
+          <w:szCs w:val="18"/>
+        </w:rPr>
+      </w:pPr>
+    </w:p>
+    <w:p>
+      <w:pPr>
+        <w:spacing w:line="276" w:lineRule="auto"/>
+        <w:rPr>
+          <w:rFonts w:ascii="Lucida Console" w:hAnsi="Lucida Console"/>
+          <w:sz w:val="18"/>
+          <w:szCs w:val="18"/>
+        </w:rPr>
+      </w:pPr>
+    </w:p>
+    <w:p>
+      <w:pPr>
+        <w:spacing w:line="276" w:lineRule="auto"/>
+        <w:rPr>
+          <w:rFonts w:ascii="Lucida Console" w:hAnsi="Lucida Console"/>
+          <w:sz w:val="18"/>
+          <w:szCs w:val="18"/>
+        </w:rPr>
+      </w:pPr>
+      <w:commentRangeStart w:id="44"/>
+      <w:r>
+        <w:rPr>
+          <w:rFonts w:ascii="Lucida Console" w:hAnsi="Lucida Console"/>
+          <w:sz w:val="18"/>
+          <w:szCs w:val="18"/>
+        </w:rPr>
+        <w:t>De luisteraar met email marco.engelbart@hotmail.com heeft voornaam Marco.</w:t>
+      </w:r>
+      <w:commentRangeEnd w:id="44"/>
+      <w:r>
+        <w:rPr>
+          <w:rStyle w:val="Verwijzingopmerking"/>
+        </w:rPr>
+        <w:commentReference w:id="44"/>
+      </w:r>
+    </w:p>
+    <w:p>
+      <w:pPr>
+        <w:spacing w:line="276" w:lineRule="auto"/>
+        <w:rPr>
+          <w:rFonts w:ascii="Lucida Console" w:hAnsi="Lucida Console"/>
+          <w:sz w:val="18"/>
+          <w:szCs w:val="18"/>
+        </w:rPr>
+      </w:pPr>
+      <w:r>
+        <w:rPr>
+          <w:rFonts w:ascii="Lucida Console" w:hAnsi="Lucida Console"/>
+          <w:sz w:val="18"/>
+          <w:szCs w:val="18"/>
+        </w:rPr>
+        <w:t>De luisteraar met email jan.van.vliet@gmail.com heeft voornaam Jan.</w:t>
+      </w:r>
+    </w:p>
+    <w:p>
+      <w:pPr>
+        <w:spacing w:line="276" w:lineRule="auto"/>
+        <w:rPr>
+          <w:rFonts w:ascii="Lucida Console" w:hAnsi="Lucida Console"/>
+          <w:sz w:val="18"/>
+          <w:szCs w:val="18"/>
+          <w:lang w:val="en-GB"/>
+        </w:rPr>
+      </w:pPr>
+      <w:r>
+        <w:rPr>
+          <w:rFonts w:ascii="Lucida Console" w:hAnsi="Lucida Console"/>
+          <w:sz w:val="18"/>
+          <w:szCs w:val="18"/>
+          <w:lang w:val="en-GB"/>
+        </w:rPr>
+        <w:t>-------------------------------------------------</w:t>
+      </w:r>
+      <w:r>
+        <w:rPr>
+          <w:rFonts w:ascii="Lucida Console" w:hAnsi="Lucida Console"/>
+          <w:sz w:val="18"/>
+          <w:szCs w:val="18"/>
+          <w:lang w:val="en-GB"/>
+        </w:rPr>
+        <w:t xml:space="preserve">     </w:t>
+      </w:r>
+      <w:r>
+        <w:rPr>
+          <w:rFonts w:ascii="Lucida Console" w:hAnsi="Lucida Console"/>
+          <w:sz w:val="18"/>
+          <w:szCs w:val="18"/>
+          <w:lang w:val="en-GB"/>
+        </w:rPr>
+        <w:t>----------------------------------</w:t>
+      </w:r>
+    </w:p>
+    <w:p>
+      <w:pPr>
+        <w:spacing w:line="276" w:lineRule="auto"/>
+        <w:rPr>
+          <w:rFonts w:ascii="Lucida Console" w:hAnsi="Lucida Console"/>
+          <w:sz w:val="18"/>
+          <w:szCs w:val="18"/>
+          <w:lang w:val="en-GB"/>
+        </w:rPr>
+      </w:pPr>
+      <w:r>
+        <w:rPr>
+          <w:rFonts w:ascii="Lucida Console" w:hAnsi="Lucida Console"/>
+          <w:sz w:val="18"/>
+          <w:szCs w:val="18"/>
+          <w:lang w:val="en-GB"/>
+        </w:rPr>
+        <w:t>ET Listener</w:t>
+      </w:r>
+      <w:r>
+        <w:rPr>
+          <w:rFonts w:ascii="Lucida Console" w:hAnsi="Lucida Console"/>
+          <w:sz w:val="18"/>
+          <w:szCs w:val="18"/>
+          <w:lang w:val="en-GB"/>
+        </w:rPr>
+        <w:t xml:space="preserve">                                           </w:t>
+      </w:r>
+      <w:proofErr w:type="spellStart"/>
+      <w:r>
+        <w:rPr>
+          <w:rFonts w:ascii="Lucida Console" w:hAnsi="Lucida Console"/>
+          <w:sz w:val="18"/>
+          <w:szCs w:val="18"/>
+          <w:lang w:val="en-GB"/>
+        </w:rPr>
+        <w:t>att</w:t>
+      </w:r>
+      <w:proofErr w:type="spellEnd"/>
+      <w:r>
+        <w:rPr>
+          <w:rFonts w:ascii="Lucida Console" w:hAnsi="Lucida Console"/>
+          <w:sz w:val="18"/>
+          <w:szCs w:val="18"/>
+          <w:lang w:val="en-GB"/>
+        </w:rPr>
+        <w:t xml:space="preserve"> </w:t>
+      </w:r>
+      <w:proofErr w:type="spellStart"/>
+      <w:r>
+        <w:rPr>
+          <w:rFonts w:ascii="Lucida Console" w:hAnsi="Lucida Console"/>
+          <w:sz w:val="18"/>
+          <w:szCs w:val="18"/>
+          <w:lang w:val="en-GB"/>
+        </w:rPr>
+        <w:t>first_name</w:t>
+      </w:r>
+      <w:proofErr w:type="spellEnd"/>
+    </w:p>
+    <w:p>
+      <w:pPr>
+        <w:spacing w:line="276" w:lineRule="auto"/>
+        <w:rPr>
+          <w:rFonts w:ascii="Lucida Console" w:hAnsi="Lucida Console"/>
+          <w:sz w:val="18"/>
+          <w:szCs w:val="18"/>
+          <w:lang w:val="en-GB"/>
+        </w:rPr>
+      </w:pPr>
+      <w:r>
+        <w:rPr>
+          <w:rFonts w:ascii="Lucida Console" w:hAnsi="Lucida Console"/>
+          <w:sz w:val="18"/>
+          <w:szCs w:val="18"/>
+          <w:lang w:val="en-GB"/>
+        </w:rPr>
         <w:t xml:space="preserve">ID: </w:t>
       </w:r>
       <w:proofErr w:type="spellStart"/>
@@ -23885,163 +26779,113 @@
           <w:rFonts w:ascii="Lucida Console" w:hAnsi="Lucida Console"/>
           <w:sz w:val="18"/>
           <w:szCs w:val="18"/>
-          <w:lang w:val="fr-FR"/>
-        </w:rPr>
-        <w:t>municipality_code</w:t>
+          <w:lang w:val="en-GB"/>
+        </w:rPr>
+        <w:t>att</w:t>
       </w:r>
       <w:proofErr w:type="spellEnd"/>
-    </w:p>
-    <w:p>
-      <w:pPr>
-        <w:spacing w:line="276" w:lineRule="auto"/>
-        <w:rPr>
-          <w:rFonts w:ascii="Lucida Console" w:hAnsi="Lucida Console"/>
-          <w:sz w:val="18"/>
-          <w:szCs w:val="18"/>
-          <w:lang w:val="fr-FR"/>
-        </w:rPr>
-      </w:pPr>
-    </w:p>
-    <w:p>
-      <w:pPr>
-        <w:spacing w:line="276" w:lineRule="auto"/>
-        <w:rPr>
-          <w:rFonts w:ascii="Lucida Console" w:hAnsi="Lucida Console"/>
-          <w:sz w:val="18"/>
-          <w:szCs w:val="18"/>
-          <w:lang w:val="fr-FR"/>
-        </w:rPr>
-      </w:pPr>
-    </w:p>
-    <w:p>
-      <w:pPr>
-        <w:spacing w:line="276" w:lineRule="auto"/>
-        <w:rPr>
-          <w:rFonts w:ascii="Lucida Console" w:hAnsi="Lucida Console"/>
-          <w:sz w:val="18"/>
-          <w:szCs w:val="18"/>
-          <w:lang w:val="fr-FR"/>
-        </w:rPr>
-      </w:pPr>
-    </w:p>
-    <w:p>
-      <w:pPr>
-        <w:spacing w:line="276" w:lineRule="auto"/>
-        <w:rPr>
-          <w:rFonts w:ascii="Lucida Console" w:hAnsi="Lucida Console"/>
-          <w:sz w:val="18"/>
-          <w:szCs w:val="18"/>
-        </w:rPr>
-      </w:pPr>
-      <w:commentRangeStart w:id="41"/>
-      <w:r>
-        <w:rPr>
-          <w:rFonts w:ascii="Lucida Console" w:hAnsi="Lucida Console"/>
-          <w:sz w:val="18"/>
-          <w:szCs w:val="18"/>
-        </w:rPr>
-        <w:t>QUESTION: Wordt een liedje van één editie één keer per jaar afgespeeld?</w:t>
-      </w:r>
-    </w:p>
-    <w:p>
-      <w:pPr>
-        <w:spacing w:line="276" w:lineRule="auto"/>
-        <w:rPr>
-          <w:rFonts w:ascii="Lucida Console" w:hAnsi="Lucida Console"/>
-          <w:sz w:val="18"/>
-          <w:szCs w:val="18"/>
-        </w:rPr>
-      </w:pPr>
-      <w:r>
-        <w:rPr>
-          <w:rFonts w:ascii="Lucida Console" w:hAnsi="Lucida Console"/>
-          <w:sz w:val="18"/>
-          <w:szCs w:val="18"/>
-        </w:rPr>
-        <w:t>QUESTION: Komt de positie van een liedje van een editie overeen de positie van het liedje in het afspeelschema?</w:t>
-      </w:r>
-      <w:commentRangeEnd w:id="41"/>
-      <w:r>
-        <w:rPr>
-          <w:rStyle w:val="Verwijzingopmerking"/>
-        </w:rPr>
-        <w:commentReference w:id="41"/>
-      </w:r>
-    </w:p>
-    <w:p>
-      <w:pPr>
-        <w:spacing w:line="276" w:lineRule="auto"/>
-        <w:rPr>
-          <w:rFonts w:ascii="Lucida Console" w:hAnsi="Lucida Console"/>
-          <w:sz w:val="18"/>
-          <w:szCs w:val="18"/>
-        </w:rPr>
-      </w:pPr>
-      <w:r>
-        <w:rPr>
-          <w:rFonts w:ascii="Lucida Console" w:hAnsi="Lucida Console"/>
-          <w:sz w:val="18"/>
-          <w:szCs w:val="18"/>
-        </w:rPr>
-        <w:t>Dust in The Wind van Kansas van editie 2022 wordt op 31-12-2022 ergens vanaf 00:00 u afgespeeld</w:t>
-      </w:r>
-    </w:p>
-    <w:p>
-      <w:pPr>
-        <w:spacing w:line="276" w:lineRule="auto"/>
-        <w:rPr>
-          <w:rFonts w:ascii="Lucida Console" w:hAnsi="Lucida Console"/>
-          <w:sz w:val="18"/>
-          <w:szCs w:val="18"/>
-        </w:rPr>
-      </w:pPr>
-      <w:r>
-        <w:rPr>
-          <w:rFonts w:ascii="Lucida Console" w:hAnsi="Lucida Console"/>
-          <w:sz w:val="18"/>
-          <w:szCs w:val="18"/>
-        </w:rPr>
-        <w:t>Ne Me Quitte Pas van Jacques Brel van editie 2022 wordt op 31-12-2022 ergens vanaf 00:00 u afgespeeld</w:t>
-      </w:r>
-    </w:p>
-    <w:p>
-      <w:pPr>
-        <w:spacing w:line="276" w:lineRule="auto"/>
-        <w:rPr>
-          <w:rFonts w:ascii="Lucida Console" w:hAnsi="Lucida Console"/>
-          <w:sz w:val="18"/>
-          <w:szCs w:val="18"/>
-          <w:lang w:val="en-US"/>
-        </w:rPr>
-      </w:pPr>
-      <w:r>
-        <w:rPr>
-          <w:rFonts w:ascii="Lucida Console" w:hAnsi="Lucida Console"/>
-          <w:sz w:val="18"/>
-          <w:szCs w:val="18"/>
-          <w:lang w:val="en-US"/>
-        </w:rPr>
-        <w:t>---------------------------------------------------------------------        -------------</w:t>
-      </w:r>
-    </w:p>
-    <w:p>
-      <w:pPr>
-        <w:spacing w:line="276" w:lineRule="auto"/>
-        <w:rPr>
-          <w:rFonts w:ascii="Lucida Console" w:hAnsi="Lucida Console"/>
-          <w:sz w:val="18"/>
-          <w:szCs w:val="18"/>
-          <w:lang w:val="en-US"/>
-        </w:rPr>
-      </w:pPr>
-      <w:r>
-        <w:rPr>
-          <w:rFonts w:ascii="Lucida Console" w:hAnsi="Lucida Console"/>
-          <w:sz w:val="18"/>
-          <w:szCs w:val="18"/>
-          <w:lang w:val="en-US"/>
-        </w:rPr>
-        <w:t xml:space="preserve">ET: </w:t>
+      <w:r>
+        <w:rPr>
+          <w:rFonts w:ascii="Lucida Console" w:hAnsi="Lucida Console"/>
+          <w:sz w:val="18"/>
+          <w:szCs w:val="18"/>
+          <w:lang w:val="en-GB"/>
+        </w:rPr>
+        <w:t xml:space="preserve"> email</w:t>
+      </w:r>
+    </w:p>
+    <w:p>
+      <w:pPr>
+        <w:spacing w:line="276" w:lineRule="auto"/>
+        <w:rPr>
+          <w:rFonts w:ascii="Lucida Console" w:hAnsi="Lucida Console"/>
+          <w:sz w:val="18"/>
+          <w:szCs w:val="18"/>
+          <w:lang w:val="en-GB"/>
+        </w:rPr>
+      </w:pPr>
+    </w:p>
+    <w:p>
+      <w:pPr>
+        <w:spacing w:line="276" w:lineRule="auto"/>
+        <w:rPr>
+          <w:rFonts w:ascii="Lucida Console" w:hAnsi="Lucida Console"/>
+          <w:sz w:val="18"/>
+          <w:szCs w:val="18"/>
+          <w:lang w:val="en-US"/>
+        </w:rPr>
+      </w:pPr>
+    </w:p>
+    <w:p>
+      <w:pPr>
+        <w:spacing w:line="276" w:lineRule="auto"/>
+        <w:rPr>
+          <w:rFonts w:ascii="Lucida Console" w:hAnsi="Lucida Console"/>
+          <w:sz w:val="18"/>
+          <w:szCs w:val="18"/>
+        </w:rPr>
+      </w:pPr>
+      <w:r>
+        <w:rPr>
+          <w:rFonts w:ascii="Lucida Console" w:hAnsi="Lucida Console"/>
+          <w:sz w:val="18"/>
+          <w:szCs w:val="18"/>
+        </w:rPr>
+        <w:t>De luisteraar met email jan.van.vliet@gmail.com heeft tussenvoegsel van.</w:t>
+      </w:r>
+    </w:p>
+    <w:p>
+      <w:pPr>
+        <w:spacing w:line="276" w:lineRule="auto"/>
+        <w:rPr>
+          <w:rFonts w:ascii="Lucida Console" w:hAnsi="Lucida Console"/>
+          <w:sz w:val="18"/>
+          <w:szCs w:val="18"/>
+        </w:rPr>
+      </w:pPr>
+      <w:r>
+        <w:rPr>
+          <w:rFonts w:ascii="Lucida Console" w:hAnsi="Lucida Console"/>
+          <w:sz w:val="18"/>
+          <w:szCs w:val="18"/>
+        </w:rPr>
+        <w:t>De luisteraar met email piet.de.bruin@hotmail.com heeft tussenvoegsel de.</w:t>
+      </w:r>
+    </w:p>
+    <w:p>
+      <w:pPr>
+        <w:spacing w:line="276" w:lineRule="auto"/>
+        <w:rPr>
+          <w:rFonts w:ascii="Lucida Console" w:hAnsi="Lucida Console"/>
+          <w:sz w:val="18"/>
+          <w:szCs w:val="18"/>
+        </w:rPr>
+      </w:pPr>
+      <w:r>
+        <w:rPr>
+          <w:rFonts w:ascii="Lucida Console" w:hAnsi="Lucida Console"/>
+          <w:sz w:val="18"/>
+          <w:szCs w:val="18"/>
+        </w:rPr>
+        <w:t>---------------------------------------------------     --------------------------------</w:t>
+      </w:r>
+    </w:p>
+    <w:p>
+      <w:pPr>
+        <w:spacing w:line="276" w:lineRule="auto"/>
+        <w:rPr>
+          <w:rFonts w:ascii="Lucida Console" w:hAnsi="Lucida Console"/>
+          <w:sz w:val="18"/>
+          <w:szCs w:val="18"/>
+        </w:rPr>
+      </w:pPr>
+      <w:r>
+        <w:rPr>
+          <w:rFonts w:ascii="Lucida Console" w:hAnsi="Lucida Console"/>
+          <w:sz w:val="18"/>
+          <w:szCs w:val="18"/>
+        </w:rPr>
+        <w:t xml:space="preserve">ET </w:t>
       </w:r>
       <w:proofErr w:type="spellStart"/>
       <w:r>
@@ -24049,9 +26893,8 @@
           <w:rFonts w:ascii="Lucida Console" w:hAnsi="Lucida Console"/>
           <w:sz w:val="18"/>
           <w:szCs w:val="18"/>
-          <w:lang w:val="en-US"/>
-        </w:rPr>
-        <w:t>PlayScheduleEntry</w:t>
+        </w:rPr>
+        <w:t>Listener</w:t>
       </w:r>
       <w:proofErr w:type="spellEnd"/>
       <w:r>
@@ -24059,64 +26902,8 @@
           <w:rFonts w:ascii="Lucida Console" w:hAnsi="Lucida Console"/>
           <w:sz w:val="18"/>
           <w:szCs w:val="18"/>
-          <w:lang w:val="en-US"/>
-        </w:rPr>
-        <w:tab/>
-      </w:r>
-      <w:r>
-        <w:rPr>
-          <w:rFonts w:ascii="Lucida Console" w:hAnsi="Lucida Console"/>
-          <w:sz w:val="18"/>
-          <w:szCs w:val="18"/>
-          <w:lang w:val="en-US"/>
-        </w:rPr>
-        <w:tab/>
-      </w:r>
-      <w:r>
-        <w:rPr>
-          <w:rFonts w:ascii="Lucida Console" w:hAnsi="Lucida Console"/>
-          <w:sz w:val="18"/>
-          <w:szCs w:val="18"/>
-          <w:lang w:val="en-US"/>
-        </w:rPr>
-        <w:tab/>
-      </w:r>
-      <w:r>
-        <w:rPr>
-          <w:rFonts w:ascii="Lucida Console" w:hAnsi="Lucida Console"/>
-          <w:sz w:val="18"/>
-          <w:szCs w:val="18"/>
-          <w:lang w:val="en-US"/>
-        </w:rPr>
-        <w:tab/>
-      </w:r>
-      <w:r>
-        <w:rPr>
-          <w:rFonts w:ascii="Lucida Console" w:hAnsi="Lucida Console"/>
-          <w:sz w:val="18"/>
-          <w:szCs w:val="18"/>
-          <w:lang w:val="en-US"/>
-        </w:rPr>
-        <w:tab/>
-      </w:r>
-      <w:r>
-        <w:rPr>
-          <w:rFonts w:ascii="Lucida Console" w:hAnsi="Lucida Console"/>
-          <w:sz w:val="18"/>
-          <w:szCs w:val="18"/>
-          <w:lang w:val="en-US"/>
-        </w:rPr>
-        <w:tab/>
-      </w:r>
-      <w:r>
-        <w:rPr>
-          <w:rFonts w:ascii="Lucida Console" w:hAnsi="Lucida Console"/>
-          <w:sz w:val="18"/>
-          <w:szCs w:val="18"/>
-          <w:lang w:val="en-US"/>
-        </w:rPr>
-        <w:tab/>
-        <w:t xml:space="preserve">     </w:t>
+        </w:rPr>
+        <w:t xml:space="preserve">                                             </w:t>
       </w:r>
       <w:proofErr w:type="spellStart"/>
       <w:r>
@@ -24124,7 +26911,6 @@
           <w:rFonts w:ascii="Lucida Console" w:hAnsi="Lucida Console"/>
           <w:sz w:val="18"/>
           <w:szCs w:val="18"/>
-          <w:lang w:val="en-US"/>
         </w:rPr>
         <w:t>att</w:t>
       </w:r>
@@ -24134,7 +26920,168 @@
           <w:rFonts w:ascii="Lucida Console" w:hAnsi="Lucida Console"/>
           <w:sz w:val="18"/>
           <w:szCs w:val="18"/>
-          <w:lang w:val="en-US"/>
+        </w:rPr>
+        <w:t xml:space="preserve"> prefix</w:t>
+      </w:r>
+    </w:p>
+    <w:p>
+      <w:pPr>
+        <w:spacing w:line="276" w:lineRule="auto"/>
+        <w:rPr>
+          <w:rFonts w:ascii="Lucida Console" w:hAnsi="Lucida Console"/>
+          <w:sz w:val="18"/>
+          <w:szCs w:val="18"/>
+        </w:rPr>
+      </w:pPr>
+      <w:r>
+        <w:rPr>
+          <w:rFonts w:ascii="Lucida Console" w:hAnsi="Lucida Console"/>
+          <w:sz w:val="18"/>
+          <w:szCs w:val="18"/>
+        </w:rPr>
+        <w:t xml:space="preserve">MATCH </w:t>
+      </w:r>
+    </w:p>
+    <w:p>
+      <w:pPr>
+        <w:spacing w:line="276" w:lineRule="auto"/>
+        <w:rPr>
+          <w:rFonts w:ascii="Lucida Console" w:hAnsi="Lucida Console"/>
+          <w:sz w:val="18"/>
+          <w:szCs w:val="18"/>
+        </w:rPr>
+      </w:pPr>
+    </w:p>
+    <w:p>
+      <w:pPr>
+        <w:spacing w:line="276" w:lineRule="auto"/>
+        <w:rPr>
+          <w:rFonts w:ascii="Lucida Console" w:hAnsi="Lucida Console"/>
+          <w:sz w:val="18"/>
+          <w:szCs w:val="18"/>
+        </w:rPr>
+      </w:pPr>
+    </w:p>
+    <w:p>
+      <w:pPr>
+        <w:spacing w:line="276" w:lineRule="auto"/>
+        <w:rPr>
+          <w:rFonts w:ascii="Lucida Console" w:hAnsi="Lucida Console"/>
+          <w:sz w:val="18"/>
+          <w:szCs w:val="18"/>
+        </w:rPr>
+      </w:pPr>
+    </w:p>
+    <w:p>
+      <w:pPr>
+        <w:spacing w:line="276" w:lineRule="auto"/>
+        <w:rPr>
+          <w:rFonts w:ascii="Lucida Console" w:hAnsi="Lucida Console"/>
+          <w:sz w:val="18"/>
+          <w:szCs w:val="18"/>
+        </w:rPr>
+      </w:pPr>
+      <w:r>
+        <w:rPr>
+          <w:rFonts w:ascii="Lucida Console" w:hAnsi="Lucida Console"/>
+          <w:sz w:val="18"/>
+          <w:szCs w:val="18"/>
+        </w:rPr>
+        <w:t xml:space="preserve">De luisteraar met email marco.engelbart@hotmail.com heeft achternaam </w:t>
+      </w:r>
+      <w:proofErr w:type="spellStart"/>
+      <w:r>
+        <w:rPr>
+          <w:rFonts w:ascii="Lucida Console" w:hAnsi="Lucida Console"/>
+          <w:sz w:val="18"/>
+          <w:szCs w:val="18"/>
+        </w:rPr>
+        <w:t>engelbart</w:t>
+      </w:r>
+      <w:proofErr w:type="spellEnd"/>
+      <w:r>
+        <w:rPr>
+          <w:rFonts w:ascii="Lucida Console" w:hAnsi="Lucida Console"/>
+          <w:sz w:val="18"/>
+          <w:szCs w:val="18"/>
+        </w:rPr>
+        <w:t>.</w:t>
+      </w:r>
+    </w:p>
+    <w:p>
+      <w:pPr>
+        <w:spacing w:line="276" w:lineRule="auto"/>
+        <w:rPr>
+          <w:rFonts w:ascii="Lucida Console" w:hAnsi="Lucida Console"/>
+          <w:sz w:val="18"/>
+          <w:szCs w:val="18"/>
+        </w:rPr>
+      </w:pPr>
+      <w:r>
+        <w:rPr>
+          <w:rFonts w:ascii="Lucida Console" w:hAnsi="Lucida Console"/>
+          <w:sz w:val="18"/>
+          <w:szCs w:val="18"/>
+        </w:rPr>
+        <w:t>De luisteraar met email jan.van.vliet@gmail.com heeft achternaam Vliet.</w:t>
+      </w:r>
+    </w:p>
+    <w:p>
+      <w:pPr>
+        <w:spacing w:line="276" w:lineRule="auto"/>
+        <w:rPr>
+          <w:rFonts w:ascii="Lucida Console" w:hAnsi="Lucida Console"/>
+          <w:sz w:val="18"/>
+          <w:szCs w:val="18"/>
+          <w:lang w:val="en-GB"/>
+        </w:rPr>
+      </w:pPr>
+      <w:r>
+        <w:rPr>
+          <w:rFonts w:ascii="Lucida Console" w:hAnsi="Lucida Console"/>
+          <w:sz w:val="18"/>
+          <w:szCs w:val="18"/>
+          <w:lang w:val="en-GB"/>
+        </w:rPr>
+        <w:t>--------------------------------------------------    ---------------------------------</w:t>
+      </w:r>
+    </w:p>
+    <w:p>
+      <w:pPr>
+        <w:spacing w:line="276" w:lineRule="auto"/>
+        <w:rPr>
+          <w:rFonts w:ascii="Lucida Console" w:hAnsi="Lucida Console"/>
+          <w:sz w:val="18"/>
+          <w:szCs w:val="18"/>
+          <w:lang w:val="en-GB"/>
+        </w:rPr>
+      </w:pPr>
+      <w:r>
+        <w:rPr>
+          <w:rFonts w:ascii="Lucida Console" w:hAnsi="Lucida Console"/>
+          <w:sz w:val="18"/>
+          <w:szCs w:val="18"/>
+          <w:lang w:val="en-GB"/>
+        </w:rPr>
+        <w:t xml:space="preserve">ET Listener                                           </w:t>
+      </w:r>
+      <w:proofErr w:type="spellStart"/>
+      <w:r>
+        <w:rPr>
+          <w:rFonts w:ascii="Lucida Console" w:hAnsi="Lucida Console"/>
+          <w:sz w:val="18"/>
+          <w:szCs w:val="18"/>
+          <w:lang w:val="en-GB"/>
+        </w:rPr>
+        <w:t>att</w:t>
+      </w:r>
+      <w:proofErr w:type="spellEnd"/>
+      <w:r>
+        <w:rPr>
+          <w:rFonts w:ascii="Lucida Console" w:hAnsi="Lucida Console"/>
+          <w:sz w:val="18"/>
+          <w:szCs w:val="18"/>
+          <w:lang w:val="en-GB"/>
         </w:rPr>
         <w:t xml:space="preserve"> </w:t>
       </w:r>
@@ -24144,9 +27091,9 @@
           <w:rFonts w:ascii="Lucida Console" w:hAnsi="Lucida Console"/>
           <w:sz w:val="18"/>
           <w:szCs w:val="18"/>
-          <w:lang w:val="en-US"/>
-        </w:rPr>
-        <w:t>start_time_window</w:t>
+          <w:lang w:val="en-GB"/>
+        </w:rPr>
+        <w:t>last_name</w:t>
       </w:r>
       <w:proofErr w:type="spellEnd"/>
     </w:p>
@@ -24157,15 +27104,752 @@
           <w:rFonts w:ascii="Lucida Console" w:hAnsi="Lucida Console"/>
           <w:sz w:val="18"/>
           <w:szCs w:val="18"/>
-          <w:lang w:val="en-US"/>
-        </w:rPr>
-      </w:pPr>
-      <w:r>
-        <w:rPr>
-          <w:rFonts w:ascii="Lucida Console" w:hAnsi="Lucida Console"/>
-          <w:sz w:val="18"/>
-          <w:szCs w:val="18"/>
-          <w:lang w:val="en-US"/>
+          <w:lang w:val="en-GB"/>
+        </w:rPr>
+      </w:pPr>
+      <w:r>
+        <w:rPr>
+          <w:rFonts w:ascii="Lucida Console" w:hAnsi="Lucida Console"/>
+          <w:sz w:val="18"/>
+          <w:szCs w:val="18"/>
+          <w:lang w:val="en-GB"/>
+        </w:rPr>
+        <w:t>MATCH</w:t>
+      </w:r>
+    </w:p>
+    <w:p>
+      <w:pPr>
+        <w:spacing w:line="276" w:lineRule="auto"/>
+        <w:rPr>
+          <w:rFonts w:ascii="Lucida Console" w:hAnsi="Lucida Console"/>
+          <w:sz w:val="18"/>
+          <w:szCs w:val="18"/>
+          <w:lang w:val="en-GB"/>
+        </w:rPr>
+      </w:pPr>
+    </w:p>
+    <w:p>
+      <w:pPr>
+        <w:spacing w:line="276" w:lineRule="auto"/>
+        <w:rPr>
+          <w:rFonts w:ascii="Lucida Console" w:hAnsi="Lucida Console"/>
+          <w:sz w:val="18"/>
+          <w:szCs w:val="18"/>
+        </w:rPr>
+      </w:pPr>
+      <w:r>
+        <w:rPr>
+          <w:rFonts w:ascii="Lucida Console" w:hAnsi="Lucida Console"/>
+          <w:sz w:val="18"/>
+          <w:szCs w:val="18"/>
+        </w:rPr>
+        <w:t>De luisteraar met email marco.engelbart@hotmail.com heeft geslacht man.</w:t>
+      </w:r>
+    </w:p>
+    <w:p>
+      <w:pPr>
+        <w:spacing w:line="276" w:lineRule="auto"/>
+        <w:rPr>
+          <w:rFonts w:ascii="Lucida Console" w:hAnsi="Lucida Console"/>
+          <w:sz w:val="18"/>
+          <w:szCs w:val="18"/>
+        </w:rPr>
+      </w:pPr>
+      <w:r>
+        <w:rPr>
+          <w:rFonts w:ascii="Lucida Console" w:hAnsi="Lucida Console"/>
+          <w:sz w:val="18"/>
+          <w:szCs w:val="18"/>
+        </w:rPr>
+        <w:t>De luisteraar met email jan.van.vliet@gmail.com heeft geslacht vrouw.</w:t>
+      </w:r>
+    </w:p>
+    <w:p>
+      <w:pPr>
+        <w:spacing w:line="276" w:lineRule="auto"/>
+        <w:rPr>
+          <w:rFonts w:ascii="Lucida Console" w:hAnsi="Lucida Console"/>
+          <w:sz w:val="18"/>
+          <w:szCs w:val="18"/>
+        </w:rPr>
+      </w:pPr>
+      <w:r>
+        <w:rPr>
+          <w:rFonts w:ascii="Lucida Console" w:hAnsi="Lucida Console"/>
+          <w:sz w:val="18"/>
+          <w:szCs w:val="18"/>
+        </w:rPr>
+        <w:t>---------------------------------------------------   ----------------------------------</w:t>
+      </w:r>
+    </w:p>
+    <w:p>
+      <w:pPr>
+        <w:spacing w:line="276" w:lineRule="auto"/>
+        <w:rPr>
+          <w:rFonts w:ascii="Lucida Console" w:hAnsi="Lucida Console"/>
+          <w:sz w:val="18"/>
+          <w:szCs w:val="18"/>
+        </w:rPr>
+      </w:pPr>
+      <w:r>
+        <w:rPr>
+          <w:rFonts w:ascii="Lucida Console" w:hAnsi="Lucida Console"/>
+          <w:sz w:val="18"/>
+          <w:szCs w:val="18"/>
+        </w:rPr>
+        <w:t xml:space="preserve">ET </w:t>
+      </w:r>
+      <w:proofErr w:type="spellStart"/>
+      <w:r>
+        <w:rPr>
+          <w:rFonts w:ascii="Lucida Console" w:hAnsi="Lucida Console"/>
+          <w:sz w:val="18"/>
+          <w:szCs w:val="18"/>
+        </w:rPr>
+        <w:t>Listener</w:t>
+      </w:r>
+      <w:proofErr w:type="spellEnd"/>
+      <w:r>
+        <w:rPr>
+          <w:rFonts w:ascii="Lucida Console" w:hAnsi="Lucida Console"/>
+          <w:sz w:val="18"/>
+          <w:szCs w:val="18"/>
+        </w:rPr>
+        <w:t xml:space="preserve">                                           </w:t>
+      </w:r>
+      <w:proofErr w:type="spellStart"/>
+      <w:r>
+        <w:rPr>
+          <w:rFonts w:ascii="Lucida Console" w:hAnsi="Lucida Console"/>
+          <w:sz w:val="18"/>
+          <w:szCs w:val="18"/>
+        </w:rPr>
+        <w:t>att</w:t>
+      </w:r>
+      <w:proofErr w:type="spellEnd"/>
+      <w:r>
+        <w:rPr>
+          <w:rFonts w:ascii="Lucida Console" w:hAnsi="Lucida Console"/>
+          <w:sz w:val="18"/>
+          <w:szCs w:val="18"/>
+        </w:rPr>
+        <w:t xml:space="preserve"> gender</w:t>
+      </w:r>
+    </w:p>
+    <w:p>
+      <w:pPr>
+        <w:spacing w:line="276" w:lineRule="auto"/>
+        <w:rPr>
+          <w:rFonts w:ascii="Lucida Console" w:hAnsi="Lucida Console"/>
+          <w:sz w:val="18"/>
+          <w:szCs w:val="18"/>
+        </w:rPr>
+      </w:pPr>
+      <w:r>
+        <w:rPr>
+          <w:rFonts w:ascii="Lucida Console" w:hAnsi="Lucida Console"/>
+          <w:sz w:val="18"/>
+          <w:szCs w:val="18"/>
+        </w:rPr>
+        <w:t>MATCH</w:t>
+      </w:r>
+    </w:p>
+    <w:p>
+      <w:pPr>
+        <w:spacing w:line="276" w:lineRule="auto"/>
+        <w:rPr>
+          <w:rFonts w:ascii="Lucida Console" w:hAnsi="Lucida Console"/>
+          <w:sz w:val="18"/>
+          <w:szCs w:val="18"/>
+        </w:rPr>
+      </w:pPr>
+    </w:p>
+    <w:p>
+      <w:pPr>
+        <w:spacing w:line="276" w:lineRule="auto"/>
+        <w:rPr>
+          <w:rFonts w:ascii="Lucida Console" w:hAnsi="Lucida Console"/>
+          <w:sz w:val="18"/>
+          <w:szCs w:val="18"/>
+        </w:rPr>
+      </w:pPr>
+      <w:r>
+        <w:rPr>
+          <w:rFonts w:ascii="Lucida Console" w:hAnsi="Lucida Console"/>
+          <w:sz w:val="18"/>
+          <w:szCs w:val="18"/>
+        </w:rPr>
+        <w:t>De luisteraar met email marco.engelbart@hotmail.com valt in de leeftijdscategorie 51-55 jaar.</w:t>
+      </w:r>
+    </w:p>
+    <w:p>
+      <w:pPr>
+        <w:spacing w:line="276" w:lineRule="auto"/>
+        <w:rPr>
+          <w:rFonts w:ascii="Lucida Console" w:hAnsi="Lucida Console"/>
+          <w:sz w:val="18"/>
+          <w:szCs w:val="18"/>
+        </w:rPr>
+      </w:pPr>
+      <w:r>
+        <w:rPr>
+          <w:rFonts w:ascii="Lucida Console" w:hAnsi="Lucida Console"/>
+          <w:sz w:val="18"/>
+          <w:szCs w:val="18"/>
+        </w:rPr>
+        <w:t>De luisteraar met email jan.van.vliet@gmail.com valt in de leeftijdscategorie 56-60 jaar.</w:t>
+      </w:r>
+    </w:p>
+    <w:p>
+      <w:pPr>
+        <w:spacing w:line="276" w:lineRule="auto"/>
+        <w:rPr>
+          <w:rFonts w:ascii="Lucida Console" w:hAnsi="Lucida Console"/>
+          <w:sz w:val="18"/>
+          <w:szCs w:val="18"/>
+          <w:lang w:val="en-GB"/>
+        </w:rPr>
+      </w:pPr>
+      <w:r>
+        <w:rPr>
+          <w:rFonts w:ascii="Lucida Console" w:hAnsi="Lucida Console"/>
+          <w:sz w:val="18"/>
+          <w:szCs w:val="18"/>
+          <w:lang w:val="en-GB"/>
+        </w:rPr>
+        <w:t>--------------------------------------------------------   ---------------------------</w:t>
+      </w:r>
+    </w:p>
+    <w:p>
+      <w:pPr>
+        <w:spacing w:line="276" w:lineRule="auto"/>
+        <w:rPr>
+          <w:rFonts w:ascii="Lucida Console" w:hAnsi="Lucida Console"/>
+          <w:sz w:val="18"/>
+          <w:szCs w:val="18"/>
+          <w:lang w:val="en-GB"/>
+        </w:rPr>
+      </w:pPr>
+      <w:r>
+        <w:rPr>
+          <w:rFonts w:ascii="Lucida Console" w:hAnsi="Lucida Console"/>
+          <w:sz w:val="18"/>
+          <w:szCs w:val="18"/>
+          <w:lang w:val="en-GB"/>
+        </w:rPr>
+        <w:t xml:space="preserve">ET Listener                                                </w:t>
+      </w:r>
+      <w:proofErr w:type="spellStart"/>
+      <w:r>
+        <w:rPr>
+          <w:rFonts w:ascii="Lucida Console" w:hAnsi="Lucida Console"/>
+          <w:sz w:val="18"/>
+          <w:szCs w:val="18"/>
+          <w:lang w:val="en-GB"/>
+        </w:rPr>
+        <w:t>att</w:t>
+      </w:r>
+      <w:proofErr w:type="spellEnd"/>
+      <w:r>
+        <w:rPr>
+          <w:rFonts w:ascii="Lucida Console" w:hAnsi="Lucida Console"/>
+          <w:sz w:val="18"/>
+          <w:szCs w:val="18"/>
+          <w:lang w:val="en-GB"/>
+        </w:rPr>
+        <w:t xml:space="preserve"> </w:t>
+      </w:r>
+      <w:proofErr w:type="spellStart"/>
+      <w:r>
+        <w:rPr>
+          <w:rFonts w:ascii="Lucida Console" w:hAnsi="Lucida Console"/>
+          <w:sz w:val="18"/>
+          <w:szCs w:val="18"/>
+          <w:lang w:val="en-GB"/>
+        </w:rPr>
+        <w:t>age_category</w:t>
+      </w:r>
+      <w:proofErr w:type="spellEnd"/>
+    </w:p>
+    <w:p>
+      <w:pPr>
+        <w:spacing w:line="276" w:lineRule="auto"/>
+        <w:rPr>
+          <w:rFonts w:ascii="Lucida Console" w:hAnsi="Lucida Console"/>
+          <w:sz w:val="18"/>
+          <w:szCs w:val="18"/>
+          <w:lang w:val="en-GB"/>
+        </w:rPr>
+      </w:pPr>
+      <w:r>
+        <w:rPr>
+          <w:rFonts w:ascii="Lucida Console" w:hAnsi="Lucida Console"/>
+          <w:sz w:val="18"/>
+          <w:szCs w:val="18"/>
+          <w:lang w:val="en-GB"/>
+        </w:rPr>
+        <w:t>MATCH</w:t>
+      </w:r>
+    </w:p>
+    <w:p>
+      <w:pPr>
+        <w:spacing w:line="276" w:lineRule="auto"/>
+        <w:rPr>
+          <w:rFonts w:ascii="Lucida Console" w:hAnsi="Lucida Console"/>
+          <w:sz w:val="18"/>
+          <w:szCs w:val="18"/>
+          <w:lang w:val="en-GB"/>
+        </w:rPr>
+      </w:pPr>
+    </w:p>
+    <w:p>
+      <w:pPr>
+        <w:spacing w:line="276" w:lineRule="auto"/>
+        <w:rPr>
+          <w:rFonts w:ascii="Lucida Console" w:hAnsi="Lucida Console"/>
+          <w:sz w:val="18"/>
+          <w:szCs w:val="18"/>
+        </w:rPr>
+      </w:pPr>
+      <w:r>
+        <w:rPr>
+          <w:rFonts w:ascii="Lucida Console" w:hAnsi="Lucida Console"/>
+          <w:sz w:val="18"/>
+          <w:szCs w:val="18"/>
+        </w:rPr>
+        <w:t>De luisteraar met email marco.engelbart@hotmail.com heeft postcodecijfers 5343.</w:t>
+      </w:r>
+    </w:p>
+    <w:p>
+      <w:pPr>
+        <w:spacing w:line="276" w:lineRule="auto"/>
+        <w:rPr>
+          <w:rFonts w:ascii="Lucida Console" w:hAnsi="Lucida Console"/>
+          <w:sz w:val="18"/>
+          <w:szCs w:val="18"/>
+        </w:rPr>
+      </w:pPr>
+      <w:r>
+        <w:rPr>
+          <w:rFonts w:ascii="Lucida Console" w:hAnsi="Lucida Console"/>
+          <w:sz w:val="18"/>
+          <w:szCs w:val="18"/>
+        </w:rPr>
+        <w:t>De luisteraar met email jan.van.vliet@gmail.com heeft postcodecijfers 1234.</w:t>
+      </w:r>
+    </w:p>
+    <w:p>
+      <w:pPr>
+        <w:spacing w:line="276" w:lineRule="auto"/>
+        <w:rPr>
+          <w:rFonts w:ascii="Lucida Console" w:hAnsi="Lucida Console"/>
+          <w:sz w:val="18"/>
+          <w:szCs w:val="18"/>
+          <w:lang w:val="en-GB"/>
+        </w:rPr>
+      </w:pPr>
+      <w:r>
+        <w:rPr>
+          <w:rFonts w:ascii="Lucida Console" w:hAnsi="Lucida Console"/>
+          <w:sz w:val="18"/>
+          <w:szCs w:val="18"/>
+          <w:lang w:val="en-GB"/>
+        </w:rPr>
+        <w:t>---------------------------------------------------   ---------------------------------</w:t>
+      </w:r>
+    </w:p>
+    <w:p>
+      <w:pPr>
+        <w:spacing w:line="276" w:lineRule="auto"/>
+        <w:rPr>
+          <w:rFonts w:ascii="Lucida Console" w:hAnsi="Lucida Console"/>
+          <w:sz w:val="18"/>
+          <w:szCs w:val="18"/>
+          <w:lang w:val="en-GB"/>
+        </w:rPr>
+      </w:pPr>
+      <w:r>
+        <w:rPr>
+          <w:rFonts w:ascii="Lucida Console" w:hAnsi="Lucida Console"/>
+          <w:sz w:val="18"/>
+          <w:szCs w:val="18"/>
+          <w:lang w:val="en-GB"/>
+        </w:rPr>
+        <w:t xml:space="preserve">ET Listener                                           ET </w:t>
+      </w:r>
+      <w:proofErr w:type="spellStart"/>
+      <w:r>
+        <w:rPr>
+          <w:rFonts w:ascii="Lucida Console" w:hAnsi="Lucida Console"/>
+          <w:sz w:val="18"/>
+          <w:szCs w:val="18"/>
+          <w:lang w:val="en-GB"/>
+        </w:rPr>
+        <w:t>postal_code</w:t>
+      </w:r>
+      <w:proofErr w:type="spellEnd"/>
+    </w:p>
+    <w:p>
+      <w:pPr>
+        <w:spacing w:line="276" w:lineRule="auto"/>
+        <w:rPr>
+          <w:rFonts w:ascii="Lucida Console" w:hAnsi="Lucida Console"/>
+          <w:sz w:val="18"/>
+          <w:szCs w:val="18"/>
+          <w:lang w:val="en-GB"/>
+        </w:rPr>
+      </w:pPr>
+      <w:r>
+        <w:rPr>
+          <w:rFonts w:ascii="Lucida Console" w:hAnsi="Lucida Console"/>
+          <w:sz w:val="18"/>
+          <w:szCs w:val="18"/>
+          <w:lang w:val="en-GB"/>
+        </w:rPr>
+        <w:t xml:space="preserve">MATCH                                                 ID: </w:t>
+      </w:r>
+      <w:proofErr w:type="spellStart"/>
+      <w:r>
+        <w:rPr>
+          <w:rFonts w:ascii="Lucida Console" w:hAnsi="Lucida Console"/>
+          <w:sz w:val="18"/>
+          <w:szCs w:val="18"/>
+          <w:lang w:val="en-GB"/>
+        </w:rPr>
+        <w:t>att</w:t>
+      </w:r>
+      <w:proofErr w:type="spellEnd"/>
+      <w:r>
+        <w:rPr>
+          <w:rFonts w:ascii="Lucida Console" w:hAnsi="Lucida Console"/>
+          <w:sz w:val="18"/>
+          <w:szCs w:val="18"/>
+          <w:lang w:val="en-GB"/>
+        </w:rPr>
+        <w:t xml:space="preserve"> </w:t>
+      </w:r>
+      <w:proofErr w:type="spellStart"/>
+      <w:r>
+        <w:rPr>
+          <w:rFonts w:ascii="Lucida Console" w:hAnsi="Lucida Console"/>
+          <w:sz w:val="18"/>
+          <w:szCs w:val="18"/>
+          <w:lang w:val="en-GB"/>
+        </w:rPr>
+        <w:t>postal_code_numbers</w:t>
+      </w:r>
+      <w:proofErr w:type="spellEnd"/>
+    </w:p>
+    <w:p>
+      <w:pPr>
+        <w:spacing w:line="276" w:lineRule="auto"/>
+        <w:rPr>
+          <w:rFonts w:ascii="Lucida Console" w:hAnsi="Lucida Console"/>
+          <w:sz w:val="18"/>
+          <w:szCs w:val="18"/>
+          <w:lang w:val="en-GB"/>
+        </w:rPr>
+      </w:pPr>
+    </w:p>
+    <w:p>
+      <w:pPr>
+        <w:spacing w:line="276" w:lineRule="auto"/>
+        <w:rPr>
+          <w:rFonts w:ascii="Lucida Console" w:hAnsi="Lucida Console"/>
+          <w:sz w:val="18"/>
+          <w:szCs w:val="18"/>
+        </w:rPr>
+      </w:pPr>
+      <w:r>
+        <w:rPr>
+          <w:rFonts w:ascii="Lucida Console" w:hAnsi="Lucida Console"/>
+          <w:sz w:val="18"/>
+          <w:szCs w:val="18"/>
+        </w:rPr>
+        <w:t>De luisteraar met email marco.engelbart@hotmail.com heeft een stemlijst voor de top 2000 van 2020 ingestuurd.</w:t>
+      </w:r>
+    </w:p>
+    <w:p>
+      <w:pPr>
+        <w:spacing w:line="276" w:lineRule="auto"/>
+        <w:rPr>
+          <w:rFonts w:ascii="Lucida Console" w:hAnsi="Lucida Console"/>
+          <w:sz w:val="18"/>
+          <w:szCs w:val="18"/>
+        </w:rPr>
+      </w:pPr>
+      <w:r>
+        <w:rPr>
+          <w:rFonts w:ascii="Lucida Console" w:hAnsi="Lucida Console"/>
+          <w:sz w:val="18"/>
+          <w:szCs w:val="18"/>
+        </w:rPr>
+        <w:t>De luisteraar met email jan.van.vliet@gmail.com heeft een stemlijst voor de top 2000 van 2020 ingestuurd.</w:t>
+      </w:r>
+    </w:p>
+    <w:p>
+      <w:pPr>
+        <w:spacing w:line="276" w:lineRule="auto"/>
+        <w:rPr>
+          <w:rFonts w:ascii="Lucida Console" w:hAnsi="Lucida Console"/>
+          <w:sz w:val="18"/>
+          <w:szCs w:val="18"/>
+          <w:lang w:val="en-GB"/>
+        </w:rPr>
+      </w:pPr>
+      <w:r>
+        <w:rPr>
+          <w:rFonts w:ascii="Lucida Console" w:hAnsi="Lucida Console"/>
+          <w:sz w:val="18"/>
+          <w:szCs w:val="18"/>
+          <w:lang w:val="en-GB"/>
+        </w:rPr>
+        <w:t>----------------------------------------------------------------------     -----------------</w:t>
+      </w:r>
+    </w:p>
+    <w:p>
+      <w:pPr>
+        <w:spacing w:line="276" w:lineRule="auto"/>
+        <w:rPr>
+          <w:rFonts w:ascii="Lucida Console" w:hAnsi="Lucida Console"/>
+          <w:sz w:val="18"/>
+          <w:szCs w:val="18"/>
+          <w:lang w:val="en-GB"/>
+        </w:rPr>
+      </w:pPr>
+      <w:r>
+        <w:rPr>
+          <w:rFonts w:ascii="Lucida Console" w:hAnsi="Lucida Console"/>
+          <w:sz w:val="18"/>
+          <w:szCs w:val="18"/>
+          <w:lang w:val="en-GB"/>
+        </w:rPr>
+        <w:t xml:space="preserve">ET </w:t>
+      </w:r>
+      <w:proofErr w:type="spellStart"/>
+      <w:r>
+        <w:rPr>
+          <w:rFonts w:ascii="Lucida Console" w:hAnsi="Lucida Console"/>
+          <w:sz w:val="18"/>
+          <w:szCs w:val="18"/>
+          <w:lang w:val="en-GB"/>
+        </w:rPr>
+        <w:t>VoteList</w:t>
+      </w:r>
+      <w:proofErr w:type="spellEnd"/>
+      <w:r>
+        <w:rPr>
+          <w:rFonts w:ascii="Lucida Console" w:hAnsi="Lucida Console"/>
+          <w:sz w:val="18"/>
+          <w:szCs w:val="18"/>
+          <w:lang w:val="en-GB"/>
+        </w:rPr>
+        <w:t xml:space="preserve">                                                                ET Top2000List</w:t>
+      </w:r>
+    </w:p>
+    <w:p>
+      <w:pPr>
+        <w:spacing w:line="276" w:lineRule="auto"/>
+        <w:rPr>
+          <w:rFonts w:ascii="Lucida Console" w:hAnsi="Lucida Console"/>
+          <w:sz w:val="18"/>
+          <w:szCs w:val="18"/>
+          <w:lang w:val="en-GB"/>
+        </w:rPr>
+      </w:pPr>
+      <w:r>
+        <w:rPr>
+          <w:rFonts w:ascii="Lucida Console" w:hAnsi="Lucida Console"/>
+          <w:sz w:val="18"/>
+          <w:szCs w:val="18"/>
+          <w:lang w:val="en-GB"/>
+        </w:rPr>
+        <w:t>ID: ET Listener + ET Top2000List                                           MATCH</w:t>
+      </w:r>
+    </w:p>
+    <w:p>
+      <w:pPr>
+        <w:spacing w:line="276" w:lineRule="auto"/>
+        <w:rPr>
+          <w:rFonts w:ascii="Lucida Console" w:hAnsi="Lucida Console"/>
+          <w:sz w:val="18"/>
+          <w:szCs w:val="18"/>
+          <w:lang w:val="en-GB"/>
+        </w:rPr>
+      </w:pPr>
+    </w:p>
+    <w:p>
+      <w:pPr>
+        <w:spacing w:line="276" w:lineRule="auto"/>
+        <w:rPr>
+          <w:rFonts w:ascii="Lucida Console" w:hAnsi="Lucida Console"/>
+          <w:sz w:val="18"/>
+          <w:szCs w:val="18"/>
+          <w:lang w:val="en-GB"/>
+        </w:rPr>
+      </w:pPr>
+    </w:p>
+    <w:p>
+      <w:pPr>
+        <w:spacing w:line="276" w:lineRule="auto"/>
+        <w:rPr>
+          <w:rFonts w:ascii="Lucida Console" w:hAnsi="Lucida Console"/>
+          <w:sz w:val="18"/>
+          <w:szCs w:val="18"/>
+          <w:lang w:val="en-GB"/>
+        </w:rPr>
+      </w:pPr>
+    </w:p>
+    <w:p>
+      <w:pPr>
+        <w:spacing w:line="276" w:lineRule="auto"/>
+        <w:rPr>
+          <w:rFonts w:ascii="Lucida Console" w:hAnsi="Lucida Console"/>
+          <w:sz w:val="18"/>
+          <w:szCs w:val="18"/>
+          <w:lang w:val="en-GB"/>
+        </w:rPr>
+      </w:pPr>
+    </w:p>
+    <w:p>
+      <w:pPr>
+        <w:spacing w:line="276" w:lineRule="auto"/>
+        <w:rPr>
+          <w:rFonts w:ascii="Lucida Console" w:hAnsi="Lucida Console"/>
+          <w:sz w:val="18"/>
+          <w:szCs w:val="18"/>
+        </w:rPr>
+      </w:pPr>
+      <w:r>
+        <w:rPr>
+          <w:rFonts w:ascii="Lucida Console" w:hAnsi="Lucida Console"/>
+          <w:sz w:val="18"/>
+          <w:szCs w:val="18"/>
+        </w:rPr>
+        <w:t xml:space="preserve">Het nummer </w:t>
+      </w:r>
+      <w:proofErr w:type="spellStart"/>
+      <w:r>
+        <w:rPr>
+          <w:rFonts w:ascii="Lucida Console" w:hAnsi="Lucida Console"/>
+          <w:sz w:val="18"/>
+          <w:szCs w:val="18"/>
+        </w:rPr>
+        <w:t>Mystery</w:t>
+      </w:r>
+      <w:proofErr w:type="spellEnd"/>
+      <w:r>
+        <w:rPr>
+          <w:rFonts w:ascii="Lucida Console" w:hAnsi="Lucida Console"/>
+          <w:sz w:val="18"/>
+          <w:szCs w:val="18"/>
+        </w:rPr>
+        <w:t xml:space="preserve"> Train van Elvis Presley staat op de stemlijst van de luisteraar met email marco.engelbart@hotmail.com voor de top 2000 van 2020.</w:t>
+      </w:r>
+    </w:p>
+    <w:p>
+      <w:pPr>
+        <w:spacing w:line="276" w:lineRule="auto"/>
+        <w:rPr>
+          <w:rFonts w:ascii="Lucida Console" w:hAnsi="Lucida Console"/>
+          <w:sz w:val="18"/>
+          <w:szCs w:val="18"/>
+        </w:rPr>
+      </w:pPr>
+      <w:r>
+        <w:rPr>
+          <w:rFonts w:ascii="Lucida Console" w:hAnsi="Lucida Console"/>
+          <w:sz w:val="18"/>
+          <w:szCs w:val="18"/>
+        </w:rPr>
+        <w:t xml:space="preserve">Het nummer Dust My Broom van </w:t>
+      </w:r>
+      <w:proofErr w:type="spellStart"/>
+      <w:r>
+        <w:rPr>
+          <w:rFonts w:ascii="Lucida Console" w:hAnsi="Lucida Console"/>
+          <w:sz w:val="18"/>
+          <w:szCs w:val="18"/>
+        </w:rPr>
+        <w:t>Elmore</w:t>
+      </w:r>
+      <w:proofErr w:type="spellEnd"/>
+      <w:r>
+        <w:rPr>
+          <w:rFonts w:ascii="Lucida Console" w:hAnsi="Lucida Console"/>
+          <w:sz w:val="18"/>
+          <w:szCs w:val="18"/>
+        </w:rPr>
+        <w:t xml:space="preserve"> James staat op de stemlijst van de luisteraar met email marco.engelbart@hotmail.com voor de top 2000 van 2020.</w:t>
+      </w:r>
+    </w:p>
+    <w:p>
+      <w:pPr>
+        <w:spacing w:line="276" w:lineRule="auto"/>
+        <w:rPr>
+          <w:rFonts w:ascii="Lucida Console" w:hAnsi="Lucida Console"/>
+          <w:sz w:val="18"/>
+          <w:szCs w:val="18"/>
+          <w:lang w:val="en-GB"/>
+        </w:rPr>
+      </w:pPr>
+      <w:r>
+        <w:rPr>
+          <w:rFonts w:ascii="Lucida Console" w:hAnsi="Lucida Console"/>
+          <w:sz w:val="18"/>
+          <w:szCs w:val="18"/>
+          <w:lang w:val="en-GB"/>
+        </w:rPr>
+        <w:t>------------------------------------------------------------------------------------------</w:t>
+      </w:r>
+    </w:p>
+    <w:p>
+      <w:pPr>
+        <w:spacing w:line="276" w:lineRule="auto"/>
+        <w:rPr>
+          <w:rFonts w:ascii="Lucida Console" w:hAnsi="Lucida Console"/>
+          <w:sz w:val="18"/>
+          <w:szCs w:val="18"/>
+          <w:lang w:val="en-GB"/>
+        </w:rPr>
+      </w:pPr>
+      <w:r>
+        <w:rPr>
+          <w:rFonts w:ascii="Lucida Console" w:hAnsi="Lucida Console"/>
+          <w:sz w:val="18"/>
+          <w:szCs w:val="18"/>
+          <w:lang w:val="en-GB"/>
+        </w:rPr>
+        <w:t xml:space="preserve">ET </w:t>
+      </w:r>
+      <w:proofErr w:type="spellStart"/>
+      <w:r>
+        <w:rPr>
+          <w:rFonts w:ascii="Lucida Console" w:hAnsi="Lucida Console"/>
+          <w:sz w:val="18"/>
+          <w:szCs w:val="18"/>
+          <w:lang w:val="en-GB"/>
+        </w:rPr>
+        <w:t>VoteListEntry</w:t>
+      </w:r>
+      <w:proofErr w:type="spellEnd"/>
+    </w:p>
+    <w:p>
+      <w:pPr>
+        <w:spacing w:line="276" w:lineRule="auto"/>
+        <w:rPr>
+          <w:rFonts w:ascii="Lucida Console" w:hAnsi="Lucida Console"/>
+          <w:sz w:val="18"/>
+          <w:szCs w:val="18"/>
+          <w:lang w:val="en-GB"/>
+        </w:rPr>
+      </w:pPr>
+      <w:r>
+        <w:rPr>
+          <w:rFonts w:ascii="Lucida Console" w:hAnsi="Lucida Console"/>
+          <w:sz w:val="18"/>
+          <w:szCs w:val="18"/>
+          <w:lang w:val="en-GB"/>
         </w:rPr>
         <w:t xml:space="preserve">ID: ET </w:t>
       </w:r>
@@ -24175,9 +27859,9 @@
           <w:rFonts w:ascii="Lucida Console" w:hAnsi="Lucida Console"/>
           <w:sz w:val="18"/>
           <w:szCs w:val="18"/>
-          <w:lang w:val="en-US"/>
-        </w:rPr>
-        <w:t>EditionEntry</w:t>
+          <w:lang w:val="en-GB"/>
+        </w:rPr>
+        <w:t>VoteList</w:t>
       </w:r>
       <w:proofErr w:type="spellEnd"/>
       <w:r>
@@ -24185,1664 +27869,10 @@
           <w:rFonts w:ascii="Lucida Console" w:hAnsi="Lucida Console"/>
           <w:sz w:val="18"/>
           <w:szCs w:val="18"/>
-          <w:lang w:val="en-US"/>
-        </w:rPr>
-        <w:t xml:space="preserve"> + </w:t>
-      </w:r>
-      <w:proofErr w:type="spellStart"/>
-      <w:r>
-        <w:rPr>
-          <w:rFonts w:ascii="Lucida Console" w:hAnsi="Lucida Console"/>
-          <w:sz w:val="18"/>
-          <w:szCs w:val="18"/>
-          <w:lang w:val="en-US"/>
-        </w:rPr>
-        <w:t>att</w:t>
-      </w:r>
-      <w:proofErr w:type="spellEnd"/>
-      <w:r>
-        <w:rPr>
-          <w:rFonts w:ascii="Lucida Console" w:hAnsi="Lucida Console"/>
-          <w:sz w:val="18"/>
-          <w:szCs w:val="18"/>
-          <w:lang w:val="en-US"/>
-        </w:rPr>
-        <w:t xml:space="preserve"> </w:t>
-      </w:r>
-      <w:proofErr w:type="spellStart"/>
-      <w:r>
-        <w:rPr>
-          <w:rFonts w:ascii="Lucida Console" w:hAnsi="Lucida Console"/>
-          <w:sz w:val="18"/>
-          <w:szCs w:val="18"/>
-          <w:lang w:val="en-US"/>
-        </w:rPr>
-        <w:t>play_date</w:t>
-      </w:r>
-      <w:proofErr w:type="spellEnd"/>
-    </w:p>
-    <w:p>
-      <w:pPr>
-        <w:spacing w:line="276" w:lineRule="auto"/>
-        <w:rPr>
-          <w:rFonts w:ascii="Lucida Console" w:hAnsi="Lucida Console"/>
-          <w:sz w:val="18"/>
-          <w:szCs w:val="18"/>
-        </w:rPr>
-      </w:pPr>
-      <w:r>
-        <w:rPr>
-          <w:rFonts w:ascii="Lucida Console" w:hAnsi="Lucida Console"/>
-          <w:sz w:val="18"/>
-          <w:szCs w:val="18"/>
-          <w:lang w:val="en-US"/>
-        </w:rPr>
-        <w:t xml:space="preserve">    </w:t>
-      </w:r>
-      <w:r>
-        <w:rPr>
-          <w:rFonts w:ascii="Lucida Console" w:hAnsi="Lucida Console"/>
-          <w:sz w:val="18"/>
-          <w:szCs w:val="18"/>
-        </w:rPr>
-        <w:t>MATCH</w:t>
-      </w:r>
-    </w:p>
-    <w:p>
-      <w:pPr>
-        <w:spacing w:line="276" w:lineRule="auto"/>
-        <w:rPr>
-          <w:rFonts w:ascii="Lucida Console" w:hAnsi="Lucida Console"/>
-          <w:sz w:val="18"/>
-          <w:szCs w:val="18"/>
-        </w:rPr>
-      </w:pPr>
-    </w:p>
-    <w:p>
-      <w:pPr>
-        <w:spacing w:line="276" w:lineRule="auto"/>
-        <w:rPr>
-          <w:rFonts w:ascii="Lucida Console" w:hAnsi="Lucida Console"/>
-          <w:sz w:val="18"/>
-          <w:szCs w:val="18"/>
-        </w:rPr>
-      </w:pPr>
-    </w:p>
-    <w:p>
-      <w:pPr>
-        <w:spacing w:line="276" w:lineRule="auto"/>
-        <w:rPr>
-          <w:rFonts w:ascii="Lucida Console" w:hAnsi="Lucida Console"/>
-          <w:sz w:val="18"/>
-          <w:szCs w:val="18"/>
-        </w:rPr>
-      </w:pPr>
-      <w:r>
-        <w:rPr>
-          <w:rFonts w:ascii="Lucida Console" w:hAnsi="Lucida Console"/>
-          <w:sz w:val="18"/>
-          <w:szCs w:val="18"/>
-        </w:rPr>
-        <w:t>Dust in The Wind van Kansas van editie 2022 wordt op 31-12-2022 ergens tot aan 01:00 u afgespeeld</w:t>
-      </w:r>
-    </w:p>
-    <w:p>
-      <w:pPr>
-        <w:spacing w:line="276" w:lineRule="auto"/>
-        <w:rPr>
-          <w:rFonts w:ascii="Lucida Console" w:hAnsi="Lucida Console"/>
-          <w:sz w:val="18"/>
-          <w:szCs w:val="18"/>
-        </w:rPr>
-      </w:pPr>
-      <w:r>
-        <w:rPr>
-          <w:rFonts w:ascii="Lucida Console" w:hAnsi="Lucida Console"/>
-          <w:sz w:val="18"/>
-          <w:szCs w:val="18"/>
-        </w:rPr>
-        <w:t>Ne Me Quitte Pas van Jacques Brel van editie 2022 wordt op 31-12-2022 ergens tot aan 01:00 u afgespeeld</w:t>
-      </w:r>
-    </w:p>
-    <w:p>
-      <w:pPr>
-        <w:spacing w:line="276" w:lineRule="auto"/>
-        <w:rPr>
-          <w:rFonts w:ascii="Lucida Console" w:hAnsi="Lucida Console"/>
-          <w:sz w:val="18"/>
-          <w:szCs w:val="18"/>
-          <w:lang w:val="en-US"/>
-        </w:rPr>
-      </w:pPr>
-      <w:r>
-        <w:rPr>
-          <w:rFonts w:ascii="Lucida Console" w:hAnsi="Lucida Console"/>
-          <w:sz w:val="18"/>
-          <w:szCs w:val="18"/>
-          <w:lang w:val="en-US"/>
-        </w:rPr>
-        <w:t>---------------------------------------------------------------------        -------------</w:t>
-      </w:r>
-    </w:p>
-    <w:p>
-      <w:pPr>
-        <w:spacing w:line="276" w:lineRule="auto"/>
-        <w:rPr>
-          <w:rFonts w:ascii="Lucida Console" w:hAnsi="Lucida Console"/>
-          <w:sz w:val="18"/>
-          <w:szCs w:val="18"/>
-          <w:lang w:val="en-US"/>
-        </w:rPr>
-      </w:pPr>
-      <w:r>
-        <w:rPr>
-          <w:rFonts w:ascii="Lucida Console" w:hAnsi="Lucida Console"/>
-          <w:sz w:val="18"/>
-          <w:szCs w:val="18"/>
-          <w:lang w:val="en-US"/>
-        </w:rPr>
-        <w:t xml:space="preserve">ET: </w:t>
-      </w:r>
-      <w:proofErr w:type="spellStart"/>
-      <w:r>
-        <w:rPr>
-          <w:rFonts w:ascii="Lucida Console" w:hAnsi="Lucida Console"/>
-          <w:sz w:val="18"/>
-          <w:szCs w:val="18"/>
-          <w:lang w:val="en-US"/>
-        </w:rPr>
-        <w:t>PlayScheduleEntry</w:t>
-      </w:r>
-      <w:proofErr w:type="spellEnd"/>
-      <w:r>
-        <w:rPr>
-          <w:rFonts w:ascii="Lucida Console" w:hAnsi="Lucida Console"/>
-          <w:sz w:val="18"/>
-          <w:szCs w:val="18"/>
-          <w:lang w:val="en-US"/>
-        </w:rPr>
-        <w:tab/>
-      </w:r>
-      <w:r>
-        <w:rPr>
-          <w:rFonts w:ascii="Lucida Console" w:hAnsi="Lucida Console"/>
-          <w:sz w:val="18"/>
-          <w:szCs w:val="18"/>
-          <w:lang w:val="en-US"/>
-        </w:rPr>
-        <w:tab/>
-      </w:r>
-      <w:r>
-        <w:rPr>
-          <w:rFonts w:ascii="Lucida Console" w:hAnsi="Lucida Console"/>
-          <w:sz w:val="18"/>
-          <w:szCs w:val="18"/>
-          <w:lang w:val="en-US"/>
-        </w:rPr>
-        <w:tab/>
-      </w:r>
-      <w:r>
-        <w:rPr>
-          <w:rFonts w:ascii="Lucida Console" w:hAnsi="Lucida Console"/>
-          <w:sz w:val="18"/>
-          <w:szCs w:val="18"/>
-          <w:lang w:val="en-US"/>
-        </w:rPr>
-        <w:tab/>
-      </w:r>
-      <w:r>
-        <w:rPr>
-          <w:rFonts w:ascii="Lucida Console" w:hAnsi="Lucida Console"/>
-          <w:sz w:val="18"/>
-          <w:szCs w:val="18"/>
-          <w:lang w:val="en-US"/>
-        </w:rPr>
-        <w:tab/>
-      </w:r>
-      <w:r>
-        <w:rPr>
-          <w:rFonts w:ascii="Lucida Console" w:hAnsi="Lucida Console"/>
-          <w:sz w:val="18"/>
-          <w:szCs w:val="18"/>
-          <w:lang w:val="en-US"/>
-        </w:rPr>
-        <w:tab/>
-      </w:r>
-      <w:r>
-        <w:rPr>
-          <w:rFonts w:ascii="Lucida Console" w:hAnsi="Lucida Console"/>
-          <w:sz w:val="18"/>
-          <w:szCs w:val="18"/>
-          <w:lang w:val="en-US"/>
-        </w:rPr>
-        <w:tab/>
-        <w:t xml:space="preserve">     </w:t>
-      </w:r>
-      <w:proofErr w:type="spellStart"/>
-      <w:r>
-        <w:rPr>
-          <w:rFonts w:ascii="Lucida Console" w:hAnsi="Lucida Console"/>
-          <w:sz w:val="18"/>
-          <w:szCs w:val="18"/>
-          <w:lang w:val="en-US"/>
-        </w:rPr>
-        <w:t>att</w:t>
-      </w:r>
-      <w:proofErr w:type="spellEnd"/>
-      <w:r>
-        <w:rPr>
-          <w:rFonts w:ascii="Lucida Console" w:hAnsi="Lucida Console"/>
-          <w:sz w:val="18"/>
-          <w:szCs w:val="18"/>
-          <w:lang w:val="en-US"/>
-        </w:rPr>
-        <w:t xml:space="preserve"> </w:t>
-      </w:r>
-      <w:proofErr w:type="spellStart"/>
-      <w:r>
-        <w:rPr>
-          <w:rFonts w:ascii="Lucida Console" w:hAnsi="Lucida Console"/>
-          <w:sz w:val="18"/>
-          <w:szCs w:val="18"/>
-          <w:lang w:val="en-US"/>
-        </w:rPr>
-        <w:t>end_time_window</w:t>
-      </w:r>
-      <w:proofErr w:type="spellEnd"/>
-    </w:p>
-    <w:p>
-      <w:pPr>
-        <w:spacing w:line="276" w:lineRule="auto"/>
-        <w:rPr>
-          <w:rFonts w:ascii="Lucida Console" w:hAnsi="Lucida Console"/>
-          <w:sz w:val="18"/>
-          <w:szCs w:val="18"/>
-        </w:rPr>
-      </w:pPr>
-      <w:r>
-        <w:rPr>
-          <w:rFonts w:ascii="Lucida Console" w:hAnsi="Lucida Console"/>
-          <w:sz w:val="18"/>
-          <w:szCs w:val="18"/>
-        </w:rPr>
-        <w:t>MATCH</w:t>
-      </w:r>
-    </w:p>
-    <w:p>
-      <w:pPr>
-        <w:spacing w:line="276" w:lineRule="auto"/>
-        <w:rPr>
-          <w:rFonts w:ascii="Lucida Console" w:hAnsi="Lucida Console"/>
-          <w:sz w:val="18"/>
-          <w:szCs w:val="18"/>
-        </w:rPr>
-      </w:pPr>
-    </w:p>
-    <w:p>
-      <w:pPr>
-        <w:spacing w:line="276" w:lineRule="auto"/>
-        <w:rPr>
-          <w:rFonts w:ascii="Lucida Console" w:hAnsi="Lucida Console"/>
-          <w:sz w:val="18"/>
-          <w:szCs w:val="18"/>
-        </w:rPr>
-      </w:pPr>
-    </w:p>
-    <w:p>
-      <w:pPr>
-        <w:spacing w:line="276" w:lineRule="auto"/>
-        <w:rPr>
-          <w:rFonts w:ascii="Lucida Console" w:hAnsi="Lucida Console"/>
-          <w:sz w:val="18"/>
-          <w:szCs w:val="18"/>
-        </w:rPr>
-      </w:pPr>
-      <w:r>
-        <w:rPr>
-          <w:rFonts w:ascii="Lucida Console" w:hAnsi="Lucida Console"/>
-          <w:sz w:val="18"/>
-          <w:szCs w:val="18"/>
-        </w:rPr>
-        <w:t>DJ met code JVI heeft als voornaam Jeroen</w:t>
-      </w:r>
-    </w:p>
-    <w:p>
-      <w:pPr>
-        <w:spacing w:line="276" w:lineRule="auto"/>
-        <w:rPr>
-          <w:rFonts w:ascii="Lucida Console" w:hAnsi="Lucida Console"/>
-          <w:sz w:val="18"/>
-          <w:szCs w:val="18"/>
-        </w:rPr>
-      </w:pPr>
-      <w:r>
-        <w:rPr>
-          <w:rFonts w:ascii="Lucida Console" w:hAnsi="Lucida Console"/>
-          <w:sz w:val="18"/>
-          <w:szCs w:val="18"/>
-        </w:rPr>
-        <w:t>DJ met code JKV heeft als voornaam Jeroen Kijk</w:t>
-      </w:r>
-    </w:p>
-    <w:p>
-      <w:pPr>
-        <w:spacing w:line="276" w:lineRule="auto"/>
-        <w:rPr>
-          <w:rFonts w:ascii="Lucida Console" w:hAnsi="Lucida Console"/>
-          <w:sz w:val="18"/>
-          <w:szCs w:val="18"/>
-          <w:lang w:val="fr-FR"/>
-        </w:rPr>
-      </w:pPr>
-      <w:r>
-        <w:rPr>
-          <w:rFonts w:ascii="Lucida Console" w:hAnsi="Lucida Console"/>
-          <w:sz w:val="18"/>
-          <w:szCs w:val="18"/>
-          <w:lang w:val="fr-FR"/>
-        </w:rPr>
-        <w:t xml:space="preserve">--------------- </w:t>
-      </w:r>
-      <w:r>
-        <w:rPr>
-          <w:rFonts w:ascii="Lucida Console" w:hAnsi="Lucida Console"/>
-          <w:sz w:val="18"/>
-          <w:szCs w:val="18"/>
-          <w:lang w:val="fr-FR"/>
-        </w:rPr>
-        <w:tab/>
-        <w:t xml:space="preserve">  ---------------------</w:t>
-      </w:r>
-    </w:p>
-    <w:p>
-      <w:pPr>
-        <w:spacing w:line="276" w:lineRule="auto"/>
-        <w:rPr>
-          <w:rFonts w:ascii="Lucida Console" w:hAnsi="Lucida Console"/>
-          <w:sz w:val="18"/>
-          <w:szCs w:val="18"/>
-          <w:lang w:val="fr-FR"/>
-        </w:rPr>
-      </w:pPr>
-      <w:r>
-        <w:rPr>
-          <w:rFonts w:ascii="Lucida Console" w:hAnsi="Lucida Console"/>
-          <w:sz w:val="18"/>
-          <w:szCs w:val="18"/>
-          <w:lang w:val="fr-FR"/>
-        </w:rPr>
-        <w:t>ET: DJ</w:t>
-      </w:r>
-      <w:r>
-        <w:rPr>
-          <w:rFonts w:ascii="Lucida Console" w:hAnsi="Lucida Console"/>
-          <w:sz w:val="18"/>
-          <w:szCs w:val="18"/>
-          <w:lang w:val="fr-FR"/>
-        </w:rPr>
-        <w:tab/>
-      </w:r>
-      <w:r>
-        <w:rPr>
-          <w:rFonts w:ascii="Lucida Console" w:hAnsi="Lucida Console"/>
-          <w:sz w:val="18"/>
-          <w:szCs w:val="18"/>
-          <w:lang w:val="fr-FR"/>
-        </w:rPr>
-        <w:tab/>
-      </w:r>
-      <w:r>
-        <w:rPr>
-          <w:rFonts w:ascii="Lucida Console" w:hAnsi="Lucida Console"/>
-          <w:sz w:val="18"/>
-          <w:szCs w:val="18"/>
-          <w:lang w:val="fr-FR"/>
-        </w:rPr>
-        <w:tab/>
-        <w:t xml:space="preserve">  att </w:t>
-      </w:r>
-    </w:p>
-    <w:p>
-      <w:pPr>
-        <w:spacing w:line="276" w:lineRule="auto"/>
-        <w:rPr>
-          <w:rFonts w:ascii="Lucida Console" w:hAnsi="Lucida Console"/>
-          <w:sz w:val="18"/>
-          <w:szCs w:val="18"/>
-          <w:lang w:val="fr-FR"/>
-        </w:rPr>
-      </w:pPr>
-      <w:r>
-        <w:rPr>
-          <w:rFonts w:ascii="Lucida Console" w:hAnsi="Lucida Console"/>
-          <w:sz w:val="18"/>
-          <w:szCs w:val="18"/>
-          <w:lang w:val="fr-FR"/>
-        </w:rPr>
-        <w:t>ID: att code</w:t>
-      </w:r>
-    </w:p>
-    <w:p>
-      <w:pPr>
-        <w:spacing w:line="276" w:lineRule="auto"/>
-        <w:rPr>
-          <w:rFonts w:ascii="Lucida Console" w:hAnsi="Lucida Console"/>
-          <w:sz w:val="18"/>
-          <w:szCs w:val="18"/>
-          <w:lang w:val="fr-FR"/>
-        </w:rPr>
-      </w:pPr>
-    </w:p>
-    <w:p>
-      <w:pPr>
-        <w:spacing w:line="276" w:lineRule="auto"/>
-        <w:rPr>
-          <w:rFonts w:ascii="Lucida Console" w:hAnsi="Lucida Console"/>
-          <w:sz w:val="18"/>
-          <w:szCs w:val="18"/>
-          <w:lang w:val="fr-FR"/>
-        </w:rPr>
-      </w:pPr>
-    </w:p>
-    <w:p>
-      <w:pPr>
-        <w:spacing w:line="276" w:lineRule="auto"/>
-        <w:rPr>
-          <w:rFonts w:ascii="Lucida Console" w:hAnsi="Lucida Console"/>
-          <w:sz w:val="18"/>
-          <w:szCs w:val="18"/>
-        </w:rPr>
-      </w:pPr>
-      <w:r>
-        <w:rPr>
-          <w:rFonts w:ascii="Lucida Console" w:hAnsi="Lucida Console"/>
-          <w:sz w:val="18"/>
-          <w:szCs w:val="18"/>
-        </w:rPr>
-        <w:t>DJ met code JVI heeft als tussenvoegsel van</w:t>
-      </w:r>
-    </w:p>
-    <w:p>
-      <w:pPr>
-        <w:spacing w:line="276" w:lineRule="auto"/>
-        <w:rPr>
-          <w:rFonts w:ascii="Lucida Console" w:hAnsi="Lucida Console"/>
-          <w:sz w:val="18"/>
-          <w:szCs w:val="18"/>
-        </w:rPr>
-      </w:pPr>
-      <w:r>
-        <w:rPr>
-          <w:rFonts w:ascii="Lucida Console" w:hAnsi="Lucida Console"/>
-          <w:sz w:val="18"/>
-          <w:szCs w:val="18"/>
-        </w:rPr>
-        <w:t>DJ met code JKV heeft als tussenvoegsel in de</w:t>
-      </w:r>
-    </w:p>
-    <w:p>
-      <w:pPr>
-        <w:spacing w:line="276" w:lineRule="auto"/>
-        <w:rPr>
-          <w:rFonts w:ascii="Lucida Console" w:hAnsi="Lucida Console"/>
-          <w:sz w:val="18"/>
-          <w:szCs w:val="18"/>
-          <w:lang w:val="fr-FR"/>
-        </w:rPr>
-      </w:pPr>
-      <w:r>
-        <w:rPr>
-          <w:rFonts w:ascii="Lucida Console" w:hAnsi="Lucida Console"/>
-          <w:sz w:val="18"/>
-          <w:szCs w:val="18"/>
-          <w:lang w:val="fr-FR"/>
-        </w:rPr>
-        <w:t>---------------</w:t>
-      </w:r>
-      <w:r>
-        <w:rPr>
-          <w:rFonts w:ascii="Lucida Console" w:hAnsi="Lucida Console"/>
-          <w:sz w:val="18"/>
-          <w:szCs w:val="18"/>
-          <w:lang w:val="fr-FR"/>
-        </w:rPr>
-        <w:tab/>
-      </w:r>
-      <w:r>
-        <w:rPr>
-          <w:rFonts w:ascii="Lucida Console" w:hAnsi="Lucida Console"/>
-          <w:sz w:val="18"/>
-          <w:szCs w:val="18"/>
-          <w:lang w:val="fr-FR"/>
-        </w:rPr>
-        <w:tab/>
-        <w:t xml:space="preserve">  -------------------</w:t>
-      </w:r>
-    </w:p>
-    <w:p>
-      <w:pPr>
-        <w:spacing w:line="276" w:lineRule="auto"/>
-        <w:rPr>
-          <w:rFonts w:ascii="Lucida Console" w:hAnsi="Lucida Console"/>
-          <w:sz w:val="18"/>
-          <w:szCs w:val="18"/>
-          <w:lang w:val="fr-FR"/>
-        </w:rPr>
-      </w:pPr>
-      <w:r>
-        <w:rPr>
-          <w:rFonts w:ascii="Lucida Console" w:hAnsi="Lucida Console"/>
-          <w:sz w:val="18"/>
-          <w:szCs w:val="18"/>
-          <w:lang w:val="fr-FR"/>
-        </w:rPr>
-        <w:t>ET: DJ</w:t>
-      </w:r>
-      <w:r>
-        <w:rPr>
-          <w:rFonts w:ascii="Lucida Console" w:hAnsi="Lucida Console"/>
-          <w:sz w:val="18"/>
-          <w:szCs w:val="18"/>
-          <w:lang w:val="fr-FR"/>
-        </w:rPr>
-        <w:tab/>
-      </w:r>
-      <w:r>
-        <w:rPr>
-          <w:rFonts w:ascii="Lucida Console" w:hAnsi="Lucida Console"/>
-          <w:sz w:val="18"/>
-          <w:szCs w:val="18"/>
-          <w:lang w:val="fr-FR"/>
-        </w:rPr>
-        <w:tab/>
-      </w:r>
-      <w:r>
-        <w:rPr>
-          <w:rFonts w:ascii="Lucida Console" w:hAnsi="Lucida Console"/>
-          <w:sz w:val="18"/>
-          <w:szCs w:val="18"/>
-          <w:lang w:val="fr-FR"/>
-        </w:rPr>
-        <w:tab/>
-        <w:t xml:space="preserve">  att </w:t>
-      </w:r>
-      <w:proofErr w:type="spellStart"/>
-      <w:r>
-        <w:rPr>
-          <w:rFonts w:ascii="Lucida Console" w:hAnsi="Lucida Console"/>
-          <w:sz w:val="18"/>
-          <w:szCs w:val="18"/>
-          <w:lang w:val="fr-FR"/>
-        </w:rPr>
-        <w:t>prefix</w:t>
-      </w:r>
-      <w:proofErr w:type="spellEnd"/>
-    </w:p>
-    <w:p>
-      <w:pPr>
-        <w:spacing w:line="276" w:lineRule="auto"/>
-        <w:rPr>
-          <w:rFonts w:ascii="Lucida Console" w:hAnsi="Lucida Console"/>
-          <w:sz w:val="18"/>
-          <w:szCs w:val="18"/>
-          <w:lang w:val="fr-FR"/>
-        </w:rPr>
-      </w:pPr>
-      <w:r>
-        <w:rPr>
-          <w:rFonts w:ascii="Lucida Console" w:hAnsi="Lucida Console"/>
-          <w:sz w:val="18"/>
-          <w:szCs w:val="18"/>
-          <w:lang w:val="fr-FR"/>
-        </w:rPr>
-        <w:t>MATCH</w:t>
-      </w:r>
-      <w:r>
-        <w:rPr>
-          <w:rFonts w:ascii="Lucida Console" w:hAnsi="Lucida Console"/>
-          <w:sz w:val="18"/>
-          <w:szCs w:val="18"/>
-          <w:lang w:val="fr-FR"/>
-        </w:rPr>
-        <w:tab/>
-      </w:r>
-      <w:r>
-        <w:rPr>
-          <w:rFonts w:ascii="Lucida Console" w:hAnsi="Lucida Console"/>
-          <w:sz w:val="18"/>
-          <w:szCs w:val="18"/>
-          <w:lang w:val="fr-FR"/>
-        </w:rPr>
-        <w:tab/>
-      </w:r>
-      <w:r>
-        <w:rPr>
-          <w:rFonts w:ascii="Lucida Console" w:hAnsi="Lucida Console"/>
-          <w:sz w:val="18"/>
-          <w:szCs w:val="18"/>
-          <w:lang w:val="fr-FR"/>
-        </w:rPr>
-        <w:tab/>
-        <w:t xml:space="preserve">  </w:t>
-      </w:r>
-    </w:p>
-    <w:p>
-      <w:pPr>
-        <w:spacing w:line="276" w:lineRule="auto"/>
-        <w:rPr>
-          <w:rFonts w:ascii="Lucida Console" w:hAnsi="Lucida Console"/>
-          <w:sz w:val="18"/>
-          <w:szCs w:val="18"/>
-          <w:lang w:val="fr-FR"/>
-        </w:rPr>
-      </w:pPr>
-    </w:p>
-    <w:p>
-      <w:pPr>
-        <w:spacing w:line="276" w:lineRule="auto"/>
-        <w:rPr>
-          <w:rFonts w:ascii="Lucida Console" w:hAnsi="Lucida Console"/>
-          <w:sz w:val="18"/>
-          <w:szCs w:val="18"/>
-          <w:lang w:val="fr-FR"/>
-        </w:rPr>
-      </w:pPr>
-    </w:p>
-    <w:p>
-      <w:pPr>
-        <w:spacing w:line="276" w:lineRule="auto"/>
-        <w:rPr>
-          <w:rFonts w:ascii="Lucida Console" w:hAnsi="Lucida Console"/>
-          <w:sz w:val="18"/>
-          <w:szCs w:val="18"/>
-        </w:rPr>
-      </w:pPr>
-      <w:r>
-        <w:rPr>
-          <w:rFonts w:ascii="Lucida Console" w:hAnsi="Lucida Console"/>
-          <w:sz w:val="18"/>
-          <w:szCs w:val="18"/>
-        </w:rPr>
-        <w:t>DJ met code JVI heeft als achternaam Inkel</w:t>
-      </w:r>
-    </w:p>
-    <w:p>
-      <w:pPr>
-        <w:spacing w:line="276" w:lineRule="auto"/>
-        <w:rPr>
-          <w:rFonts w:ascii="Lucida Console" w:hAnsi="Lucida Console"/>
-          <w:sz w:val="18"/>
-          <w:szCs w:val="18"/>
-        </w:rPr>
-      </w:pPr>
-      <w:r>
-        <w:rPr>
-          <w:rFonts w:ascii="Lucida Console" w:hAnsi="Lucida Console"/>
-          <w:sz w:val="18"/>
-          <w:szCs w:val="18"/>
-        </w:rPr>
-        <w:lastRenderedPageBreak/>
-        <w:t>DJ met code JKV heeft als achternaam Vegt</w:t>
-      </w:r>
-    </w:p>
-    <w:p>
-      <w:pPr>
-        <w:spacing w:line="276" w:lineRule="auto"/>
-        <w:rPr>
-          <w:rFonts w:ascii="Lucida Console" w:hAnsi="Lucida Console"/>
-          <w:sz w:val="18"/>
-          <w:szCs w:val="18"/>
-          <w:lang w:val="en-US"/>
-        </w:rPr>
-      </w:pPr>
-      <w:r>
-        <w:rPr>
-          <w:rFonts w:ascii="Lucida Console" w:hAnsi="Lucida Console"/>
-          <w:sz w:val="18"/>
-          <w:szCs w:val="18"/>
-          <w:lang w:val="en-US"/>
-        </w:rPr>
-        <w:t>---------------</w:t>
-      </w:r>
-      <w:r>
-        <w:rPr>
-          <w:rFonts w:ascii="Lucida Console" w:hAnsi="Lucida Console"/>
-          <w:sz w:val="18"/>
-          <w:szCs w:val="18"/>
-          <w:lang w:val="en-US"/>
-        </w:rPr>
-        <w:tab/>
-      </w:r>
-      <w:r>
-        <w:rPr>
-          <w:rFonts w:ascii="Lucida Console" w:hAnsi="Lucida Console"/>
-          <w:sz w:val="18"/>
-          <w:szCs w:val="18"/>
-          <w:lang w:val="en-US"/>
-        </w:rPr>
-        <w:tab/>
-        <w:t xml:space="preserve">  ---------------</w:t>
-      </w:r>
-    </w:p>
-    <w:p>
-      <w:pPr>
-        <w:spacing w:line="276" w:lineRule="auto"/>
-        <w:rPr>
-          <w:rFonts w:ascii="Lucida Console" w:hAnsi="Lucida Console"/>
-          <w:sz w:val="18"/>
-          <w:szCs w:val="18"/>
-          <w:lang w:val="en-US"/>
-        </w:rPr>
-      </w:pPr>
-      <w:r>
-        <w:rPr>
-          <w:rFonts w:ascii="Lucida Console" w:hAnsi="Lucida Console"/>
-          <w:sz w:val="18"/>
-          <w:szCs w:val="18"/>
-          <w:lang w:val="en-US"/>
-        </w:rPr>
-        <w:t>ET: DJ</w:t>
-      </w:r>
-      <w:r>
-        <w:rPr>
-          <w:rFonts w:ascii="Lucida Console" w:hAnsi="Lucida Console"/>
-          <w:sz w:val="18"/>
-          <w:szCs w:val="18"/>
-          <w:lang w:val="en-US"/>
-        </w:rPr>
-        <w:tab/>
-      </w:r>
-      <w:r>
-        <w:rPr>
-          <w:rFonts w:ascii="Lucida Console" w:hAnsi="Lucida Console"/>
-          <w:sz w:val="18"/>
-          <w:szCs w:val="18"/>
-          <w:lang w:val="en-US"/>
-        </w:rPr>
-        <w:tab/>
-      </w:r>
-      <w:r>
-        <w:rPr>
-          <w:rFonts w:ascii="Lucida Console" w:hAnsi="Lucida Console"/>
-          <w:sz w:val="18"/>
-          <w:szCs w:val="18"/>
-          <w:lang w:val="en-US"/>
-        </w:rPr>
-        <w:tab/>
-        <w:t xml:space="preserve">  </w:t>
-      </w:r>
-      <w:proofErr w:type="spellStart"/>
-      <w:r>
-        <w:rPr>
-          <w:rFonts w:ascii="Lucida Console" w:hAnsi="Lucida Console"/>
-          <w:sz w:val="18"/>
-          <w:szCs w:val="18"/>
-          <w:lang w:val="en-US"/>
-        </w:rPr>
-        <w:t>att</w:t>
-      </w:r>
-      <w:proofErr w:type="spellEnd"/>
-      <w:r>
-        <w:rPr>
-          <w:rFonts w:ascii="Lucida Console" w:hAnsi="Lucida Console"/>
-          <w:sz w:val="18"/>
-          <w:szCs w:val="18"/>
-          <w:lang w:val="en-US"/>
-        </w:rPr>
-        <w:t xml:space="preserve"> </w:t>
-      </w:r>
-      <w:proofErr w:type="spellStart"/>
-      <w:r>
-        <w:rPr>
-          <w:rFonts w:ascii="Lucida Console" w:hAnsi="Lucida Console"/>
-          <w:sz w:val="18"/>
-          <w:szCs w:val="18"/>
-          <w:lang w:val="en-US"/>
-        </w:rPr>
-        <w:t>last_name</w:t>
-      </w:r>
-      <w:proofErr w:type="spellEnd"/>
-    </w:p>
-    <w:p>
-      <w:pPr>
-        <w:spacing w:line="276" w:lineRule="auto"/>
-        <w:rPr>
-          <w:rFonts w:ascii="Lucida Console" w:hAnsi="Lucida Console"/>
-          <w:sz w:val="18"/>
-          <w:szCs w:val="18"/>
-          <w:lang w:val="en-US"/>
-        </w:rPr>
-      </w:pPr>
-      <w:r>
-        <w:rPr>
-          <w:rFonts w:ascii="Lucida Console" w:hAnsi="Lucida Console"/>
-          <w:sz w:val="18"/>
-          <w:szCs w:val="18"/>
-          <w:lang w:val="en-US"/>
-        </w:rPr>
-        <w:t>MATCH</w:t>
-      </w:r>
-    </w:p>
-    <w:p>
-      <w:pPr>
-        <w:spacing w:line="276" w:lineRule="auto"/>
-        <w:rPr>
-          <w:rFonts w:ascii="Lucida Console" w:hAnsi="Lucida Console"/>
-          <w:sz w:val="18"/>
-          <w:szCs w:val="18"/>
-          <w:lang w:val="en-US"/>
-        </w:rPr>
-      </w:pPr>
-    </w:p>
-    <w:p>
-      <w:pPr>
-        <w:spacing w:line="276" w:lineRule="auto"/>
-        <w:rPr>
-          <w:rFonts w:ascii="Lucida Console" w:hAnsi="Lucida Console"/>
-          <w:sz w:val="18"/>
-          <w:szCs w:val="18"/>
-          <w:lang w:val="en-US"/>
-        </w:rPr>
-      </w:pPr>
-    </w:p>
-    <w:p>
-      <w:pPr>
-        <w:spacing w:line="276" w:lineRule="auto"/>
-        <w:rPr>
-          <w:rFonts w:ascii="Lucida Console" w:hAnsi="Lucida Console"/>
-          <w:sz w:val="18"/>
-          <w:szCs w:val="18"/>
-        </w:rPr>
-      </w:pPr>
-      <w:r>
-        <w:rPr>
-          <w:rFonts w:ascii="Lucida Console" w:hAnsi="Lucida Console"/>
-          <w:sz w:val="18"/>
-          <w:szCs w:val="18"/>
-        </w:rPr>
-        <w:t>DJ met code JVI heeft in 2021 vanaf 00:00 u nummers gedraaid</w:t>
-      </w:r>
-    </w:p>
-    <w:p>
-      <w:pPr>
-        <w:spacing w:line="276" w:lineRule="auto"/>
-        <w:rPr>
-          <w:rFonts w:ascii="Lucida Console" w:hAnsi="Lucida Console"/>
-          <w:sz w:val="18"/>
-          <w:szCs w:val="18"/>
-        </w:rPr>
-      </w:pPr>
-      <w:r>
-        <w:rPr>
-          <w:rFonts w:ascii="Lucida Console" w:hAnsi="Lucida Console"/>
-          <w:sz w:val="18"/>
-          <w:szCs w:val="18"/>
-        </w:rPr>
-        <w:t>DJ met code JKV heeft in 2021 vanaf 08:00 u nummers gedraaid</w:t>
-      </w:r>
-    </w:p>
-    <w:p>
-      <w:pPr>
-        <w:spacing w:line="276" w:lineRule="auto"/>
-        <w:rPr>
-          <w:rFonts w:ascii="Lucida Console" w:hAnsi="Lucida Console"/>
-          <w:sz w:val="18"/>
-          <w:szCs w:val="18"/>
-        </w:rPr>
-      </w:pPr>
-      <w:r>
-        <w:rPr>
-          <w:rFonts w:ascii="Lucida Console" w:hAnsi="Lucida Console"/>
-          <w:sz w:val="18"/>
-          <w:szCs w:val="18"/>
-          <w:u w:val="single"/>
-        </w:rPr>
-        <w:t>DJ met code JWR heeft in 2021</w:t>
-      </w:r>
-      <w:r>
-        <w:rPr>
-          <w:rFonts w:ascii="Lucida Console" w:hAnsi="Lucida Console"/>
-          <w:sz w:val="18"/>
-          <w:szCs w:val="18"/>
-        </w:rPr>
-        <w:t xml:space="preserve"> vanaf </w:t>
-      </w:r>
-      <w:r>
-        <w:rPr>
-          <w:rFonts w:ascii="Lucida Console" w:hAnsi="Lucida Console"/>
-          <w:sz w:val="18"/>
-          <w:szCs w:val="18"/>
-          <w:u w:val="single"/>
-        </w:rPr>
-        <w:t>08:00 u</w:t>
-      </w:r>
-      <w:r>
-        <w:rPr>
-          <w:rFonts w:ascii="Lucida Console" w:hAnsi="Lucida Console"/>
-          <w:sz w:val="18"/>
-          <w:szCs w:val="18"/>
-        </w:rPr>
-        <w:t xml:space="preserve"> nummers gedraaid</w:t>
-      </w:r>
-    </w:p>
-    <w:p>
-      <w:pPr>
-        <w:spacing w:line="276" w:lineRule="auto"/>
-        <w:rPr>
-          <w:rFonts w:ascii="Lucida Console" w:hAnsi="Lucida Console"/>
-          <w:sz w:val="18"/>
-          <w:szCs w:val="18"/>
-          <w:lang w:val="en-US"/>
-        </w:rPr>
-      </w:pPr>
-      <w:r>
-        <w:rPr>
-          <w:rFonts w:ascii="Lucida Console" w:hAnsi="Lucida Console"/>
-          <w:sz w:val="18"/>
-          <w:szCs w:val="18"/>
-          <w:lang w:val="en-US"/>
-        </w:rPr>
-        <w:t xml:space="preserve">ET: </w:t>
-      </w:r>
-      <w:proofErr w:type="spellStart"/>
-      <w:r>
-        <w:rPr>
-          <w:rFonts w:ascii="Lucida Console" w:hAnsi="Lucida Console"/>
-          <w:sz w:val="18"/>
-          <w:szCs w:val="18"/>
-          <w:lang w:val="en-US"/>
-        </w:rPr>
-        <w:t>DJInYear</w:t>
-      </w:r>
-      <w:proofErr w:type="spellEnd"/>
-      <w:r>
-        <w:rPr>
-          <w:rFonts w:ascii="Lucida Console" w:hAnsi="Lucida Console"/>
-          <w:sz w:val="18"/>
-          <w:szCs w:val="18"/>
-          <w:lang w:val="en-US"/>
-        </w:rPr>
-        <w:tab/>
-      </w:r>
-      <w:r>
-        <w:rPr>
-          <w:rFonts w:ascii="Lucida Console" w:hAnsi="Lucida Console"/>
-          <w:sz w:val="18"/>
-          <w:szCs w:val="18"/>
-          <w:lang w:val="en-US"/>
-        </w:rPr>
-        <w:tab/>
-      </w:r>
-      <w:r>
-        <w:rPr>
-          <w:rFonts w:ascii="Lucida Console" w:hAnsi="Lucida Console"/>
-          <w:sz w:val="18"/>
-          <w:szCs w:val="18"/>
-          <w:lang w:val="en-US"/>
-        </w:rPr>
-        <w:tab/>
-        <w:t xml:space="preserve">    </w:t>
-      </w:r>
-      <w:r>
-        <w:rPr>
-          <w:rFonts w:ascii="Lucida Console" w:hAnsi="Lucida Console"/>
-          <w:sz w:val="18"/>
-          <w:szCs w:val="18"/>
-          <w:lang w:val="en-US"/>
-        </w:rPr>
-        <w:t xml:space="preserve">      </w:t>
-      </w:r>
-      <w:proofErr w:type="spellStart"/>
-      <w:r>
-        <w:rPr>
-          <w:rFonts w:ascii="Lucida Console" w:hAnsi="Lucida Console"/>
-          <w:sz w:val="18"/>
-          <w:szCs w:val="18"/>
-          <w:lang w:val="en-US"/>
-        </w:rPr>
-        <w:t>att</w:t>
-      </w:r>
-      <w:proofErr w:type="spellEnd"/>
-      <w:r>
-        <w:rPr>
-          <w:rFonts w:ascii="Lucida Console" w:hAnsi="Lucida Console"/>
-          <w:sz w:val="18"/>
-          <w:szCs w:val="18"/>
-          <w:lang w:val="en-US"/>
-        </w:rPr>
-        <w:t xml:space="preserve"> </w:t>
-      </w:r>
-      <w:proofErr w:type="spellStart"/>
-      <w:r>
-        <w:rPr>
-          <w:rFonts w:ascii="Lucida Console" w:hAnsi="Lucida Console"/>
-          <w:sz w:val="18"/>
-          <w:szCs w:val="18"/>
-          <w:lang w:val="en-US"/>
-        </w:rPr>
-        <w:t>start_time</w:t>
-      </w:r>
-      <w:proofErr w:type="spellEnd"/>
-    </w:p>
-    <w:p>
-      <w:pPr>
-        <w:spacing w:line="276" w:lineRule="auto"/>
-        <w:rPr>
-          <w:rFonts w:ascii="Lucida Console" w:hAnsi="Lucida Console"/>
-          <w:sz w:val="18"/>
-          <w:szCs w:val="18"/>
-          <w:lang w:val="en-US"/>
-        </w:rPr>
-      </w:pPr>
-      <w:r>
-        <w:rPr>
-          <w:rFonts w:ascii="Lucida Console" w:hAnsi="Lucida Console"/>
-          <w:sz w:val="18"/>
-          <w:szCs w:val="18"/>
-          <w:lang w:val="en-US"/>
-        </w:rPr>
-        <w:t>ID: ET DJ + (?)</w:t>
-      </w:r>
-      <w:proofErr w:type="spellStart"/>
-      <w:r>
-        <w:rPr>
-          <w:rFonts w:ascii="Lucida Console" w:hAnsi="Lucida Console"/>
-          <w:sz w:val="18"/>
-          <w:szCs w:val="18"/>
-          <w:lang w:val="en-US"/>
-        </w:rPr>
-        <w:t>edition_year</w:t>
-      </w:r>
-      <w:proofErr w:type="spellEnd"/>
-    </w:p>
-    <w:p>
-      <w:pPr>
-        <w:spacing w:line="276" w:lineRule="auto"/>
-        <w:rPr>
-          <w:rFonts w:ascii="Lucida Console" w:hAnsi="Lucida Console"/>
-          <w:sz w:val="18"/>
-          <w:szCs w:val="18"/>
-        </w:rPr>
-      </w:pPr>
-      <w:r>
-        <w:rPr>
-          <w:rFonts w:ascii="Lucida Console" w:hAnsi="Lucida Console"/>
-          <w:sz w:val="18"/>
-          <w:szCs w:val="18"/>
-          <w:lang w:val="en-US"/>
-        </w:rPr>
-        <w:t xml:space="preserve">    </w:t>
-      </w:r>
-      <w:r>
-        <w:rPr>
-          <w:rFonts w:ascii="Lucida Console" w:hAnsi="Lucida Console"/>
-          <w:sz w:val="18"/>
-          <w:szCs w:val="18"/>
-        </w:rPr>
-        <w:t>MATCH</w:t>
-      </w:r>
-    </w:p>
-    <w:p>
-      <w:pPr>
-        <w:spacing w:line="276" w:lineRule="auto"/>
-        <w:rPr>
-          <w:rFonts w:ascii="Lucida Console" w:hAnsi="Lucida Console"/>
-          <w:sz w:val="18"/>
-          <w:szCs w:val="18"/>
-        </w:rPr>
-      </w:pPr>
-    </w:p>
-    <w:p>
-      <w:pPr>
-        <w:spacing w:line="276" w:lineRule="auto"/>
-        <w:rPr>
-          <w:rFonts w:ascii="Lucida Console" w:hAnsi="Lucida Console"/>
-          <w:sz w:val="18"/>
-          <w:szCs w:val="18"/>
-        </w:rPr>
-      </w:pPr>
-    </w:p>
-    <w:p>
-      <w:pPr>
-        <w:spacing w:line="276" w:lineRule="auto"/>
-        <w:rPr>
-          <w:rFonts w:ascii="Lucida Console" w:hAnsi="Lucida Console"/>
-          <w:sz w:val="18"/>
-          <w:szCs w:val="18"/>
-        </w:rPr>
-      </w:pPr>
-      <w:r>
-        <w:rPr>
-          <w:rFonts w:ascii="Lucida Console" w:hAnsi="Lucida Console"/>
-          <w:sz w:val="18"/>
-          <w:szCs w:val="18"/>
-        </w:rPr>
-        <w:t>DJ met code JVI heeft in 2021 tot aan 02:00 u nummers gedraaid</w:t>
-      </w:r>
-    </w:p>
-    <w:p>
-      <w:pPr>
-        <w:spacing w:line="276" w:lineRule="auto"/>
-        <w:rPr>
-          <w:rFonts w:ascii="Lucida Console" w:hAnsi="Lucida Console"/>
-          <w:sz w:val="18"/>
-          <w:szCs w:val="18"/>
-        </w:rPr>
-      </w:pPr>
-      <w:r>
-        <w:rPr>
-          <w:rFonts w:ascii="Lucida Console" w:hAnsi="Lucida Console"/>
-          <w:sz w:val="18"/>
-          <w:szCs w:val="18"/>
-        </w:rPr>
-        <w:t>DJ met code JKV heeft in 2021 tot aan 10:00 u nummers gedraaid</w:t>
-      </w:r>
-    </w:p>
-    <w:p>
-      <w:pPr>
-        <w:spacing w:line="276" w:lineRule="auto"/>
-        <w:rPr>
-          <w:rFonts w:ascii="Lucida Console" w:hAnsi="Lucida Console"/>
-          <w:sz w:val="18"/>
-          <w:szCs w:val="18"/>
-        </w:rPr>
-      </w:pPr>
-      <w:r>
-        <w:rPr>
-          <w:rFonts w:ascii="Lucida Console" w:hAnsi="Lucida Console"/>
-          <w:sz w:val="18"/>
-          <w:szCs w:val="18"/>
-          <w:u w:val="single"/>
-        </w:rPr>
-        <w:t>DJ met code JWR heeft in 2021</w:t>
-      </w:r>
-      <w:r>
-        <w:rPr>
-          <w:rFonts w:ascii="Lucida Console" w:hAnsi="Lucida Console"/>
-          <w:sz w:val="18"/>
-          <w:szCs w:val="18"/>
-        </w:rPr>
-        <w:t xml:space="preserve"> tot aan 10:00 u nummers gedraaid</w:t>
-      </w:r>
-    </w:p>
-    <w:p>
-      <w:pPr>
-        <w:spacing w:line="276" w:lineRule="auto"/>
-        <w:rPr>
-          <w:rFonts w:ascii="Lucida Console" w:hAnsi="Lucida Console"/>
-          <w:sz w:val="18"/>
-          <w:szCs w:val="18"/>
-          <w:lang w:val="en-US"/>
-        </w:rPr>
-      </w:pPr>
-      <w:r>
-        <w:rPr>
-          <w:rFonts w:ascii="Lucida Console" w:hAnsi="Lucida Console"/>
-          <w:sz w:val="18"/>
-          <w:szCs w:val="18"/>
-          <w:lang w:val="en-US"/>
-        </w:rPr>
-        <w:t xml:space="preserve">ET: </w:t>
-      </w:r>
-      <w:proofErr w:type="spellStart"/>
-      <w:r>
-        <w:rPr>
-          <w:rFonts w:ascii="Lucida Console" w:hAnsi="Lucida Console"/>
-          <w:sz w:val="18"/>
-          <w:szCs w:val="18"/>
-          <w:lang w:val="en-US"/>
-        </w:rPr>
-        <w:t>DJInYear</w:t>
-      </w:r>
-      <w:proofErr w:type="spellEnd"/>
-      <w:r>
-        <w:rPr>
-          <w:rFonts w:ascii="Lucida Console" w:hAnsi="Lucida Console"/>
-          <w:sz w:val="18"/>
-          <w:szCs w:val="18"/>
-          <w:lang w:val="en-US"/>
-        </w:rPr>
-        <w:tab/>
-      </w:r>
-      <w:r>
-        <w:rPr>
-          <w:rFonts w:ascii="Lucida Console" w:hAnsi="Lucida Console"/>
-          <w:sz w:val="18"/>
-          <w:szCs w:val="18"/>
-          <w:lang w:val="en-US"/>
-        </w:rPr>
-        <w:tab/>
-      </w:r>
-      <w:r>
-        <w:rPr>
-          <w:rFonts w:ascii="Lucida Console" w:hAnsi="Lucida Console"/>
-          <w:sz w:val="18"/>
-          <w:szCs w:val="18"/>
-          <w:lang w:val="en-US"/>
-        </w:rPr>
-        <w:tab/>
-        <w:t xml:space="preserve">    </w:t>
-      </w:r>
-      <w:proofErr w:type="spellStart"/>
-      <w:r>
-        <w:rPr>
-          <w:rFonts w:ascii="Lucida Console" w:hAnsi="Lucida Console"/>
-          <w:sz w:val="18"/>
-          <w:szCs w:val="18"/>
-          <w:lang w:val="en-US"/>
-        </w:rPr>
-        <w:t>att</w:t>
-      </w:r>
-      <w:proofErr w:type="spellEnd"/>
-      <w:r>
-        <w:rPr>
-          <w:rFonts w:ascii="Lucida Console" w:hAnsi="Lucida Console"/>
-          <w:sz w:val="18"/>
-          <w:szCs w:val="18"/>
-          <w:lang w:val="en-US"/>
-        </w:rPr>
-        <w:t xml:space="preserve"> </w:t>
-      </w:r>
-      <w:proofErr w:type="spellStart"/>
-      <w:r>
-        <w:rPr>
-          <w:rFonts w:ascii="Lucida Console" w:hAnsi="Lucida Console"/>
-          <w:sz w:val="18"/>
-          <w:szCs w:val="18"/>
-          <w:lang w:val="en-US"/>
-        </w:rPr>
-        <w:t>start_time</w:t>
-      </w:r>
-      <w:proofErr w:type="spellEnd"/>
-    </w:p>
-    <w:p>
-      <w:pPr>
-        <w:spacing w:line="276" w:lineRule="auto"/>
-        <w:rPr>
-          <w:rFonts w:ascii="Lucida Console" w:hAnsi="Lucida Console"/>
-          <w:sz w:val="18"/>
-          <w:szCs w:val="18"/>
-          <w:lang w:val="en-US"/>
-        </w:rPr>
-      </w:pPr>
-      <w:r>
-        <w:rPr>
-          <w:rFonts w:ascii="Lucida Console" w:hAnsi="Lucida Console"/>
-          <w:sz w:val="18"/>
-          <w:szCs w:val="18"/>
-          <w:lang w:val="en-US"/>
-        </w:rPr>
-        <w:t>ID: ET DJ + (?)</w:t>
-      </w:r>
-      <w:proofErr w:type="spellStart"/>
-      <w:r>
-        <w:rPr>
-          <w:rFonts w:ascii="Lucida Console" w:hAnsi="Lucida Console"/>
-          <w:sz w:val="18"/>
-          <w:szCs w:val="18"/>
-          <w:lang w:val="en-US"/>
-        </w:rPr>
-        <w:t>edition_year</w:t>
-      </w:r>
-      <w:proofErr w:type="spellEnd"/>
-    </w:p>
-    <w:p>
-      <w:pPr>
-        <w:spacing w:line="276" w:lineRule="auto"/>
-        <w:rPr>
-          <w:rFonts w:ascii="Lucida Console" w:hAnsi="Lucida Console"/>
-          <w:sz w:val="18"/>
-          <w:szCs w:val="18"/>
-        </w:rPr>
-      </w:pPr>
-      <w:r>
-        <w:rPr>
-          <w:rFonts w:ascii="Lucida Console" w:hAnsi="Lucida Console"/>
-          <w:sz w:val="18"/>
-          <w:szCs w:val="18"/>
-          <w:lang w:val="en-US"/>
-        </w:rPr>
-        <w:t xml:space="preserve">    </w:t>
-      </w:r>
-      <w:r>
-        <w:rPr>
-          <w:rFonts w:ascii="Lucida Console" w:hAnsi="Lucida Console"/>
-          <w:sz w:val="18"/>
-          <w:szCs w:val="18"/>
-        </w:rPr>
-        <w:t>MATCH</w:t>
-      </w:r>
-    </w:p>
-    <w:p>
-      <w:pPr>
-        <w:spacing w:line="276" w:lineRule="auto"/>
-        <w:rPr>
-          <w:rFonts w:ascii="Lucida Console" w:hAnsi="Lucida Console"/>
-          <w:sz w:val="18"/>
-          <w:szCs w:val="18"/>
-        </w:rPr>
-      </w:pPr>
-    </w:p>
-    <w:p>
-      <w:pPr>
-        <w:spacing w:line="276" w:lineRule="auto"/>
-        <w:rPr>
-          <w:rFonts w:ascii="Lucida Console" w:hAnsi="Lucida Console"/>
-          <w:sz w:val="18"/>
-          <w:szCs w:val="18"/>
-        </w:rPr>
-      </w:pPr>
-    </w:p>
-    <w:p>
-      <w:pPr>
-        <w:spacing w:line="276" w:lineRule="auto"/>
-        <w:rPr>
-          <w:rFonts w:ascii="Lucida Console" w:hAnsi="Lucida Console"/>
-          <w:sz w:val="18"/>
-          <w:szCs w:val="18"/>
-        </w:rPr>
-      </w:pPr>
-      <w:r>
-        <w:rPr>
-          <w:rFonts w:ascii="Lucida Console" w:hAnsi="Lucida Console"/>
-          <w:sz w:val="18"/>
-          <w:szCs w:val="18"/>
-        </w:rPr>
-        <w:t xml:space="preserve">- waarom code: geeft meer context en zijn niet veel verschillende dj's, makkelijkere weergave in ui en minder </w:t>
-      </w:r>
-      <w:proofErr w:type="spellStart"/>
-      <w:r>
-        <w:rPr>
-          <w:rFonts w:ascii="Lucida Console" w:hAnsi="Lucida Console"/>
-          <w:sz w:val="18"/>
-          <w:szCs w:val="18"/>
-        </w:rPr>
-        <w:t>joins</w:t>
-      </w:r>
-      <w:proofErr w:type="spellEnd"/>
-      <w:r>
-        <w:rPr>
-          <w:rFonts w:ascii="Lucida Console" w:hAnsi="Lucida Console"/>
-          <w:sz w:val="18"/>
-          <w:szCs w:val="18"/>
-        </w:rPr>
-        <w:t xml:space="preserve">. = </w:t>
-      </w:r>
-      <w:proofErr w:type="spellStart"/>
-      <w:r>
-        <w:rPr>
-          <w:rFonts w:ascii="Lucida Console" w:hAnsi="Lucida Console"/>
-          <w:sz w:val="18"/>
-          <w:szCs w:val="18"/>
-        </w:rPr>
-        <w:t>char</w:t>
-      </w:r>
-      <w:proofErr w:type="spellEnd"/>
-      <w:r>
-        <w:rPr>
-          <w:rFonts w:ascii="Lucida Console" w:hAnsi="Lucida Console"/>
-          <w:sz w:val="18"/>
-          <w:szCs w:val="18"/>
-        </w:rPr>
-        <w:t>!</w:t>
-      </w:r>
-    </w:p>
-    <w:p>
-      <w:pPr>
-        <w:spacing w:line="276" w:lineRule="auto"/>
-        <w:rPr>
-          <w:rFonts w:ascii="Lucida Console" w:hAnsi="Lucida Console"/>
-          <w:sz w:val="18"/>
-          <w:szCs w:val="18"/>
-        </w:rPr>
-      </w:pPr>
-      <w:r>
-        <w:rPr>
-          <w:rFonts w:ascii="Lucida Console" w:hAnsi="Lucida Console"/>
-          <w:sz w:val="18"/>
-          <w:szCs w:val="18"/>
-        </w:rPr>
-        <w:t>- check op of er 2000 liedjes in staan per editie</w:t>
-      </w:r>
-    </w:p>
-    <w:p>
-      <w:pPr>
-        <w:spacing w:line="276" w:lineRule="auto"/>
-        <w:rPr>
-          <w:rFonts w:ascii="Lucida Console" w:hAnsi="Lucida Console"/>
-          <w:sz w:val="18"/>
-          <w:szCs w:val="18"/>
-        </w:rPr>
-      </w:pPr>
-      <w:r>
-        <w:rPr>
-          <w:rFonts w:ascii="Lucida Console" w:hAnsi="Lucida Console"/>
-          <w:sz w:val="18"/>
-          <w:szCs w:val="18"/>
-        </w:rPr>
-        <w:t>- moet in 2021 was er een editie als feittype?</w:t>
-      </w:r>
-    </w:p>
-    <w:p>
-      <w:pPr>
-        <w:spacing w:line="276" w:lineRule="auto"/>
-        <w:rPr>
-          <w:rFonts w:ascii="Lucida Console" w:hAnsi="Lucida Console"/>
-          <w:sz w:val="18"/>
-          <w:szCs w:val="18"/>
-        </w:rPr>
-      </w:pPr>
-      <w:r>
-        <w:rPr>
-          <w:rFonts w:ascii="Lucida Console" w:hAnsi="Lucida Console"/>
-          <w:sz w:val="18"/>
-          <w:szCs w:val="18"/>
-        </w:rPr>
-        <w:t>- kan een lijst hergebruikt worden in een ander jaar?</w:t>
-      </w:r>
-    </w:p>
-    <w:p>
-      <w:pPr>
-        <w:spacing w:line="276" w:lineRule="auto"/>
-        <w:rPr>
-          <w:rFonts w:ascii="Lucida Console" w:hAnsi="Lucida Console"/>
-          <w:sz w:val="18"/>
-          <w:szCs w:val="18"/>
-        </w:rPr>
-      </w:pPr>
-      <w:r>
-        <w:rPr>
-          <w:rFonts w:ascii="Lucida Console" w:hAnsi="Lucida Console"/>
-          <w:sz w:val="18"/>
-          <w:szCs w:val="18"/>
-        </w:rPr>
-        <w:tab/>
-        <w:t xml:space="preserve">- zo ja, kan er dus een schema zijn van een jaar zonder dat er een top2000lijst van datzelfde jaar is. --&gt; in dit geval kan ik niet </w:t>
-      </w:r>
-      <w:proofErr w:type="spellStart"/>
-      <w:r>
-        <w:rPr>
-          <w:rFonts w:ascii="Lucida Console" w:hAnsi="Lucida Console"/>
-          <w:sz w:val="18"/>
-          <w:szCs w:val="18"/>
-        </w:rPr>
-        <w:t>edition_year</w:t>
-      </w:r>
-      <w:proofErr w:type="spellEnd"/>
-      <w:r>
-        <w:rPr>
-          <w:rFonts w:ascii="Lucida Console" w:hAnsi="Lucida Console"/>
-          <w:sz w:val="18"/>
-          <w:szCs w:val="18"/>
-        </w:rPr>
-        <w:t xml:space="preserve"> van </w:t>
-      </w:r>
-      <w:proofErr w:type="spellStart"/>
-      <w:r>
-        <w:rPr>
-          <w:rFonts w:ascii="Lucida Console" w:hAnsi="Lucida Console"/>
-          <w:sz w:val="18"/>
-          <w:szCs w:val="18"/>
-        </w:rPr>
-        <w:t>DJInYear</w:t>
-      </w:r>
-      <w:proofErr w:type="spellEnd"/>
-      <w:r>
-        <w:rPr>
-          <w:rFonts w:ascii="Lucida Console" w:hAnsi="Lucida Console"/>
-          <w:sz w:val="18"/>
-          <w:szCs w:val="18"/>
-        </w:rPr>
-        <w:t xml:space="preserve"> gebruiken van de </w:t>
-      </w:r>
-      <w:proofErr w:type="spellStart"/>
-      <w:r>
-        <w:rPr>
-          <w:rFonts w:ascii="Lucida Console" w:hAnsi="Lucida Console"/>
-          <w:sz w:val="18"/>
-          <w:szCs w:val="18"/>
-        </w:rPr>
-        <w:t>EditionYear</w:t>
-      </w:r>
-      <w:proofErr w:type="spellEnd"/>
-    </w:p>
-    <w:p>
-      <w:pPr>
-        <w:spacing w:line="276" w:lineRule="auto"/>
-        <w:rPr>
-          <w:rFonts w:ascii="Lucida Console" w:hAnsi="Lucida Console"/>
-          <w:sz w:val="18"/>
-          <w:szCs w:val="18"/>
-        </w:rPr>
-      </w:pPr>
-      <w:r>
-        <w:rPr>
-          <w:rFonts w:ascii="Lucida Console" w:hAnsi="Lucida Console"/>
-          <w:sz w:val="18"/>
-          <w:szCs w:val="18"/>
-        </w:rPr>
-        <w:tab/>
-        <w:t xml:space="preserve">- zo niet, heeft ieder jaar een schema van de top2000lijst van hetzelfde jaar --&gt; t.b.v. de datakwaliteit kan ik dan beter </w:t>
-      </w:r>
-      <w:proofErr w:type="spellStart"/>
-      <w:r>
-        <w:rPr>
-          <w:rFonts w:ascii="Lucida Console" w:hAnsi="Lucida Console"/>
-          <w:sz w:val="18"/>
-          <w:szCs w:val="18"/>
-        </w:rPr>
-        <w:t>edition_year</w:t>
-      </w:r>
-      <w:proofErr w:type="spellEnd"/>
-      <w:r>
-        <w:rPr>
-          <w:rFonts w:ascii="Lucida Console" w:hAnsi="Lucida Console"/>
-          <w:sz w:val="18"/>
-          <w:szCs w:val="18"/>
-        </w:rPr>
-        <w:t xml:space="preserve"> van de ET Edition gebruiken omwille van consistentie.</w:t>
-      </w:r>
-    </w:p>
-    <w:p>
-      <w:pPr>
-        <w:spacing w:line="276" w:lineRule="auto"/>
-        <w:rPr>
-          <w:rFonts w:ascii="Lucida Console" w:hAnsi="Lucida Console"/>
-          <w:sz w:val="18"/>
-          <w:szCs w:val="18"/>
-        </w:rPr>
-      </w:pPr>
-      <w:r>
-        <w:rPr>
-          <w:rFonts w:ascii="Lucida Console" w:hAnsi="Lucida Console"/>
-          <w:sz w:val="18"/>
-          <w:szCs w:val="18"/>
-        </w:rPr>
-        <w:t>- is het afs</w:t>
-      </w:r>
-      <w:r>
-        <w:rPr>
-          <w:rFonts w:ascii="Lucida Console" w:hAnsi="Lucida Console"/>
-          <w:sz w:val="18"/>
-          <w:szCs w:val="18"/>
-        </w:rPr>
-        <w:t>p</w:t>
-      </w:r>
-      <w:r>
-        <w:rPr>
-          <w:rFonts w:ascii="Lucida Console" w:hAnsi="Lucida Console"/>
-          <w:sz w:val="18"/>
-          <w:szCs w:val="18"/>
-        </w:rPr>
-        <w:t>eelschema hetzelfde als de top2000list?</w:t>
-      </w:r>
-    </w:p>
-    <w:p>
-      <w:pPr>
-        <w:spacing w:line="276" w:lineRule="auto"/>
-        <w:rPr>
-          <w:rFonts w:ascii="Lucida Console" w:hAnsi="Lucida Console"/>
-          <w:sz w:val="18"/>
-          <w:szCs w:val="18"/>
-        </w:rPr>
-      </w:pPr>
-    </w:p>
-    <w:p>
-      <w:pPr>
-        <w:spacing w:line="276" w:lineRule="auto"/>
-        <w:rPr>
-          <w:rFonts w:ascii="Lucida Console" w:hAnsi="Lucida Console"/>
-          <w:sz w:val="18"/>
-          <w:szCs w:val="18"/>
-        </w:rPr>
-      </w:pPr>
-    </w:p>
-    <w:p>
-      <w:pPr>
-        <w:spacing w:line="276" w:lineRule="auto"/>
-        <w:rPr>
-          <w:rFonts w:ascii="Lucida Console" w:hAnsi="Lucida Console"/>
-          <w:sz w:val="18"/>
-          <w:szCs w:val="18"/>
-        </w:rPr>
-      </w:pPr>
-      <w:r>
-        <w:rPr>
-          <w:rFonts w:ascii="Lucida Console" w:hAnsi="Lucida Console"/>
-          <w:sz w:val="18"/>
-          <w:szCs w:val="18"/>
-        </w:rPr>
-        <w:t>De luisteraar met email marco.engelbart@hotmail.com heeft voornaam Marco.</w:t>
-      </w:r>
-    </w:p>
-    <w:p>
-      <w:pPr>
-        <w:spacing w:line="276" w:lineRule="auto"/>
-        <w:rPr>
-          <w:rFonts w:ascii="Lucida Console" w:hAnsi="Lucida Console"/>
-          <w:sz w:val="18"/>
-          <w:szCs w:val="18"/>
-        </w:rPr>
-      </w:pPr>
-      <w:r>
-        <w:rPr>
-          <w:rFonts w:ascii="Lucida Console" w:hAnsi="Lucida Console"/>
-          <w:sz w:val="18"/>
-          <w:szCs w:val="18"/>
-        </w:rPr>
-        <w:t>De luisteraar met email jan.van.vliet@gmail.com heeft voornaam Jan.</w:t>
-      </w:r>
-    </w:p>
-    <w:p>
-      <w:pPr>
-        <w:spacing w:line="276" w:lineRule="auto"/>
-        <w:rPr>
-          <w:rFonts w:ascii="Lucida Console" w:hAnsi="Lucida Console"/>
-          <w:sz w:val="18"/>
-          <w:szCs w:val="18"/>
           <w:lang w:val="en-GB"/>
         </w:rPr>
-      </w:pPr>
+        <w:t xml:space="preserve"> + ET Song </w:t>
+      </w:r>
       <w:r>
         <w:rPr>
           <w:rFonts w:ascii="Lucida Console" w:hAnsi="Lucida Console"/>
@@ -25850,1217 +27880,19 @@
           <w:szCs w:val="18"/>
           <w:lang w:val="en-GB"/>
         </w:rPr>
-        <w:t>-------------------------------------------------</w:t>
-      </w:r>
-      <w:r>
-        <w:rPr>
-          <w:rFonts w:ascii="Lucida Console" w:hAnsi="Lucida Console"/>
-          <w:sz w:val="18"/>
-          <w:szCs w:val="18"/>
+        <w:t xml:space="preserve">                                                  </w:t>
+      </w:r>
+    </w:p>
+    <w:p>
+      <w:pPr>
+        <w:spacing w:line="276" w:lineRule="auto"/>
+        <w:rPr>
+          <w:rFonts w:ascii="Courier New" w:eastAsiaTheme="minorEastAsia" w:hAnsi="Courier New" w:cs="Courier New"/>
+          <w:szCs w:val="20"/>
+          <w:highlight w:val="white"/>
           <w:lang w:val="en-GB"/>
         </w:rPr>
-        <w:t xml:space="preserve">     </w:t>
-      </w:r>
-      <w:r>
-        <w:rPr>
-          <w:rFonts w:ascii="Lucida Console" w:hAnsi="Lucida Console"/>
-          <w:sz w:val="18"/>
-          <w:szCs w:val="18"/>
-          <w:lang w:val="en-GB"/>
-        </w:rPr>
-        <w:t>----------------------------------</w:t>
-      </w:r>
-    </w:p>
-    <w:p>
-      <w:pPr>
-        <w:spacing w:line="276" w:lineRule="auto"/>
-        <w:rPr>
-          <w:rFonts w:ascii="Lucida Console" w:hAnsi="Lucida Console"/>
-          <w:sz w:val="18"/>
-          <w:szCs w:val="18"/>
-          <w:lang w:val="en-GB"/>
-        </w:rPr>
-      </w:pPr>
-      <w:r>
-        <w:rPr>
-          <w:rFonts w:ascii="Lucida Console" w:hAnsi="Lucida Console"/>
-          <w:sz w:val="18"/>
-          <w:szCs w:val="18"/>
-          <w:lang w:val="en-GB"/>
-        </w:rPr>
-        <w:t>ET Listener</w:t>
-      </w:r>
-      <w:r>
-        <w:rPr>
-          <w:rFonts w:ascii="Lucida Console" w:hAnsi="Lucida Console"/>
-          <w:sz w:val="18"/>
-          <w:szCs w:val="18"/>
-          <w:lang w:val="en-GB"/>
-        </w:rPr>
-        <w:t xml:space="preserve">                                           </w:t>
-      </w:r>
-      <w:proofErr w:type="spellStart"/>
-      <w:r>
-        <w:rPr>
-          <w:rFonts w:ascii="Lucida Console" w:hAnsi="Lucida Console"/>
-          <w:sz w:val="18"/>
-          <w:szCs w:val="18"/>
-          <w:lang w:val="en-GB"/>
-        </w:rPr>
-        <w:t>att</w:t>
-      </w:r>
-      <w:proofErr w:type="spellEnd"/>
-      <w:r>
-        <w:rPr>
-          <w:rFonts w:ascii="Lucida Console" w:hAnsi="Lucida Console"/>
-          <w:sz w:val="18"/>
-          <w:szCs w:val="18"/>
-          <w:lang w:val="en-GB"/>
-        </w:rPr>
-        <w:t xml:space="preserve"> </w:t>
-      </w:r>
-      <w:proofErr w:type="spellStart"/>
-      <w:r>
-        <w:rPr>
-          <w:rFonts w:ascii="Lucida Console" w:hAnsi="Lucida Console"/>
-          <w:sz w:val="18"/>
-          <w:szCs w:val="18"/>
-          <w:lang w:val="en-GB"/>
-        </w:rPr>
-        <w:t>first_name</w:t>
-      </w:r>
-      <w:proofErr w:type="spellEnd"/>
-    </w:p>
-    <w:p>
-      <w:pPr>
-        <w:spacing w:line="276" w:lineRule="auto"/>
-        <w:rPr>
-          <w:rFonts w:ascii="Lucida Console" w:hAnsi="Lucida Console"/>
-          <w:sz w:val="18"/>
-          <w:szCs w:val="18"/>
-          <w:lang w:val="en-GB"/>
-        </w:rPr>
-      </w:pPr>
-      <w:r>
-        <w:rPr>
-          <w:rFonts w:ascii="Lucida Console" w:hAnsi="Lucida Console"/>
-          <w:sz w:val="18"/>
-          <w:szCs w:val="18"/>
-          <w:lang w:val="en-GB"/>
-        </w:rPr>
-        <w:t xml:space="preserve">ID: </w:t>
-      </w:r>
-      <w:proofErr w:type="spellStart"/>
-      <w:r>
-        <w:rPr>
-          <w:rFonts w:ascii="Lucida Console" w:hAnsi="Lucida Console"/>
-          <w:sz w:val="18"/>
-          <w:szCs w:val="18"/>
-          <w:lang w:val="en-GB"/>
-        </w:rPr>
-        <w:t>att</w:t>
-      </w:r>
-      <w:proofErr w:type="spellEnd"/>
-      <w:r>
-        <w:rPr>
-          <w:rFonts w:ascii="Lucida Console" w:hAnsi="Lucida Console"/>
-          <w:sz w:val="18"/>
-          <w:szCs w:val="18"/>
-          <w:lang w:val="en-GB"/>
-        </w:rPr>
-        <w:t xml:space="preserve"> email</w:t>
-      </w:r>
-    </w:p>
-    <w:p>
-      <w:pPr>
-        <w:spacing w:line="276" w:lineRule="auto"/>
-        <w:rPr>
-          <w:rFonts w:ascii="Lucida Console" w:hAnsi="Lucida Console"/>
-          <w:sz w:val="18"/>
-          <w:szCs w:val="18"/>
-          <w:lang w:val="en-GB"/>
-        </w:rPr>
-      </w:pPr>
-    </w:p>
-    <w:p>
-      <w:pPr>
-        <w:spacing w:line="276" w:lineRule="auto"/>
-        <w:rPr>
-          <w:rFonts w:ascii="Lucida Console" w:hAnsi="Lucida Console"/>
-          <w:sz w:val="18"/>
-          <w:szCs w:val="18"/>
-          <w:lang w:val="en-US"/>
-        </w:rPr>
-      </w:pPr>
-    </w:p>
-    <w:p>
-      <w:pPr>
-        <w:spacing w:line="276" w:lineRule="auto"/>
-        <w:rPr>
-          <w:rFonts w:ascii="Lucida Console" w:hAnsi="Lucida Console"/>
-          <w:sz w:val="18"/>
-          <w:szCs w:val="18"/>
-        </w:rPr>
-      </w:pPr>
-      <w:r>
-        <w:rPr>
-          <w:rFonts w:ascii="Lucida Console" w:hAnsi="Lucida Console"/>
-          <w:sz w:val="18"/>
-          <w:szCs w:val="18"/>
-        </w:rPr>
-        <w:t>De luisteraar met email jan.van.vliet@gmail.com heeft tussenvoegsel van.</w:t>
-      </w:r>
-    </w:p>
-    <w:p>
-      <w:pPr>
-        <w:spacing w:line="276" w:lineRule="auto"/>
-        <w:rPr>
-          <w:rFonts w:ascii="Lucida Console" w:hAnsi="Lucida Console"/>
-          <w:sz w:val="18"/>
-          <w:szCs w:val="18"/>
-        </w:rPr>
-      </w:pPr>
-      <w:r>
-        <w:rPr>
-          <w:rFonts w:ascii="Lucida Console" w:hAnsi="Lucida Console"/>
-          <w:sz w:val="18"/>
-          <w:szCs w:val="18"/>
-        </w:rPr>
-        <w:t>De luisteraar met email piet.de.bruin@hotmail.com heeft tussenvoegsel de.</w:t>
-      </w:r>
-    </w:p>
-    <w:p>
-      <w:pPr>
-        <w:spacing w:line="276" w:lineRule="auto"/>
-        <w:rPr>
-          <w:rFonts w:ascii="Lucida Console" w:hAnsi="Lucida Console"/>
-          <w:sz w:val="18"/>
-          <w:szCs w:val="18"/>
-        </w:rPr>
-      </w:pPr>
-      <w:r>
-        <w:rPr>
-          <w:rFonts w:ascii="Lucida Console" w:hAnsi="Lucida Console"/>
-          <w:sz w:val="18"/>
-          <w:szCs w:val="18"/>
-        </w:rPr>
-        <w:t>---------------------------------------------------     --------------------------------</w:t>
-      </w:r>
-    </w:p>
-    <w:p>
-      <w:pPr>
-        <w:spacing w:line="276" w:lineRule="auto"/>
-        <w:rPr>
-          <w:rFonts w:ascii="Lucida Console" w:hAnsi="Lucida Console"/>
-          <w:sz w:val="18"/>
-          <w:szCs w:val="18"/>
-        </w:rPr>
-      </w:pPr>
-      <w:r>
-        <w:rPr>
-          <w:rFonts w:ascii="Lucida Console" w:hAnsi="Lucida Console"/>
-          <w:sz w:val="18"/>
-          <w:szCs w:val="18"/>
-        </w:rPr>
-        <w:lastRenderedPageBreak/>
-        <w:t xml:space="preserve">ET </w:t>
-      </w:r>
-      <w:proofErr w:type="spellStart"/>
-      <w:r>
-        <w:rPr>
-          <w:rFonts w:ascii="Lucida Console" w:hAnsi="Lucida Console"/>
-          <w:sz w:val="18"/>
-          <w:szCs w:val="18"/>
-        </w:rPr>
-        <w:t>Listener</w:t>
-      </w:r>
-      <w:proofErr w:type="spellEnd"/>
-      <w:r>
-        <w:rPr>
-          <w:rFonts w:ascii="Lucida Console" w:hAnsi="Lucida Console"/>
-          <w:sz w:val="18"/>
-          <w:szCs w:val="18"/>
-        </w:rPr>
-        <w:t xml:space="preserve">                                             </w:t>
-      </w:r>
-      <w:proofErr w:type="spellStart"/>
-      <w:r>
-        <w:rPr>
-          <w:rFonts w:ascii="Lucida Console" w:hAnsi="Lucida Console"/>
-          <w:sz w:val="18"/>
-          <w:szCs w:val="18"/>
-        </w:rPr>
-        <w:t>att</w:t>
-      </w:r>
-      <w:proofErr w:type="spellEnd"/>
-      <w:r>
-        <w:rPr>
-          <w:rFonts w:ascii="Lucida Console" w:hAnsi="Lucida Console"/>
-          <w:sz w:val="18"/>
-          <w:szCs w:val="18"/>
-        </w:rPr>
-        <w:t xml:space="preserve"> prefix</w:t>
-      </w:r>
-    </w:p>
-    <w:p>
-      <w:pPr>
-        <w:spacing w:line="276" w:lineRule="auto"/>
-        <w:rPr>
-          <w:rFonts w:ascii="Lucida Console" w:hAnsi="Lucida Console"/>
-          <w:sz w:val="18"/>
-          <w:szCs w:val="18"/>
-        </w:rPr>
-      </w:pPr>
-      <w:r>
-        <w:rPr>
-          <w:rFonts w:ascii="Lucida Console" w:hAnsi="Lucida Console"/>
-          <w:sz w:val="18"/>
-          <w:szCs w:val="18"/>
-        </w:rPr>
-        <w:t xml:space="preserve">MATCH </w:t>
-      </w:r>
-    </w:p>
-    <w:p>
-      <w:pPr>
-        <w:spacing w:line="276" w:lineRule="auto"/>
-        <w:rPr>
-          <w:rFonts w:ascii="Lucida Console" w:hAnsi="Lucida Console"/>
-          <w:sz w:val="18"/>
-          <w:szCs w:val="18"/>
-        </w:rPr>
-      </w:pPr>
-    </w:p>
-    <w:p>
-      <w:pPr>
-        <w:spacing w:line="276" w:lineRule="auto"/>
-        <w:rPr>
-          <w:rFonts w:ascii="Lucida Console" w:hAnsi="Lucida Console"/>
-          <w:sz w:val="18"/>
-          <w:szCs w:val="18"/>
-        </w:rPr>
-      </w:pPr>
-    </w:p>
-    <w:p>
-      <w:pPr>
-        <w:spacing w:line="276" w:lineRule="auto"/>
-        <w:rPr>
-          <w:rFonts w:ascii="Lucida Console" w:hAnsi="Lucida Console"/>
-          <w:sz w:val="18"/>
-          <w:szCs w:val="18"/>
-        </w:rPr>
-      </w:pPr>
-    </w:p>
-    <w:p>
-      <w:pPr>
-        <w:spacing w:line="276" w:lineRule="auto"/>
-        <w:rPr>
-          <w:rFonts w:ascii="Lucida Console" w:hAnsi="Lucida Console"/>
-          <w:sz w:val="18"/>
-          <w:szCs w:val="18"/>
-        </w:rPr>
-      </w:pPr>
-      <w:r>
-        <w:rPr>
-          <w:rFonts w:ascii="Lucida Console" w:hAnsi="Lucida Console"/>
-          <w:sz w:val="18"/>
-          <w:szCs w:val="18"/>
-        </w:rPr>
-        <w:t xml:space="preserve">De luisteraar met email marco.engelbart@hotmail.com heeft achternaam </w:t>
-      </w:r>
-      <w:proofErr w:type="spellStart"/>
-      <w:r>
-        <w:rPr>
-          <w:rFonts w:ascii="Lucida Console" w:hAnsi="Lucida Console"/>
-          <w:sz w:val="18"/>
-          <w:szCs w:val="18"/>
-        </w:rPr>
-        <w:t>engelbart</w:t>
-      </w:r>
-      <w:proofErr w:type="spellEnd"/>
-      <w:r>
-        <w:rPr>
-          <w:rFonts w:ascii="Lucida Console" w:hAnsi="Lucida Console"/>
-          <w:sz w:val="18"/>
-          <w:szCs w:val="18"/>
-        </w:rPr>
-        <w:t>.</w:t>
-      </w:r>
-    </w:p>
-    <w:p>
-      <w:pPr>
-        <w:spacing w:line="276" w:lineRule="auto"/>
-        <w:rPr>
-          <w:rFonts w:ascii="Lucida Console" w:hAnsi="Lucida Console"/>
-          <w:sz w:val="18"/>
-          <w:szCs w:val="18"/>
-        </w:rPr>
-      </w:pPr>
-      <w:r>
-        <w:rPr>
-          <w:rFonts w:ascii="Lucida Console" w:hAnsi="Lucida Console"/>
-          <w:sz w:val="18"/>
-          <w:szCs w:val="18"/>
-        </w:rPr>
-        <w:t>De luisteraar met email jan.van.vliet@gmail.com heeft achternaam Vliet.</w:t>
-      </w:r>
-    </w:p>
-    <w:p>
-      <w:pPr>
-        <w:spacing w:line="276" w:lineRule="auto"/>
-        <w:rPr>
-          <w:rFonts w:ascii="Lucida Console" w:hAnsi="Lucida Console"/>
-          <w:sz w:val="18"/>
-          <w:szCs w:val="18"/>
-          <w:lang w:val="en-GB"/>
-        </w:rPr>
-      </w:pPr>
-      <w:r>
-        <w:rPr>
-          <w:rFonts w:ascii="Lucida Console" w:hAnsi="Lucida Console"/>
-          <w:sz w:val="18"/>
-          <w:szCs w:val="18"/>
-          <w:lang w:val="en-GB"/>
-        </w:rPr>
-        <w:t>--------------------------------------------------    ---------------------------------</w:t>
-      </w:r>
-    </w:p>
-    <w:p>
-      <w:pPr>
-        <w:spacing w:line="276" w:lineRule="auto"/>
-        <w:rPr>
-          <w:rFonts w:ascii="Lucida Console" w:hAnsi="Lucida Console"/>
-          <w:sz w:val="18"/>
-          <w:szCs w:val="18"/>
-          <w:lang w:val="en-GB"/>
-        </w:rPr>
-      </w:pPr>
-      <w:r>
-        <w:rPr>
-          <w:rFonts w:ascii="Lucida Console" w:hAnsi="Lucida Console"/>
-          <w:sz w:val="18"/>
-          <w:szCs w:val="18"/>
-          <w:lang w:val="en-GB"/>
-        </w:rPr>
-        <w:t xml:space="preserve">ET Listener                                           </w:t>
-      </w:r>
-      <w:proofErr w:type="spellStart"/>
-      <w:r>
-        <w:rPr>
-          <w:rFonts w:ascii="Lucida Console" w:hAnsi="Lucida Console"/>
-          <w:sz w:val="18"/>
-          <w:szCs w:val="18"/>
-          <w:lang w:val="en-GB"/>
-        </w:rPr>
-        <w:t>att</w:t>
-      </w:r>
-      <w:proofErr w:type="spellEnd"/>
-      <w:r>
-        <w:rPr>
-          <w:rFonts w:ascii="Lucida Console" w:hAnsi="Lucida Console"/>
-          <w:sz w:val="18"/>
-          <w:szCs w:val="18"/>
-          <w:lang w:val="en-GB"/>
-        </w:rPr>
-        <w:t xml:space="preserve"> </w:t>
-      </w:r>
-      <w:proofErr w:type="spellStart"/>
-      <w:r>
-        <w:rPr>
-          <w:rFonts w:ascii="Lucida Console" w:hAnsi="Lucida Console"/>
-          <w:sz w:val="18"/>
-          <w:szCs w:val="18"/>
-          <w:lang w:val="en-GB"/>
-        </w:rPr>
-        <w:t>last_name</w:t>
-      </w:r>
-      <w:proofErr w:type="spellEnd"/>
-    </w:p>
-    <w:p>
-      <w:pPr>
-        <w:spacing w:line="276" w:lineRule="auto"/>
-        <w:rPr>
-          <w:rFonts w:ascii="Lucida Console" w:hAnsi="Lucida Console"/>
-          <w:sz w:val="18"/>
-          <w:szCs w:val="18"/>
-          <w:lang w:val="en-GB"/>
-        </w:rPr>
-      </w:pPr>
-      <w:r>
-        <w:rPr>
-          <w:rFonts w:ascii="Lucida Console" w:hAnsi="Lucida Console"/>
-          <w:sz w:val="18"/>
-          <w:szCs w:val="18"/>
-          <w:lang w:val="en-GB"/>
-        </w:rPr>
-        <w:t>MATCH</w:t>
-      </w:r>
-    </w:p>
-    <w:p>
-      <w:pPr>
-        <w:spacing w:line="276" w:lineRule="auto"/>
-        <w:rPr>
-          <w:rFonts w:ascii="Lucida Console" w:hAnsi="Lucida Console"/>
-          <w:sz w:val="18"/>
-          <w:szCs w:val="18"/>
-          <w:lang w:val="en-GB"/>
-        </w:rPr>
-      </w:pPr>
-    </w:p>
-    <w:p>
-      <w:pPr>
-        <w:spacing w:line="276" w:lineRule="auto"/>
-        <w:rPr>
-          <w:rFonts w:ascii="Lucida Console" w:hAnsi="Lucida Console"/>
-          <w:sz w:val="18"/>
-          <w:szCs w:val="18"/>
-        </w:rPr>
-      </w:pPr>
-      <w:r>
-        <w:rPr>
-          <w:rFonts w:ascii="Lucida Console" w:hAnsi="Lucida Console"/>
-          <w:sz w:val="18"/>
-          <w:szCs w:val="18"/>
-        </w:rPr>
-        <w:t>De luisteraar met email marco.engelbart@hotmail.com heeft geslacht man.</w:t>
-      </w:r>
-    </w:p>
-    <w:p>
-      <w:pPr>
-        <w:spacing w:line="276" w:lineRule="auto"/>
-        <w:rPr>
-          <w:rFonts w:ascii="Lucida Console" w:hAnsi="Lucida Console"/>
-          <w:sz w:val="18"/>
-          <w:szCs w:val="18"/>
-        </w:rPr>
-      </w:pPr>
-      <w:r>
-        <w:rPr>
-          <w:rFonts w:ascii="Lucida Console" w:hAnsi="Lucida Console"/>
-          <w:sz w:val="18"/>
-          <w:szCs w:val="18"/>
-        </w:rPr>
-        <w:t>De luisteraar met email jan.van.vliet@gmail.com heeft geslacht vrouw.</w:t>
-      </w:r>
-    </w:p>
-    <w:p>
-      <w:pPr>
-        <w:spacing w:line="276" w:lineRule="auto"/>
-        <w:rPr>
-          <w:rFonts w:ascii="Lucida Console" w:hAnsi="Lucida Console"/>
-          <w:sz w:val="18"/>
-          <w:szCs w:val="18"/>
-        </w:rPr>
-      </w:pPr>
-      <w:r>
-        <w:rPr>
-          <w:rFonts w:ascii="Lucida Console" w:hAnsi="Lucida Console"/>
-          <w:sz w:val="18"/>
-          <w:szCs w:val="18"/>
-        </w:rPr>
-        <w:t>---------------------------------------------------   ----------------------------------</w:t>
-      </w:r>
-    </w:p>
-    <w:p>
-      <w:pPr>
-        <w:spacing w:line="276" w:lineRule="auto"/>
-        <w:rPr>
-          <w:rFonts w:ascii="Lucida Console" w:hAnsi="Lucida Console"/>
-          <w:sz w:val="18"/>
-          <w:szCs w:val="18"/>
-        </w:rPr>
-      </w:pPr>
-      <w:r>
-        <w:rPr>
-          <w:rFonts w:ascii="Lucida Console" w:hAnsi="Lucida Console"/>
-          <w:sz w:val="18"/>
-          <w:szCs w:val="18"/>
-        </w:rPr>
-        <w:t xml:space="preserve">ET </w:t>
-      </w:r>
-      <w:proofErr w:type="spellStart"/>
-      <w:r>
-        <w:rPr>
-          <w:rFonts w:ascii="Lucida Console" w:hAnsi="Lucida Console"/>
-          <w:sz w:val="18"/>
-          <w:szCs w:val="18"/>
-        </w:rPr>
-        <w:t>Listener</w:t>
-      </w:r>
-      <w:proofErr w:type="spellEnd"/>
-      <w:r>
-        <w:rPr>
-          <w:rFonts w:ascii="Lucida Console" w:hAnsi="Lucida Console"/>
-          <w:sz w:val="18"/>
-          <w:szCs w:val="18"/>
-        </w:rPr>
-        <w:t xml:space="preserve">                                           </w:t>
-      </w:r>
-      <w:proofErr w:type="spellStart"/>
-      <w:r>
-        <w:rPr>
-          <w:rFonts w:ascii="Lucida Console" w:hAnsi="Lucida Console"/>
-          <w:sz w:val="18"/>
-          <w:szCs w:val="18"/>
-        </w:rPr>
-        <w:t>att</w:t>
-      </w:r>
-      <w:proofErr w:type="spellEnd"/>
-      <w:r>
-        <w:rPr>
-          <w:rFonts w:ascii="Lucida Console" w:hAnsi="Lucida Console"/>
-          <w:sz w:val="18"/>
-          <w:szCs w:val="18"/>
-        </w:rPr>
-        <w:t xml:space="preserve"> gender</w:t>
-      </w:r>
-    </w:p>
-    <w:p>
-      <w:pPr>
-        <w:spacing w:line="276" w:lineRule="auto"/>
-        <w:rPr>
-          <w:rFonts w:ascii="Lucida Console" w:hAnsi="Lucida Console"/>
-          <w:sz w:val="18"/>
-          <w:szCs w:val="18"/>
-        </w:rPr>
-      </w:pPr>
-      <w:r>
-        <w:rPr>
-          <w:rFonts w:ascii="Lucida Console" w:hAnsi="Lucida Console"/>
-          <w:sz w:val="18"/>
-          <w:szCs w:val="18"/>
-        </w:rPr>
-        <w:t>MATCH</w:t>
-      </w:r>
-    </w:p>
-    <w:p>
-      <w:pPr>
-        <w:spacing w:line="276" w:lineRule="auto"/>
-        <w:rPr>
-          <w:rFonts w:ascii="Lucida Console" w:hAnsi="Lucida Console"/>
-          <w:sz w:val="18"/>
-          <w:szCs w:val="18"/>
-        </w:rPr>
-      </w:pPr>
-    </w:p>
-    <w:p>
-      <w:pPr>
-        <w:spacing w:line="276" w:lineRule="auto"/>
-        <w:rPr>
-          <w:rFonts w:ascii="Lucida Console" w:hAnsi="Lucida Console"/>
-          <w:sz w:val="18"/>
-          <w:szCs w:val="18"/>
-        </w:rPr>
-      </w:pPr>
-      <w:r>
-        <w:rPr>
-          <w:rFonts w:ascii="Lucida Console" w:hAnsi="Lucida Console"/>
-          <w:sz w:val="18"/>
-          <w:szCs w:val="18"/>
-        </w:rPr>
-        <w:t>De luisteraar met email marco.engelbart@hotmail.com valt in de leeftijdscategorie 51-55 jaar.</w:t>
-      </w:r>
-    </w:p>
-    <w:p>
-      <w:pPr>
-        <w:spacing w:line="276" w:lineRule="auto"/>
-        <w:rPr>
-          <w:rFonts w:ascii="Lucida Console" w:hAnsi="Lucida Console"/>
-          <w:sz w:val="18"/>
-          <w:szCs w:val="18"/>
-        </w:rPr>
-      </w:pPr>
-      <w:r>
-        <w:rPr>
-          <w:rFonts w:ascii="Lucida Console" w:hAnsi="Lucida Console"/>
-          <w:sz w:val="18"/>
-          <w:szCs w:val="18"/>
-        </w:rPr>
-        <w:t>De luisteraar met email jan.van.vliet@gmail.com valt in de leeftijdscategorie 56-60 jaar.</w:t>
-      </w:r>
-    </w:p>
-    <w:p>
-      <w:pPr>
-        <w:spacing w:line="276" w:lineRule="auto"/>
-        <w:rPr>
-          <w:rFonts w:ascii="Lucida Console" w:hAnsi="Lucida Console"/>
-          <w:sz w:val="18"/>
-          <w:szCs w:val="18"/>
-          <w:lang w:val="en-GB"/>
-        </w:rPr>
-      </w:pPr>
-      <w:r>
-        <w:rPr>
-          <w:rFonts w:ascii="Lucida Console" w:hAnsi="Lucida Console"/>
-          <w:sz w:val="18"/>
-          <w:szCs w:val="18"/>
-          <w:lang w:val="en-GB"/>
-        </w:rPr>
-        <w:t>--------------------------------------------------------   ---------------------------</w:t>
-      </w:r>
-    </w:p>
-    <w:p>
-      <w:pPr>
-        <w:spacing w:line="276" w:lineRule="auto"/>
-        <w:rPr>
-          <w:rFonts w:ascii="Lucida Console" w:hAnsi="Lucida Console"/>
-          <w:sz w:val="18"/>
-          <w:szCs w:val="18"/>
-          <w:lang w:val="en-GB"/>
-        </w:rPr>
-      </w:pPr>
-      <w:r>
-        <w:rPr>
-          <w:rFonts w:ascii="Lucida Console" w:hAnsi="Lucida Console"/>
-          <w:sz w:val="18"/>
-          <w:szCs w:val="18"/>
-          <w:lang w:val="en-GB"/>
-        </w:rPr>
-        <w:t xml:space="preserve">ET Listener                                                </w:t>
-      </w:r>
-      <w:proofErr w:type="spellStart"/>
-      <w:r>
-        <w:rPr>
-          <w:rFonts w:ascii="Lucida Console" w:hAnsi="Lucida Console"/>
-          <w:sz w:val="18"/>
-          <w:szCs w:val="18"/>
-          <w:lang w:val="en-GB"/>
-        </w:rPr>
-        <w:t>att</w:t>
-      </w:r>
-      <w:proofErr w:type="spellEnd"/>
-      <w:r>
-        <w:rPr>
-          <w:rFonts w:ascii="Lucida Console" w:hAnsi="Lucida Console"/>
-          <w:sz w:val="18"/>
-          <w:szCs w:val="18"/>
-          <w:lang w:val="en-GB"/>
-        </w:rPr>
-        <w:t xml:space="preserve"> </w:t>
-      </w:r>
-      <w:proofErr w:type="spellStart"/>
-      <w:r>
-        <w:rPr>
-          <w:rFonts w:ascii="Lucida Console" w:hAnsi="Lucida Console"/>
-          <w:sz w:val="18"/>
-          <w:szCs w:val="18"/>
-          <w:lang w:val="en-GB"/>
-        </w:rPr>
-        <w:t>age_category</w:t>
-      </w:r>
-      <w:proofErr w:type="spellEnd"/>
-    </w:p>
-    <w:p>
-      <w:pPr>
-        <w:spacing w:line="276" w:lineRule="auto"/>
-        <w:rPr>
-          <w:rFonts w:ascii="Lucida Console" w:hAnsi="Lucida Console"/>
-          <w:sz w:val="18"/>
-          <w:szCs w:val="18"/>
-          <w:lang w:val="en-GB"/>
-        </w:rPr>
-      </w:pPr>
-      <w:r>
-        <w:rPr>
-          <w:rFonts w:ascii="Lucida Console" w:hAnsi="Lucida Console"/>
-          <w:sz w:val="18"/>
-          <w:szCs w:val="18"/>
-          <w:lang w:val="en-GB"/>
-        </w:rPr>
-        <w:t>MATCH</w:t>
-      </w:r>
-    </w:p>
-    <w:p>
-      <w:pPr>
-        <w:spacing w:line="276" w:lineRule="auto"/>
-        <w:rPr>
-          <w:rFonts w:ascii="Lucida Console" w:hAnsi="Lucida Console"/>
-          <w:sz w:val="18"/>
-          <w:szCs w:val="18"/>
-          <w:lang w:val="en-GB"/>
-        </w:rPr>
-      </w:pPr>
-    </w:p>
-    <w:p>
-      <w:pPr>
-        <w:spacing w:line="276" w:lineRule="auto"/>
-        <w:rPr>
-          <w:rFonts w:ascii="Lucida Console" w:hAnsi="Lucida Console"/>
-          <w:sz w:val="18"/>
-          <w:szCs w:val="18"/>
-        </w:rPr>
-      </w:pPr>
-      <w:r>
-        <w:rPr>
-          <w:rFonts w:ascii="Lucida Console" w:hAnsi="Lucida Console"/>
-          <w:sz w:val="18"/>
-          <w:szCs w:val="18"/>
-        </w:rPr>
-        <w:t>De luisteraar met email marco.engelbart@hotmail.com heeft postcodecijfers 5343.</w:t>
-      </w:r>
-    </w:p>
-    <w:p>
-      <w:pPr>
-        <w:spacing w:line="276" w:lineRule="auto"/>
-        <w:rPr>
-          <w:rFonts w:ascii="Lucida Console" w:hAnsi="Lucida Console"/>
-          <w:sz w:val="18"/>
-          <w:szCs w:val="18"/>
-        </w:rPr>
-      </w:pPr>
-      <w:r>
-        <w:rPr>
-          <w:rFonts w:ascii="Lucida Console" w:hAnsi="Lucida Console"/>
-          <w:sz w:val="18"/>
-          <w:szCs w:val="18"/>
-        </w:rPr>
-        <w:t>De luisteraar met email jan.van.vliet@gmail.com heeft postcodecijfers 1234.</w:t>
-      </w:r>
-    </w:p>
-    <w:p>
-      <w:pPr>
-        <w:spacing w:line="276" w:lineRule="auto"/>
-        <w:rPr>
-          <w:rFonts w:ascii="Lucida Console" w:hAnsi="Lucida Console"/>
-          <w:sz w:val="18"/>
-          <w:szCs w:val="18"/>
-          <w:lang w:val="en-GB"/>
-        </w:rPr>
-      </w:pPr>
-      <w:r>
-        <w:rPr>
-          <w:rFonts w:ascii="Lucida Console" w:hAnsi="Lucida Console"/>
-          <w:sz w:val="18"/>
-          <w:szCs w:val="18"/>
-          <w:lang w:val="en-GB"/>
-        </w:rPr>
-        <w:t>---------------------------------------------------   ---------------------------------</w:t>
-      </w:r>
-    </w:p>
-    <w:p>
-      <w:pPr>
-        <w:spacing w:line="276" w:lineRule="auto"/>
-        <w:rPr>
-          <w:rFonts w:ascii="Lucida Console" w:hAnsi="Lucida Console"/>
-          <w:sz w:val="18"/>
-          <w:szCs w:val="18"/>
-          <w:lang w:val="en-GB"/>
-        </w:rPr>
-      </w:pPr>
-      <w:r>
-        <w:rPr>
-          <w:rFonts w:ascii="Lucida Console" w:hAnsi="Lucida Console"/>
-          <w:sz w:val="18"/>
-          <w:szCs w:val="18"/>
-          <w:lang w:val="en-GB"/>
-        </w:rPr>
-        <w:t xml:space="preserve">ET Listener                                           ET </w:t>
-      </w:r>
-      <w:proofErr w:type="spellStart"/>
-      <w:r>
-        <w:rPr>
-          <w:rFonts w:ascii="Lucida Console" w:hAnsi="Lucida Console"/>
-          <w:sz w:val="18"/>
-          <w:szCs w:val="18"/>
-          <w:lang w:val="en-GB"/>
-        </w:rPr>
-        <w:t>postal_code</w:t>
-      </w:r>
-      <w:proofErr w:type="spellEnd"/>
-    </w:p>
-    <w:p>
-      <w:pPr>
-        <w:spacing w:line="276" w:lineRule="auto"/>
-        <w:rPr>
-          <w:rFonts w:ascii="Lucida Console" w:hAnsi="Lucida Console"/>
-          <w:sz w:val="18"/>
-          <w:szCs w:val="18"/>
-          <w:lang w:val="en-GB"/>
-        </w:rPr>
-      </w:pPr>
-      <w:r>
-        <w:rPr>
-          <w:rFonts w:ascii="Lucida Console" w:hAnsi="Lucida Console"/>
-          <w:sz w:val="18"/>
-          <w:szCs w:val="18"/>
-          <w:lang w:val="en-GB"/>
-        </w:rPr>
-        <w:t xml:space="preserve">MATCH                                                 ID: </w:t>
-      </w:r>
-      <w:proofErr w:type="spellStart"/>
-      <w:r>
-        <w:rPr>
-          <w:rFonts w:ascii="Lucida Console" w:hAnsi="Lucida Console"/>
-          <w:sz w:val="18"/>
-          <w:szCs w:val="18"/>
-          <w:lang w:val="en-GB"/>
-        </w:rPr>
-        <w:t>att</w:t>
-      </w:r>
-      <w:proofErr w:type="spellEnd"/>
-      <w:r>
-        <w:rPr>
-          <w:rFonts w:ascii="Lucida Console" w:hAnsi="Lucida Console"/>
-          <w:sz w:val="18"/>
-          <w:szCs w:val="18"/>
-          <w:lang w:val="en-GB"/>
-        </w:rPr>
-        <w:t xml:space="preserve"> </w:t>
-      </w:r>
-      <w:proofErr w:type="spellStart"/>
-      <w:r>
-        <w:rPr>
-          <w:rFonts w:ascii="Lucida Console" w:hAnsi="Lucida Console"/>
-          <w:sz w:val="18"/>
-          <w:szCs w:val="18"/>
-          <w:lang w:val="en-GB"/>
-        </w:rPr>
-        <w:t>postal_code_numbers</w:t>
-      </w:r>
-      <w:proofErr w:type="spellEnd"/>
-    </w:p>
-    <w:p>
-      <w:pPr>
-        <w:spacing w:line="276" w:lineRule="auto"/>
-        <w:rPr>
-          <w:rFonts w:ascii="Lucida Console" w:hAnsi="Lucida Console"/>
-          <w:sz w:val="18"/>
-          <w:szCs w:val="18"/>
-          <w:lang w:val="en-GB"/>
-        </w:rPr>
-      </w:pPr>
-    </w:p>
-    <w:p>
-      <w:pPr>
-        <w:spacing w:line="276" w:lineRule="auto"/>
-        <w:rPr>
-          <w:rFonts w:ascii="Lucida Console" w:hAnsi="Lucida Console"/>
-          <w:sz w:val="18"/>
-          <w:szCs w:val="18"/>
-        </w:rPr>
-      </w:pPr>
-      <w:r>
-        <w:rPr>
-          <w:rFonts w:ascii="Lucida Console" w:hAnsi="Lucida Console"/>
-          <w:sz w:val="18"/>
-          <w:szCs w:val="18"/>
-        </w:rPr>
-        <w:t>De luisteraar met email marco.engelbart@hotmail.com heeft een stemlijst voor de top 2000 van 2020 ingestuurd.</w:t>
-      </w:r>
-    </w:p>
-    <w:p>
-      <w:pPr>
-        <w:spacing w:line="276" w:lineRule="auto"/>
-        <w:rPr>
-          <w:rFonts w:ascii="Lucida Console" w:hAnsi="Lucida Console"/>
-          <w:sz w:val="18"/>
-          <w:szCs w:val="18"/>
-        </w:rPr>
-      </w:pPr>
-      <w:r>
-        <w:rPr>
-          <w:rFonts w:ascii="Lucida Console" w:hAnsi="Lucida Console"/>
-          <w:sz w:val="18"/>
-          <w:szCs w:val="18"/>
-        </w:rPr>
-        <w:t>De luisteraar met email jan.van.vliet@gmail.com heeft een stemlijst voor de top 2000 van 2020 ingestuurd.</w:t>
-      </w:r>
-    </w:p>
-    <w:p>
-      <w:pPr>
-        <w:spacing w:line="276" w:lineRule="auto"/>
-        <w:rPr>
-          <w:rFonts w:ascii="Lucida Console" w:hAnsi="Lucida Console"/>
-          <w:sz w:val="18"/>
-          <w:szCs w:val="18"/>
-          <w:lang w:val="en-GB"/>
-        </w:rPr>
-      </w:pPr>
-      <w:r>
-        <w:rPr>
-          <w:rFonts w:ascii="Lucida Console" w:hAnsi="Lucida Console"/>
-          <w:sz w:val="18"/>
-          <w:szCs w:val="18"/>
-          <w:lang w:val="en-GB"/>
-        </w:rPr>
-        <w:t>----------------------------------------------------------------------     -----------------</w:t>
-      </w:r>
-    </w:p>
-    <w:p>
-      <w:pPr>
-        <w:spacing w:line="276" w:lineRule="auto"/>
-        <w:rPr>
-          <w:rFonts w:ascii="Lucida Console" w:hAnsi="Lucida Console"/>
-          <w:sz w:val="18"/>
-          <w:szCs w:val="18"/>
-          <w:lang w:val="en-GB"/>
-        </w:rPr>
-      </w:pPr>
-      <w:r>
-        <w:rPr>
-          <w:rFonts w:ascii="Lucida Console" w:hAnsi="Lucida Console"/>
-          <w:sz w:val="18"/>
-          <w:szCs w:val="18"/>
-          <w:lang w:val="en-GB"/>
-        </w:rPr>
-        <w:t xml:space="preserve">ET </w:t>
-      </w:r>
-      <w:proofErr w:type="spellStart"/>
-      <w:r>
-        <w:rPr>
-          <w:rFonts w:ascii="Lucida Console" w:hAnsi="Lucida Console"/>
-          <w:sz w:val="18"/>
-          <w:szCs w:val="18"/>
-          <w:lang w:val="en-GB"/>
-        </w:rPr>
-        <w:t>VoteList</w:t>
-      </w:r>
-      <w:proofErr w:type="spellEnd"/>
-      <w:r>
-        <w:rPr>
-          <w:rFonts w:ascii="Lucida Console" w:hAnsi="Lucida Console"/>
-          <w:sz w:val="18"/>
-          <w:szCs w:val="18"/>
-          <w:lang w:val="en-GB"/>
-        </w:rPr>
-        <w:t xml:space="preserve">                                                                ET Top2000List</w:t>
-      </w:r>
-    </w:p>
-    <w:p>
-      <w:pPr>
-        <w:spacing w:line="276" w:lineRule="auto"/>
-        <w:rPr>
-          <w:rFonts w:ascii="Lucida Console" w:hAnsi="Lucida Console"/>
-          <w:sz w:val="18"/>
-          <w:szCs w:val="18"/>
-          <w:lang w:val="en-GB"/>
-        </w:rPr>
-      </w:pPr>
-      <w:r>
-        <w:rPr>
-          <w:rFonts w:ascii="Lucida Console" w:hAnsi="Lucida Console"/>
-          <w:sz w:val="18"/>
-          <w:szCs w:val="18"/>
-          <w:lang w:val="en-GB"/>
-        </w:rPr>
-        <w:t>ID: ET Listener + ET Top2000List                                           MATCH</w:t>
-      </w:r>
-    </w:p>
-    <w:p>
-      <w:pPr>
-        <w:spacing w:line="276" w:lineRule="auto"/>
-        <w:rPr>
-          <w:rFonts w:ascii="Lucida Console" w:hAnsi="Lucida Console"/>
-          <w:sz w:val="18"/>
-          <w:szCs w:val="18"/>
-          <w:lang w:val="en-GB"/>
-        </w:rPr>
-      </w:pPr>
-    </w:p>
-    <w:p>
-      <w:pPr>
-        <w:spacing w:line="276" w:lineRule="auto"/>
-        <w:rPr>
-          <w:rFonts w:ascii="Lucida Console" w:hAnsi="Lucida Console"/>
-          <w:sz w:val="18"/>
-          <w:szCs w:val="18"/>
-          <w:lang w:val="en-GB"/>
-        </w:rPr>
-      </w:pPr>
-    </w:p>
-    <w:p>
-      <w:pPr>
-        <w:spacing w:line="276" w:lineRule="auto"/>
-        <w:rPr>
-          <w:rFonts w:ascii="Lucida Console" w:hAnsi="Lucida Console"/>
-          <w:sz w:val="18"/>
-          <w:szCs w:val="18"/>
-          <w:lang w:val="en-GB"/>
-        </w:rPr>
-      </w:pPr>
-    </w:p>
-    <w:p>
-      <w:pPr>
-        <w:spacing w:line="276" w:lineRule="auto"/>
-        <w:rPr>
-          <w:rFonts w:ascii="Lucida Console" w:hAnsi="Lucida Console"/>
-          <w:sz w:val="18"/>
-          <w:szCs w:val="18"/>
-          <w:lang w:val="en-GB"/>
-        </w:rPr>
-      </w:pPr>
-    </w:p>
-    <w:p>
-      <w:pPr>
-        <w:spacing w:line="276" w:lineRule="auto"/>
-        <w:rPr>
-          <w:rFonts w:ascii="Lucida Console" w:hAnsi="Lucida Console"/>
-          <w:sz w:val="18"/>
-          <w:szCs w:val="18"/>
-        </w:rPr>
-      </w:pPr>
-      <w:r>
-        <w:rPr>
-          <w:rFonts w:ascii="Lucida Console" w:hAnsi="Lucida Console"/>
-          <w:sz w:val="18"/>
-          <w:szCs w:val="18"/>
-        </w:rPr>
-        <w:t xml:space="preserve">Het nummer </w:t>
-      </w:r>
-      <w:proofErr w:type="spellStart"/>
-      <w:r>
-        <w:rPr>
-          <w:rFonts w:ascii="Lucida Console" w:hAnsi="Lucida Console"/>
-          <w:sz w:val="18"/>
-          <w:szCs w:val="18"/>
-        </w:rPr>
-        <w:t>Mystery</w:t>
-      </w:r>
-      <w:proofErr w:type="spellEnd"/>
-      <w:r>
-        <w:rPr>
-          <w:rFonts w:ascii="Lucida Console" w:hAnsi="Lucida Console"/>
-          <w:sz w:val="18"/>
-          <w:szCs w:val="18"/>
-        </w:rPr>
-        <w:t xml:space="preserve"> Train van Elvis Presley staat op de stemlijst van de luisteraar met email marco.engelbart@hotmail.com voor de top 2000 van 2020.</w:t>
-      </w:r>
-    </w:p>
-    <w:p>
-      <w:pPr>
-        <w:spacing w:line="276" w:lineRule="auto"/>
-        <w:rPr>
-          <w:rFonts w:ascii="Lucida Console" w:hAnsi="Lucida Console"/>
-          <w:sz w:val="18"/>
-          <w:szCs w:val="18"/>
-        </w:rPr>
-      </w:pPr>
-      <w:r>
-        <w:rPr>
-          <w:rFonts w:ascii="Lucida Console" w:hAnsi="Lucida Console"/>
-          <w:sz w:val="18"/>
-          <w:szCs w:val="18"/>
-        </w:rPr>
-        <w:t xml:space="preserve">Het nummer Dust My Broom van </w:t>
-      </w:r>
-      <w:proofErr w:type="spellStart"/>
-      <w:r>
-        <w:rPr>
-          <w:rFonts w:ascii="Lucida Console" w:hAnsi="Lucida Console"/>
-          <w:sz w:val="18"/>
-          <w:szCs w:val="18"/>
-        </w:rPr>
-        <w:t>Elmore</w:t>
-      </w:r>
-      <w:proofErr w:type="spellEnd"/>
-      <w:r>
-        <w:rPr>
-          <w:rFonts w:ascii="Lucida Console" w:hAnsi="Lucida Console"/>
-          <w:sz w:val="18"/>
-          <w:szCs w:val="18"/>
-        </w:rPr>
-        <w:t xml:space="preserve"> James staat op de stemlijst van de luisteraar met email marco.engelbart@hotmail.com voor de top 2000 van 2020.</w:t>
-      </w:r>
-    </w:p>
-    <w:p>
-      <w:pPr>
-        <w:spacing w:line="276" w:lineRule="auto"/>
-        <w:rPr>
-          <w:rFonts w:ascii="Lucida Console" w:hAnsi="Lucida Console"/>
-          <w:sz w:val="18"/>
-          <w:szCs w:val="18"/>
-          <w:lang w:val="en-GB"/>
-        </w:rPr>
-      </w:pPr>
-      <w:r>
-        <w:rPr>
-          <w:rFonts w:ascii="Lucida Console" w:hAnsi="Lucida Console"/>
-          <w:sz w:val="18"/>
-          <w:szCs w:val="18"/>
-          <w:lang w:val="en-GB"/>
-        </w:rPr>
-        <w:t>------------------------------------------------------------------------------------------</w:t>
-      </w:r>
-    </w:p>
-    <w:p>
-      <w:pPr>
-        <w:spacing w:line="276" w:lineRule="auto"/>
-        <w:rPr>
-          <w:rFonts w:ascii="Lucida Console" w:hAnsi="Lucida Console"/>
-          <w:sz w:val="18"/>
-          <w:szCs w:val="18"/>
-          <w:lang w:val="en-GB"/>
-        </w:rPr>
-      </w:pPr>
-      <w:r>
-        <w:rPr>
-          <w:rFonts w:ascii="Lucida Console" w:hAnsi="Lucida Console"/>
-          <w:sz w:val="18"/>
-          <w:szCs w:val="18"/>
-          <w:lang w:val="en-GB"/>
-        </w:rPr>
-        <w:t xml:space="preserve">ET </w:t>
-      </w:r>
-      <w:proofErr w:type="spellStart"/>
-      <w:r>
-        <w:rPr>
-          <w:rFonts w:ascii="Lucida Console" w:hAnsi="Lucida Console"/>
-          <w:sz w:val="18"/>
-          <w:szCs w:val="18"/>
-          <w:lang w:val="en-GB"/>
-        </w:rPr>
-        <w:t>VoteListEntry</w:t>
-      </w:r>
-      <w:proofErr w:type="spellEnd"/>
-    </w:p>
-    <w:p>
-      <w:pPr>
-        <w:spacing w:line="276" w:lineRule="auto"/>
-        <w:rPr>
-          <w:rFonts w:ascii="Lucida Console" w:hAnsi="Lucida Console"/>
-          <w:sz w:val="18"/>
-          <w:szCs w:val="18"/>
-          <w:lang w:val="en-GB"/>
-        </w:rPr>
-      </w:pPr>
-      <w:r>
-        <w:rPr>
-          <w:rFonts w:ascii="Lucida Console" w:hAnsi="Lucida Console"/>
-          <w:sz w:val="18"/>
-          <w:szCs w:val="18"/>
-          <w:lang w:val="en-GB"/>
-        </w:rPr>
-        <w:lastRenderedPageBreak/>
-        <w:t xml:space="preserve">ID: ET </w:t>
-      </w:r>
-      <w:proofErr w:type="spellStart"/>
-      <w:r>
-        <w:rPr>
-          <w:rFonts w:ascii="Lucida Console" w:hAnsi="Lucida Console"/>
-          <w:sz w:val="18"/>
-          <w:szCs w:val="18"/>
-          <w:lang w:val="en-GB"/>
-        </w:rPr>
-        <w:t>VoteList</w:t>
-      </w:r>
-      <w:proofErr w:type="spellEnd"/>
-      <w:r>
-        <w:rPr>
-          <w:rFonts w:ascii="Lucida Console" w:hAnsi="Lucida Console"/>
-          <w:sz w:val="18"/>
-          <w:szCs w:val="18"/>
-          <w:lang w:val="en-GB"/>
-        </w:rPr>
-        <w:t xml:space="preserve"> + ET Song </w:t>
-      </w:r>
-      <w:r>
-        <w:rPr>
-          <w:rFonts w:ascii="Lucida Console" w:hAnsi="Lucida Console"/>
-          <w:sz w:val="18"/>
-          <w:szCs w:val="18"/>
-          <w:lang w:val="en-GB"/>
-        </w:rPr>
-        <w:t xml:space="preserve">                                                  </w:t>
-      </w:r>
+      </w:pPr>
     </w:p>
     <w:p>
       <w:pPr>
@@ -27712,6 +28544,54 @@
       </w:r>
     </w:p>
   </w:comment>
+  <w:comment w:id="42" w:author="Geo Bouwmeester (student)" w:date="2025-03-15T11:10:00Z" w:initials="GB">
+    <w:p>
+      <w:pPr>
+        <w:pStyle w:val="Tekstopmerking"/>
+      </w:pPr>
+      <w:r>
+        <w:rPr>
+          <w:rStyle w:val="Verwijzingopmerking"/>
+        </w:rPr>
+        <w:annotationRef/>
+      </w:r>
+      <w:r>
+        <w:t>Even conreet maken welke schrijfwijze we gebruiken. --- of tekst met een streepje eronder.</w:t>
+      </w:r>
+    </w:p>
+  </w:comment>
+  <w:comment w:id="43" w:author="Geo Bouwmeester (student)" w:date="2025-03-15T11:13:00Z" w:initials="GB">
+    <w:p>
+      <w:pPr>
+        <w:pStyle w:val="Tekstopmerking"/>
+      </w:pPr>
+      <w:r>
+        <w:rPr>
+          <w:rStyle w:val="Verwijzingopmerking"/>
+        </w:rPr>
+        <w:annotationRef/>
+      </w:r>
+      <w:r>
+        <w:t>Dit klopt niet, Kijk is onderdeel van zijn achternaam.</w:t>
+      </w:r>
+    </w:p>
+  </w:comment>
+  <w:comment w:id="44" w:author="Geo Bouwmeester (student)" w:date="2025-03-15T11:18:00Z" w:initials="GB">
+    <w:p>
+      <w:pPr>
+        <w:pStyle w:val="Tekstopmerking"/>
+      </w:pPr>
+      <w:r>
+        <w:rPr>
+          <w:rStyle w:val="Verwijzingopmerking"/>
+        </w:rPr>
+        <w:annotationRef/>
+      </w:r>
+      <w:r>
+        <w:t>Wellicht de bijlages in de juiste volgorde zetten zodat de matches kloppen?</w:t>
+      </w:r>
+    </w:p>
+  </w:comment>
 </w:comments>
 </file>
 
@@ -27726,6 +28606,9 @@
   <w15:commentEx w15:paraId="632B1FBC" w15:done="0"/>
   <w15:commentEx w15:paraId="0F4CD8E2" w15:done="0"/>
   <w15:commentEx w15:paraId="086D6B9B" w15:done="0"/>
+  <w15:commentEx w15:paraId="493D06D7" w15:done="0"/>
+  <w15:commentEx w15:paraId="6723C5FE" w15:done="0"/>
+  <w15:commentEx w15:paraId="4675FBF9" w15:done="0"/>
 </w15:commentsEx>
 </file>
 
@@ -27740,6 +28623,9 @@
   <w16cex:commentExtensible w16cex:durableId="6737BB92" w16cex:dateUtc="2025-03-14T17:32:00Z"/>
   <w16cex:commentExtensible w16cex:durableId="2CAB7EE2" w16cex:dateUtc="2025-03-14T18:03:00Z"/>
   <w16cex:commentExtensible w16cex:durableId="55C831E3" w16cex:dateUtc="2025-03-14T17:32:00Z"/>
+  <w16cex:commentExtensible w16cex:durableId="1A7C849E" w16cex:dateUtc="2025-03-15T10:10:00Z"/>
+  <w16cex:commentExtensible w16cex:durableId="29069E53" w16cex:dateUtc="2025-03-15T10:13:00Z"/>
+  <w16cex:commentExtensible w16cex:durableId="3BDCF584" w16cex:dateUtc="2025-03-15T10:18:00Z"/>
 </w16cex:commentsExtensible>
 </file>
 
@@ -27754,6 +28640,9 @@
   <w16cid:commentId w16cid:paraId="632B1FBC" w16cid:durableId="6737BB92"/>
   <w16cid:commentId w16cid:paraId="0F4CD8E2" w16cid:durableId="2CAB7EE2"/>
   <w16cid:commentId w16cid:paraId="086D6B9B" w16cid:durableId="55C831E3"/>
+  <w16cid:commentId w16cid:paraId="493D06D7" w16cid:durableId="1A7C849E"/>
+  <w16cid:commentId w16cid:paraId="6723C5FE" w16cid:durableId="29069E53"/>
+  <w16cid:commentId w16cid:paraId="4675FBF9" w16cid:durableId="3BDCF584"/>
 </w16cid:commentsIds>
 </file>
 
@@ -30041,7 +30930,6 @@
   <w:style w:type="character" w:default="1" w:styleId="Standaardalinea-lettertype">
     <w:name w:val="Default Paragraph Font"/>
     <w:uiPriority w:val="1"/>
-    <w:semiHidden/>
     <w:unhideWhenUsed/>
   </w:style>
   <w:style w:type="table" w:default="1" w:styleId="Standaardtabel">
@@ -31069,11 +31957,14 @@
     <w:rsidRoot w:val="00BC4FAE"/>
     <w:rsid w:val="0009424E"/>
     <w:rsid w:val="001112CD"/>
+    <w:rsid w:val="00197B87"/>
     <w:rsid w:val="002E20FC"/>
     <w:rsid w:val="00314C23"/>
     <w:rsid w:val="003E16A3"/>
     <w:rsid w:val="00591F5E"/>
     <w:rsid w:val="007D44DB"/>
+    <w:rsid w:val="00A26C74"/>
+    <w:rsid w:val="00B76A0A"/>
     <w:rsid w:val="00BA6984"/>
     <w:rsid w:val="00BC4FAE"/>
     <w:rsid w:val="00C4275F"/>
@@ -31766,15 +32657,6 @@
 </file>
 
 <file path=customXml/item1.xml><?xml version="1.0" encoding="utf-8"?>
-<?mso-contentType ?>
-<FormTemplates xmlns="http://schemas.microsoft.com/sharepoint/v3/contenttype/forms">
-  <Display>DocumentLibraryForm</Display>
-  <Edit>DocumentLibraryForm</Edit>
-  <New>DocumentLibraryForm</New>
-</FormTemplates>
-</file>
-
-<file path=customXml/item2.xml><?xml version="1.0" encoding="utf-8"?>
 <ct:contentTypeSchema xmlns:ct="http://schemas.microsoft.com/office/2006/metadata/contentType" xmlns:ma="http://schemas.microsoft.com/office/2006/metadata/properties/metaAttributes" ct:_="" ma:_="" ma:contentTypeName="Document" ma:contentTypeID="0x0101008A868C2E932F414A934A76067819BD89" ma:contentTypeVersion="4" ma:contentTypeDescription="Create a new document." ma:contentTypeScope="" ma:versionID="833fe9b0b6d3efa255ddbe8a2ba77c27">
   <xsd:schema xmlns:xsd="http://www.w3.org/2001/XMLSchema" xmlns:xs="http://www.w3.org/2001/XMLSchema" xmlns:p="http://schemas.microsoft.com/office/2006/metadata/properties" xmlns:ns2="75b3a9bf-82cf-43c7-bab0-33da9aea7b98" targetNamespace="http://schemas.microsoft.com/office/2006/metadata/properties" ma:root="true" ma:fieldsID="d926e3fd0ea6b889287065f858cefb77" ns2:_="">
     <xsd:import namespace="75b3a9bf-82cf-43c7-bab0-33da9aea7b98"/>
@@ -31918,13 +32800,16 @@
 </ct:contentTypeSchema>
 </file>
 
-<file path=customXml/item3.xml><?xml version="1.0" encoding="utf-8"?>
-<p:properties xmlns:p="http://schemas.microsoft.com/office/2006/metadata/properties" xmlns:xsi="http://www.w3.org/2001/XMLSchema-instance" xmlns:pc="http://schemas.microsoft.com/office/infopath/2007/PartnerControls">
-  <documentManagement/>
-</p:properties>
+<file path=customXml/item2.xml><?xml version="1.0" encoding="utf-8"?>
+<?mso-contentType ?>
+<FormTemplates xmlns="http://schemas.microsoft.com/sharepoint/v3/contenttype/forms">
+  <Display>DocumentLibraryForm</Display>
+  <Edit>DocumentLibraryForm</Edit>
+  <New>DocumentLibraryForm</New>
+</FormTemplates>
 </file>
 
-<file path=customXml/item4.xml><?xml version="1.0" encoding="utf-8"?>
+<file path=customXml/item3.xml><?xml version="1.0" encoding="utf-8"?>
 <b:Sources xmlns:b="http://schemas.openxmlformats.org/officeDocument/2006/bibliography" xmlns="http://schemas.openxmlformats.org/officeDocument/2006/bibliography" SelectedStyle="\APASixthEditionOfficeOnline.xsl" StyleName="APA" Version="6">
   <b:Source>
     <b:Tag>HPi10</b:Tag>
@@ -31949,15 +32834,13 @@
 </b:Sources>
 </file>
 
-<file path=customXml/itemProps1.xml><?xml version="1.0" encoding="utf-8"?>
-<ds:datastoreItem xmlns:ds="http://schemas.openxmlformats.org/officeDocument/2006/customXml" ds:itemID="{A05A2F34-0CE7-4D6F-9850-E83E48AF91B1}">
-  <ds:schemaRefs>
-    <ds:schemaRef ds:uri="http://schemas.microsoft.com/sharepoint/v3/contenttype/forms"/>
-  </ds:schemaRefs>
-</ds:datastoreItem>
+<file path=customXml/item4.xml><?xml version="1.0" encoding="utf-8"?>
+<p:properties xmlns:p="http://schemas.microsoft.com/office/2006/metadata/properties" xmlns:xsi="http://www.w3.org/2001/XMLSchema-instance" xmlns:pc="http://schemas.microsoft.com/office/infopath/2007/PartnerControls">
+  <documentManagement/>
+</p:properties>
 </file>
 
-<file path=customXml/itemProps2.xml><?xml version="1.0" encoding="utf-8"?>
+<file path=customXml/itemProps1.xml><?xml version="1.0" encoding="utf-8"?>
 <ds:datastoreItem xmlns:ds="http://schemas.openxmlformats.org/officeDocument/2006/customXml" ds:itemID="{12724059-A472-44A0-B3F2-79124283A196}">
   <ds:schemaRefs>
     <ds:schemaRef ds:uri="http://schemas.microsoft.com/office/2006/metadata/contentType"/>
@@ -31975,19 +32858,27 @@
 </ds:datastoreItem>
 </file>
 
+<file path=customXml/itemProps2.xml><?xml version="1.0" encoding="utf-8"?>
+<ds:datastoreItem xmlns:ds="http://schemas.openxmlformats.org/officeDocument/2006/customXml" ds:itemID="{A05A2F34-0CE7-4D6F-9850-E83E48AF91B1}">
+  <ds:schemaRefs>
+    <ds:schemaRef ds:uri="http://schemas.microsoft.com/sharepoint/v3/contenttype/forms"/>
+  </ds:schemaRefs>
+</ds:datastoreItem>
+</file>
+
 <file path=customXml/itemProps3.xml><?xml version="1.0" encoding="utf-8"?>
+<ds:datastoreItem xmlns:ds="http://schemas.openxmlformats.org/officeDocument/2006/customXml" ds:itemID="{FC5467D7-69FE-4180-BE19-1D4073F22D60}">
+  <ds:schemaRefs>
+    <ds:schemaRef ds:uri="http://schemas.openxmlformats.org/officeDocument/2006/bibliography"/>
+  </ds:schemaRefs>
+</ds:datastoreItem>
+</file>
+
+<file path=customXml/itemProps4.xml><?xml version="1.0" encoding="utf-8"?>
 <ds:datastoreItem xmlns:ds="http://schemas.openxmlformats.org/officeDocument/2006/customXml" ds:itemID="{A96086A9-C93B-4195-9942-41863CCC68C6}">
   <ds:schemaRefs>
     <ds:schemaRef ds:uri="http://schemas.microsoft.com/office/2006/metadata/properties"/>
     <ds:schemaRef ds:uri="http://schemas.microsoft.com/office/infopath/2007/PartnerControls"/>
   </ds:schemaRefs>
 </ds:datastoreItem>
-</file>
-
-<file path=customXml/itemProps4.xml><?xml version="1.0" encoding="utf-8"?>
-<ds:datastoreItem xmlns:ds="http://schemas.openxmlformats.org/officeDocument/2006/customXml" ds:itemID="{FC5467D7-69FE-4180-BE19-1D4073F22D60}">
-  <ds:schemaRefs>
-    <ds:schemaRef ds:uri="http://schemas.openxmlformats.org/officeDocument/2006/bibliography"/>
-  </ds:schemaRefs>
-</ds:datastoreItem>
 </file>
--- a/Beroepsproduct DDDQ.docx
+++ b/Beroepsproduct DDDQ.docx
@@ -20934,6 +20934,7 @@
           <w:lang w:val="fr-FR"/>
         </w:rPr>
       </w:pPr>
+      <w:commentRangeStart w:id="39"/>
       <w:r>
         <w:rPr>
           <w:rFonts w:ascii="Lucida Console" w:hAnsi="Lucida Console"/>
@@ -20990,6 +20991,13 @@
         <w:tab/>
         <w:t xml:space="preserve">  ET: Genre</w:t>
       </w:r>
+      <w:commentRangeEnd w:id="39"/>
+      <w:r>
+        <w:rPr>
+          <w:rStyle w:val="Verwijzingopmerking"/>
+        </w:rPr>
+        <w:commentReference w:id="39"/>
+      </w:r>
     </w:p>
     <w:p>
       <w:pPr>
@@ -21111,7 +21119,7 @@
           <w:lang w:val="fr-FR"/>
         </w:rPr>
       </w:pPr>
-      <w:commentRangeStart w:id="39"/>
+      <w:commentRangeStart w:id="40"/>
       <w:r>
         <w:rPr>
           <w:rFonts w:ascii="Lucida Console" w:hAnsi="Lucida Console"/>
@@ -21201,12 +21209,12 @@
         </w:rPr>
         <w:t>?</w:t>
       </w:r>
-      <w:commentRangeEnd w:id="39"/>
+      <w:commentRangeEnd w:id="40"/>
       <w:r>
         <w:rPr>
           <w:rStyle w:val="Verwijzingopmerking"/>
         </w:rPr>
-        <w:commentReference w:id="39"/>
+        <w:commentReference w:id="40"/>
       </w:r>
     </w:p>
     <w:p>
@@ -22783,7 +22791,7 @@
         <w:tab/>
         <w:t xml:space="preserve">            </w:t>
       </w:r>
-      <w:commentRangeStart w:id="40"/>
+      <w:commentRangeStart w:id="41"/>
       <w:proofErr w:type="spellStart"/>
       <w:r>
         <w:rPr>
@@ -22814,13 +22822,13 @@
         </w:rPr>
         <w:t>country_code</w:t>
       </w:r>
-      <w:commentRangeEnd w:id="40"/>
+      <w:commentRangeEnd w:id="41"/>
       <w:proofErr w:type="spellEnd"/>
       <w:r>
         <w:rPr>
           <w:rStyle w:val="Verwijzingopmerking"/>
         </w:rPr>
-        <w:commentReference w:id="40"/>
+        <w:commentReference w:id="41"/>
       </w:r>
     </w:p>
     <w:p>
@@ -22875,6 +22883,86 @@
           <w:lang w:val="en-US"/>
         </w:rPr>
       </w:pPr>
+      <w:r>
+        <w:rPr>
+          <w:rFonts w:ascii="Lucida Console" w:hAnsi="Lucida Console"/>
+          <w:sz w:val="18"/>
+          <w:szCs w:val="18"/>
+          <w:lang w:val="en-US"/>
+        </w:rPr>
+        <w:t>Predicate:</w:t>
+      </w:r>
+      <w:r>
+        <w:rPr>
+          <w:rFonts w:ascii="Lucida Console" w:hAnsi="Lucida Console"/>
+          <w:sz w:val="18"/>
+          <w:szCs w:val="18"/>
+          <w:lang w:val="en-US"/>
+        </w:rPr>
+        <w:t>&lt;</w:t>
+      </w:r>
+      <w:proofErr w:type="spellStart"/>
+      <w:r>
+        <w:rPr>
+          <w:rFonts w:ascii="Lucida Console" w:hAnsi="Lucida Console"/>
+          <w:sz w:val="18"/>
+          <w:szCs w:val="18"/>
+          <w:lang w:val="en-US"/>
+        </w:rPr>
+        <w:t>chart_name</w:t>
+      </w:r>
+      <w:proofErr w:type="spellEnd"/>
+      <w:r>
+        <w:rPr>
+          <w:rFonts w:ascii="Lucida Console" w:hAnsi="Lucida Console"/>
+          <w:sz w:val="18"/>
+          <w:szCs w:val="18"/>
+          <w:lang w:val="en-US"/>
+        </w:rPr>
+        <w:t>&gt; is a chart in &lt;</w:t>
+      </w:r>
+      <w:proofErr w:type="spellStart"/>
+      <w:r>
+        <w:rPr>
+          <w:rFonts w:ascii="Lucida Console" w:hAnsi="Lucida Console"/>
+          <w:sz w:val="18"/>
+          <w:szCs w:val="18"/>
+          <w:lang w:val="en-US"/>
+        </w:rPr>
+        <w:t>country_code</w:t>
+      </w:r>
+      <w:proofErr w:type="spellEnd"/>
+      <w:r>
+        <w:rPr>
+          <w:rFonts w:ascii="Lucida Console" w:hAnsi="Lucida Console"/>
+          <w:sz w:val="18"/>
+          <w:szCs w:val="18"/>
+          <w:lang w:val="en-US"/>
+        </w:rPr>
+        <w:t>&gt;.</w:t>
+      </w:r>
+    </w:p>
+    <w:p>
+      <w:pPr>
+        <w:spacing w:line="276" w:lineRule="auto"/>
+        <w:rPr>
+          <w:rFonts w:ascii="Lucida Console" w:hAnsi="Lucida Console"/>
+          <w:sz w:val="18"/>
+          <w:szCs w:val="18"/>
+          <w:lang w:val="en-US"/>
+        </w:rPr>
+      </w:pPr>
+    </w:p>
+    <w:p>
+      <w:pPr>
+        <w:spacing w:line="276" w:lineRule="auto"/>
+        <w:rPr>
+          <w:rFonts w:ascii="Lucida Console" w:hAnsi="Lucida Console"/>
+          <w:sz w:val="18"/>
+          <w:szCs w:val="18"/>
+          <w:lang w:val="en-US"/>
+        </w:rPr>
+      </w:pPr>
     </w:p>
     <w:p>
       <w:pPr>
@@ -23301,6 +23389,162 @@
           <w:rFonts w:ascii="Lucida Console" w:hAnsi="Lucida Console"/>
           <w:sz w:val="18"/>
           <w:szCs w:val="18"/>
+          <w:lang w:val="en-US"/>
+        </w:rPr>
+      </w:pPr>
+      <w:r>
+        <w:rPr>
+          <w:rFonts w:ascii="Lucida Console" w:hAnsi="Lucida Console"/>
+          <w:sz w:val="18"/>
+          <w:szCs w:val="18"/>
+          <w:lang w:val="en-US"/>
+        </w:rPr>
+        <w:t>Predicate: &lt;</w:t>
+      </w:r>
+      <w:proofErr w:type="spellStart"/>
+      <w:r>
+        <w:rPr>
+          <w:rFonts w:ascii="Lucida Console" w:hAnsi="Lucida Console"/>
+          <w:sz w:val="18"/>
+          <w:szCs w:val="18"/>
+          <w:lang w:val="en-US"/>
+        </w:rPr>
+        <w:t>song_name</w:t>
+      </w:r>
+      <w:proofErr w:type="spellEnd"/>
+      <w:r>
+        <w:rPr>
+          <w:rFonts w:ascii="Lucida Console" w:hAnsi="Lucida Console"/>
+          <w:sz w:val="18"/>
+          <w:szCs w:val="18"/>
+          <w:lang w:val="en-US"/>
+        </w:rPr>
+        <w:t xml:space="preserve">&gt; </w:t>
+      </w:r>
+      <w:r>
+        <w:rPr>
+          <w:rFonts w:ascii="Lucida Console" w:hAnsi="Lucida Console"/>
+          <w:sz w:val="18"/>
+          <w:szCs w:val="18"/>
+          <w:lang w:val="en-US"/>
+        </w:rPr>
+        <w:t>of</w:t>
+      </w:r>
+      <w:r>
+        <w:rPr>
+          <w:rFonts w:ascii="Lucida Console" w:hAnsi="Lucida Console"/>
+          <w:sz w:val="18"/>
+          <w:szCs w:val="18"/>
+          <w:lang w:val="en-US"/>
+        </w:rPr>
+        <w:t xml:space="preserve"> &lt;</w:t>
+      </w:r>
+      <w:proofErr w:type="spellStart"/>
+      <w:r>
+        <w:rPr>
+          <w:rFonts w:ascii="Lucida Console" w:hAnsi="Lucida Console"/>
+          <w:sz w:val="18"/>
+          <w:szCs w:val="18"/>
+          <w:lang w:val="en-US"/>
+        </w:rPr>
+        <w:t>artist_name</w:t>
+      </w:r>
+      <w:proofErr w:type="spellEnd"/>
+      <w:r>
+        <w:rPr>
+          <w:rFonts w:ascii="Lucida Console" w:hAnsi="Lucida Console"/>
+          <w:sz w:val="18"/>
+          <w:szCs w:val="18"/>
+          <w:lang w:val="en-US"/>
+        </w:rPr>
+        <w:t>&gt;</w:t>
+      </w:r>
+      <w:r>
+        <w:rPr>
+          <w:rFonts w:ascii="Lucida Console" w:hAnsi="Lucida Console"/>
+          <w:sz w:val="18"/>
+          <w:szCs w:val="18"/>
+          <w:lang w:val="en-US"/>
+        </w:rPr>
+        <w:t xml:space="preserve"> reached on the </w:t>
+      </w:r>
+      <w:r>
+        <w:rPr>
+          <w:rFonts w:ascii="Lucida Console" w:hAnsi="Lucida Console"/>
+          <w:sz w:val="18"/>
+          <w:szCs w:val="18"/>
+          <w:lang w:val="en-US"/>
+        </w:rPr>
+        <w:t>&lt;</w:t>
+      </w:r>
+      <w:proofErr w:type="spellStart"/>
+      <w:r>
+        <w:rPr>
+          <w:rFonts w:ascii="Lucida Console" w:hAnsi="Lucida Console"/>
+          <w:sz w:val="18"/>
+          <w:szCs w:val="18"/>
+          <w:lang w:val="en-US"/>
+        </w:rPr>
+        <w:t>chart_name</w:t>
+      </w:r>
+      <w:proofErr w:type="spellEnd"/>
+      <w:r>
+        <w:rPr>
+          <w:rFonts w:ascii="Lucida Console" w:hAnsi="Lucida Console"/>
+          <w:sz w:val="18"/>
+          <w:szCs w:val="18"/>
+          <w:lang w:val="en-US"/>
+        </w:rPr>
+        <w:t>&gt;</w:t>
+      </w:r>
+      <w:r>
+        <w:rPr>
+          <w:rFonts w:ascii="Lucida Console" w:hAnsi="Lucida Console"/>
+          <w:sz w:val="18"/>
+          <w:szCs w:val="18"/>
+          <w:lang w:val="en-US"/>
+        </w:rPr>
+        <w:t xml:space="preserve"> as its highest position &lt;</w:t>
+      </w:r>
+      <w:proofErr w:type="spellStart"/>
+      <w:r>
+        <w:rPr>
+          <w:rFonts w:ascii="Lucida Console" w:hAnsi="Lucida Console"/>
+          <w:sz w:val="18"/>
+          <w:szCs w:val="18"/>
+          <w:lang w:val="en-US"/>
+        </w:rPr>
+        <w:t>highest_ranking_position</w:t>
+      </w:r>
+      <w:proofErr w:type="spellEnd"/>
+      <w:r>
+        <w:rPr>
+          <w:rFonts w:ascii="Lucida Console" w:hAnsi="Lucida Console"/>
+          <w:sz w:val="18"/>
+          <w:szCs w:val="18"/>
+          <w:lang w:val="en-US"/>
+        </w:rPr>
+        <w:t>&gt;.</w:t>
+      </w:r>
+    </w:p>
+    <w:p>
+      <w:pPr>
+        <w:spacing w:line="276" w:lineRule="auto"/>
+        <w:rPr>
+          <w:rFonts w:ascii="Lucida Console" w:hAnsi="Lucida Console"/>
+          <w:sz w:val="18"/>
+          <w:szCs w:val="18"/>
+          <w:lang w:val="fr-FR"/>
+        </w:rPr>
+      </w:pPr>
+    </w:p>
+    <w:p>
+      <w:pPr>
+        <w:spacing w:line="276" w:lineRule="auto"/>
+        <w:rPr>
+          <w:rFonts w:ascii="Lucida Console" w:hAnsi="Lucida Console"/>
+          <w:sz w:val="18"/>
+          <w:szCs w:val="18"/>
           <w:lang w:val="fr-FR"/>
         </w:rPr>
       </w:pPr>
@@ -23382,6 +23626,7 @@
           <w:szCs w:val="18"/>
           <w:lang w:val="en-US"/>
         </w:rPr>
+        <w:lastRenderedPageBreak/>
         <w:t>The song Clint Eastwood by Gorillaz stayed on the NL Top 40 for 6 weeks.</w:t>
       </w:r>
     </w:p>
@@ -23584,7 +23829,1848 @@
           <w:szCs w:val="18"/>
           <w:lang w:val="fr-FR"/>
         </w:rPr>
+        <w:t>MATCH</w:t>
+      </w:r>
+    </w:p>
+    <w:p>
+      <w:pPr>
+        <w:spacing w:line="276" w:lineRule="auto"/>
+        <w:rPr>
+          <w:rFonts w:ascii="Lucida Console" w:hAnsi="Lucida Console"/>
+          <w:sz w:val="18"/>
+          <w:szCs w:val="18"/>
+          <w:lang w:val="fr-FR"/>
+        </w:rPr>
+      </w:pPr>
+    </w:p>
+    <w:p>
+      <w:pPr>
+        <w:spacing w:line="276" w:lineRule="auto"/>
+        <w:rPr>
+          <w:rFonts w:ascii="Lucida Console" w:hAnsi="Lucida Console"/>
+          <w:sz w:val="18"/>
+          <w:szCs w:val="18"/>
+          <w:lang w:val="fr-FR"/>
+        </w:rPr>
+      </w:pPr>
+      <w:proofErr w:type="spellStart"/>
+      <w:r>
+        <w:rPr>
+          <w:rFonts w:ascii="Lucida Console" w:hAnsi="Lucida Console"/>
+          <w:sz w:val="18"/>
+          <w:szCs w:val="18"/>
+          <w:lang w:val="fr-FR"/>
+        </w:rPr>
+        <w:t>Predicate</w:t>
+      </w:r>
+      <w:proofErr w:type="spellEnd"/>
+      <w:r>
+        <w:rPr>
+          <w:rFonts w:ascii="Lucida Console" w:hAnsi="Lucida Console"/>
+          <w:sz w:val="18"/>
+          <w:szCs w:val="18"/>
+          <w:lang w:val="fr-FR"/>
+        </w:rPr>
+        <w:t> :</w:t>
+      </w:r>
+      <w:r>
+        <w:rPr>
+          <w:rFonts w:ascii="Lucida Console" w:hAnsi="Lucida Console"/>
+          <w:sz w:val="18"/>
+          <w:szCs w:val="18"/>
+          <w:lang w:val="fr-FR"/>
+        </w:rPr>
+        <w:t xml:space="preserve">The </w:t>
+      </w:r>
+      <w:proofErr w:type="spellStart"/>
+      <w:r>
+        <w:rPr>
+          <w:rFonts w:ascii="Lucida Console" w:hAnsi="Lucida Console"/>
+          <w:sz w:val="18"/>
+          <w:szCs w:val="18"/>
+          <w:lang w:val="fr-FR"/>
+        </w:rPr>
+        <w:t>song</w:t>
+      </w:r>
+      <w:proofErr w:type="spellEnd"/>
+      <w:r>
+        <w:rPr>
+          <w:rFonts w:ascii="Lucida Console" w:hAnsi="Lucida Console"/>
+          <w:sz w:val="18"/>
+          <w:szCs w:val="18"/>
+          <w:lang w:val="fr-FR"/>
+        </w:rPr>
+        <w:t xml:space="preserve"> &lt;</w:t>
+      </w:r>
+      <w:proofErr w:type="spellStart"/>
+      <w:r>
+        <w:rPr>
+          <w:rFonts w:ascii="Lucida Console" w:hAnsi="Lucida Console"/>
+          <w:sz w:val="18"/>
+          <w:szCs w:val="18"/>
+          <w:lang w:val="fr-FR"/>
+        </w:rPr>
+        <w:t>song_name</w:t>
+      </w:r>
+      <w:proofErr w:type="spellEnd"/>
+      <w:r>
+        <w:rPr>
+          <w:rFonts w:ascii="Lucida Console" w:hAnsi="Lucida Console"/>
+          <w:sz w:val="18"/>
+          <w:szCs w:val="18"/>
+          <w:lang w:val="fr-FR"/>
+        </w:rPr>
+        <w:t>&gt; of &lt;</w:t>
+      </w:r>
+      <w:proofErr w:type="spellStart"/>
+      <w:r>
+        <w:rPr>
+          <w:rFonts w:ascii="Lucida Console" w:hAnsi="Lucida Console"/>
+          <w:sz w:val="18"/>
+          <w:szCs w:val="18"/>
+          <w:lang w:val="fr-FR"/>
+        </w:rPr>
+        <w:t>artist_name</w:t>
+      </w:r>
+      <w:proofErr w:type="spellEnd"/>
+      <w:r>
+        <w:rPr>
+          <w:rFonts w:ascii="Lucida Console" w:hAnsi="Lucida Console"/>
+          <w:sz w:val="18"/>
+          <w:szCs w:val="18"/>
+          <w:lang w:val="fr-FR"/>
+        </w:rPr>
+        <w:t xml:space="preserve">&gt; </w:t>
+      </w:r>
+      <w:proofErr w:type="spellStart"/>
+      <w:r>
+        <w:rPr>
+          <w:rFonts w:ascii="Lucida Console" w:hAnsi="Lucida Console"/>
+          <w:sz w:val="18"/>
+          <w:szCs w:val="18"/>
+          <w:lang w:val="fr-FR"/>
+        </w:rPr>
+        <w:t>stayed</w:t>
+      </w:r>
+      <w:proofErr w:type="spellEnd"/>
+      <w:r>
+        <w:rPr>
+          <w:rFonts w:ascii="Lucida Console" w:hAnsi="Lucida Console"/>
+          <w:sz w:val="18"/>
+          <w:szCs w:val="18"/>
+          <w:lang w:val="fr-FR"/>
+        </w:rPr>
+        <w:t xml:space="preserve"> on the &lt;</w:t>
+      </w:r>
+      <w:proofErr w:type="spellStart"/>
+      <w:r>
+        <w:rPr>
+          <w:rFonts w:ascii="Lucida Console" w:hAnsi="Lucida Console"/>
+          <w:sz w:val="18"/>
+          <w:szCs w:val="18"/>
+          <w:lang w:val="fr-FR"/>
+        </w:rPr>
+        <w:t>country_code</w:t>
+      </w:r>
+      <w:proofErr w:type="spellEnd"/>
+      <w:r>
+        <w:rPr>
+          <w:rFonts w:ascii="Lucida Console" w:hAnsi="Lucida Console"/>
+          <w:sz w:val="18"/>
+          <w:szCs w:val="18"/>
+          <w:lang w:val="fr-FR"/>
+        </w:rPr>
+        <w:t>&gt; &lt;</w:t>
+      </w:r>
+      <w:proofErr w:type="spellStart"/>
+      <w:r>
+        <w:rPr>
+          <w:rFonts w:ascii="Lucida Console" w:hAnsi="Lucida Console"/>
+          <w:sz w:val="18"/>
+          <w:szCs w:val="18"/>
+          <w:lang w:val="fr-FR"/>
+        </w:rPr>
+        <w:t>chart_name</w:t>
+      </w:r>
+      <w:proofErr w:type="spellEnd"/>
+      <w:r>
+        <w:rPr>
+          <w:rFonts w:ascii="Lucida Console" w:hAnsi="Lucida Console"/>
+          <w:sz w:val="18"/>
+          <w:szCs w:val="18"/>
+          <w:lang w:val="fr-FR"/>
+        </w:rPr>
+        <w:t>&gt; for &lt;duration&gt;.</w:t>
+      </w:r>
+    </w:p>
+    <w:p>
+      <w:pPr>
+        <w:spacing w:line="276" w:lineRule="auto"/>
+        <w:rPr>
+          <w:rFonts w:ascii="Lucida Console" w:hAnsi="Lucida Console"/>
+          <w:sz w:val="18"/>
+          <w:szCs w:val="18"/>
+          <w:lang w:val="fr-FR"/>
+        </w:rPr>
+      </w:pPr>
+    </w:p>
+    <w:p>
+      <w:pPr>
+        <w:spacing w:line="276" w:lineRule="auto"/>
+        <w:rPr>
+          <w:rFonts w:ascii="Lucida Console" w:hAnsi="Lucida Console"/>
+          <w:sz w:val="18"/>
+          <w:szCs w:val="18"/>
+          <w:lang w:val="en-US"/>
+        </w:rPr>
+      </w:pPr>
+      <w:r>
+        <w:rPr>
+          <w:rFonts w:ascii="Lucida Console" w:hAnsi="Lucida Console"/>
+          <w:sz w:val="18"/>
+          <w:szCs w:val="18"/>
+          <w:lang w:val="en-US"/>
+        </w:rPr>
+        <w:t>There is a Top 10 ranking for the municipality of Arnhem.</w:t>
+      </w:r>
+    </w:p>
+    <w:p>
+      <w:pPr>
+        <w:spacing w:line="276" w:lineRule="auto"/>
+        <w:rPr>
+          <w:rFonts w:ascii="Lucida Console" w:hAnsi="Lucida Console"/>
+          <w:sz w:val="18"/>
+          <w:szCs w:val="18"/>
+          <w:lang w:val="en-US"/>
+        </w:rPr>
+      </w:pPr>
+      <w:r>
+        <w:rPr>
+          <w:rFonts w:ascii="Lucida Console" w:hAnsi="Lucida Console"/>
+          <w:sz w:val="18"/>
+          <w:szCs w:val="18"/>
+          <w:lang w:val="en-US"/>
+        </w:rPr>
+        <w:t xml:space="preserve">There is a Top 10 ranking for the municipality of </w:t>
+      </w:r>
+      <w:proofErr w:type="spellStart"/>
+      <w:r>
+        <w:rPr>
+          <w:rFonts w:ascii="Lucida Console" w:hAnsi="Lucida Console"/>
+          <w:sz w:val="18"/>
+          <w:szCs w:val="18"/>
+          <w:lang w:val="en-US"/>
+        </w:rPr>
+        <w:t>Lingewaard</w:t>
+      </w:r>
+      <w:proofErr w:type="spellEnd"/>
+      <w:r>
+        <w:rPr>
+          <w:rFonts w:ascii="Lucida Console" w:hAnsi="Lucida Console"/>
+          <w:sz w:val="18"/>
+          <w:szCs w:val="18"/>
+          <w:lang w:val="en-US"/>
+        </w:rPr>
+        <w:t>.</w:t>
+      </w:r>
+    </w:p>
+    <w:p>
+      <w:pPr>
+        <w:spacing w:line="276" w:lineRule="auto"/>
+        <w:rPr>
+          <w:rFonts w:ascii="Lucida Console" w:hAnsi="Lucida Console"/>
+          <w:sz w:val="18"/>
+          <w:szCs w:val="18"/>
+          <w:lang w:val="en-US"/>
+        </w:rPr>
+      </w:pPr>
+      <w:r>
+        <w:rPr>
+          <w:rFonts w:ascii="Lucida Console" w:hAnsi="Lucida Console"/>
+          <w:sz w:val="18"/>
+          <w:szCs w:val="18"/>
+          <w:u w:val="single"/>
+          <w:lang w:val="en-US"/>
+        </w:rPr>
+        <w:t>There is a Top 10 ranking</w:t>
+      </w:r>
+      <w:r>
+        <w:rPr>
+          <w:rFonts w:ascii="Lucida Console" w:hAnsi="Lucida Console"/>
+          <w:sz w:val="18"/>
+          <w:szCs w:val="18"/>
+          <w:lang w:val="en-US"/>
+        </w:rPr>
+        <w:t xml:space="preserve"> for the </w:t>
+      </w:r>
+      <w:r>
+        <w:rPr>
+          <w:rFonts w:ascii="Lucida Console" w:hAnsi="Lucida Console"/>
+          <w:sz w:val="18"/>
+          <w:szCs w:val="18"/>
+          <w:u w:val="single"/>
+          <w:lang w:val="en-US"/>
+        </w:rPr>
+        <w:t xml:space="preserve">municipality of </w:t>
+      </w:r>
+      <w:proofErr w:type="spellStart"/>
+      <w:r>
+        <w:rPr>
+          <w:rFonts w:ascii="Lucida Console" w:hAnsi="Lucida Console"/>
+          <w:sz w:val="18"/>
+          <w:szCs w:val="18"/>
+          <w:u w:val="single"/>
+          <w:lang w:val="en-US"/>
+        </w:rPr>
+        <w:t>Renkum</w:t>
+      </w:r>
+      <w:proofErr w:type="spellEnd"/>
+      <w:r>
+        <w:rPr>
+          <w:rFonts w:ascii="Lucida Console" w:hAnsi="Lucida Console"/>
+          <w:sz w:val="18"/>
+          <w:szCs w:val="18"/>
+          <w:lang w:val="en-US"/>
+        </w:rPr>
+        <w:t>.</w:t>
+      </w:r>
+    </w:p>
+    <w:p>
+      <w:pPr>
+        <w:spacing w:line="276" w:lineRule="auto"/>
+        <w:rPr>
+          <w:rFonts w:ascii="Lucida Console" w:hAnsi="Lucida Console"/>
+          <w:sz w:val="18"/>
+          <w:szCs w:val="18"/>
+          <w:lang w:val="fr-FR"/>
+        </w:rPr>
+      </w:pPr>
+      <w:r>
+        <w:rPr>
+          <w:rFonts w:ascii="Lucida Console" w:hAnsi="Lucida Console"/>
+          <w:sz w:val="18"/>
+          <w:szCs w:val="18"/>
+          <w:lang w:val="fr-FR"/>
+        </w:rPr>
+        <w:t>ET</w:t>
+      </w:r>
+      <w:r>
+        <w:rPr>
+          <w:rFonts w:ascii="Lucida Console" w:hAnsi="Lucida Console"/>
+          <w:sz w:val="18"/>
+          <w:szCs w:val="18"/>
+          <w:lang w:val="fr-FR"/>
+        </w:rPr>
+        <w:t>:</w:t>
+      </w:r>
+      <w:r>
+        <w:rPr>
+          <w:rFonts w:ascii="Lucida Console" w:hAnsi="Lucida Console"/>
+          <w:sz w:val="18"/>
+          <w:szCs w:val="18"/>
+          <w:lang w:val="fr-FR"/>
+        </w:rPr>
+        <w:t xml:space="preserve"> Top10Ranking</w:t>
+      </w:r>
+      <w:r>
+        <w:rPr>
+          <w:rFonts w:ascii="Lucida Console" w:hAnsi="Lucida Console"/>
+          <w:sz w:val="18"/>
+          <w:szCs w:val="18"/>
+          <w:lang w:val="fr-FR"/>
+        </w:rPr>
+        <w:tab/>
+      </w:r>
+      <w:r>
+        <w:rPr>
+          <w:rFonts w:ascii="Lucida Console" w:hAnsi="Lucida Console"/>
+          <w:sz w:val="18"/>
+          <w:szCs w:val="18"/>
+          <w:lang w:val="fr-FR"/>
+        </w:rPr>
+        <w:tab/>
+      </w:r>
+      <w:r>
+        <w:rPr>
+          <w:rFonts w:ascii="Lucida Console" w:hAnsi="Lucida Console"/>
+          <w:sz w:val="18"/>
+          <w:szCs w:val="18"/>
+          <w:lang w:val="fr-FR"/>
+        </w:rPr>
+        <w:tab/>
+        <w:t xml:space="preserve">ET: </w:t>
+      </w:r>
+      <w:proofErr w:type="spellStart"/>
+      <w:r>
+        <w:rPr>
+          <w:rFonts w:ascii="Lucida Console" w:hAnsi="Lucida Console"/>
+          <w:sz w:val="18"/>
+          <w:szCs w:val="18"/>
+          <w:lang w:val="fr-FR"/>
+        </w:rPr>
+        <w:t>Municipality</w:t>
+      </w:r>
+      <w:proofErr w:type="spellEnd"/>
+    </w:p>
+    <w:p>
+      <w:pPr>
+        <w:spacing w:line="276" w:lineRule="auto"/>
+        <w:rPr>
+          <w:rFonts w:ascii="Lucida Console" w:hAnsi="Lucida Console"/>
+          <w:sz w:val="18"/>
+          <w:szCs w:val="18"/>
+          <w:lang w:val="fr-FR"/>
+        </w:rPr>
+      </w:pPr>
+      <w:r>
+        <w:rPr>
+          <w:rFonts w:ascii="Lucida Console" w:hAnsi="Lucida Console"/>
+          <w:sz w:val="18"/>
+          <w:szCs w:val="18"/>
+          <w:lang w:val="fr-FR"/>
+        </w:rPr>
+        <w:t xml:space="preserve">ID: </w:t>
+      </w:r>
+      <w:r>
+        <w:rPr>
+          <w:rFonts w:ascii="Lucida Console" w:hAnsi="Lucida Console"/>
+          <w:sz w:val="18"/>
+          <w:szCs w:val="18"/>
+          <w:lang w:val="fr-FR"/>
+        </w:rPr>
+        <w:tab/>
+      </w:r>
+      <w:r>
+        <w:rPr>
+          <w:rFonts w:ascii="Lucida Console" w:hAnsi="Lucida Console"/>
+          <w:sz w:val="18"/>
+          <w:szCs w:val="18"/>
+          <w:lang w:val="fr-FR"/>
+        </w:rPr>
+        <w:tab/>
+      </w:r>
+      <w:r>
+        <w:rPr>
+          <w:rFonts w:ascii="Lucida Console" w:hAnsi="Lucida Console"/>
+          <w:sz w:val="18"/>
+          <w:szCs w:val="18"/>
+          <w:lang w:val="fr-FR"/>
+        </w:rPr>
+        <w:tab/>
+      </w:r>
+      <w:r>
+        <w:rPr>
+          <w:rFonts w:ascii="Lucida Console" w:hAnsi="Lucida Console"/>
+          <w:sz w:val="18"/>
+          <w:szCs w:val="18"/>
+          <w:lang w:val="fr-FR"/>
+        </w:rPr>
+        <w:tab/>
+      </w:r>
+      <w:r>
+        <w:rPr>
+          <w:rFonts w:ascii="Lucida Console" w:hAnsi="Lucida Console"/>
+          <w:sz w:val="18"/>
+          <w:szCs w:val="18"/>
+          <w:lang w:val="fr-FR"/>
+        </w:rPr>
+        <w:tab/>
+        <w:t xml:space="preserve">ID: </w:t>
+      </w:r>
+      <w:r>
+        <w:rPr>
+          <w:rFonts w:ascii="Lucida Console" w:hAnsi="Lucida Console"/>
+          <w:sz w:val="18"/>
+          <w:szCs w:val="18"/>
+          <w:lang w:val="fr-FR"/>
+        </w:rPr>
+        <w:t xml:space="preserve">att </w:t>
+      </w:r>
+      <w:proofErr w:type="spellStart"/>
+      <w:r>
+        <w:rPr>
+          <w:rFonts w:ascii="Lucida Console" w:hAnsi="Lucida Console"/>
+          <w:sz w:val="18"/>
+          <w:szCs w:val="18"/>
+          <w:lang w:val="fr-FR"/>
+        </w:rPr>
+        <w:t>municipality_name</w:t>
+      </w:r>
+      <w:proofErr w:type="spellEnd"/>
+    </w:p>
+    <w:p>
+      <w:pPr>
+        <w:spacing w:line="276" w:lineRule="auto"/>
+        <w:rPr>
+          <w:rFonts w:ascii="Lucida Console" w:hAnsi="Lucida Console"/>
+          <w:sz w:val="18"/>
+          <w:szCs w:val="18"/>
+          <w:lang w:val="fr-FR"/>
+        </w:rPr>
+      </w:pPr>
+    </w:p>
+    <w:p>
+      <w:pPr>
+        <w:spacing w:line="276" w:lineRule="auto"/>
+        <w:rPr>
+          <w:rFonts w:ascii="Lucida Console" w:hAnsi="Lucida Console"/>
+          <w:sz w:val="18"/>
+          <w:szCs w:val="18"/>
+          <w:lang w:val="fr-FR"/>
+        </w:rPr>
+      </w:pPr>
+      <w:r>
+        <w:rPr>
+          <w:rFonts w:ascii="Lucida Console" w:hAnsi="Lucida Console"/>
+          <w:sz w:val="18"/>
+          <w:szCs w:val="18"/>
+          <w:lang w:val="fr-FR"/>
+        </w:rPr>
+        <w:t>RL:</w:t>
+      </w:r>
+    </w:p>
+    <w:p>
+      <w:pPr>
+        <w:spacing w:line="276" w:lineRule="auto"/>
+        <w:rPr>
+          <w:rFonts w:ascii="Lucida Console" w:hAnsi="Lucida Console"/>
+          <w:sz w:val="18"/>
+          <w:szCs w:val="18"/>
+          <w:lang w:val="en-US"/>
+        </w:rPr>
+      </w:pPr>
+      <w:proofErr w:type="spellStart"/>
+      <w:r>
+        <w:rPr>
+          <w:rFonts w:ascii="Lucida Console" w:hAnsi="Lucida Console"/>
+          <w:sz w:val="18"/>
+          <w:szCs w:val="18"/>
+          <w:lang w:val="en-US"/>
+        </w:rPr>
+        <w:t>Predicate:</w:t>
+      </w:r>
+      <w:r>
+        <w:rPr>
+          <w:rFonts w:ascii="Lucida Console" w:hAnsi="Lucida Console"/>
+          <w:sz w:val="18"/>
+          <w:szCs w:val="18"/>
+          <w:lang w:val="en-US"/>
+        </w:rPr>
+        <w:t>There</w:t>
+      </w:r>
+      <w:proofErr w:type="spellEnd"/>
+      <w:r>
+        <w:rPr>
+          <w:rFonts w:ascii="Lucida Console" w:hAnsi="Lucida Console"/>
+          <w:sz w:val="18"/>
+          <w:szCs w:val="18"/>
+          <w:lang w:val="en-US"/>
+        </w:rPr>
+        <w:t xml:space="preserve"> is </w:t>
+      </w:r>
+      <w:r>
+        <w:rPr>
+          <w:rFonts w:ascii="Lucida Console" w:hAnsi="Lucida Console"/>
+          <w:sz w:val="18"/>
+          <w:szCs w:val="18"/>
+          <w:lang w:val="en-US"/>
+        </w:rPr>
+        <w:t>a</w:t>
+      </w:r>
+      <w:r>
+        <w:rPr>
+          <w:rFonts w:ascii="Lucida Console" w:hAnsi="Lucida Console"/>
+          <w:sz w:val="18"/>
+          <w:szCs w:val="18"/>
+          <w:lang w:val="en-US"/>
+        </w:rPr>
+        <w:t xml:space="preserve"> </w:t>
+      </w:r>
+      <w:r>
+        <w:rPr>
+          <w:rFonts w:ascii="Lucida Console" w:hAnsi="Lucida Console"/>
+          <w:sz w:val="18"/>
+          <w:szCs w:val="18"/>
+          <w:lang w:val="en-US"/>
+        </w:rPr>
+        <w:t xml:space="preserve">&lt;&gt; </w:t>
+      </w:r>
+      <w:r>
+        <w:rPr>
+          <w:rFonts w:ascii="Lucida Console" w:hAnsi="Lucida Console"/>
+          <w:sz w:val="18"/>
+          <w:szCs w:val="18"/>
+          <w:lang w:val="en-US"/>
+        </w:rPr>
+        <w:t>for the</w:t>
+      </w:r>
+      <w:r>
+        <w:rPr>
+          <w:rFonts w:ascii="Lucida Console" w:hAnsi="Lucida Console"/>
+          <w:sz w:val="18"/>
+          <w:szCs w:val="18"/>
+          <w:lang w:val="en-US"/>
+        </w:rPr>
+        <w:t xml:space="preserve"> &lt;</w:t>
+      </w:r>
+      <w:proofErr w:type="spellStart"/>
+      <w:r>
+        <w:rPr>
+          <w:rFonts w:ascii="Lucida Console" w:hAnsi="Lucida Console"/>
+          <w:sz w:val="18"/>
+          <w:szCs w:val="18"/>
+          <w:lang w:val="en-US"/>
+        </w:rPr>
+        <w:t>municaplity_name</w:t>
+      </w:r>
+      <w:proofErr w:type="spellEnd"/>
+      <w:r>
+        <w:rPr>
+          <w:rFonts w:ascii="Lucida Console" w:hAnsi="Lucida Console"/>
+          <w:sz w:val="18"/>
+          <w:szCs w:val="18"/>
+          <w:lang w:val="en-US"/>
+        </w:rPr>
+        <w:t>&gt;</w:t>
+      </w:r>
+    </w:p>
+    <w:p>
+      <w:pPr>
+        <w:spacing w:line="276" w:lineRule="auto"/>
+        <w:rPr>
+          <w:rFonts w:ascii="Lucida Console" w:hAnsi="Lucida Console"/>
+          <w:sz w:val="18"/>
+          <w:szCs w:val="18"/>
+          <w:lang w:val="fr-FR"/>
+        </w:rPr>
+      </w:pPr>
+    </w:p>
+    <w:p>
+      <w:pPr>
+        <w:spacing w:line="276" w:lineRule="auto"/>
+        <w:rPr>
+          <w:rFonts w:ascii="Lucida Console" w:hAnsi="Lucida Console"/>
+          <w:sz w:val="18"/>
+          <w:szCs w:val="18"/>
+          <w:lang w:val="fr-FR"/>
+        </w:rPr>
+      </w:pPr>
+    </w:p>
+    <w:p>
+      <w:pPr>
+        <w:spacing w:line="276" w:lineRule="auto"/>
+        <w:rPr>
+          <w:rFonts w:ascii="Lucida Console" w:hAnsi="Lucida Console"/>
+          <w:sz w:val="18"/>
+          <w:szCs w:val="18"/>
+          <w:lang w:val="en-US"/>
+        </w:rPr>
+      </w:pPr>
+      <w:r>
+        <w:rPr>
+          <w:rFonts w:ascii="Lucida Console" w:hAnsi="Lucida Console"/>
+          <w:sz w:val="18"/>
+          <w:szCs w:val="18"/>
+          <w:lang w:val="en-US"/>
+        </w:rPr>
+        <w:t>The song Bohemian Rhapsody by Queen reached its highest position 1 on the Top 10 ranking of Arnhem in 2019.</w:t>
+      </w:r>
+    </w:p>
+    <w:p>
+      <w:pPr>
+        <w:spacing w:line="276" w:lineRule="auto"/>
+        <w:rPr>
+          <w:rFonts w:ascii="Lucida Console" w:hAnsi="Lucida Console"/>
+          <w:sz w:val="18"/>
+          <w:szCs w:val="18"/>
+          <w:lang w:val="en-US"/>
+        </w:rPr>
+      </w:pPr>
+      <w:r>
+        <w:rPr>
+          <w:rFonts w:ascii="Lucida Console" w:hAnsi="Lucida Console"/>
+          <w:sz w:val="18"/>
+          <w:szCs w:val="18"/>
+          <w:lang w:val="en-US"/>
+        </w:rPr>
+        <w:t>The song Hotel California by Eagles reached its highest position 2 on the Top 10 ranking of Arnhem in 2019.</w:t>
+      </w:r>
+    </w:p>
+    <w:p>
+      <w:pPr>
+        <w:spacing w:line="276" w:lineRule="auto"/>
+        <w:rPr>
+          <w:rFonts w:ascii="Lucida Console" w:hAnsi="Lucida Console"/>
+          <w:sz w:val="18"/>
+          <w:szCs w:val="18"/>
+          <w:lang w:val="en-US"/>
+        </w:rPr>
+      </w:pPr>
+      <w:r>
+        <w:rPr>
+          <w:rFonts w:ascii="Lucida Console" w:hAnsi="Lucida Console"/>
+          <w:sz w:val="18"/>
+          <w:szCs w:val="18"/>
+          <w:lang w:val="en-US"/>
+        </w:rPr>
+        <w:t xml:space="preserve">The song </w:t>
+      </w:r>
+      <w:r>
+        <w:rPr>
+          <w:rFonts w:ascii="Lucida Console" w:hAnsi="Lucida Console"/>
+          <w:sz w:val="18"/>
+          <w:szCs w:val="18"/>
+          <w:u w:val="single"/>
+          <w:lang w:val="en-US"/>
+        </w:rPr>
+        <w:t xml:space="preserve">Piano Man by Billy Joel </w:t>
+      </w:r>
+      <w:r>
+        <w:rPr>
+          <w:rFonts w:ascii="Lucida Console" w:hAnsi="Lucida Console"/>
+          <w:sz w:val="18"/>
+          <w:szCs w:val="18"/>
+          <w:lang w:val="en-US"/>
+        </w:rPr>
+        <w:t xml:space="preserve">reached its </w:t>
+      </w:r>
+      <w:r>
+        <w:rPr>
+          <w:rFonts w:ascii="Lucida Console" w:hAnsi="Lucida Console"/>
+          <w:sz w:val="18"/>
+          <w:szCs w:val="18"/>
+          <w:u w:val="single"/>
+          <w:lang w:val="en-US"/>
+        </w:rPr>
+        <w:t>highest position 3 on the Top 10 ranking of</w:t>
+      </w:r>
+      <w:r>
+        <w:rPr>
+          <w:rFonts w:ascii="Lucida Console" w:hAnsi="Lucida Console"/>
+          <w:sz w:val="18"/>
+          <w:szCs w:val="18"/>
+          <w:lang w:val="en-US"/>
+        </w:rPr>
+        <w:t xml:space="preserve"> </w:t>
+      </w:r>
+      <w:r>
+        <w:rPr>
+          <w:rFonts w:ascii="Lucida Console" w:hAnsi="Lucida Console"/>
+          <w:sz w:val="18"/>
+          <w:szCs w:val="18"/>
+          <w:u w:val="single"/>
+          <w:lang w:val="en-US"/>
+        </w:rPr>
+        <w:t>Arnhem in 2019</w:t>
+      </w:r>
+      <w:r>
+        <w:rPr>
+          <w:rFonts w:ascii="Lucida Console" w:hAnsi="Lucida Console"/>
+          <w:sz w:val="18"/>
+          <w:szCs w:val="18"/>
+          <w:lang w:val="en-US"/>
+        </w:rPr>
+        <w:t>.</w:t>
+      </w:r>
+    </w:p>
+    <w:p>
+      <w:pPr>
+        <w:spacing w:line="276" w:lineRule="auto"/>
+        <w:rPr>
+          <w:rFonts w:ascii="Lucida Console" w:hAnsi="Lucida Console"/>
+          <w:sz w:val="18"/>
+          <w:szCs w:val="18"/>
+          <w:lang w:val="en-US"/>
+        </w:rPr>
+      </w:pPr>
+      <w:r>
+        <w:rPr>
+          <w:rFonts w:ascii="Lucida Console" w:hAnsi="Lucida Console"/>
+          <w:sz w:val="18"/>
+          <w:szCs w:val="18"/>
+          <w:lang w:val="en-US"/>
+        </w:rPr>
+        <w:t>ET: Song</w:t>
+      </w:r>
+    </w:p>
+    <w:p>
+      <w:pPr>
+        <w:spacing w:line="276" w:lineRule="auto"/>
+        <w:rPr>
+          <w:rFonts w:ascii="Lucida Console" w:hAnsi="Lucida Console"/>
+          <w:sz w:val="18"/>
+          <w:szCs w:val="18"/>
+          <w:lang w:val="en-US"/>
+        </w:rPr>
+      </w:pPr>
+      <w:r>
+        <w:rPr>
+          <w:rFonts w:ascii="Lucida Console" w:hAnsi="Lucida Console"/>
+          <w:sz w:val="18"/>
+          <w:szCs w:val="18"/>
+          <w:lang w:val="en-US"/>
+        </w:rPr>
+        <w:t>Match</w:t>
+      </w:r>
+    </w:p>
+    <w:p>
+      <w:pPr>
+        <w:spacing w:line="276" w:lineRule="auto"/>
+        <w:rPr>
+          <w:rFonts w:ascii="Lucida Console" w:hAnsi="Lucida Console"/>
+          <w:sz w:val="18"/>
+          <w:szCs w:val="18"/>
+          <w:lang w:val="en-US"/>
+        </w:rPr>
+      </w:pPr>
+      <w:r>
+        <w:rPr>
+          <w:rFonts w:ascii="Lucida Console" w:hAnsi="Lucida Console"/>
+          <w:sz w:val="18"/>
+          <w:szCs w:val="18"/>
+          <w:lang w:val="en-US"/>
+        </w:rPr>
+        <w:t xml:space="preserve"> </w:t>
+      </w:r>
+    </w:p>
+    <w:p>
+      <w:pPr>
+        <w:spacing w:line="276" w:lineRule="auto"/>
+        <w:rPr>
+          <w:rFonts w:ascii="Lucida Console" w:hAnsi="Lucida Console"/>
+          <w:sz w:val="18"/>
+          <w:szCs w:val="18"/>
+          <w:lang w:val="en-US"/>
+        </w:rPr>
+      </w:pPr>
+      <w:r>
+        <w:rPr>
+          <w:rFonts w:ascii="Lucida Console" w:hAnsi="Lucida Console"/>
+          <w:sz w:val="18"/>
+          <w:szCs w:val="18"/>
+          <w:lang w:val="en-US"/>
+        </w:rPr>
+        <w:t>Predicate:</w:t>
+      </w:r>
+      <w:r>
+        <w:rPr>
+          <w:rFonts w:ascii="Lucida Console" w:hAnsi="Lucida Console"/>
+          <w:sz w:val="18"/>
+          <w:szCs w:val="18"/>
+          <w:lang w:val="en-US"/>
+        </w:rPr>
+        <w:t xml:space="preserve"> The song &lt;</w:t>
+      </w:r>
+      <w:proofErr w:type="spellStart"/>
+      <w:r>
+        <w:rPr>
+          <w:rFonts w:ascii="Lucida Console" w:hAnsi="Lucida Console"/>
+          <w:sz w:val="18"/>
+          <w:szCs w:val="18"/>
+          <w:lang w:val="en-US"/>
+        </w:rPr>
+        <w:t>song_name</w:t>
+      </w:r>
+      <w:proofErr w:type="spellEnd"/>
+      <w:r>
+        <w:rPr>
+          <w:rFonts w:ascii="Lucida Console" w:hAnsi="Lucida Console"/>
+          <w:sz w:val="18"/>
+          <w:szCs w:val="18"/>
+          <w:lang w:val="en-US"/>
+        </w:rPr>
+        <w:t>&gt; of &lt;</w:t>
+      </w:r>
+      <w:proofErr w:type="spellStart"/>
+      <w:r>
+        <w:rPr>
+          <w:rFonts w:ascii="Lucida Console" w:hAnsi="Lucida Console"/>
+          <w:sz w:val="18"/>
+          <w:szCs w:val="18"/>
+          <w:lang w:val="en-US"/>
+        </w:rPr>
+        <w:t>artist_name</w:t>
+      </w:r>
+      <w:proofErr w:type="spellEnd"/>
+      <w:r>
+        <w:rPr>
+          <w:rFonts w:ascii="Lucida Console" w:hAnsi="Lucida Console"/>
+          <w:sz w:val="18"/>
+          <w:szCs w:val="18"/>
+          <w:lang w:val="en-US"/>
+        </w:rPr>
+        <w:t xml:space="preserve">&gt; reached </w:t>
+      </w:r>
+    </w:p>
+    <w:p>
+      <w:pPr>
+        <w:spacing w:line="276" w:lineRule="auto"/>
+        <w:rPr>
+          <w:rFonts w:ascii="Lucida Console" w:hAnsi="Lucida Console"/>
+          <w:sz w:val="18"/>
+          <w:szCs w:val="18"/>
+          <w:lang w:val="en-US"/>
+        </w:rPr>
+      </w:pPr>
+    </w:p>
+    <w:p>
+      <w:pPr>
+        <w:spacing w:line="276" w:lineRule="auto"/>
+        <w:rPr>
+          <w:rFonts w:ascii="Lucida Console" w:hAnsi="Lucida Console"/>
+          <w:sz w:val="18"/>
+          <w:szCs w:val="18"/>
+          <w:lang w:val="en-US"/>
+        </w:rPr>
+      </w:pPr>
+      <w:r>
+        <w:rPr>
+          <w:rFonts w:ascii="Lucida Console" w:hAnsi="Lucida Console"/>
+          <w:sz w:val="18"/>
+          <w:szCs w:val="18"/>
+          <w:lang w:val="en-US"/>
+        </w:rPr>
+        <w:t>The song Bohemian Rhapsody by Queen received 15% of all the votes in municipality Arnhem.</w:t>
+      </w:r>
+    </w:p>
+    <w:p>
+      <w:pPr>
+        <w:spacing w:line="276" w:lineRule="auto"/>
+        <w:rPr>
+          <w:rFonts w:ascii="Lucida Console" w:hAnsi="Lucida Console"/>
+          <w:sz w:val="18"/>
+          <w:szCs w:val="18"/>
+          <w:lang w:val="en-US"/>
+        </w:rPr>
+      </w:pPr>
+      <w:r>
+        <w:rPr>
+          <w:rFonts w:ascii="Lucida Console" w:hAnsi="Lucida Console"/>
+          <w:sz w:val="18"/>
+          <w:szCs w:val="18"/>
+          <w:lang w:val="en-US"/>
+        </w:rPr>
+        <w:t>The song Hotel California by Eagles received 10% of all the votes in Arnhem.</w:t>
+      </w:r>
+    </w:p>
+    <w:p>
+      <w:pPr>
+        <w:spacing w:line="276" w:lineRule="auto"/>
+        <w:rPr>
+          <w:rFonts w:ascii="Lucida Console" w:hAnsi="Lucida Console"/>
+          <w:sz w:val="18"/>
+          <w:szCs w:val="18"/>
+          <w:lang w:val="en-US"/>
+        </w:rPr>
+      </w:pPr>
+      <w:r>
+        <w:rPr>
+          <w:rFonts w:ascii="Lucida Console" w:hAnsi="Lucida Console"/>
+          <w:sz w:val="18"/>
+          <w:szCs w:val="18"/>
+          <w:lang w:val="en-US"/>
+        </w:rPr>
+        <w:t xml:space="preserve">The song </w:t>
+      </w:r>
+      <w:r>
+        <w:rPr>
+          <w:rFonts w:ascii="Lucida Console" w:hAnsi="Lucida Console"/>
+          <w:sz w:val="18"/>
+          <w:szCs w:val="18"/>
+          <w:u w:val="single"/>
+          <w:lang w:val="en-US"/>
+        </w:rPr>
+        <w:t xml:space="preserve">Piano Man by Billy Joel </w:t>
+      </w:r>
+      <w:r>
+        <w:rPr>
+          <w:rFonts w:ascii="Lucida Console" w:hAnsi="Lucida Console"/>
+          <w:sz w:val="18"/>
+          <w:szCs w:val="18"/>
+          <w:lang w:val="en-US"/>
+        </w:rPr>
+        <w:t xml:space="preserve">received </w:t>
+      </w:r>
+      <w:r>
+        <w:rPr>
+          <w:rFonts w:ascii="Lucida Console" w:hAnsi="Lucida Console"/>
+          <w:sz w:val="18"/>
+          <w:szCs w:val="18"/>
+          <w:u w:val="single"/>
+          <w:lang w:val="en-US"/>
+        </w:rPr>
+        <w:t>9% of all the votes in Arnhem</w:t>
+      </w:r>
+      <w:r>
+        <w:rPr>
+          <w:rFonts w:ascii="Lucida Console" w:hAnsi="Lucida Console"/>
+          <w:sz w:val="18"/>
+          <w:szCs w:val="18"/>
+          <w:lang w:val="en-US"/>
+        </w:rPr>
+        <w:t>.</w:t>
+      </w:r>
+    </w:p>
+    <w:p>
+      <w:pPr>
+        <w:spacing w:line="276" w:lineRule="auto"/>
+        <w:rPr>
+          <w:rFonts w:ascii="Lucida Console" w:hAnsi="Lucida Console"/>
+          <w:sz w:val="18"/>
+          <w:szCs w:val="18"/>
+          <w:lang w:val="en-US"/>
+        </w:rPr>
+      </w:pPr>
+      <w:r>
+        <w:rPr>
+          <w:rFonts w:ascii="Lucida Console" w:hAnsi="Lucida Console"/>
+          <w:sz w:val="18"/>
+          <w:szCs w:val="18"/>
+          <w:lang w:val="en-US"/>
+        </w:rPr>
+        <w:t>ET: Song</w:t>
+      </w:r>
+      <w:r>
+        <w:rPr>
+          <w:rFonts w:ascii="Lucida Console" w:hAnsi="Lucida Console"/>
+          <w:sz w:val="18"/>
+          <w:szCs w:val="18"/>
+          <w:lang w:val="en-US"/>
+        </w:rPr>
+        <w:tab/>
+      </w:r>
+      <w:r>
+        <w:rPr>
+          <w:rFonts w:ascii="Lucida Console" w:hAnsi="Lucida Console"/>
+          <w:sz w:val="18"/>
+          <w:szCs w:val="18"/>
+          <w:lang w:val="en-US"/>
+        </w:rPr>
+        <w:tab/>
+      </w:r>
+      <w:r>
+        <w:rPr>
+          <w:rFonts w:ascii="Lucida Console" w:hAnsi="Lucida Console"/>
+          <w:sz w:val="18"/>
+          <w:szCs w:val="18"/>
+          <w:lang w:val="en-US"/>
+        </w:rPr>
+        <w:tab/>
+      </w:r>
+      <w:r>
+        <w:rPr>
+          <w:rFonts w:ascii="Lucida Console" w:hAnsi="Lucida Console"/>
+          <w:sz w:val="18"/>
+          <w:szCs w:val="18"/>
+          <w:lang w:val="en-US"/>
+        </w:rPr>
+        <w:tab/>
+      </w:r>
+      <w:r>
+        <w:rPr>
+          <w:rFonts w:ascii="Lucida Console" w:hAnsi="Lucida Console"/>
+          <w:sz w:val="18"/>
+          <w:szCs w:val="18"/>
+          <w:lang w:val="en-US"/>
+        </w:rPr>
+        <w:tab/>
+      </w:r>
+      <w:r>
+        <w:rPr>
+          <w:rFonts w:ascii="Lucida Console" w:hAnsi="Lucida Console"/>
+          <w:sz w:val="18"/>
+          <w:szCs w:val="18"/>
+          <w:lang w:val="en-US"/>
+        </w:rPr>
+        <w:tab/>
+      </w:r>
+      <w:proofErr w:type="spellStart"/>
+      <w:r>
+        <w:rPr>
+          <w:rFonts w:ascii="Lucida Console" w:hAnsi="Lucida Console"/>
+          <w:sz w:val="18"/>
+          <w:szCs w:val="18"/>
+          <w:lang w:val="en-US"/>
+        </w:rPr>
+        <w:t>Att</w:t>
+      </w:r>
+      <w:proofErr w:type="spellEnd"/>
+      <w:r>
+        <w:rPr>
+          <w:rFonts w:ascii="Lucida Console" w:hAnsi="Lucida Console"/>
+          <w:sz w:val="18"/>
+          <w:szCs w:val="18"/>
+          <w:lang w:val="en-US"/>
+        </w:rPr>
+        <w:t xml:space="preserve">: </w:t>
+      </w:r>
+      <w:proofErr w:type="spellStart"/>
+      <w:r>
+        <w:rPr>
+          <w:rFonts w:ascii="Lucida Console" w:hAnsi="Lucida Console"/>
+          <w:sz w:val="18"/>
+          <w:szCs w:val="18"/>
+          <w:lang w:val="en-US"/>
+        </w:rPr>
+        <w:t>percentage_of_votes_municipality</w:t>
+      </w:r>
+      <w:proofErr w:type="spellEnd"/>
+    </w:p>
+    <w:p>
+      <w:pPr>
+        <w:spacing w:line="276" w:lineRule="auto"/>
+        <w:rPr>
+          <w:rFonts w:ascii="Lucida Console" w:hAnsi="Lucida Console"/>
+          <w:sz w:val="18"/>
+          <w:szCs w:val="18"/>
+          <w:lang w:val="en-US"/>
+        </w:rPr>
+      </w:pPr>
+      <w:r>
+        <w:rPr>
+          <w:rFonts w:ascii="Lucida Console" w:hAnsi="Lucida Console"/>
+          <w:sz w:val="18"/>
+          <w:szCs w:val="18"/>
+          <w:lang w:val="en-US"/>
+        </w:rPr>
+        <w:t>Match</w:t>
+      </w:r>
+    </w:p>
+    <w:p>
+      <w:pPr>
+        <w:spacing w:line="276" w:lineRule="auto"/>
+        <w:rPr>
+          <w:rFonts w:ascii="Lucida Console" w:hAnsi="Lucida Console"/>
+          <w:sz w:val="18"/>
+          <w:szCs w:val="18"/>
+          <w:lang w:val="en-US"/>
+        </w:rPr>
+      </w:pPr>
+    </w:p>
+    <w:p>
+      <w:pPr>
+        <w:spacing w:line="276" w:lineRule="auto"/>
+        <w:rPr>
+          <w:rFonts w:ascii="Lucida Console" w:hAnsi="Lucida Console"/>
+          <w:sz w:val="18"/>
+          <w:szCs w:val="18"/>
+          <w:lang w:val="en-US"/>
+        </w:rPr>
+      </w:pPr>
+      <w:r>
+        <w:rPr>
+          <w:rFonts w:ascii="Lucida Console" w:hAnsi="Lucida Console"/>
+          <w:sz w:val="18"/>
+          <w:szCs w:val="18"/>
+          <w:lang w:val="en-US"/>
+        </w:rPr>
+        <w:t>Predicate:</w:t>
+      </w:r>
+    </w:p>
+    <w:p>
+      <w:pPr>
+        <w:spacing w:line="276" w:lineRule="auto"/>
+        <w:rPr>
+          <w:rFonts w:ascii="Lucida Console" w:hAnsi="Lucida Console"/>
+          <w:sz w:val="18"/>
+          <w:szCs w:val="18"/>
+          <w:lang w:val="fr-FR"/>
+        </w:rPr>
+      </w:pPr>
+    </w:p>
+    <w:p>
+      <w:pPr>
+        <w:spacing w:line="276" w:lineRule="auto"/>
+        <w:rPr>
+          <w:rFonts w:ascii="Lucida Console" w:hAnsi="Lucida Console"/>
+          <w:sz w:val="18"/>
+          <w:szCs w:val="18"/>
+          <w:lang w:val="en-US"/>
+        </w:rPr>
+      </w:pPr>
+      <w:r>
+        <w:rPr>
+          <w:rFonts w:ascii="Lucida Console" w:hAnsi="Lucida Console"/>
+          <w:sz w:val="18"/>
+          <w:szCs w:val="18"/>
+          <w:lang w:val="en-US"/>
+        </w:rPr>
+        <w:t>The postcode 6833 belongs to the municipality Arnhem and the place Arnhem.</w:t>
+      </w:r>
+    </w:p>
+    <w:p>
+      <w:pPr>
+        <w:spacing w:line="276" w:lineRule="auto"/>
+        <w:rPr>
+          <w:rFonts w:ascii="Lucida Console" w:hAnsi="Lucida Console"/>
+          <w:sz w:val="18"/>
+          <w:szCs w:val="18"/>
+          <w:lang w:val="en-US"/>
+        </w:rPr>
+      </w:pPr>
+      <w:r>
+        <w:rPr>
+          <w:rFonts w:ascii="Lucida Console" w:hAnsi="Lucida Console"/>
+          <w:sz w:val="18"/>
+          <w:szCs w:val="18"/>
+          <w:lang w:val="en-US"/>
+        </w:rPr>
+        <w:t xml:space="preserve">The postcode 6850 belongs to the municipality </w:t>
+      </w:r>
+      <w:proofErr w:type="spellStart"/>
+      <w:r>
+        <w:rPr>
+          <w:rFonts w:ascii="Lucida Console" w:hAnsi="Lucida Console"/>
+          <w:sz w:val="18"/>
+          <w:szCs w:val="18"/>
+          <w:lang w:val="en-US"/>
+        </w:rPr>
+        <w:t>Lingewaard</w:t>
+      </w:r>
+      <w:proofErr w:type="spellEnd"/>
+      <w:r>
+        <w:rPr>
+          <w:rFonts w:ascii="Lucida Console" w:hAnsi="Lucida Console"/>
+          <w:sz w:val="18"/>
+          <w:szCs w:val="18"/>
+          <w:lang w:val="en-US"/>
+        </w:rPr>
+        <w:t xml:space="preserve"> and the place </w:t>
+      </w:r>
+      <w:proofErr w:type="spellStart"/>
+      <w:r>
+        <w:rPr>
+          <w:rFonts w:ascii="Lucida Console" w:hAnsi="Lucida Console"/>
+          <w:sz w:val="18"/>
+          <w:szCs w:val="18"/>
+          <w:lang w:val="en-US"/>
+        </w:rPr>
+        <w:t>Huissen</w:t>
+      </w:r>
+      <w:proofErr w:type="spellEnd"/>
+      <w:r>
+        <w:rPr>
+          <w:rFonts w:ascii="Lucida Console" w:hAnsi="Lucida Console"/>
+          <w:sz w:val="18"/>
+          <w:szCs w:val="18"/>
+          <w:lang w:val="en-US"/>
+        </w:rPr>
+        <w:t>.</w:t>
+      </w:r>
+    </w:p>
+    <w:p>
+      <w:pPr>
+        <w:spacing w:line="276" w:lineRule="auto"/>
+        <w:rPr>
+          <w:rFonts w:ascii="Lucida Console" w:hAnsi="Lucida Console"/>
+          <w:sz w:val="18"/>
+          <w:szCs w:val="18"/>
+          <w:lang w:val="en-US"/>
+        </w:rPr>
+      </w:pPr>
+      <w:r>
+        <w:rPr>
+          <w:rFonts w:ascii="Lucida Console" w:hAnsi="Lucida Console"/>
+          <w:sz w:val="18"/>
+          <w:szCs w:val="18"/>
+          <w:lang w:val="en-US"/>
+        </w:rPr>
+        <w:t xml:space="preserve">The postcode 6860 belongs to the municipality </w:t>
+      </w:r>
+      <w:proofErr w:type="spellStart"/>
+      <w:r>
+        <w:rPr>
+          <w:rFonts w:ascii="Lucida Console" w:hAnsi="Lucida Console"/>
+          <w:sz w:val="18"/>
+          <w:szCs w:val="18"/>
+          <w:lang w:val="en-US"/>
+        </w:rPr>
+        <w:t>Renkum</w:t>
+      </w:r>
+      <w:proofErr w:type="spellEnd"/>
+      <w:r>
+        <w:rPr>
+          <w:rFonts w:ascii="Lucida Console" w:hAnsi="Lucida Console"/>
+          <w:sz w:val="18"/>
+          <w:szCs w:val="18"/>
+          <w:lang w:val="en-US"/>
+        </w:rPr>
+        <w:t xml:space="preserve"> and the place </w:t>
+      </w:r>
+      <w:proofErr w:type="spellStart"/>
+      <w:r>
+        <w:rPr>
+          <w:rFonts w:ascii="Lucida Console" w:hAnsi="Lucida Console"/>
+          <w:sz w:val="18"/>
+          <w:szCs w:val="18"/>
+          <w:lang w:val="en-US"/>
+        </w:rPr>
+        <w:t>Oosterbeek</w:t>
+      </w:r>
+      <w:proofErr w:type="spellEnd"/>
+      <w:r>
+        <w:rPr>
+          <w:rFonts w:ascii="Lucida Console" w:hAnsi="Lucida Console"/>
+          <w:sz w:val="18"/>
+          <w:szCs w:val="18"/>
+          <w:lang w:val="en-US"/>
+        </w:rPr>
+        <w:t>.</w:t>
+      </w:r>
+    </w:p>
+    <w:p>
+      <w:pPr>
+        <w:spacing w:line="276" w:lineRule="auto"/>
+        <w:rPr>
+          <w:rFonts w:ascii="Lucida Console" w:hAnsi="Lucida Console"/>
+          <w:sz w:val="18"/>
+          <w:szCs w:val="18"/>
+          <w:lang w:val="en-US"/>
+        </w:rPr>
+      </w:pPr>
+      <w:r>
+        <w:rPr>
+          <w:rFonts w:ascii="Lucida Console" w:hAnsi="Lucida Console"/>
+          <w:sz w:val="18"/>
+          <w:szCs w:val="18"/>
+          <w:lang w:val="en-US"/>
+        </w:rPr>
+        <w:t xml:space="preserve">The </w:t>
+      </w:r>
+      <w:r>
+        <w:rPr>
+          <w:rFonts w:ascii="Lucida Console" w:hAnsi="Lucida Console"/>
+          <w:sz w:val="18"/>
+          <w:szCs w:val="18"/>
+          <w:u w:val="single"/>
+          <w:lang w:val="en-US"/>
+        </w:rPr>
+        <w:t>postcode 6874</w:t>
+      </w:r>
+      <w:r>
+        <w:rPr>
+          <w:rFonts w:ascii="Lucida Console" w:hAnsi="Lucida Console"/>
+          <w:sz w:val="18"/>
+          <w:szCs w:val="18"/>
+          <w:lang w:val="en-US"/>
+        </w:rPr>
+        <w:t xml:space="preserve"> belongs to the </w:t>
+      </w:r>
+      <w:r>
+        <w:rPr>
+          <w:rFonts w:ascii="Lucida Console" w:hAnsi="Lucida Console"/>
+          <w:sz w:val="18"/>
+          <w:szCs w:val="18"/>
+          <w:u w:val="single"/>
+          <w:lang w:val="en-US"/>
+        </w:rPr>
+        <w:t xml:space="preserve">municipality </w:t>
+      </w:r>
+      <w:proofErr w:type="spellStart"/>
+      <w:r>
+        <w:rPr>
+          <w:rFonts w:ascii="Lucida Console" w:hAnsi="Lucida Console"/>
+          <w:sz w:val="18"/>
+          <w:szCs w:val="18"/>
+          <w:u w:val="single"/>
+          <w:lang w:val="en-US"/>
+        </w:rPr>
+        <w:t>Renkum</w:t>
+      </w:r>
+      <w:proofErr w:type="spellEnd"/>
+      <w:r>
+        <w:rPr>
+          <w:rFonts w:ascii="Lucida Console" w:hAnsi="Lucida Console"/>
+          <w:sz w:val="18"/>
+          <w:szCs w:val="18"/>
+          <w:u w:val="single"/>
+          <w:lang w:val="en-US"/>
+        </w:rPr>
+        <w:t xml:space="preserve"> and the place </w:t>
+      </w:r>
+      <w:proofErr w:type="spellStart"/>
+      <w:r>
+        <w:rPr>
+          <w:rFonts w:ascii="Lucida Console" w:hAnsi="Lucida Console"/>
+          <w:sz w:val="18"/>
+          <w:szCs w:val="18"/>
+          <w:u w:val="single"/>
+          <w:lang w:val="en-US"/>
+        </w:rPr>
+        <w:t>Wolfheze</w:t>
+      </w:r>
+      <w:proofErr w:type="spellEnd"/>
+      <w:r>
+        <w:rPr>
+          <w:rFonts w:ascii="Lucida Console" w:hAnsi="Lucida Console"/>
+          <w:sz w:val="18"/>
+          <w:szCs w:val="18"/>
+          <w:lang w:val="en-US"/>
+        </w:rPr>
+        <w:t>.</w:t>
+      </w:r>
+    </w:p>
+    <w:p>
+      <w:pPr>
+        <w:spacing w:line="276" w:lineRule="auto"/>
+        <w:rPr>
+          <w:rFonts w:ascii="Lucida Console" w:hAnsi="Lucida Console"/>
+          <w:sz w:val="18"/>
+          <w:szCs w:val="18"/>
+          <w:lang w:val="en-US"/>
+        </w:rPr>
+      </w:pPr>
+      <w:r>
+        <w:rPr>
+          <w:rFonts w:ascii="Lucida Console" w:hAnsi="Lucida Console"/>
+          <w:sz w:val="18"/>
+          <w:szCs w:val="18"/>
+          <w:lang w:val="en-US"/>
+        </w:rPr>
+        <w:t xml:space="preserve">ET: </w:t>
+      </w:r>
+      <w:proofErr w:type="spellStart"/>
+      <w:r>
+        <w:rPr>
+          <w:rFonts w:ascii="Lucida Console" w:hAnsi="Lucida Console"/>
+          <w:sz w:val="18"/>
+          <w:szCs w:val="18"/>
+          <w:lang w:val="en-US"/>
+        </w:rPr>
+        <w:t>postal_code</w:t>
+      </w:r>
+      <w:proofErr w:type="spellEnd"/>
+    </w:p>
+    <w:p>
+      <w:pPr>
+        <w:spacing w:line="276" w:lineRule="auto"/>
+        <w:rPr>
+          <w:rFonts w:ascii="Lucida Console" w:hAnsi="Lucida Console"/>
+          <w:sz w:val="18"/>
+          <w:szCs w:val="18"/>
+          <w:lang w:val="en-US"/>
+        </w:rPr>
+      </w:pPr>
+      <w:r>
+        <w:rPr>
+          <w:rFonts w:ascii="Lucida Console" w:hAnsi="Lucida Console"/>
+          <w:sz w:val="18"/>
+          <w:szCs w:val="18"/>
+          <w:lang w:val="en-US"/>
+        </w:rPr>
+        <w:t>Match</w:t>
+      </w:r>
+    </w:p>
+    <w:p>
+      <w:pPr>
+        <w:spacing w:line="276" w:lineRule="auto"/>
+        <w:rPr>
+          <w:rFonts w:ascii="Lucida Console" w:hAnsi="Lucida Console"/>
+          <w:sz w:val="18"/>
+          <w:szCs w:val="18"/>
+          <w:lang w:val="fr-FR"/>
+        </w:rPr>
+      </w:pPr>
+      <w:proofErr w:type="spellStart"/>
+      <w:r>
+        <w:rPr>
+          <w:rFonts w:ascii="Lucida Console" w:hAnsi="Lucida Console"/>
+          <w:sz w:val="18"/>
+          <w:szCs w:val="18"/>
+          <w:lang w:val="fr-FR"/>
+        </w:rPr>
+        <w:t>Predicate</w:t>
+      </w:r>
+      <w:proofErr w:type="spellEnd"/>
+      <w:r>
+        <w:rPr>
+          <w:rFonts w:ascii="Lucida Console" w:hAnsi="Lucida Console"/>
+          <w:sz w:val="18"/>
+          <w:szCs w:val="18"/>
+          <w:lang w:val="fr-FR"/>
+        </w:rPr>
+        <w:t>:</w:t>
+      </w:r>
+    </w:p>
+    <w:p>
+      <w:pPr>
+        <w:spacing w:line="276" w:lineRule="auto"/>
+        <w:rPr>
+          <w:rFonts w:ascii="Lucida Console" w:hAnsi="Lucida Console"/>
+          <w:sz w:val="18"/>
+          <w:szCs w:val="18"/>
+          <w:lang w:val="fr-FR"/>
+        </w:rPr>
+      </w:pPr>
+    </w:p>
+    <w:p>
+      <w:pPr>
+        <w:spacing w:line="276" w:lineRule="auto"/>
+        <w:rPr>
+          <w:rFonts w:ascii="Lucida Console" w:hAnsi="Lucida Console"/>
+          <w:sz w:val="18"/>
+          <w:szCs w:val="18"/>
+          <w:lang w:val="fr-FR"/>
+        </w:rPr>
+      </w:pPr>
+    </w:p>
+    <w:p>
+      <w:pPr>
+        <w:spacing w:line="276" w:lineRule="auto"/>
+        <w:rPr>
+          <w:rFonts w:ascii="Lucida Console" w:hAnsi="Lucida Console"/>
+          <w:sz w:val="18"/>
+          <w:szCs w:val="18"/>
+          <w:lang w:val="fr-FR"/>
+        </w:rPr>
+      </w:pPr>
+    </w:p>
+    <w:p>
+      <w:pPr>
+        <w:spacing w:line="276" w:lineRule="auto"/>
+        <w:rPr>
+          <w:rFonts w:ascii="Lucida Console" w:hAnsi="Lucida Console"/>
+          <w:sz w:val="18"/>
+          <w:szCs w:val="18"/>
+        </w:rPr>
+      </w:pPr>
+      <w:commentRangeStart w:id="42"/>
+      <w:r>
+        <w:rPr>
+          <w:rFonts w:ascii="Lucida Console" w:hAnsi="Lucida Console"/>
+          <w:sz w:val="18"/>
+          <w:szCs w:val="18"/>
+        </w:rPr>
         <w:lastRenderedPageBreak/>
+        <w:t>QUESTION: Wordt een liedje van één editie één keer per jaar afgespeeld?</w:t>
+      </w:r>
+    </w:p>
+    <w:p>
+      <w:pPr>
+        <w:spacing w:line="276" w:lineRule="auto"/>
+        <w:rPr>
+          <w:rFonts w:ascii="Lucida Console" w:hAnsi="Lucida Console"/>
+          <w:sz w:val="18"/>
+          <w:szCs w:val="18"/>
+        </w:rPr>
+      </w:pPr>
+      <w:r>
+        <w:rPr>
+          <w:rFonts w:ascii="Lucida Console" w:hAnsi="Lucida Console"/>
+          <w:sz w:val="18"/>
+          <w:szCs w:val="18"/>
+        </w:rPr>
+        <w:t>QUESTION: Komt de positie van een liedje van een editie overeen de positie van het liedje in het afspeelschema?</w:t>
+      </w:r>
+      <w:commentRangeEnd w:id="42"/>
+      <w:r>
+        <w:rPr>
+          <w:rStyle w:val="Verwijzingopmerking"/>
+        </w:rPr>
+        <w:commentReference w:id="42"/>
+      </w:r>
+    </w:p>
+    <w:p>
+      <w:pPr>
+        <w:spacing w:line="276" w:lineRule="auto"/>
+        <w:rPr>
+          <w:rFonts w:ascii="Lucida Console" w:hAnsi="Lucida Console"/>
+          <w:sz w:val="18"/>
+          <w:szCs w:val="18"/>
+        </w:rPr>
+      </w:pPr>
+      <w:r>
+        <w:rPr>
+          <w:rFonts w:ascii="Lucida Console" w:hAnsi="Lucida Console"/>
+          <w:sz w:val="18"/>
+          <w:szCs w:val="18"/>
+        </w:rPr>
+        <w:t>Dust in The Wind van Kansas van editie 2022 wordt op 31-12-2022 ergens vanaf 00:00 u afgespeeld</w:t>
+      </w:r>
+      <w:r>
+        <w:rPr>
+          <w:rFonts w:ascii="Lucida Console" w:hAnsi="Lucida Console"/>
+          <w:sz w:val="18"/>
+          <w:szCs w:val="18"/>
+        </w:rPr>
+        <w:t>.</w:t>
+      </w:r>
+    </w:p>
+    <w:p>
+      <w:pPr>
+        <w:spacing w:line="276" w:lineRule="auto"/>
+        <w:rPr>
+          <w:rFonts w:ascii="Lucida Console" w:hAnsi="Lucida Console"/>
+          <w:sz w:val="18"/>
+          <w:szCs w:val="18"/>
+        </w:rPr>
+      </w:pPr>
+      <w:r>
+        <w:rPr>
+          <w:rFonts w:ascii="Lucida Console" w:hAnsi="Lucida Console"/>
+          <w:sz w:val="18"/>
+          <w:szCs w:val="18"/>
+        </w:rPr>
+        <w:t>Ne Me Quitte Pas van Jacques Brel van editie 2022 wordt op 31-12-2022 ergens vanaf 00:00 u afgespeeld</w:t>
+      </w:r>
+      <w:r>
+        <w:rPr>
+          <w:rFonts w:ascii="Lucida Console" w:hAnsi="Lucida Console"/>
+          <w:sz w:val="18"/>
+          <w:szCs w:val="18"/>
+        </w:rPr>
+        <w:t>.</w:t>
+      </w:r>
+    </w:p>
+    <w:p>
+      <w:pPr>
+        <w:spacing w:line="276" w:lineRule="auto"/>
+        <w:rPr>
+          <w:rFonts w:ascii="Lucida Console" w:hAnsi="Lucida Console"/>
+          <w:sz w:val="18"/>
+          <w:szCs w:val="18"/>
+          <w:lang w:val="en-US"/>
+        </w:rPr>
+      </w:pPr>
+      <w:commentRangeStart w:id="43"/>
+      <w:r>
+        <w:rPr>
+          <w:rFonts w:ascii="Lucida Console" w:hAnsi="Lucida Console"/>
+          <w:sz w:val="18"/>
+          <w:szCs w:val="18"/>
+          <w:lang w:val="en-US"/>
+        </w:rPr>
+        <w:t>---------------------------------------------------------------------        -------------</w:t>
+      </w:r>
+      <w:commentRangeEnd w:id="43"/>
+      <w:r>
+        <w:rPr>
+          <w:rStyle w:val="Verwijzingopmerking"/>
+        </w:rPr>
+        <w:commentReference w:id="43"/>
+      </w:r>
+    </w:p>
+    <w:p>
+      <w:pPr>
+        <w:spacing w:line="276" w:lineRule="auto"/>
+        <w:rPr>
+          <w:rFonts w:ascii="Lucida Console" w:hAnsi="Lucida Console"/>
+          <w:sz w:val="18"/>
+          <w:szCs w:val="18"/>
+          <w:lang w:val="en-US"/>
+        </w:rPr>
+      </w:pPr>
+      <w:r>
+        <w:rPr>
+          <w:rFonts w:ascii="Lucida Console" w:hAnsi="Lucida Console"/>
+          <w:sz w:val="18"/>
+          <w:szCs w:val="18"/>
+          <w:lang w:val="en-US"/>
+        </w:rPr>
+        <w:t xml:space="preserve">ET: </w:t>
+      </w:r>
+      <w:proofErr w:type="spellStart"/>
+      <w:r>
+        <w:rPr>
+          <w:rFonts w:ascii="Lucida Console" w:hAnsi="Lucida Console"/>
+          <w:sz w:val="18"/>
+          <w:szCs w:val="18"/>
+          <w:lang w:val="en-US"/>
+        </w:rPr>
+        <w:t>PlayScheduleEntry</w:t>
+      </w:r>
+      <w:proofErr w:type="spellEnd"/>
+      <w:r>
+        <w:rPr>
+          <w:rFonts w:ascii="Lucida Console" w:hAnsi="Lucida Console"/>
+          <w:sz w:val="18"/>
+          <w:szCs w:val="18"/>
+          <w:lang w:val="en-US"/>
+        </w:rPr>
+        <w:tab/>
+      </w:r>
+      <w:r>
+        <w:rPr>
+          <w:rFonts w:ascii="Lucida Console" w:hAnsi="Lucida Console"/>
+          <w:sz w:val="18"/>
+          <w:szCs w:val="18"/>
+          <w:lang w:val="en-US"/>
+        </w:rPr>
+        <w:tab/>
+      </w:r>
+      <w:r>
+        <w:rPr>
+          <w:rFonts w:ascii="Lucida Console" w:hAnsi="Lucida Console"/>
+          <w:sz w:val="18"/>
+          <w:szCs w:val="18"/>
+          <w:lang w:val="en-US"/>
+        </w:rPr>
+        <w:tab/>
+      </w:r>
+      <w:r>
+        <w:rPr>
+          <w:rFonts w:ascii="Lucida Console" w:hAnsi="Lucida Console"/>
+          <w:sz w:val="18"/>
+          <w:szCs w:val="18"/>
+          <w:lang w:val="en-US"/>
+        </w:rPr>
+        <w:tab/>
+      </w:r>
+      <w:r>
+        <w:rPr>
+          <w:rFonts w:ascii="Lucida Console" w:hAnsi="Lucida Console"/>
+          <w:sz w:val="18"/>
+          <w:szCs w:val="18"/>
+          <w:lang w:val="en-US"/>
+        </w:rPr>
+        <w:tab/>
+      </w:r>
+      <w:r>
+        <w:rPr>
+          <w:rFonts w:ascii="Lucida Console" w:hAnsi="Lucida Console"/>
+          <w:sz w:val="18"/>
+          <w:szCs w:val="18"/>
+          <w:lang w:val="en-US"/>
+        </w:rPr>
+        <w:tab/>
+      </w:r>
+      <w:r>
+        <w:rPr>
+          <w:rFonts w:ascii="Lucida Console" w:hAnsi="Lucida Console"/>
+          <w:sz w:val="18"/>
+          <w:szCs w:val="18"/>
+          <w:lang w:val="en-US"/>
+        </w:rPr>
+        <w:tab/>
+        <w:t xml:space="preserve">     </w:t>
+      </w:r>
+      <w:proofErr w:type="spellStart"/>
+      <w:r>
+        <w:rPr>
+          <w:rFonts w:ascii="Lucida Console" w:hAnsi="Lucida Console"/>
+          <w:sz w:val="18"/>
+          <w:szCs w:val="18"/>
+          <w:lang w:val="en-US"/>
+        </w:rPr>
+        <w:t>att</w:t>
+      </w:r>
+      <w:proofErr w:type="spellEnd"/>
+      <w:r>
+        <w:rPr>
+          <w:rFonts w:ascii="Lucida Console" w:hAnsi="Lucida Console"/>
+          <w:sz w:val="18"/>
+          <w:szCs w:val="18"/>
+          <w:lang w:val="en-US"/>
+        </w:rPr>
+        <w:t xml:space="preserve"> </w:t>
+      </w:r>
+      <w:proofErr w:type="spellStart"/>
+      <w:r>
+        <w:rPr>
+          <w:rFonts w:ascii="Lucida Console" w:hAnsi="Lucida Console"/>
+          <w:sz w:val="18"/>
+          <w:szCs w:val="18"/>
+          <w:lang w:val="en-US"/>
+        </w:rPr>
+        <w:t>start_time_window</w:t>
+      </w:r>
+      <w:proofErr w:type="spellEnd"/>
+    </w:p>
+    <w:p>
+      <w:pPr>
+        <w:spacing w:line="276" w:lineRule="auto"/>
+        <w:rPr>
+          <w:rFonts w:ascii="Lucida Console" w:hAnsi="Lucida Console"/>
+          <w:sz w:val="18"/>
+          <w:szCs w:val="18"/>
+          <w:lang w:val="en-US"/>
+        </w:rPr>
+      </w:pPr>
+      <w:r>
+        <w:rPr>
+          <w:rFonts w:ascii="Lucida Console" w:hAnsi="Lucida Console"/>
+          <w:sz w:val="18"/>
+          <w:szCs w:val="18"/>
+          <w:lang w:val="en-US"/>
+        </w:rPr>
+        <w:t xml:space="preserve">ID: ET </w:t>
+      </w:r>
+      <w:proofErr w:type="spellStart"/>
+      <w:r>
+        <w:rPr>
+          <w:rFonts w:ascii="Lucida Console" w:hAnsi="Lucida Console"/>
+          <w:sz w:val="18"/>
+          <w:szCs w:val="18"/>
+          <w:lang w:val="en-US"/>
+        </w:rPr>
+        <w:t>EditionEntry</w:t>
+      </w:r>
+      <w:proofErr w:type="spellEnd"/>
+      <w:r>
+        <w:rPr>
+          <w:rFonts w:ascii="Lucida Console" w:hAnsi="Lucida Console"/>
+          <w:sz w:val="18"/>
+          <w:szCs w:val="18"/>
+          <w:lang w:val="en-US"/>
+        </w:rPr>
+        <w:t xml:space="preserve"> + </w:t>
+      </w:r>
+      <w:proofErr w:type="spellStart"/>
+      <w:r>
+        <w:rPr>
+          <w:rFonts w:ascii="Lucida Console" w:hAnsi="Lucida Console"/>
+          <w:sz w:val="18"/>
+          <w:szCs w:val="18"/>
+          <w:lang w:val="en-US"/>
+        </w:rPr>
+        <w:t>att</w:t>
+      </w:r>
+      <w:proofErr w:type="spellEnd"/>
+      <w:r>
+        <w:rPr>
+          <w:rFonts w:ascii="Lucida Console" w:hAnsi="Lucida Console"/>
+          <w:sz w:val="18"/>
+          <w:szCs w:val="18"/>
+          <w:lang w:val="en-US"/>
+        </w:rPr>
+        <w:t xml:space="preserve"> </w:t>
+      </w:r>
+      <w:proofErr w:type="spellStart"/>
+      <w:r>
+        <w:rPr>
+          <w:rFonts w:ascii="Lucida Console" w:hAnsi="Lucida Console"/>
+          <w:sz w:val="18"/>
+          <w:szCs w:val="18"/>
+          <w:lang w:val="en-US"/>
+        </w:rPr>
+        <w:t>play_date</w:t>
+      </w:r>
+      <w:proofErr w:type="spellEnd"/>
+    </w:p>
+    <w:p>
+      <w:pPr>
+        <w:spacing w:line="276" w:lineRule="auto"/>
+        <w:rPr>
+          <w:rFonts w:ascii="Lucida Console" w:hAnsi="Lucida Console"/>
+          <w:sz w:val="18"/>
+          <w:szCs w:val="18"/>
+        </w:rPr>
+      </w:pPr>
+      <w:r>
+        <w:rPr>
+          <w:rFonts w:ascii="Lucida Console" w:hAnsi="Lucida Console"/>
+          <w:sz w:val="18"/>
+          <w:szCs w:val="18"/>
+          <w:lang w:val="en-US"/>
+        </w:rPr>
+        <w:t xml:space="preserve">    </w:t>
+      </w:r>
+      <w:r>
+        <w:rPr>
+          <w:rFonts w:ascii="Lucida Console" w:hAnsi="Lucida Console"/>
+          <w:sz w:val="18"/>
+          <w:szCs w:val="18"/>
+        </w:rPr>
         <w:t>MATCH</w:t>
       </w:r>
     </w:p>
@@ -23595,59 +25681,109 @@
           <w:rFonts w:ascii="Lucida Console" w:hAnsi="Lucida Console"/>
           <w:sz w:val="18"/>
           <w:szCs w:val="18"/>
-          <w:lang w:val="fr-FR"/>
-        </w:rPr>
-      </w:pPr>
-    </w:p>
-    <w:p>
-      <w:pPr>
-        <w:spacing w:line="276" w:lineRule="auto"/>
-        <w:rPr>
-          <w:rFonts w:ascii="Lucida Console" w:hAnsi="Lucida Console"/>
-          <w:sz w:val="18"/>
-          <w:szCs w:val="18"/>
-          <w:lang w:val="fr-FR"/>
-        </w:rPr>
-      </w:pPr>
-    </w:p>
-    <w:p>
-      <w:pPr>
-        <w:spacing w:line="276" w:lineRule="auto"/>
-        <w:rPr>
-          <w:rFonts w:ascii="Lucida Console" w:hAnsi="Lucida Console"/>
-          <w:sz w:val="18"/>
-          <w:szCs w:val="18"/>
-          <w:lang w:val="en-US"/>
-        </w:rPr>
-      </w:pPr>
-      <w:r>
-        <w:rPr>
-          <w:rFonts w:ascii="Lucida Console" w:hAnsi="Lucida Console"/>
-          <w:sz w:val="18"/>
-          <w:szCs w:val="18"/>
-          <w:lang w:val="en-US"/>
-        </w:rPr>
-        <w:t>There is a Top 10 ranking for the municipality of Arnhem.</w:t>
-      </w:r>
-    </w:p>
-    <w:p>
-      <w:pPr>
-        <w:spacing w:line="276" w:lineRule="auto"/>
-        <w:rPr>
-          <w:rFonts w:ascii="Lucida Console" w:hAnsi="Lucida Console"/>
-          <w:sz w:val="18"/>
-          <w:szCs w:val="18"/>
-          <w:lang w:val="en-US"/>
-        </w:rPr>
-      </w:pPr>
-      <w:r>
-        <w:rPr>
-          <w:rFonts w:ascii="Lucida Console" w:hAnsi="Lucida Console"/>
-          <w:sz w:val="18"/>
-          <w:szCs w:val="18"/>
-          <w:lang w:val="en-US"/>
-        </w:rPr>
-        <w:t xml:space="preserve">There is a Top 10 ranking for the municipality of </w:t>
+        </w:rPr>
+      </w:pPr>
+    </w:p>
+    <w:p>
+      <w:pPr>
+        <w:spacing w:line="276" w:lineRule="auto"/>
+        <w:rPr>
+          <w:rFonts w:ascii="Lucida Console" w:hAnsi="Lucida Console"/>
+          <w:sz w:val="18"/>
+          <w:szCs w:val="18"/>
+        </w:rPr>
+      </w:pPr>
+    </w:p>
+    <w:p>
+      <w:pPr>
+        <w:spacing w:line="276" w:lineRule="auto"/>
+        <w:rPr>
+          <w:rFonts w:ascii="Lucida Console" w:hAnsi="Lucida Console"/>
+          <w:sz w:val="18"/>
+          <w:szCs w:val="18"/>
+        </w:rPr>
+      </w:pPr>
+      <w:r>
+        <w:rPr>
+          <w:rFonts w:ascii="Lucida Console" w:hAnsi="Lucida Console"/>
+          <w:sz w:val="18"/>
+          <w:szCs w:val="18"/>
+        </w:rPr>
+        <w:t>Dust in The Wind van Kansas van editie 2022 wordt op 31-12-2022 ergens tot aan 01:00 u afgespeeld</w:t>
+      </w:r>
+      <w:r>
+        <w:rPr>
+          <w:rFonts w:ascii="Lucida Console" w:hAnsi="Lucida Console"/>
+          <w:sz w:val="18"/>
+          <w:szCs w:val="18"/>
+        </w:rPr>
+        <w:t>.</w:t>
+      </w:r>
+    </w:p>
+    <w:p>
+      <w:pPr>
+        <w:spacing w:line="276" w:lineRule="auto"/>
+        <w:rPr>
+          <w:rFonts w:ascii="Lucida Console" w:hAnsi="Lucida Console"/>
+          <w:sz w:val="18"/>
+          <w:szCs w:val="18"/>
+        </w:rPr>
+      </w:pPr>
+      <w:r>
+        <w:rPr>
+          <w:rFonts w:ascii="Lucida Console" w:hAnsi="Lucida Console"/>
+          <w:sz w:val="18"/>
+          <w:szCs w:val="18"/>
+        </w:rPr>
+        <w:t>Ne Me Quitte Pas van Jacques Brel van editie 2022 wordt op 31-12-2022 ergens tot aan 01:00 u afgespeeld</w:t>
+      </w:r>
+      <w:r>
+        <w:rPr>
+          <w:rFonts w:ascii="Lucida Console" w:hAnsi="Lucida Console"/>
+          <w:sz w:val="18"/>
+          <w:szCs w:val="18"/>
+        </w:rPr>
+        <w:t>.</w:t>
+      </w:r>
+    </w:p>
+    <w:p>
+      <w:pPr>
+        <w:spacing w:line="276" w:lineRule="auto"/>
+        <w:rPr>
+          <w:rFonts w:ascii="Lucida Console" w:hAnsi="Lucida Console"/>
+          <w:sz w:val="18"/>
+          <w:szCs w:val="18"/>
+          <w:lang w:val="en-US"/>
+        </w:rPr>
+      </w:pPr>
+      <w:r>
+        <w:rPr>
+          <w:rFonts w:ascii="Lucida Console" w:hAnsi="Lucida Console"/>
+          <w:sz w:val="18"/>
+          <w:szCs w:val="18"/>
+          <w:lang w:val="en-US"/>
+        </w:rPr>
+        <w:t>---------------------------------------------------------------------        -------------</w:t>
+      </w:r>
+    </w:p>
+    <w:p>
+      <w:pPr>
+        <w:spacing w:line="276" w:lineRule="auto"/>
+        <w:rPr>
+          <w:rFonts w:ascii="Lucida Console" w:hAnsi="Lucida Console"/>
+          <w:sz w:val="18"/>
+          <w:szCs w:val="18"/>
+          <w:lang w:val="en-US"/>
+        </w:rPr>
+      </w:pPr>
+      <w:r>
+        <w:rPr>
+          <w:rFonts w:ascii="Lucida Console" w:hAnsi="Lucida Console"/>
+          <w:sz w:val="18"/>
+          <w:szCs w:val="18"/>
+          <w:lang w:val="en-US"/>
+        </w:rPr>
+        <w:t xml:space="preserve">ET: </w:t>
       </w:r>
       <w:proofErr w:type="spellStart"/>
       <w:r>
@@ -23657,7 +25793,7 @@
           <w:szCs w:val="18"/>
           <w:lang w:val="en-US"/>
         </w:rPr>
-        <w:t>Lingewaard</w:t>
+        <w:t>PlayScheduleEntry</w:t>
       </w:r>
       <w:proofErr w:type="spellEnd"/>
       <w:r>
@@ -23667,6 +25803,156 @@
           <w:szCs w:val="18"/>
           <w:lang w:val="en-US"/>
         </w:rPr>
+        <w:tab/>
+      </w:r>
+      <w:r>
+        <w:rPr>
+          <w:rFonts w:ascii="Lucida Console" w:hAnsi="Lucida Console"/>
+          <w:sz w:val="18"/>
+          <w:szCs w:val="18"/>
+          <w:lang w:val="en-US"/>
+        </w:rPr>
+        <w:tab/>
+      </w:r>
+      <w:r>
+        <w:rPr>
+          <w:rFonts w:ascii="Lucida Console" w:hAnsi="Lucida Console"/>
+          <w:sz w:val="18"/>
+          <w:szCs w:val="18"/>
+          <w:lang w:val="en-US"/>
+        </w:rPr>
+        <w:tab/>
+      </w:r>
+      <w:r>
+        <w:rPr>
+          <w:rFonts w:ascii="Lucida Console" w:hAnsi="Lucida Console"/>
+          <w:sz w:val="18"/>
+          <w:szCs w:val="18"/>
+          <w:lang w:val="en-US"/>
+        </w:rPr>
+        <w:tab/>
+      </w:r>
+      <w:r>
+        <w:rPr>
+          <w:rFonts w:ascii="Lucida Console" w:hAnsi="Lucida Console"/>
+          <w:sz w:val="18"/>
+          <w:szCs w:val="18"/>
+          <w:lang w:val="en-US"/>
+        </w:rPr>
+        <w:tab/>
+      </w:r>
+      <w:r>
+        <w:rPr>
+          <w:rFonts w:ascii="Lucida Console" w:hAnsi="Lucida Console"/>
+          <w:sz w:val="18"/>
+          <w:szCs w:val="18"/>
+          <w:lang w:val="en-US"/>
+        </w:rPr>
+        <w:tab/>
+      </w:r>
+      <w:r>
+        <w:rPr>
+          <w:rFonts w:ascii="Lucida Console" w:hAnsi="Lucida Console"/>
+          <w:sz w:val="18"/>
+          <w:szCs w:val="18"/>
+          <w:lang w:val="en-US"/>
+        </w:rPr>
+        <w:tab/>
+        <w:t xml:space="preserve">     </w:t>
+      </w:r>
+      <w:proofErr w:type="spellStart"/>
+      <w:r>
+        <w:rPr>
+          <w:rFonts w:ascii="Lucida Console" w:hAnsi="Lucida Console"/>
+          <w:sz w:val="18"/>
+          <w:szCs w:val="18"/>
+          <w:lang w:val="en-US"/>
+        </w:rPr>
+        <w:t>att</w:t>
+      </w:r>
+      <w:proofErr w:type="spellEnd"/>
+      <w:r>
+        <w:rPr>
+          <w:rFonts w:ascii="Lucida Console" w:hAnsi="Lucida Console"/>
+          <w:sz w:val="18"/>
+          <w:szCs w:val="18"/>
+          <w:lang w:val="en-US"/>
+        </w:rPr>
+        <w:t xml:space="preserve"> </w:t>
+      </w:r>
+      <w:proofErr w:type="spellStart"/>
+      <w:r>
+        <w:rPr>
+          <w:rFonts w:ascii="Lucida Console" w:hAnsi="Lucida Console"/>
+          <w:sz w:val="18"/>
+          <w:szCs w:val="18"/>
+          <w:lang w:val="en-US"/>
+        </w:rPr>
+        <w:t>end_time_window</w:t>
+      </w:r>
+      <w:proofErr w:type="spellEnd"/>
+    </w:p>
+    <w:p>
+      <w:pPr>
+        <w:spacing w:line="276" w:lineRule="auto"/>
+        <w:rPr>
+          <w:rFonts w:ascii="Lucida Console" w:hAnsi="Lucida Console"/>
+          <w:sz w:val="18"/>
+          <w:szCs w:val="18"/>
+        </w:rPr>
+      </w:pPr>
+      <w:r>
+        <w:rPr>
+          <w:rFonts w:ascii="Lucida Console" w:hAnsi="Lucida Console"/>
+          <w:sz w:val="18"/>
+          <w:szCs w:val="18"/>
+        </w:rPr>
+        <w:t>MATCH</w:t>
+      </w:r>
+    </w:p>
+    <w:p>
+      <w:pPr>
+        <w:spacing w:line="276" w:lineRule="auto"/>
+        <w:rPr>
+          <w:rFonts w:ascii="Lucida Console" w:hAnsi="Lucida Console"/>
+          <w:sz w:val="18"/>
+          <w:szCs w:val="18"/>
+        </w:rPr>
+      </w:pPr>
+    </w:p>
+    <w:p>
+      <w:pPr>
+        <w:spacing w:line="276" w:lineRule="auto"/>
+        <w:rPr>
+          <w:rFonts w:ascii="Lucida Console" w:hAnsi="Lucida Console"/>
+          <w:sz w:val="18"/>
+          <w:szCs w:val="18"/>
+        </w:rPr>
+      </w:pPr>
+    </w:p>
+    <w:p>
+      <w:pPr>
+        <w:spacing w:line="276" w:lineRule="auto"/>
+        <w:rPr>
+          <w:rFonts w:ascii="Lucida Console" w:hAnsi="Lucida Console"/>
+          <w:sz w:val="18"/>
+          <w:szCs w:val="18"/>
+        </w:rPr>
+      </w:pPr>
+      <w:r>
+        <w:rPr>
+          <w:rFonts w:ascii="Lucida Console" w:hAnsi="Lucida Console"/>
+          <w:sz w:val="18"/>
+          <w:szCs w:val="18"/>
+        </w:rPr>
+        <w:t>DJ met code JVI heeft als voornaam Jeroen</w:t>
+      </w:r>
+      <w:r>
+        <w:rPr>
+          <w:rFonts w:ascii="Lucida Console" w:hAnsi="Lucida Console"/>
+          <w:sz w:val="18"/>
+          <w:szCs w:val="18"/>
+        </w:rPr>
         <w:t>.</w:t>
       </w:r>
     </w:p>
@@ -23675,1588 +25961,45 @@
         <w:spacing w:line="276" w:lineRule="auto"/>
         <w:rPr>
           <w:rFonts w:ascii="Lucida Console" w:hAnsi="Lucida Console"/>
-          <w:sz w:val="18"/>
-          <w:szCs w:val="18"/>
-          <w:lang w:val="en-US"/>
-        </w:rPr>
-      </w:pPr>
-      <w:r>
-        <w:rPr>
-          <w:rFonts w:ascii="Lucida Console" w:hAnsi="Lucida Console"/>
-          <w:sz w:val="18"/>
-          <w:szCs w:val="18"/>
-          <w:u w:val="single"/>
-          <w:lang w:val="en-US"/>
-        </w:rPr>
-        <w:t>There is a Top 10 ranking</w:t>
-      </w:r>
-      <w:r>
-        <w:rPr>
-          <w:rFonts w:ascii="Lucida Console" w:hAnsi="Lucida Console"/>
-          <w:sz w:val="18"/>
-          <w:szCs w:val="18"/>
-          <w:lang w:val="en-US"/>
-        </w:rPr>
-        <w:t xml:space="preserve"> for the </w:t>
-      </w:r>
-      <w:r>
-        <w:rPr>
-          <w:rFonts w:ascii="Lucida Console" w:hAnsi="Lucida Console"/>
-          <w:sz w:val="18"/>
-          <w:szCs w:val="18"/>
-          <w:u w:val="single"/>
-          <w:lang w:val="en-US"/>
-        </w:rPr>
-        <w:t xml:space="preserve">municipality of </w:t>
-      </w:r>
-      <w:proofErr w:type="spellStart"/>
-      <w:r>
-        <w:rPr>
-          <w:rFonts w:ascii="Lucida Console" w:hAnsi="Lucida Console"/>
-          <w:sz w:val="18"/>
-          <w:szCs w:val="18"/>
-          <w:u w:val="single"/>
-          <w:lang w:val="en-US"/>
-        </w:rPr>
-        <w:t>Renkum</w:t>
-      </w:r>
-      <w:proofErr w:type="spellEnd"/>
-      <w:r>
-        <w:rPr>
-          <w:rFonts w:ascii="Lucida Console" w:hAnsi="Lucida Console"/>
-          <w:sz w:val="18"/>
-          <w:szCs w:val="18"/>
-          <w:lang w:val="en-US"/>
+          <w:color w:val="FF0000"/>
+          <w:sz w:val="18"/>
+          <w:szCs w:val="18"/>
+        </w:rPr>
+      </w:pPr>
+      <w:r>
+        <w:rPr>
+          <w:rFonts w:ascii="Lucida Console" w:hAnsi="Lucida Console"/>
+          <w:sz w:val="18"/>
+          <w:szCs w:val="18"/>
+        </w:rPr>
+        <w:t xml:space="preserve">DJ met code JKV heeft als voornaam Jeroen </w:t>
+      </w:r>
+      <w:commentRangeStart w:id="44"/>
+      <w:r>
+        <w:rPr>
+          <w:rFonts w:ascii="Lucida Console" w:hAnsi="Lucida Console"/>
+          <w:color w:val="FF0000"/>
+          <w:sz w:val="18"/>
+          <w:szCs w:val="18"/>
+        </w:rPr>
+        <w:t>Kijk</w:t>
+      </w:r>
+      <w:r>
+        <w:rPr>
+          <w:rFonts w:ascii="Lucida Console" w:hAnsi="Lucida Console"/>
+          <w:color w:val="FF0000"/>
+          <w:sz w:val="18"/>
+          <w:szCs w:val="18"/>
         </w:rPr>
         <w:t>.</w:t>
       </w:r>
-    </w:p>
-    <w:p>
-      <w:pPr>
-        <w:spacing w:line="276" w:lineRule="auto"/>
-        <w:rPr>
-          <w:rFonts w:ascii="Lucida Console" w:hAnsi="Lucida Console"/>
-          <w:sz w:val="18"/>
-          <w:szCs w:val="18"/>
-          <w:lang w:val="fr-FR"/>
-        </w:rPr>
-      </w:pPr>
-      <w:r>
-        <w:rPr>
-          <w:rFonts w:ascii="Lucida Console" w:hAnsi="Lucida Console"/>
-          <w:sz w:val="18"/>
-          <w:szCs w:val="18"/>
-          <w:lang w:val="fr-FR"/>
-        </w:rPr>
-        <w:t>ET Top</w:t>
-      </w:r>
-      <w:r>
-        <w:rPr>
-          <w:rFonts w:ascii="Lucida Console" w:hAnsi="Lucida Console"/>
-          <w:sz w:val="18"/>
-          <w:szCs w:val="18"/>
-          <w:lang w:val="fr-FR"/>
-        </w:rPr>
-        <w:tab/>
-        <w:t xml:space="preserve">10 </w:t>
-      </w:r>
-      <w:proofErr w:type="spellStart"/>
-      <w:r>
-        <w:rPr>
-          <w:rFonts w:ascii="Lucida Console" w:hAnsi="Lucida Console"/>
-          <w:sz w:val="18"/>
-          <w:szCs w:val="18"/>
-          <w:lang w:val="fr-FR"/>
-        </w:rPr>
-        <w:t>Ranking</w:t>
-      </w:r>
-      <w:proofErr w:type="spellEnd"/>
-      <w:r>
-        <w:rPr>
-          <w:rFonts w:ascii="Lucida Console" w:hAnsi="Lucida Console"/>
-          <w:sz w:val="18"/>
-          <w:szCs w:val="18"/>
-          <w:lang w:val="fr-FR"/>
-        </w:rPr>
-        <w:tab/>
-      </w:r>
-      <w:r>
-        <w:rPr>
-          <w:rFonts w:ascii="Lucida Console" w:hAnsi="Lucida Console"/>
-          <w:sz w:val="18"/>
-          <w:szCs w:val="18"/>
-          <w:lang w:val="fr-FR"/>
-        </w:rPr>
-        <w:tab/>
-      </w:r>
-      <w:r>
-        <w:rPr>
-          <w:rFonts w:ascii="Lucida Console" w:hAnsi="Lucida Console"/>
-          <w:sz w:val="18"/>
-          <w:szCs w:val="18"/>
-          <w:lang w:val="fr-FR"/>
-        </w:rPr>
-        <w:tab/>
-      </w:r>
-      <w:r>
-        <w:rPr>
-          <w:rFonts w:ascii="Lucida Console" w:hAnsi="Lucida Console"/>
-          <w:sz w:val="18"/>
-          <w:szCs w:val="18"/>
-          <w:lang w:val="fr-FR"/>
-        </w:rPr>
-        <w:tab/>
-      </w:r>
-      <w:r>
-        <w:rPr>
-          <w:rFonts w:ascii="Lucida Console" w:hAnsi="Lucida Console"/>
-          <w:sz w:val="18"/>
-          <w:szCs w:val="18"/>
-          <w:lang w:val="fr-FR"/>
-        </w:rPr>
-        <w:t xml:space="preserve">ET: </w:t>
-      </w:r>
-      <w:proofErr w:type="spellStart"/>
-      <w:r>
-        <w:rPr>
-          <w:rFonts w:ascii="Lucida Console" w:hAnsi="Lucida Console"/>
-          <w:sz w:val="18"/>
-          <w:szCs w:val="18"/>
-          <w:lang w:val="fr-FR"/>
-        </w:rPr>
-        <w:t>Municipality</w:t>
-      </w:r>
-      <w:proofErr w:type="spellEnd"/>
-    </w:p>
-    <w:p>
-      <w:pPr>
-        <w:spacing w:line="276" w:lineRule="auto"/>
-        <w:rPr>
-          <w:rFonts w:ascii="Lucida Console" w:hAnsi="Lucida Console"/>
-          <w:sz w:val="18"/>
-          <w:szCs w:val="18"/>
-          <w:lang w:val="fr-FR"/>
-        </w:rPr>
-      </w:pPr>
-      <w:r>
-        <w:rPr>
-          <w:rFonts w:ascii="Lucida Console" w:hAnsi="Lucida Console"/>
-          <w:sz w:val="18"/>
-          <w:szCs w:val="18"/>
-          <w:lang w:val="fr-FR"/>
-        </w:rPr>
-        <w:tab/>
-      </w:r>
-      <w:r>
-        <w:rPr>
-          <w:rFonts w:ascii="Lucida Console" w:hAnsi="Lucida Console"/>
-          <w:sz w:val="18"/>
-          <w:szCs w:val="18"/>
-          <w:lang w:val="fr-FR"/>
-        </w:rPr>
-        <w:tab/>
-      </w:r>
-      <w:r>
-        <w:rPr>
-          <w:rFonts w:ascii="Lucida Console" w:hAnsi="Lucida Console"/>
-          <w:sz w:val="18"/>
-          <w:szCs w:val="18"/>
-          <w:lang w:val="fr-FR"/>
-        </w:rPr>
-        <w:tab/>
-      </w:r>
-      <w:r>
-        <w:rPr>
-          <w:rFonts w:ascii="Lucida Console" w:hAnsi="Lucida Console"/>
-          <w:sz w:val="18"/>
-          <w:szCs w:val="18"/>
-          <w:lang w:val="fr-FR"/>
-        </w:rPr>
-        <w:tab/>
-      </w:r>
-      <w:r>
-        <w:rPr>
-          <w:rFonts w:ascii="Lucida Console" w:hAnsi="Lucida Console"/>
-          <w:sz w:val="18"/>
-          <w:szCs w:val="18"/>
-          <w:lang w:val="fr-FR"/>
-        </w:rPr>
-        <w:tab/>
-      </w:r>
-      <w:r>
-        <w:rPr>
-          <w:rFonts w:ascii="Lucida Console" w:hAnsi="Lucida Console"/>
-          <w:sz w:val="18"/>
-          <w:szCs w:val="18"/>
-          <w:lang w:val="fr-FR"/>
-        </w:rPr>
-        <w:tab/>
-        <w:t xml:space="preserve">ID: </w:t>
-      </w:r>
-      <w:proofErr w:type="spellStart"/>
-      <w:r>
-        <w:rPr>
-          <w:rFonts w:ascii="Lucida Console" w:hAnsi="Lucida Console"/>
-          <w:sz w:val="18"/>
-          <w:szCs w:val="18"/>
-          <w:lang w:val="fr-FR"/>
-        </w:rPr>
-        <w:t>postal_code</w:t>
-      </w:r>
-      <w:proofErr w:type="spellEnd"/>
-    </w:p>
-    <w:p>
-      <w:pPr>
-        <w:spacing w:line="276" w:lineRule="auto"/>
-        <w:rPr>
-          <w:rFonts w:ascii="Lucida Console" w:hAnsi="Lucida Console"/>
-          <w:sz w:val="18"/>
-          <w:szCs w:val="18"/>
-          <w:lang w:val="fr-FR"/>
-        </w:rPr>
-      </w:pPr>
-    </w:p>
-    <w:p>
-      <w:pPr>
-        <w:spacing w:line="276" w:lineRule="auto"/>
-        <w:rPr>
-          <w:rFonts w:ascii="Lucida Console" w:hAnsi="Lucida Console"/>
-          <w:sz w:val="18"/>
-          <w:szCs w:val="18"/>
-          <w:lang w:val="fr-FR"/>
-        </w:rPr>
-      </w:pPr>
-    </w:p>
-    <w:p>
-      <w:pPr>
-        <w:spacing w:line="276" w:lineRule="auto"/>
-        <w:rPr>
-          <w:rFonts w:ascii="Lucida Console" w:hAnsi="Lucida Console"/>
-          <w:sz w:val="18"/>
-          <w:szCs w:val="18"/>
-          <w:lang w:val="en-US"/>
-        </w:rPr>
-      </w:pPr>
-      <w:r>
-        <w:rPr>
-          <w:rFonts w:ascii="Lucida Console" w:hAnsi="Lucida Console"/>
-          <w:sz w:val="18"/>
-          <w:szCs w:val="18"/>
-          <w:lang w:val="en-US"/>
-        </w:rPr>
-        <w:t>The song Bohemian Rhapsody by Queen reached its highest position 1 on the Top 10 ranking of Arnhem in 2019.</w:t>
-      </w:r>
-    </w:p>
-    <w:p>
-      <w:pPr>
-        <w:spacing w:line="276" w:lineRule="auto"/>
-        <w:rPr>
-          <w:rFonts w:ascii="Lucida Console" w:hAnsi="Lucida Console"/>
-          <w:sz w:val="18"/>
-          <w:szCs w:val="18"/>
-          <w:lang w:val="en-US"/>
-        </w:rPr>
-      </w:pPr>
-      <w:r>
-        <w:rPr>
-          <w:rFonts w:ascii="Lucida Console" w:hAnsi="Lucida Console"/>
-          <w:sz w:val="18"/>
-          <w:szCs w:val="18"/>
-          <w:lang w:val="en-US"/>
-        </w:rPr>
-        <w:t>The song Hotel California by Eagles reached its highest position 2 on the Top 10 ranking of Arnhem in 2019.</w:t>
-      </w:r>
-    </w:p>
-    <w:p>
-      <w:pPr>
-        <w:spacing w:line="276" w:lineRule="auto"/>
-        <w:rPr>
-          <w:rFonts w:ascii="Lucida Console" w:hAnsi="Lucida Console"/>
-          <w:sz w:val="18"/>
-          <w:szCs w:val="18"/>
-          <w:lang w:val="en-US"/>
-        </w:rPr>
-      </w:pPr>
-      <w:r>
-        <w:rPr>
-          <w:rFonts w:ascii="Lucida Console" w:hAnsi="Lucida Console"/>
-          <w:sz w:val="18"/>
-          <w:szCs w:val="18"/>
-          <w:lang w:val="en-US"/>
-        </w:rPr>
-        <w:t xml:space="preserve">The song </w:t>
-      </w:r>
-      <w:r>
-        <w:rPr>
-          <w:rFonts w:ascii="Lucida Console" w:hAnsi="Lucida Console"/>
-          <w:sz w:val="18"/>
-          <w:szCs w:val="18"/>
-          <w:u w:val="single"/>
-          <w:lang w:val="en-US"/>
-        </w:rPr>
-        <w:t xml:space="preserve">Piano Man by Billy Joel </w:t>
-      </w:r>
-      <w:r>
-        <w:rPr>
-          <w:rFonts w:ascii="Lucida Console" w:hAnsi="Lucida Console"/>
-          <w:sz w:val="18"/>
-          <w:szCs w:val="18"/>
-          <w:lang w:val="en-US"/>
-        </w:rPr>
-        <w:t xml:space="preserve">reached its </w:t>
-      </w:r>
-      <w:r>
-        <w:rPr>
-          <w:rFonts w:ascii="Lucida Console" w:hAnsi="Lucida Console"/>
-          <w:sz w:val="18"/>
-          <w:szCs w:val="18"/>
-          <w:u w:val="single"/>
-          <w:lang w:val="en-US"/>
-        </w:rPr>
-        <w:t>highest position 3 on the Top 10 ranking of</w:t>
-      </w:r>
-      <w:r>
-        <w:rPr>
-          <w:rFonts w:ascii="Lucida Console" w:hAnsi="Lucida Console"/>
-          <w:sz w:val="18"/>
-          <w:szCs w:val="18"/>
-          <w:lang w:val="en-US"/>
-        </w:rPr>
-        <w:t xml:space="preserve"> </w:t>
-      </w:r>
-      <w:r>
-        <w:rPr>
-          <w:rFonts w:ascii="Lucida Console" w:hAnsi="Lucida Console"/>
-          <w:sz w:val="18"/>
-          <w:szCs w:val="18"/>
-          <w:u w:val="single"/>
-          <w:lang w:val="en-US"/>
-        </w:rPr>
-        <w:t>Arnhem in 2019</w:t>
-      </w:r>
-      <w:r>
-        <w:rPr>
-          <w:rFonts w:ascii="Lucida Console" w:hAnsi="Lucida Console"/>
-          <w:sz w:val="18"/>
-          <w:szCs w:val="18"/>
-          <w:lang w:val="en-US"/>
-        </w:rPr>
-        <w:t>.</w:t>
-      </w:r>
-    </w:p>
-    <w:p>
-      <w:pPr>
-        <w:spacing w:line="276" w:lineRule="auto"/>
-        <w:rPr>
-          <w:rFonts w:ascii="Lucida Console" w:hAnsi="Lucida Console"/>
-          <w:sz w:val="18"/>
-          <w:szCs w:val="18"/>
-          <w:lang w:val="en-US"/>
-        </w:rPr>
-      </w:pPr>
-      <w:r>
-        <w:rPr>
-          <w:rFonts w:ascii="Lucida Console" w:hAnsi="Lucida Console"/>
-          <w:sz w:val="18"/>
-          <w:szCs w:val="18"/>
-          <w:lang w:val="en-US"/>
-        </w:rPr>
-        <w:t>ET: Song</w:t>
-      </w:r>
-    </w:p>
-    <w:p>
-      <w:pPr>
-        <w:spacing w:line="276" w:lineRule="auto"/>
-        <w:rPr>
-          <w:rFonts w:ascii="Lucida Console" w:hAnsi="Lucida Console"/>
-          <w:sz w:val="18"/>
-          <w:szCs w:val="18"/>
-          <w:lang w:val="en-US"/>
-        </w:rPr>
-      </w:pPr>
-      <w:r>
-        <w:rPr>
-          <w:rFonts w:ascii="Lucida Console" w:hAnsi="Lucida Console"/>
-          <w:sz w:val="18"/>
-          <w:szCs w:val="18"/>
-          <w:lang w:val="en-US"/>
-        </w:rPr>
-        <w:t>Match</w:t>
-      </w:r>
-    </w:p>
-    <w:p>
-      <w:pPr>
-        <w:spacing w:line="276" w:lineRule="auto"/>
-        <w:rPr>
-          <w:rFonts w:ascii="Lucida Console" w:hAnsi="Lucida Console"/>
-          <w:sz w:val="18"/>
-          <w:szCs w:val="18"/>
-          <w:lang w:val="en-US"/>
-        </w:rPr>
-      </w:pPr>
-    </w:p>
-    <w:p>
-      <w:pPr>
-        <w:spacing w:line="276" w:lineRule="auto"/>
-        <w:rPr>
-          <w:rFonts w:ascii="Lucida Console" w:hAnsi="Lucida Console"/>
-          <w:sz w:val="18"/>
-          <w:szCs w:val="18"/>
-          <w:lang w:val="en-US"/>
-        </w:rPr>
-      </w:pPr>
-      <w:r>
-        <w:rPr>
-          <w:rFonts w:ascii="Lucida Console" w:hAnsi="Lucida Console"/>
-          <w:sz w:val="18"/>
-          <w:szCs w:val="18"/>
-          <w:lang w:val="en-US"/>
-        </w:rPr>
-        <w:t>The song Bohemian Rhapsody by Queen received 15% of all the votes in municipality Arnhem.</w:t>
-      </w:r>
-    </w:p>
-    <w:p>
-      <w:pPr>
-        <w:spacing w:line="276" w:lineRule="auto"/>
-        <w:rPr>
-          <w:rFonts w:ascii="Lucida Console" w:hAnsi="Lucida Console"/>
-          <w:sz w:val="18"/>
-          <w:szCs w:val="18"/>
-          <w:lang w:val="en-US"/>
-        </w:rPr>
-      </w:pPr>
-      <w:r>
-        <w:rPr>
-          <w:rFonts w:ascii="Lucida Console" w:hAnsi="Lucida Console"/>
-          <w:sz w:val="18"/>
-          <w:szCs w:val="18"/>
-          <w:lang w:val="en-US"/>
-        </w:rPr>
-        <w:t>The song Hotel California by Eagles received 10% of all the votes in Arnhem.</w:t>
-      </w:r>
-    </w:p>
-    <w:p>
-      <w:pPr>
-        <w:spacing w:line="276" w:lineRule="auto"/>
-        <w:rPr>
-          <w:rFonts w:ascii="Lucida Console" w:hAnsi="Lucida Console"/>
-          <w:sz w:val="18"/>
-          <w:szCs w:val="18"/>
-          <w:lang w:val="en-US"/>
-        </w:rPr>
-      </w:pPr>
-      <w:r>
-        <w:rPr>
-          <w:rFonts w:ascii="Lucida Console" w:hAnsi="Lucida Console"/>
-          <w:sz w:val="18"/>
-          <w:szCs w:val="18"/>
-          <w:lang w:val="en-US"/>
-        </w:rPr>
-        <w:t xml:space="preserve">The song </w:t>
-      </w:r>
-      <w:r>
-        <w:rPr>
-          <w:rFonts w:ascii="Lucida Console" w:hAnsi="Lucida Console"/>
-          <w:sz w:val="18"/>
-          <w:szCs w:val="18"/>
-          <w:u w:val="single"/>
-          <w:lang w:val="en-US"/>
-        </w:rPr>
-        <w:t xml:space="preserve">Piano Man by Billy Joel </w:t>
-      </w:r>
-      <w:r>
-        <w:rPr>
-          <w:rFonts w:ascii="Lucida Console" w:hAnsi="Lucida Console"/>
-          <w:sz w:val="18"/>
-          <w:szCs w:val="18"/>
-          <w:lang w:val="en-US"/>
-        </w:rPr>
-        <w:t xml:space="preserve">received </w:t>
-      </w:r>
-      <w:r>
-        <w:rPr>
-          <w:rFonts w:ascii="Lucida Console" w:hAnsi="Lucida Console"/>
-          <w:sz w:val="18"/>
-          <w:szCs w:val="18"/>
-          <w:u w:val="single"/>
-          <w:lang w:val="en-US"/>
-        </w:rPr>
-        <w:t>9% of all the votes in Arnhem</w:t>
-      </w:r>
-      <w:r>
-        <w:rPr>
-          <w:rFonts w:ascii="Lucida Console" w:hAnsi="Lucida Console"/>
-          <w:sz w:val="18"/>
-          <w:szCs w:val="18"/>
-          <w:lang w:val="en-US"/>
-        </w:rPr>
-        <w:t>.</w:t>
-      </w:r>
-    </w:p>
-    <w:p>
-      <w:pPr>
-        <w:spacing w:line="276" w:lineRule="auto"/>
-        <w:rPr>
-          <w:rFonts w:ascii="Lucida Console" w:hAnsi="Lucida Console"/>
-          <w:sz w:val="18"/>
-          <w:szCs w:val="18"/>
-          <w:lang w:val="en-US"/>
-        </w:rPr>
-      </w:pPr>
-      <w:r>
-        <w:rPr>
-          <w:rFonts w:ascii="Lucida Console" w:hAnsi="Lucida Console"/>
-          <w:sz w:val="18"/>
-          <w:szCs w:val="18"/>
-          <w:lang w:val="en-US"/>
-        </w:rPr>
-        <w:t>ET: Song</w:t>
-      </w:r>
-    </w:p>
-    <w:p>
-      <w:pPr>
-        <w:spacing w:line="276" w:lineRule="auto"/>
-        <w:rPr>
-          <w:rFonts w:ascii="Lucida Console" w:hAnsi="Lucida Console"/>
-          <w:sz w:val="18"/>
-          <w:szCs w:val="18"/>
-          <w:lang w:val="en-US"/>
-        </w:rPr>
-      </w:pPr>
-      <w:r>
-        <w:rPr>
-          <w:rFonts w:ascii="Lucida Console" w:hAnsi="Lucida Console"/>
-          <w:sz w:val="18"/>
-          <w:szCs w:val="18"/>
-          <w:lang w:val="en-US"/>
-        </w:rPr>
-        <w:t>Match</w:t>
-      </w:r>
-    </w:p>
-    <w:p>
-      <w:pPr>
-        <w:spacing w:line="276" w:lineRule="auto"/>
-        <w:rPr>
-          <w:rFonts w:ascii="Lucida Console" w:hAnsi="Lucida Console"/>
-          <w:sz w:val="18"/>
-          <w:szCs w:val="18"/>
-          <w:lang w:val="en-US"/>
-        </w:rPr>
-      </w:pPr>
-    </w:p>
-    <w:p>
-      <w:pPr>
-        <w:spacing w:line="276" w:lineRule="auto"/>
-        <w:rPr>
-          <w:rFonts w:ascii="Lucida Console" w:hAnsi="Lucida Console"/>
-          <w:sz w:val="18"/>
-          <w:szCs w:val="18"/>
-          <w:lang w:val="fr-FR"/>
-        </w:rPr>
-      </w:pPr>
-    </w:p>
-    <w:p>
-      <w:pPr>
-        <w:spacing w:line="276" w:lineRule="auto"/>
-        <w:rPr>
-          <w:rFonts w:ascii="Lucida Console" w:hAnsi="Lucida Console"/>
-          <w:sz w:val="18"/>
-          <w:szCs w:val="18"/>
-          <w:lang w:val="en-US"/>
-        </w:rPr>
-      </w:pPr>
-      <w:r>
-        <w:rPr>
-          <w:rFonts w:ascii="Lucida Console" w:hAnsi="Lucida Console"/>
-          <w:sz w:val="18"/>
-          <w:szCs w:val="18"/>
-          <w:lang w:val="en-US"/>
-        </w:rPr>
-        <w:t>The postcode 6833 belongs to the municipality Arnhem and the place Arnhem.</w:t>
-      </w:r>
-    </w:p>
-    <w:p>
-      <w:pPr>
-        <w:spacing w:line="276" w:lineRule="auto"/>
-        <w:rPr>
-          <w:rFonts w:ascii="Lucida Console" w:hAnsi="Lucida Console"/>
-          <w:sz w:val="18"/>
-          <w:szCs w:val="18"/>
-          <w:lang w:val="en-US"/>
-        </w:rPr>
-      </w:pPr>
-      <w:r>
-        <w:rPr>
-          <w:rFonts w:ascii="Lucida Console" w:hAnsi="Lucida Console"/>
-          <w:sz w:val="18"/>
-          <w:szCs w:val="18"/>
-          <w:lang w:val="en-US"/>
-        </w:rPr>
-        <w:t xml:space="preserve">The postcode 6850 belongs to the municipality </w:t>
-      </w:r>
-      <w:proofErr w:type="spellStart"/>
-      <w:r>
-        <w:rPr>
-          <w:rFonts w:ascii="Lucida Console" w:hAnsi="Lucida Console"/>
-          <w:sz w:val="18"/>
-          <w:szCs w:val="18"/>
-          <w:lang w:val="en-US"/>
-        </w:rPr>
-        <w:t>Lingewaard</w:t>
-      </w:r>
-      <w:proofErr w:type="spellEnd"/>
-      <w:r>
-        <w:rPr>
-          <w:rFonts w:ascii="Lucida Console" w:hAnsi="Lucida Console"/>
-          <w:sz w:val="18"/>
-          <w:szCs w:val="18"/>
-          <w:lang w:val="en-US"/>
-        </w:rPr>
-        <w:t xml:space="preserve"> and the place </w:t>
-      </w:r>
-      <w:proofErr w:type="spellStart"/>
-      <w:r>
-        <w:rPr>
-          <w:rFonts w:ascii="Lucida Console" w:hAnsi="Lucida Console"/>
-          <w:sz w:val="18"/>
-          <w:szCs w:val="18"/>
-          <w:lang w:val="en-US"/>
-        </w:rPr>
-        <w:t>Huissen</w:t>
-      </w:r>
-      <w:proofErr w:type="spellEnd"/>
-      <w:r>
-        <w:rPr>
-          <w:rFonts w:ascii="Lucida Console" w:hAnsi="Lucida Console"/>
-          <w:sz w:val="18"/>
-          <w:szCs w:val="18"/>
-          <w:lang w:val="en-US"/>
-        </w:rPr>
-        <w:t>.</w:t>
-      </w:r>
-    </w:p>
-    <w:p>
-      <w:pPr>
-        <w:spacing w:line="276" w:lineRule="auto"/>
-        <w:rPr>
-          <w:rFonts w:ascii="Lucida Console" w:hAnsi="Lucida Console"/>
-          <w:sz w:val="18"/>
-          <w:szCs w:val="18"/>
-          <w:lang w:val="en-US"/>
-        </w:rPr>
-      </w:pPr>
-      <w:r>
-        <w:rPr>
-          <w:rFonts w:ascii="Lucida Console" w:hAnsi="Lucida Console"/>
-          <w:sz w:val="18"/>
-          <w:szCs w:val="18"/>
-          <w:lang w:val="en-US"/>
-        </w:rPr>
-        <w:t xml:space="preserve">The postcode 6860 belongs to the municipality </w:t>
-      </w:r>
-      <w:proofErr w:type="spellStart"/>
-      <w:r>
-        <w:rPr>
-          <w:rFonts w:ascii="Lucida Console" w:hAnsi="Lucida Console"/>
-          <w:sz w:val="18"/>
-          <w:szCs w:val="18"/>
-          <w:lang w:val="en-US"/>
-        </w:rPr>
-        <w:t>Renkum</w:t>
-      </w:r>
-      <w:proofErr w:type="spellEnd"/>
-      <w:r>
-        <w:rPr>
-          <w:rFonts w:ascii="Lucida Console" w:hAnsi="Lucida Console"/>
-          <w:sz w:val="18"/>
-          <w:szCs w:val="18"/>
-          <w:lang w:val="en-US"/>
-        </w:rPr>
-        <w:t xml:space="preserve"> and the place </w:t>
-      </w:r>
-      <w:proofErr w:type="spellStart"/>
-      <w:r>
-        <w:rPr>
-          <w:rFonts w:ascii="Lucida Console" w:hAnsi="Lucida Console"/>
-          <w:sz w:val="18"/>
-          <w:szCs w:val="18"/>
-          <w:lang w:val="en-US"/>
-        </w:rPr>
-        <w:t>Oosterbeek</w:t>
-      </w:r>
-      <w:proofErr w:type="spellEnd"/>
-      <w:r>
-        <w:rPr>
-          <w:rFonts w:ascii="Lucida Console" w:hAnsi="Lucida Console"/>
-          <w:sz w:val="18"/>
-          <w:szCs w:val="18"/>
-          <w:lang w:val="en-US"/>
-        </w:rPr>
-        <w:t>.</w:t>
-      </w:r>
-    </w:p>
-    <w:p>
-      <w:pPr>
-        <w:spacing w:line="276" w:lineRule="auto"/>
-        <w:rPr>
-          <w:rFonts w:ascii="Lucida Console" w:hAnsi="Lucida Console"/>
-          <w:sz w:val="18"/>
-          <w:szCs w:val="18"/>
-          <w:lang w:val="en-US"/>
-        </w:rPr>
-      </w:pPr>
-      <w:r>
-        <w:rPr>
-          <w:rFonts w:ascii="Lucida Console" w:hAnsi="Lucida Console"/>
-          <w:sz w:val="18"/>
-          <w:szCs w:val="18"/>
-          <w:lang w:val="en-US"/>
-        </w:rPr>
-        <w:t xml:space="preserve">The </w:t>
-      </w:r>
-      <w:r>
-        <w:rPr>
-          <w:rFonts w:ascii="Lucida Console" w:hAnsi="Lucida Console"/>
-          <w:sz w:val="18"/>
-          <w:szCs w:val="18"/>
-          <w:u w:val="single"/>
-          <w:lang w:val="en-US"/>
-        </w:rPr>
-        <w:t>postcode 6874</w:t>
-      </w:r>
-      <w:r>
-        <w:rPr>
-          <w:rFonts w:ascii="Lucida Console" w:hAnsi="Lucida Console"/>
-          <w:sz w:val="18"/>
-          <w:szCs w:val="18"/>
-          <w:lang w:val="en-US"/>
-        </w:rPr>
-        <w:t xml:space="preserve"> belongs to the </w:t>
-      </w:r>
-      <w:r>
-        <w:rPr>
-          <w:rFonts w:ascii="Lucida Console" w:hAnsi="Lucida Console"/>
-          <w:sz w:val="18"/>
-          <w:szCs w:val="18"/>
-          <w:u w:val="single"/>
-          <w:lang w:val="en-US"/>
-        </w:rPr>
-        <w:t xml:space="preserve">municipality </w:t>
-      </w:r>
-      <w:proofErr w:type="spellStart"/>
-      <w:r>
-        <w:rPr>
-          <w:rFonts w:ascii="Lucida Console" w:hAnsi="Lucida Console"/>
-          <w:sz w:val="18"/>
-          <w:szCs w:val="18"/>
-          <w:u w:val="single"/>
-          <w:lang w:val="en-US"/>
-        </w:rPr>
-        <w:t>Renkum</w:t>
-      </w:r>
-      <w:proofErr w:type="spellEnd"/>
-      <w:r>
-        <w:rPr>
-          <w:rFonts w:ascii="Lucida Console" w:hAnsi="Lucida Console"/>
-          <w:sz w:val="18"/>
-          <w:szCs w:val="18"/>
-          <w:u w:val="single"/>
-          <w:lang w:val="en-US"/>
-        </w:rPr>
-        <w:t xml:space="preserve"> and the place </w:t>
-      </w:r>
-      <w:proofErr w:type="spellStart"/>
-      <w:r>
-        <w:rPr>
-          <w:rFonts w:ascii="Lucida Console" w:hAnsi="Lucida Console"/>
-          <w:sz w:val="18"/>
-          <w:szCs w:val="18"/>
-          <w:u w:val="single"/>
-          <w:lang w:val="en-US"/>
-        </w:rPr>
-        <w:t>Wolfheze</w:t>
-      </w:r>
-      <w:proofErr w:type="spellEnd"/>
-      <w:r>
-        <w:rPr>
-          <w:rFonts w:ascii="Lucida Console" w:hAnsi="Lucida Console"/>
-          <w:sz w:val="18"/>
-          <w:szCs w:val="18"/>
-          <w:lang w:val="en-US"/>
-        </w:rPr>
-        <w:t>.</w:t>
-      </w:r>
-    </w:p>
-    <w:p>
-      <w:pPr>
-        <w:spacing w:line="276" w:lineRule="auto"/>
-        <w:rPr>
-          <w:rFonts w:ascii="Lucida Console" w:hAnsi="Lucida Console"/>
-          <w:sz w:val="18"/>
-          <w:szCs w:val="18"/>
-          <w:lang w:val="en-US"/>
-        </w:rPr>
-      </w:pPr>
-      <w:r>
-        <w:rPr>
-          <w:rFonts w:ascii="Lucida Console" w:hAnsi="Lucida Console"/>
-          <w:sz w:val="18"/>
-          <w:szCs w:val="18"/>
-          <w:lang w:val="en-US"/>
-        </w:rPr>
-        <w:t xml:space="preserve">ET: </w:t>
-      </w:r>
-      <w:proofErr w:type="spellStart"/>
-      <w:r>
-        <w:rPr>
-          <w:rFonts w:ascii="Lucida Console" w:hAnsi="Lucida Console"/>
-          <w:sz w:val="18"/>
-          <w:szCs w:val="18"/>
-          <w:lang w:val="en-US"/>
-        </w:rPr>
-        <w:t>postal_code</w:t>
-      </w:r>
-      <w:proofErr w:type="spellEnd"/>
-    </w:p>
-    <w:p>
-      <w:pPr>
-        <w:spacing w:line="276" w:lineRule="auto"/>
-        <w:rPr>
-          <w:rFonts w:ascii="Lucida Console" w:hAnsi="Lucida Console"/>
-          <w:sz w:val="18"/>
-          <w:szCs w:val="18"/>
-          <w:lang w:val="en-US"/>
-        </w:rPr>
-      </w:pPr>
-      <w:r>
-        <w:rPr>
-          <w:rFonts w:ascii="Lucida Console" w:hAnsi="Lucida Console"/>
-          <w:sz w:val="18"/>
-          <w:szCs w:val="18"/>
-          <w:lang w:val="en-US"/>
-        </w:rPr>
-        <w:t>Match</w:t>
-      </w:r>
-    </w:p>
-    <w:p>
-      <w:pPr>
-        <w:spacing w:line="276" w:lineRule="auto"/>
-        <w:rPr>
-          <w:rFonts w:ascii="Lucida Console" w:hAnsi="Lucida Console"/>
-          <w:sz w:val="18"/>
-          <w:szCs w:val="18"/>
-          <w:lang w:val="fr-FR"/>
-        </w:rPr>
-      </w:pPr>
-    </w:p>
-    <w:p>
-      <w:pPr>
-        <w:spacing w:line="276" w:lineRule="auto"/>
-        <w:rPr>
-          <w:rFonts w:ascii="Lucida Console" w:hAnsi="Lucida Console"/>
-          <w:sz w:val="18"/>
-          <w:szCs w:val="18"/>
-          <w:lang w:val="fr-FR"/>
-        </w:rPr>
-      </w:pPr>
-    </w:p>
-    <w:p>
-      <w:pPr>
-        <w:spacing w:line="276" w:lineRule="auto"/>
-        <w:rPr>
-          <w:rFonts w:ascii="Lucida Console" w:hAnsi="Lucida Console"/>
-          <w:sz w:val="18"/>
-          <w:szCs w:val="18"/>
-          <w:lang w:val="fr-FR"/>
-        </w:rPr>
-      </w:pPr>
-    </w:p>
-    <w:p>
-      <w:pPr>
-        <w:spacing w:line="276" w:lineRule="auto"/>
-        <w:rPr>
-          <w:rFonts w:ascii="Lucida Console" w:hAnsi="Lucida Console"/>
-          <w:sz w:val="18"/>
-          <w:szCs w:val="18"/>
-          <w:lang w:val="fr-FR"/>
-        </w:rPr>
-      </w:pPr>
-    </w:p>
-    <w:p>
-      <w:pPr>
-        <w:spacing w:line="276" w:lineRule="auto"/>
-        <w:rPr>
-          <w:rFonts w:ascii="Lucida Console" w:hAnsi="Lucida Console"/>
-          <w:sz w:val="18"/>
-          <w:szCs w:val="18"/>
-        </w:rPr>
-      </w:pPr>
-      <w:commentRangeStart w:id="41"/>
-      <w:r>
-        <w:rPr>
-          <w:rFonts w:ascii="Lucida Console" w:hAnsi="Lucida Console"/>
-          <w:sz w:val="18"/>
-          <w:szCs w:val="18"/>
-        </w:rPr>
-        <w:t>QUESTION: Wordt een liedje van één editie één keer per jaar afgespeeld?</w:t>
-      </w:r>
-    </w:p>
-    <w:p>
-      <w:pPr>
-        <w:spacing w:line="276" w:lineRule="auto"/>
-        <w:rPr>
-          <w:rFonts w:ascii="Lucida Console" w:hAnsi="Lucida Console"/>
-          <w:sz w:val="18"/>
-          <w:szCs w:val="18"/>
-        </w:rPr>
-      </w:pPr>
-      <w:r>
-        <w:rPr>
-          <w:rFonts w:ascii="Lucida Console" w:hAnsi="Lucida Console"/>
-          <w:sz w:val="18"/>
-          <w:szCs w:val="18"/>
-        </w:rPr>
-        <w:t>QUESTION: Komt de positie van een liedje van een editie overeen de positie van het liedje in het afspeelschema?</w:t>
-      </w:r>
-      <w:commentRangeEnd w:id="41"/>
-      <w:r>
-        <w:rPr>
-          <w:rStyle w:val="Verwijzingopmerking"/>
-        </w:rPr>
-        <w:commentReference w:id="41"/>
-      </w:r>
-    </w:p>
-    <w:p>
-      <w:pPr>
-        <w:spacing w:line="276" w:lineRule="auto"/>
-        <w:rPr>
-          <w:rFonts w:ascii="Lucida Console" w:hAnsi="Lucida Console"/>
-          <w:sz w:val="18"/>
-          <w:szCs w:val="18"/>
-        </w:rPr>
-      </w:pPr>
-      <w:r>
-        <w:rPr>
-          <w:rFonts w:ascii="Lucida Console" w:hAnsi="Lucida Console"/>
-          <w:sz w:val="18"/>
-          <w:szCs w:val="18"/>
-        </w:rPr>
-        <w:t>Dust in The Wind van Kansas van editie 2022 wordt op 31-12-2022 ergens vanaf 00:00 u afgespeeld</w:t>
-      </w:r>
-      <w:r>
-        <w:rPr>
-          <w:rFonts w:ascii="Lucida Console" w:hAnsi="Lucida Console"/>
-          <w:sz w:val="18"/>
-          <w:szCs w:val="18"/>
-        </w:rPr>
-        <w:t>.</w:t>
-      </w:r>
-    </w:p>
-    <w:p>
-      <w:pPr>
-        <w:spacing w:line="276" w:lineRule="auto"/>
-        <w:rPr>
-          <w:rFonts w:ascii="Lucida Console" w:hAnsi="Lucida Console"/>
-          <w:sz w:val="18"/>
-          <w:szCs w:val="18"/>
-        </w:rPr>
-      </w:pPr>
-      <w:r>
-        <w:rPr>
-          <w:rFonts w:ascii="Lucida Console" w:hAnsi="Lucida Console"/>
-          <w:sz w:val="18"/>
-          <w:szCs w:val="18"/>
-        </w:rPr>
-        <w:t>Ne Me Quitte Pas van Jacques Brel van editie 2022 wordt op 31-12-2022 ergens vanaf 00:00 u afgespeeld</w:t>
-      </w:r>
-      <w:r>
-        <w:rPr>
-          <w:rFonts w:ascii="Lucida Console" w:hAnsi="Lucida Console"/>
-          <w:sz w:val="18"/>
-          <w:szCs w:val="18"/>
-        </w:rPr>
-        <w:t>.</w:t>
-      </w:r>
-    </w:p>
-    <w:p>
-      <w:pPr>
-        <w:spacing w:line="276" w:lineRule="auto"/>
-        <w:rPr>
-          <w:rFonts w:ascii="Lucida Console" w:hAnsi="Lucida Console"/>
-          <w:sz w:val="18"/>
-          <w:szCs w:val="18"/>
-          <w:lang w:val="en-US"/>
-        </w:rPr>
-      </w:pPr>
-      <w:commentRangeStart w:id="42"/>
-      <w:r>
-        <w:rPr>
-          <w:rFonts w:ascii="Lucida Console" w:hAnsi="Lucida Console"/>
-          <w:sz w:val="18"/>
-          <w:szCs w:val="18"/>
-          <w:lang w:val="en-US"/>
-        </w:rPr>
-        <w:t>---------------------------------------------------------------------        -------------</w:t>
-      </w:r>
-      <w:commentRangeEnd w:id="42"/>
-      <w:r>
-        <w:rPr>
-          <w:rStyle w:val="Verwijzingopmerking"/>
-        </w:rPr>
-        <w:commentReference w:id="42"/>
-      </w:r>
-    </w:p>
-    <w:p>
-      <w:pPr>
-        <w:spacing w:line="276" w:lineRule="auto"/>
-        <w:rPr>
-          <w:rFonts w:ascii="Lucida Console" w:hAnsi="Lucida Console"/>
-          <w:sz w:val="18"/>
-          <w:szCs w:val="18"/>
-          <w:lang w:val="en-US"/>
-        </w:rPr>
-      </w:pPr>
-      <w:r>
-        <w:rPr>
-          <w:rFonts w:ascii="Lucida Console" w:hAnsi="Lucida Console"/>
-          <w:sz w:val="18"/>
-          <w:szCs w:val="18"/>
-          <w:lang w:val="en-US"/>
-        </w:rPr>
-        <w:t xml:space="preserve">ET: </w:t>
-      </w:r>
-      <w:proofErr w:type="spellStart"/>
-      <w:r>
-        <w:rPr>
-          <w:rFonts w:ascii="Lucida Console" w:hAnsi="Lucida Console"/>
-          <w:sz w:val="18"/>
-          <w:szCs w:val="18"/>
-          <w:lang w:val="en-US"/>
-        </w:rPr>
-        <w:t>PlayScheduleEntry</w:t>
-      </w:r>
-      <w:proofErr w:type="spellEnd"/>
-      <w:r>
-        <w:rPr>
-          <w:rFonts w:ascii="Lucida Console" w:hAnsi="Lucida Console"/>
-          <w:sz w:val="18"/>
-          <w:szCs w:val="18"/>
-          <w:lang w:val="en-US"/>
-        </w:rPr>
-        <w:tab/>
-      </w:r>
-      <w:r>
-        <w:rPr>
-          <w:rFonts w:ascii="Lucida Console" w:hAnsi="Lucida Console"/>
-          <w:sz w:val="18"/>
-          <w:szCs w:val="18"/>
-          <w:lang w:val="en-US"/>
-        </w:rPr>
-        <w:tab/>
-      </w:r>
-      <w:r>
-        <w:rPr>
-          <w:rFonts w:ascii="Lucida Console" w:hAnsi="Lucida Console"/>
-          <w:sz w:val="18"/>
-          <w:szCs w:val="18"/>
-          <w:lang w:val="en-US"/>
-        </w:rPr>
-        <w:tab/>
-      </w:r>
-      <w:r>
-        <w:rPr>
-          <w:rFonts w:ascii="Lucida Console" w:hAnsi="Lucida Console"/>
-          <w:sz w:val="18"/>
-          <w:szCs w:val="18"/>
-          <w:lang w:val="en-US"/>
-        </w:rPr>
-        <w:tab/>
-      </w:r>
-      <w:r>
-        <w:rPr>
-          <w:rFonts w:ascii="Lucida Console" w:hAnsi="Lucida Console"/>
-          <w:sz w:val="18"/>
-          <w:szCs w:val="18"/>
-          <w:lang w:val="en-US"/>
-        </w:rPr>
-        <w:tab/>
-      </w:r>
-      <w:r>
-        <w:rPr>
-          <w:rFonts w:ascii="Lucida Console" w:hAnsi="Lucida Console"/>
-          <w:sz w:val="18"/>
-          <w:szCs w:val="18"/>
-          <w:lang w:val="en-US"/>
-        </w:rPr>
-        <w:tab/>
-      </w:r>
-      <w:r>
-        <w:rPr>
-          <w:rFonts w:ascii="Lucida Console" w:hAnsi="Lucida Console"/>
-          <w:sz w:val="18"/>
-          <w:szCs w:val="18"/>
-          <w:lang w:val="en-US"/>
-        </w:rPr>
-        <w:tab/>
-        <w:t xml:space="preserve">     </w:t>
-      </w:r>
-      <w:proofErr w:type="spellStart"/>
-      <w:r>
-        <w:rPr>
-          <w:rFonts w:ascii="Lucida Console" w:hAnsi="Lucida Console"/>
-          <w:sz w:val="18"/>
-          <w:szCs w:val="18"/>
-          <w:lang w:val="en-US"/>
-        </w:rPr>
-        <w:t>att</w:t>
-      </w:r>
-      <w:proofErr w:type="spellEnd"/>
-      <w:r>
-        <w:rPr>
-          <w:rFonts w:ascii="Lucida Console" w:hAnsi="Lucida Console"/>
-          <w:sz w:val="18"/>
-          <w:szCs w:val="18"/>
-          <w:lang w:val="en-US"/>
-        </w:rPr>
-        <w:t xml:space="preserve"> </w:t>
-      </w:r>
-      <w:proofErr w:type="spellStart"/>
-      <w:r>
-        <w:rPr>
-          <w:rFonts w:ascii="Lucida Console" w:hAnsi="Lucida Console"/>
-          <w:sz w:val="18"/>
-          <w:szCs w:val="18"/>
-          <w:lang w:val="en-US"/>
-        </w:rPr>
-        <w:t>start_time_window</w:t>
-      </w:r>
-      <w:proofErr w:type="spellEnd"/>
-    </w:p>
-    <w:p>
-      <w:pPr>
-        <w:spacing w:line="276" w:lineRule="auto"/>
-        <w:rPr>
-          <w:rFonts w:ascii="Lucida Console" w:hAnsi="Lucida Console"/>
-          <w:sz w:val="18"/>
-          <w:szCs w:val="18"/>
-          <w:lang w:val="en-US"/>
-        </w:rPr>
-      </w:pPr>
-      <w:r>
-        <w:rPr>
-          <w:rFonts w:ascii="Lucida Console" w:hAnsi="Lucida Console"/>
-          <w:sz w:val="18"/>
-          <w:szCs w:val="18"/>
-          <w:lang w:val="en-US"/>
-        </w:rPr>
-        <w:t xml:space="preserve">ID: ET </w:t>
-      </w:r>
-      <w:proofErr w:type="spellStart"/>
-      <w:r>
-        <w:rPr>
-          <w:rFonts w:ascii="Lucida Console" w:hAnsi="Lucida Console"/>
-          <w:sz w:val="18"/>
-          <w:szCs w:val="18"/>
-          <w:lang w:val="en-US"/>
-        </w:rPr>
-        <w:t>EditionEntry</w:t>
-      </w:r>
-      <w:proofErr w:type="spellEnd"/>
-      <w:r>
-        <w:rPr>
-          <w:rFonts w:ascii="Lucida Console" w:hAnsi="Lucida Console"/>
-          <w:sz w:val="18"/>
-          <w:szCs w:val="18"/>
-          <w:lang w:val="en-US"/>
-        </w:rPr>
-        <w:t xml:space="preserve"> + </w:t>
-      </w:r>
-      <w:proofErr w:type="spellStart"/>
-      <w:r>
-        <w:rPr>
-          <w:rFonts w:ascii="Lucida Console" w:hAnsi="Lucida Console"/>
-          <w:sz w:val="18"/>
-          <w:szCs w:val="18"/>
-          <w:lang w:val="en-US"/>
-        </w:rPr>
-        <w:t>att</w:t>
-      </w:r>
-      <w:proofErr w:type="spellEnd"/>
-      <w:r>
-        <w:rPr>
-          <w:rFonts w:ascii="Lucida Console" w:hAnsi="Lucida Console"/>
-          <w:sz w:val="18"/>
-          <w:szCs w:val="18"/>
-          <w:lang w:val="en-US"/>
-        </w:rPr>
-        <w:t xml:space="preserve"> </w:t>
-      </w:r>
-      <w:proofErr w:type="spellStart"/>
-      <w:r>
-        <w:rPr>
-          <w:rFonts w:ascii="Lucida Console" w:hAnsi="Lucida Console"/>
-          <w:sz w:val="18"/>
-          <w:szCs w:val="18"/>
-          <w:lang w:val="en-US"/>
-        </w:rPr>
-        <w:t>play_date</w:t>
-      </w:r>
-      <w:proofErr w:type="spellEnd"/>
-    </w:p>
-    <w:p>
-      <w:pPr>
-        <w:spacing w:line="276" w:lineRule="auto"/>
-        <w:rPr>
-          <w:rFonts w:ascii="Lucida Console" w:hAnsi="Lucida Console"/>
-          <w:sz w:val="18"/>
-          <w:szCs w:val="18"/>
-        </w:rPr>
-      </w:pPr>
-      <w:r>
-        <w:rPr>
-          <w:rFonts w:ascii="Lucida Console" w:hAnsi="Lucida Console"/>
-          <w:sz w:val="18"/>
-          <w:szCs w:val="18"/>
-          <w:lang w:val="en-US"/>
-        </w:rPr>
-        <w:t xml:space="preserve">    </w:t>
-      </w:r>
-      <w:r>
-        <w:rPr>
-          <w:rFonts w:ascii="Lucida Console" w:hAnsi="Lucida Console"/>
-          <w:sz w:val="18"/>
-          <w:szCs w:val="18"/>
-        </w:rPr>
-        <w:t>MATCH</w:t>
-      </w:r>
-    </w:p>
-    <w:p>
-      <w:pPr>
-        <w:spacing w:line="276" w:lineRule="auto"/>
-        <w:rPr>
-          <w:rFonts w:ascii="Lucida Console" w:hAnsi="Lucida Console"/>
-          <w:sz w:val="18"/>
-          <w:szCs w:val="18"/>
-        </w:rPr>
-      </w:pPr>
-    </w:p>
-    <w:p>
-      <w:pPr>
-        <w:spacing w:line="276" w:lineRule="auto"/>
-        <w:rPr>
-          <w:rFonts w:ascii="Lucida Console" w:hAnsi="Lucida Console"/>
-          <w:sz w:val="18"/>
-          <w:szCs w:val="18"/>
-        </w:rPr>
-      </w:pPr>
-    </w:p>
-    <w:p>
-      <w:pPr>
-        <w:spacing w:line="276" w:lineRule="auto"/>
-        <w:rPr>
-          <w:rFonts w:ascii="Lucida Console" w:hAnsi="Lucida Console"/>
-          <w:sz w:val="18"/>
-          <w:szCs w:val="18"/>
-        </w:rPr>
-      </w:pPr>
-      <w:r>
-        <w:rPr>
-          <w:rFonts w:ascii="Lucida Console" w:hAnsi="Lucida Console"/>
-          <w:sz w:val="18"/>
-          <w:szCs w:val="18"/>
-        </w:rPr>
-        <w:t>Dust in The Wind van Kansas van editie 2022 wordt op 31-12-2022 ergens tot aan 01:00 u afgespeeld</w:t>
-      </w:r>
-      <w:r>
-        <w:rPr>
-          <w:rFonts w:ascii="Lucida Console" w:hAnsi="Lucida Console"/>
-          <w:sz w:val="18"/>
-          <w:szCs w:val="18"/>
-        </w:rPr>
-        <w:t>.</w:t>
-      </w:r>
-    </w:p>
-    <w:p>
-      <w:pPr>
-        <w:spacing w:line="276" w:lineRule="auto"/>
-        <w:rPr>
-          <w:rFonts w:ascii="Lucida Console" w:hAnsi="Lucida Console"/>
-          <w:sz w:val="18"/>
-          <w:szCs w:val="18"/>
-        </w:rPr>
-      </w:pPr>
-      <w:r>
-        <w:rPr>
-          <w:rFonts w:ascii="Lucida Console" w:hAnsi="Lucida Console"/>
-          <w:sz w:val="18"/>
-          <w:szCs w:val="18"/>
-        </w:rPr>
-        <w:lastRenderedPageBreak/>
-        <w:t>Ne Me Quitte Pas van Jacques Brel van editie 2022 wordt op 31-12-2022 ergens tot aan 01:00 u afgespeeld</w:t>
-      </w:r>
-      <w:r>
-        <w:rPr>
-          <w:rFonts w:ascii="Lucida Console" w:hAnsi="Lucida Console"/>
-          <w:sz w:val="18"/>
-          <w:szCs w:val="18"/>
-        </w:rPr>
-        <w:t>.</w:t>
-      </w:r>
-    </w:p>
-    <w:p>
-      <w:pPr>
-        <w:spacing w:line="276" w:lineRule="auto"/>
-        <w:rPr>
-          <w:rFonts w:ascii="Lucida Console" w:hAnsi="Lucida Console"/>
-          <w:sz w:val="18"/>
-          <w:szCs w:val="18"/>
-          <w:lang w:val="en-US"/>
-        </w:rPr>
-      </w:pPr>
-      <w:r>
-        <w:rPr>
-          <w:rFonts w:ascii="Lucida Console" w:hAnsi="Lucida Console"/>
-          <w:sz w:val="18"/>
-          <w:szCs w:val="18"/>
-          <w:lang w:val="en-US"/>
-        </w:rPr>
-        <w:t>---------------------------------------------------------------------        -------------</w:t>
-      </w:r>
-    </w:p>
-    <w:p>
-      <w:pPr>
-        <w:spacing w:line="276" w:lineRule="auto"/>
-        <w:rPr>
-          <w:rFonts w:ascii="Lucida Console" w:hAnsi="Lucida Console"/>
-          <w:sz w:val="18"/>
-          <w:szCs w:val="18"/>
-          <w:lang w:val="en-US"/>
-        </w:rPr>
-      </w:pPr>
-      <w:r>
-        <w:rPr>
-          <w:rFonts w:ascii="Lucida Console" w:hAnsi="Lucida Console"/>
-          <w:sz w:val="18"/>
-          <w:szCs w:val="18"/>
-          <w:lang w:val="en-US"/>
-        </w:rPr>
-        <w:t xml:space="preserve">ET: </w:t>
-      </w:r>
-      <w:proofErr w:type="spellStart"/>
-      <w:r>
-        <w:rPr>
-          <w:rFonts w:ascii="Lucida Console" w:hAnsi="Lucida Console"/>
-          <w:sz w:val="18"/>
-          <w:szCs w:val="18"/>
-          <w:lang w:val="en-US"/>
-        </w:rPr>
-        <w:t>PlayScheduleEntry</w:t>
-      </w:r>
-      <w:proofErr w:type="spellEnd"/>
-      <w:r>
-        <w:rPr>
-          <w:rFonts w:ascii="Lucida Console" w:hAnsi="Lucida Console"/>
-          <w:sz w:val="18"/>
-          <w:szCs w:val="18"/>
-          <w:lang w:val="en-US"/>
-        </w:rPr>
-        <w:tab/>
-      </w:r>
-      <w:r>
-        <w:rPr>
-          <w:rFonts w:ascii="Lucida Console" w:hAnsi="Lucida Console"/>
-          <w:sz w:val="18"/>
-          <w:szCs w:val="18"/>
-          <w:lang w:val="en-US"/>
-        </w:rPr>
-        <w:tab/>
-      </w:r>
-      <w:r>
-        <w:rPr>
-          <w:rFonts w:ascii="Lucida Console" w:hAnsi="Lucida Console"/>
-          <w:sz w:val="18"/>
-          <w:szCs w:val="18"/>
-          <w:lang w:val="en-US"/>
-        </w:rPr>
-        <w:tab/>
-      </w:r>
-      <w:r>
-        <w:rPr>
-          <w:rFonts w:ascii="Lucida Console" w:hAnsi="Lucida Console"/>
-          <w:sz w:val="18"/>
-          <w:szCs w:val="18"/>
-          <w:lang w:val="en-US"/>
-        </w:rPr>
-        <w:tab/>
-      </w:r>
-      <w:r>
-        <w:rPr>
-          <w:rFonts w:ascii="Lucida Console" w:hAnsi="Lucida Console"/>
-          <w:sz w:val="18"/>
-          <w:szCs w:val="18"/>
-          <w:lang w:val="en-US"/>
-        </w:rPr>
-        <w:tab/>
-      </w:r>
-      <w:r>
-        <w:rPr>
-          <w:rFonts w:ascii="Lucida Console" w:hAnsi="Lucida Console"/>
-          <w:sz w:val="18"/>
-          <w:szCs w:val="18"/>
-          <w:lang w:val="en-US"/>
-        </w:rPr>
-        <w:tab/>
-      </w:r>
-      <w:r>
-        <w:rPr>
-          <w:rFonts w:ascii="Lucida Console" w:hAnsi="Lucida Console"/>
-          <w:sz w:val="18"/>
-          <w:szCs w:val="18"/>
-          <w:lang w:val="en-US"/>
-        </w:rPr>
-        <w:tab/>
-        <w:t xml:space="preserve">     </w:t>
-      </w:r>
-      <w:proofErr w:type="spellStart"/>
-      <w:r>
-        <w:rPr>
-          <w:rFonts w:ascii="Lucida Console" w:hAnsi="Lucida Console"/>
-          <w:sz w:val="18"/>
-          <w:szCs w:val="18"/>
-          <w:lang w:val="en-US"/>
-        </w:rPr>
-        <w:t>att</w:t>
-      </w:r>
-      <w:proofErr w:type="spellEnd"/>
-      <w:r>
-        <w:rPr>
-          <w:rFonts w:ascii="Lucida Console" w:hAnsi="Lucida Console"/>
-          <w:sz w:val="18"/>
-          <w:szCs w:val="18"/>
-          <w:lang w:val="en-US"/>
-        </w:rPr>
-        <w:t xml:space="preserve"> </w:t>
-      </w:r>
-      <w:proofErr w:type="spellStart"/>
-      <w:r>
-        <w:rPr>
-          <w:rFonts w:ascii="Lucida Console" w:hAnsi="Lucida Console"/>
-          <w:sz w:val="18"/>
-          <w:szCs w:val="18"/>
-          <w:lang w:val="en-US"/>
-        </w:rPr>
-        <w:t>end_time_window</w:t>
-      </w:r>
-      <w:proofErr w:type="spellEnd"/>
-    </w:p>
-    <w:p>
-      <w:pPr>
-        <w:spacing w:line="276" w:lineRule="auto"/>
-        <w:rPr>
-          <w:rFonts w:ascii="Lucida Console" w:hAnsi="Lucida Console"/>
-          <w:sz w:val="18"/>
-          <w:szCs w:val="18"/>
-        </w:rPr>
-      </w:pPr>
-      <w:r>
-        <w:rPr>
-          <w:rFonts w:ascii="Lucida Console" w:hAnsi="Lucida Console"/>
-          <w:sz w:val="18"/>
-          <w:szCs w:val="18"/>
-        </w:rPr>
-        <w:t>MATCH</w:t>
-      </w:r>
-    </w:p>
-    <w:p>
-      <w:pPr>
-        <w:spacing w:line="276" w:lineRule="auto"/>
-        <w:rPr>
-          <w:rFonts w:ascii="Lucida Console" w:hAnsi="Lucida Console"/>
-          <w:sz w:val="18"/>
-          <w:szCs w:val="18"/>
-        </w:rPr>
-      </w:pPr>
-    </w:p>
-    <w:p>
-      <w:pPr>
-        <w:spacing w:line="276" w:lineRule="auto"/>
-        <w:rPr>
-          <w:rFonts w:ascii="Lucida Console" w:hAnsi="Lucida Console"/>
-          <w:sz w:val="18"/>
-          <w:szCs w:val="18"/>
-        </w:rPr>
-      </w:pPr>
-    </w:p>
-    <w:p>
-      <w:pPr>
-        <w:spacing w:line="276" w:lineRule="auto"/>
-        <w:rPr>
-          <w:rFonts w:ascii="Lucida Console" w:hAnsi="Lucida Console"/>
-          <w:sz w:val="18"/>
-          <w:szCs w:val="18"/>
-        </w:rPr>
-      </w:pPr>
-      <w:r>
-        <w:rPr>
-          <w:rFonts w:ascii="Lucida Console" w:hAnsi="Lucida Console"/>
-          <w:sz w:val="18"/>
-          <w:szCs w:val="18"/>
-        </w:rPr>
-        <w:t>DJ met code JVI heeft als voornaam Jeroen</w:t>
-      </w:r>
-      <w:r>
-        <w:rPr>
-          <w:rFonts w:ascii="Lucida Console" w:hAnsi="Lucida Console"/>
-          <w:sz w:val="18"/>
-          <w:szCs w:val="18"/>
-        </w:rPr>
-        <w:t>.</w:t>
-      </w:r>
-    </w:p>
-    <w:p>
-      <w:pPr>
-        <w:spacing w:line="276" w:lineRule="auto"/>
-        <w:rPr>
-          <w:rFonts w:ascii="Lucida Console" w:hAnsi="Lucida Console"/>
-          <w:color w:val="FF0000"/>
-          <w:sz w:val="18"/>
-          <w:szCs w:val="18"/>
-        </w:rPr>
-      </w:pPr>
-      <w:r>
-        <w:rPr>
-          <w:rFonts w:ascii="Lucida Console" w:hAnsi="Lucida Console"/>
-          <w:sz w:val="18"/>
-          <w:szCs w:val="18"/>
-        </w:rPr>
-        <w:t xml:space="preserve">DJ met code JKV heeft als voornaam Jeroen </w:t>
-      </w:r>
-      <w:commentRangeStart w:id="43"/>
-      <w:r>
-        <w:rPr>
-          <w:rFonts w:ascii="Lucida Console" w:hAnsi="Lucida Console"/>
-          <w:color w:val="FF0000"/>
-          <w:sz w:val="18"/>
-          <w:szCs w:val="18"/>
-        </w:rPr>
-        <w:t>Kijk</w:t>
-      </w:r>
-      <w:r>
-        <w:rPr>
-          <w:rFonts w:ascii="Lucida Console" w:hAnsi="Lucida Console"/>
-          <w:color w:val="FF0000"/>
-          <w:sz w:val="18"/>
-          <w:szCs w:val="18"/>
-        </w:rPr>
-        <w:t>.</w:t>
-      </w:r>
-      <w:commentRangeEnd w:id="43"/>
+      <w:commentRangeEnd w:id="44"/>
       <w:r>
         <w:rPr>
           <w:rStyle w:val="Verwijzingopmerking"/>
           <w:color w:val="FF0000"/>
         </w:rPr>
-        <w:commentReference w:id="43"/>
+        <w:commentReference w:id="44"/>
       </w:r>
     </w:p>
     <w:p>
@@ -26362,805 +27105,805 @@
           <w:sz w:val="18"/>
           <w:szCs w:val="18"/>
         </w:rPr>
+        <w:t xml:space="preserve">- waarom code: geeft meer context en zijn niet veel verschillende dj's, makkelijkere weergave in ui en minder </w:t>
+      </w:r>
+      <w:proofErr w:type="spellStart"/>
+      <w:r>
+        <w:rPr>
+          <w:rFonts w:ascii="Lucida Console" w:hAnsi="Lucida Console"/>
+          <w:sz w:val="18"/>
+          <w:szCs w:val="18"/>
+        </w:rPr>
+        <w:t>joins</w:t>
+      </w:r>
+      <w:proofErr w:type="spellEnd"/>
+      <w:r>
+        <w:rPr>
+          <w:rFonts w:ascii="Lucida Console" w:hAnsi="Lucida Console"/>
+          <w:sz w:val="18"/>
+          <w:szCs w:val="18"/>
+        </w:rPr>
+        <w:t xml:space="preserve">. = </w:t>
+      </w:r>
+      <w:proofErr w:type="spellStart"/>
+      <w:r>
+        <w:rPr>
+          <w:rFonts w:ascii="Lucida Console" w:hAnsi="Lucida Console"/>
+          <w:sz w:val="18"/>
+          <w:szCs w:val="18"/>
+        </w:rPr>
+        <w:t>char</w:t>
+      </w:r>
+      <w:proofErr w:type="spellEnd"/>
+      <w:r>
+        <w:rPr>
+          <w:rFonts w:ascii="Lucida Console" w:hAnsi="Lucida Console"/>
+          <w:sz w:val="18"/>
+          <w:szCs w:val="18"/>
+        </w:rPr>
+        <w:t>!</w:t>
+      </w:r>
+    </w:p>
+    <w:p>
+      <w:pPr>
+        <w:spacing w:line="276" w:lineRule="auto"/>
+        <w:rPr>
+          <w:rFonts w:ascii="Lucida Console" w:hAnsi="Lucida Console"/>
+          <w:sz w:val="18"/>
+          <w:szCs w:val="18"/>
+        </w:rPr>
+      </w:pPr>
+      <w:r>
+        <w:rPr>
+          <w:rFonts w:ascii="Lucida Console" w:hAnsi="Lucida Console"/>
+          <w:sz w:val="18"/>
+          <w:szCs w:val="18"/>
+        </w:rPr>
+        <w:t>- check op of er 2000 liedjes in staan per editie</w:t>
+      </w:r>
+    </w:p>
+    <w:p>
+      <w:pPr>
+        <w:spacing w:line="276" w:lineRule="auto"/>
+        <w:rPr>
+          <w:rFonts w:ascii="Lucida Console" w:hAnsi="Lucida Console"/>
+          <w:sz w:val="18"/>
+          <w:szCs w:val="18"/>
+        </w:rPr>
+      </w:pPr>
+      <w:r>
+        <w:rPr>
+          <w:rFonts w:ascii="Lucida Console" w:hAnsi="Lucida Console"/>
+          <w:sz w:val="18"/>
+          <w:szCs w:val="18"/>
+        </w:rPr>
+        <w:t>- moet in 2021 was er een editie als feittype?</w:t>
+      </w:r>
+    </w:p>
+    <w:p>
+      <w:pPr>
+        <w:spacing w:line="276" w:lineRule="auto"/>
+        <w:rPr>
+          <w:rFonts w:ascii="Lucida Console" w:hAnsi="Lucida Console"/>
+          <w:sz w:val="18"/>
+          <w:szCs w:val="18"/>
+        </w:rPr>
+      </w:pPr>
+      <w:r>
+        <w:rPr>
+          <w:rFonts w:ascii="Lucida Console" w:hAnsi="Lucida Console"/>
+          <w:sz w:val="18"/>
+          <w:szCs w:val="18"/>
+        </w:rPr>
+        <w:t>- kan een lijst hergebruikt worden in een ander jaar?</w:t>
+      </w:r>
+    </w:p>
+    <w:p>
+      <w:pPr>
+        <w:spacing w:line="276" w:lineRule="auto"/>
+        <w:rPr>
+          <w:rFonts w:ascii="Lucida Console" w:hAnsi="Lucida Console"/>
+          <w:sz w:val="18"/>
+          <w:szCs w:val="18"/>
+        </w:rPr>
+      </w:pPr>
+      <w:r>
+        <w:rPr>
+          <w:rFonts w:ascii="Lucida Console" w:hAnsi="Lucida Console"/>
+          <w:sz w:val="18"/>
+          <w:szCs w:val="18"/>
+        </w:rPr>
+        <w:tab/>
+        <w:t xml:space="preserve">- zo ja, kan er dus een schema zijn van een jaar zonder dat er een top2000lijst van datzelfde jaar is. --&gt; in dit geval kan ik niet </w:t>
+      </w:r>
+      <w:proofErr w:type="spellStart"/>
+      <w:r>
+        <w:rPr>
+          <w:rFonts w:ascii="Lucida Console" w:hAnsi="Lucida Console"/>
+          <w:sz w:val="18"/>
+          <w:szCs w:val="18"/>
+        </w:rPr>
+        <w:t>edition_year</w:t>
+      </w:r>
+      <w:proofErr w:type="spellEnd"/>
+      <w:r>
+        <w:rPr>
+          <w:rFonts w:ascii="Lucida Console" w:hAnsi="Lucida Console"/>
+          <w:sz w:val="18"/>
+          <w:szCs w:val="18"/>
+        </w:rPr>
+        <w:t xml:space="preserve"> van </w:t>
+      </w:r>
+      <w:proofErr w:type="spellStart"/>
+      <w:r>
+        <w:rPr>
+          <w:rFonts w:ascii="Lucida Console" w:hAnsi="Lucida Console"/>
+          <w:sz w:val="18"/>
+          <w:szCs w:val="18"/>
+        </w:rPr>
+        <w:t>DJInYear</w:t>
+      </w:r>
+      <w:proofErr w:type="spellEnd"/>
+      <w:r>
+        <w:rPr>
+          <w:rFonts w:ascii="Lucida Console" w:hAnsi="Lucida Console"/>
+          <w:sz w:val="18"/>
+          <w:szCs w:val="18"/>
+        </w:rPr>
+        <w:t xml:space="preserve"> gebruiken van de </w:t>
+      </w:r>
+      <w:proofErr w:type="spellStart"/>
+      <w:r>
+        <w:rPr>
+          <w:rFonts w:ascii="Lucida Console" w:hAnsi="Lucida Console"/>
+          <w:sz w:val="18"/>
+          <w:szCs w:val="18"/>
+        </w:rPr>
+        <w:t>EditionYear</w:t>
+      </w:r>
+      <w:proofErr w:type="spellEnd"/>
+    </w:p>
+    <w:p>
+      <w:pPr>
+        <w:spacing w:line="276" w:lineRule="auto"/>
+        <w:rPr>
+          <w:rFonts w:ascii="Lucida Console" w:hAnsi="Lucida Console"/>
+          <w:sz w:val="18"/>
+          <w:szCs w:val="18"/>
+        </w:rPr>
+      </w:pPr>
+      <w:r>
+        <w:rPr>
+          <w:rFonts w:ascii="Lucida Console" w:hAnsi="Lucida Console"/>
+          <w:sz w:val="18"/>
+          <w:szCs w:val="18"/>
+        </w:rPr>
+        <w:tab/>
+        <w:t xml:space="preserve">- zo niet, heeft ieder jaar een schema van de top2000lijst van hetzelfde jaar --&gt; t.b.v. de datakwaliteit kan ik dan beter </w:t>
+      </w:r>
+      <w:proofErr w:type="spellStart"/>
+      <w:r>
+        <w:rPr>
+          <w:rFonts w:ascii="Lucida Console" w:hAnsi="Lucida Console"/>
+          <w:sz w:val="18"/>
+          <w:szCs w:val="18"/>
+        </w:rPr>
+        <w:t>edition_year</w:t>
+      </w:r>
+      <w:proofErr w:type="spellEnd"/>
+      <w:r>
+        <w:rPr>
+          <w:rFonts w:ascii="Lucida Console" w:hAnsi="Lucida Console"/>
+          <w:sz w:val="18"/>
+          <w:szCs w:val="18"/>
+        </w:rPr>
+        <w:t xml:space="preserve"> van de ET Edition gebruiken omwille van consistentie.</w:t>
+      </w:r>
+    </w:p>
+    <w:p>
+      <w:pPr>
+        <w:spacing w:line="276" w:lineRule="auto"/>
+        <w:rPr>
+          <w:rFonts w:ascii="Lucida Console" w:hAnsi="Lucida Console"/>
+          <w:sz w:val="18"/>
+          <w:szCs w:val="18"/>
+        </w:rPr>
+      </w:pPr>
+      <w:r>
+        <w:rPr>
+          <w:rFonts w:ascii="Lucida Console" w:hAnsi="Lucida Console"/>
+          <w:sz w:val="18"/>
+          <w:szCs w:val="18"/>
+        </w:rPr>
+        <w:t>- is het afs</w:t>
+      </w:r>
+      <w:r>
+        <w:rPr>
+          <w:rFonts w:ascii="Lucida Console" w:hAnsi="Lucida Console"/>
+          <w:sz w:val="18"/>
+          <w:szCs w:val="18"/>
+        </w:rPr>
+        <w:t>p</w:t>
+      </w:r>
+      <w:r>
+        <w:rPr>
+          <w:rFonts w:ascii="Lucida Console" w:hAnsi="Lucida Console"/>
+          <w:sz w:val="18"/>
+          <w:szCs w:val="18"/>
+        </w:rPr>
+        <w:t>eelschema hetzelfde als de top2000list?</w:t>
+      </w:r>
+    </w:p>
+    <w:p>
+      <w:pPr>
+        <w:spacing w:line="276" w:lineRule="auto"/>
+        <w:rPr>
+          <w:rFonts w:ascii="Lucida Console" w:hAnsi="Lucida Console"/>
+          <w:sz w:val="18"/>
+          <w:szCs w:val="18"/>
+        </w:rPr>
+      </w:pPr>
+    </w:p>
+    <w:p>
+      <w:pPr>
+        <w:spacing w:line="276" w:lineRule="auto"/>
+        <w:rPr>
+          <w:rFonts w:ascii="Lucida Console" w:hAnsi="Lucida Console"/>
+          <w:sz w:val="18"/>
+          <w:szCs w:val="18"/>
+        </w:rPr>
+      </w:pPr>
+    </w:p>
+    <w:p>
+      <w:pPr>
+        <w:spacing w:line="276" w:lineRule="auto"/>
+        <w:rPr>
+          <w:rFonts w:ascii="Lucida Console" w:hAnsi="Lucida Console"/>
+          <w:sz w:val="18"/>
+          <w:szCs w:val="18"/>
+        </w:rPr>
+      </w:pPr>
+      <w:commentRangeStart w:id="45"/>
+      <w:r>
+        <w:rPr>
+          <w:rFonts w:ascii="Lucida Console" w:hAnsi="Lucida Console"/>
+          <w:sz w:val="18"/>
+          <w:szCs w:val="18"/>
+        </w:rPr>
+        <w:t>De luisteraar met email marco.engelbart@hotmail.com heeft voornaam Marco.</w:t>
+      </w:r>
+      <w:commentRangeEnd w:id="45"/>
+      <w:r>
+        <w:rPr>
+          <w:rStyle w:val="Verwijzingopmerking"/>
+        </w:rPr>
+        <w:commentReference w:id="45"/>
+      </w:r>
+    </w:p>
+    <w:p>
+      <w:pPr>
+        <w:spacing w:line="276" w:lineRule="auto"/>
+        <w:rPr>
+          <w:rFonts w:ascii="Lucida Console" w:hAnsi="Lucida Console"/>
+          <w:sz w:val="18"/>
+          <w:szCs w:val="18"/>
+        </w:rPr>
+      </w:pPr>
+      <w:r>
+        <w:rPr>
+          <w:rFonts w:ascii="Lucida Console" w:hAnsi="Lucida Console"/>
+          <w:sz w:val="18"/>
+          <w:szCs w:val="18"/>
+        </w:rPr>
+        <w:t>De luisteraar met email jan.van.vliet@gmail.com heeft voornaam Jan.</w:t>
+      </w:r>
+    </w:p>
+    <w:p>
+      <w:pPr>
+        <w:spacing w:line="276" w:lineRule="auto"/>
+        <w:rPr>
+          <w:rFonts w:ascii="Lucida Console" w:hAnsi="Lucida Console"/>
+          <w:sz w:val="18"/>
+          <w:szCs w:val="18"/>
+          <w:lang w:val="en-GB"/>
+        </w:rPr>
+      </w:pPr>
+      <w:r>
+        <w:rPr>
+          <w:rFonts w:ascii="Lucida Console" w:hAnsi="Lucida Console"/>
+          <w:sz w:val="18"/>
+          <w:szCs w:val="18"/>
+          <w:lang w:val="en-GB"/>
+        </w:rPr>
+        <w:t>-------------------------------------------------</w:t>
+      </w:r>
+      <w:r>
+        <w:rPr>
+          <w:rFonts w:ascii="Lucida Console" w:hAnsi="Lucida Console"/>
+          <w:sz w:val="18"/>
+          <w:szCs w:val="18"/>
+          <w:lang w:val="en-GB"/>
+        </w:rPr>
+        <w:t xml:space="preserve">     </w:t>
+      </w:r>
+      <w:r>
+        <w:rPr>
+          <w:rFonts w:ascii="Lucida Console" w:hAnsi="Lucida Console"/>
+          <w:sz w:val="18"/>
+          <w:szCs w:val="18"/>
+          <w:lang w:val="en-GB"/>
+        </w:rPr>
+        <w:t>----------------------------------</w:t>
+      </w:r>
+    </w:p>
+    <w:p>
+      <w:pPr>
+        <w:spacing w:line="276" w:lineRule="auto"/>
+        <w:rPr>
+          <w:rFonts w:ascii="Lucida Console" w:hAnsi="Lucida Console"/>
+          <w:sz w:val="18"/>
+          <w:szCs w:val="18"/>
+          <w:lang w:val="en-GB"/>
+        </w:rPr>
+      </w:pPr>
+      <w:r>
+        <w:rPr>
+          <w:rFonts w:ascii="Lucida Console" w:hAnsi="Lucida Console"/>
+          <w:sz w:val="18"/>
+          <w:szCs w:val="18"/>
+          <w:lang w:val="en-GB"/>
+        </w:rPr>
+        <w:t>ET Listener</w:t>
+      </w:r>
+      <w:r>
+        <w:rPr>
+          <w:rFonts w:ascii="Lucida Console" w:hAnsi="Lucida Console"/>
+          <w:sz w:val="18"/>
+          <w:szCs w:val="18"/>
+          <w:lang w:val="en-GB"/>
+        </w:rPr>
+        <w:t xml:space="preserve">                                           </w:t>
+      </w:r>
+      <w:proofErr w:type="spellStart"/>
+      <w:r>
+        <w:rPr>
+          <w:rFonts w:ascii="Lucida Console" w:hAnsi="Lucida Console"/>
+          <w:sz w:val="18"/>
+          <w:szCs w:val="18"/>
+          <w:lang w:val="en-GB"/>
+        </w:rPr>
+        <w:t>att</w:t>
+      </w:r>
+      <w:proofErr w:type="spellEnd"/>
+      <w:r>
+        <w:rPr>
+          <w:rFonts w:ascii="Lucida Console" w:hAnsi="Lucida Console"/>
+          <w:sz w:val="18"/>
+          <w:szCs w:val="18"/>
+          <w:lang w:val="en-GB"/>
+        </w:rPr>
+        <w:t xml:space="preserve"> </w:t>
+      </w:r>
+      <w:proofErr w:type="spellStart"/>
+      <w:r>
+        <w:rPr>
+          <w:rFonts w:ascii="Lucida Console" w:hAnsi="Lucida Console"/>
+          <w:sz w:val="18"/>
+          <w:szCs w:val="18"/>
+          <w:lang w:val="en-GB"/>
+        </w:rPr>
+        <w:t>first_name</w:t>
+      </w:r>
+      <w:proofErr w:type="spellEnd"/>
+    </w:p>
+    <w:p>
+      <w:pPr>
+        <w:spacing w:line="276" w:lineRule="auto"/>
+        <w:rPr>
+          <w:rFonts w:ascii="Lucida Console" w:hAnsi="Lucida Console"/>
+          <w:sz w:val="18"/>
+          <w:szCs w:val="18"/>
+          <w:lang w:val="en-GB"/>
+        </w:rPr>
+      </w:pPr>
+      <w:r>
+        <w:rPr>
+          <w:rFonts w:ascii="Lucida Console" w:hAnsi="Lucida Console"/>
+          <w:sz w:val="18"/>
+          <w:szCs w:val="18"/>
+          <w:lang w:val="en-GB"/>
+        </w:rPr>
+        <w:t xml:space="preserve">ID: </w:t>
+      </w:r>
+      <w:proofErr w:type="spellStart"/>
+      <w:r>
+        <w:rPr>
+          <w:rFonts w:ascii="Lucida Console" w:hAnsi="Lucida Console"/>
+          <w:sz w:val="18"/>
+          <w:szCs w:val="18"/>
+          <w:lang w:val="en-GB"/>
+        </w:rPr>
+        <w:t>att</w:t>
+      </w:r>
+      <w:proofErr w:type="spellEnd"/>
+      <w:r>
+        <w:rPr>
+          <w:rFonts w:ascii="Lucida Console" w:hAnsi="Lucida Console"/>
+          <w:sz w:val="18"/>
+          <w:szCs w:val="18"/>
+          <w:lang w:val="en-GB"/>
+        </w:rPr>
+        <w:t xml:space="preserve"> email</w:t>
+      </w:r>
+    </w:p>
+    <w:p>
+      <w:pPr>
+        <w:spacing w:line="276" w:lineRule="auto"/>
+        <w:rPr>
+          <w:rFonts w:ascii="Lucida Console" w:hAnsi="Lucida Console"/>
+          <w:sz w:val="18"/>
+          <w:szCs w:val="18"/>
+          <w:lang w:val="en-GB"/>
+        </w:rPr>
+      </w:pPr>
+    </w:p>
+    <w:p>
+      <w:pPr>
+        <w:spacing w:line="276" w:lineRule="auto"/>
+        <w:rPr>
+          <w:rFonts w:ascii="Lucida Console" w:hAnsi="Lucida Console"/>
+          <w:sz w:val="18"/>
+          <w:szCs w:val="18"/>
+          <w:lang w:val="en-US"/>
+        </w:rPr>
+      </w:pPr>
+    </w:p>
+    <w:p>
+      <w:pPr>
+        <w:spacing w:line="276" w:lineRule="auto"/>
+        <w:rPr>
+          <w:rFonts w:ascii="Lucida Console" w:hAnsi="Lucida Console"/>
+          <w:sz w:val="18"/>
+          <w:szCs w:val="18"/>
+        </w:rPr>
+      </w:pPr>
+      <w:r>
+        <w:rPr>
+          <w:rFonts w:ascii="Lucida Console" w:hAnsi="Lucida Console"/>
+          <w:sz w:val="18"/>
+          <w:szCs w:val="18"/>
+        </w:rPr>
+        <w:t>De luisteraar met email jan.van.vliet@gmail.com heeft tussenvoegsel van.</w:t>
+      </w:r>
+    </w:p>
+    <w:p>
+      <w:pPr>
+        <w:spacing w:line="276" w:lineRule="auto"/>
+        <w:rPr>
+          <w:rFonts w:ascii="Lucida Console" w:hAnsi="Lucida Console"/>
+          <w:sz w:val="18"/>
+          <w:szCs w:val="18"/>
+        </w:rPr>
+      </w:pPr>
+      <w:r>
+        <w:rPr>
+          <w:rFonts w:ascii="Lucida Console" w:hAnsi="Lucida Console"/>
+          <w:sz w:val="18"/>
+          <w:szCs w:val="18"/>
+        </w:rPr>
+        <w:t>De luisteraar met email piet.de.bruin@hotmail.com heeft tussenvoegsel de.</w:t>
+      </w:r>
+    </w:p>
+    <w:p>
+      <w:pPr>
+        <w:spacing w:line="276" w:lineRule="auto"/>
+        <w:rPr>
+          <w:rFonts w:ascii="Lucida Console" w:hAnsi="Lucida Console"/>
+          <w:sz w:val="18"/>
+          <w:szCs w:val="18"/>
+        </w:rPr>
+      </w:pPr>
+      <w:r>
+        <w:rPr>
+          <w:rFonts w:ascii="Lucida Console" w:hAnsi="Lucida Console"/>
+          <w:sz w:val="18"/>
+          <w:szCs w:val="18"/>
+        </w:rPr>
+        <w:t>---------------------------------------------------     --------------------------------</w:t>
+      </w:r>
+    </w:p>
+    <w:p>
+      <w:pPr>
+        <w:spacing w:line="276" w:lineRule="auto"/>
+        <w:rPr>
+          <w:rFonts w:ascii="Lucida Console" w:hAnsi="Lucida Console"/>
+          <w:sz w:val="18"/>
+          <w:szCs w:val="18"/>
+        </w:rPr>
+      </w:pPr>
+      <w:r>
+        <w:rPr>
+          <w:rFonts w:ascii="Lucida Console" w:hAnsi="Lucida Console"/>
+          <w:sz w:val="18"/>
+          <w:szCs w:val="18"/>
+        </w:rPr>
+        <w:t xml:space="preserve">ET </w:t>
+      </w:r>
+      <w:proofErr w:type="spellStart"/>
+      <w:r>
+        <w:rPr>
+          <w:rFonts w:ascii="Lucida Console" w:hAnsi="Lucida Console"/>
+          <w:sz w:val="18"/>
+          <w:szCs w:val="18"/>
+        </w:rPr>
+        <w:t>Listener</w:t>
+      </w:r>
+      <w:proofErr w:type="spellEnd"/>
+      <w:r>
+        <w:rPr>
+          <w:rFonts w:ascii="Lucida Console" w:hAnsi="Lucida Console"/>
+          <w:sz w:val="18"/>
+          <w:szCs w:val="18"/>
+        </w:rPr>
+        <w:t xml:space="preserve">                                             </w:t>
+      </w:r>
+      <w:proofErr w:type="spellStart"/>
+      <w:r>
+        <w:rPr>
+          <w:rFonts w:ascii="Lucida Console" w:hAnsi="Lucida Console"/>
+          <w:sz w:val="18"/>
+          <w:szCs w:val="18"/>
+        </w:rPr>
+        <w:t>att</w:t>
+      </w:r>
+      <w:proofErr w:type="spellEnd"/>
+      <w:r>
+        <w:rPr>
+          <w:rFonts w:ascii="Lucida Console" w:hAnsi="Lucida Console"/>
+          <w:sz w:val="18"/>
+          <w:szCs w:val="18"/>
+        </w:rPr>
+        <w:t xml:space="preserve"> prefix</w:t>
+      </w:r>
+    </w:p>
+    <w:p>
+      <w:pPr>
+        <w:spacing w:line="276" w:lineRule="auto"/>
+        <w:rPr>
+          <w:rFonts w:ascii="Lucida Console" w:hAnsi="Lucida Console"/>
+          <w:sz w:val="18"/>
+          <w:szCs w:val="18"/>
+        </w:rPr>
+      </w:pPr>
+      <w:r>
+        <w:rPr>
+          <w:rFonts w:ascii="Lucida Console" w:hAnsi="Lucida Console"/>
+          <w:sz w:val="18"/>
+          <w:szCs w:val="18"/>
+        </w:rPr>
+        <w:t xml:space="preserve">MATCH </w:t>
+      </w:r>
+    </w:p>
+    <w:p>
+      <w:pPr>
+        <w:spacing w:line="276" w:lineRule="auto"/>
+        <w:rPr>
+          <w:rFonts w:ascii="Lucida Console" w:hAnsi="Lucida Console"/>
+          <w:sz w:val="18"/>
+          <w:szCs w:val="18"/>
+        </w:rPr>
+      </w:pPr>
+    </w:p>
+    <w:p>
+      <w:pPr>
+        <w:spacing w:line="276" w:lineRule="auto"/>
+        <w:rPr>
+          <w:rFonts w:ascii="Lucida Console" w:hAnsi="Lucida Console"/>
+          <w:sz w:val="18"/>
+          <w:szCs w:val="18"/>
+        </w:rPr>
+      </w:pPr>
+    </w:p>
+    <w:p>
+      <w:pPr>
+        <w:spacing w:line="276" w:lineRule="auto"/>
+        <w:rPr>
+          <w:rFonts w:ascii="Lucida Console" w:hAnsi="Lucida Console"/>
+          <w:sz w:val="18"/>
+          <w:szCs w:val="18"/>
+        </w:rPr>
+      </w:pPr>
+    </w:p>
+    <w:p>
+      <w:pPr>
+        <w:spacing w:line="276" w:lineRule="auto"/>
+        <w:rPr>
+          <w:rFonts w:ascii="Lucida Console" w:hAnsi="Lucida Console"/>
+          <w:sz w:val="18"/>
+          <w:szCs w:val="18"/>
+        </w:rPr>
+      </w:pPr>
+      <w:r>
+        <w:rPr>
+          <w:rFonts w:ascii="Lucida Console" w:hAnsi="Lucida Console"/>
+          <w:sz w:val="18"/>
+          <w:szCs w:val="18"/>
+        </w:rPr>
+        <w:t xml:space="preserve">De luisteraar met email marco.engelbart@hotmail.com heeft achternaam </w:t>
+      </w:r>
+      <w:proofErr w:type="spellStart"/>
+      <w:r>
+        <w:rPr>
+          <w:rFonts w:ascii="Lucida Console" w:hAnsi="Lucida Console"/>
+          <w:sz w:val="18"/>
+          <w:szCs w:val="18"/>
+        </w:rPr>
+        <w:t>engelbart</w:t>
+      </w:r>
+      <w:proofErr w:type="spellEnd"/>
+      <w:r>
+        <w:rPr>
+          <w:rFonts w:ascii="Lucida Console" w:hAnsi="Lucida Console"/>
+          <w:sz w:val="18"/>
+          <w:szCs w:val="18"/>
+        </w:rPr>
+        <w:t>.</w:t>
+      </w:r>
+    </w:p>
+    <w:p>
+      <w:pPr>
+        <w:spacing w:line="276" w:lineRule="auto"/>
+        <w:rPr>
+          <w:rFonts w:ascii="Lucida Console" w:hAnsi="Lucida Console"/>
+          <w:sz w:val="18"/>
+          <w:szCs w:val="18"/>
+        </w:rPr>
+      </w:pPr>
+      <w:r>
+        <w:rPr>
+          <w:rFonts w:ascii="Lucida Console" w:hAnsi="Lucida Console"/>
+          <w:sz w:val="18"/>
+          <w:szCs w:val="18"/>
+        </w:rPr>
+        <w:t>De luisteraar met email jan.van.vliet@gmail.com heeft achternaam Vliet.</w:t>
+      </w:r>
+    </w:p>
+    <w:p>
+      <w:pPr>
+        <w:spacing w:line="276" w:lineRule="auto"/>
+        <w:rPr>
+          <w:rFonts w:ascii="Lucida Console" w:hAnsi="Lucida Console"/>
+          <w:sz w:val="18"/>
+          <w:szCs w:val="18"/>
+          <w:lang w:val="en-GB"/>
+        </w:rPr>
+      </w:pPr>
+      <w:r>
+        <w:rPr>
+          <w:rFonts w:ascii="Lucida Console" w:hAnsi="Lucida Console"/>
+          <w:sz w:val="18"/>
+          <w:szCs w:val="18"/>
+          <w:lang w:val="en-GB"/>
+        </w:rPr>
+        <w:t>--------------------------------------------------    ---------------------------------</w:t>
+      </w:r>
+    </w:p>
+    <w:p>
+      <w:pPr>
+        <w:spacing w:line="276" w:lineRule="auto"/>
+        <w:rPr>
+          <w:rFonts w:ascii="Lucida Console" w:hAnsi="Lucida Console"/>
+          <w:sz w:val="18"/>
+          <w:szCs w:val="18"/>
+          <w:lang w:val="en-GB"/>
+        </w:rPr>
+      </w:pPr>
+      <w:r>
+        <w:rPr>
+          <w:rFonts w:ascii="Lucida Console" w:hAnsi="Lucida Console"/>
+          <w:sz w:val="18"/>
+          <w:szCs w:val="18"/>
+          <w:lang w:val="en-GB"/>
+        </w:rPr>
+        <w:t xml:space="preserve">ET Listener                                           </w:t>
+      </w:r>
+      <w:proofErr w:type="spellStart"/>
+      <w:r>
+        <w:rPr>
+          <w:rFonts w:ascii="Lucida Console" w:hAnsi="Lucida Console"/>
+          <w:sz w:val="18"/>
+          <w:szCs w:val="18"/>
+          <w:lang w:val="en-GB"/>
+        </w:rPr>
+        <w:t>att</w:t>
+      </w:r>
+      <w:proofErr w:type="spellEnd"/>
+      <w:r>
+        <w:rPr>
+          <w:rFonts w:ascii="Lucida Console" w:hAnsi="Lucida Console"/>
+          <w:sz w:val="18"/>
+          <w:szCs w:val="18"/>
+          <w:lang w:val="en-GB"/>
+        </w:rPr>
+        <w:t xml:space="preserve"> </w:t>
+      </w:r>
+      <w:proofErr w:type="spellStart"/>
+      <w:r>
+        <w:rPr>
+          <w:rFonts w:ascii="Lucida Console" w:hAnsi="Lucida Console"/>
+          <w:sz w:val="18"/>
+          <w:szCs w:val="18"/>
+          <w:lang w:val="en-GB"/>
+        </w:rPr>
+        <w:t>last_name</w:t>
+      </w:r>
+      <w:proofErr w:type="spellEnd"/>
+    </w:p>
+    <w:p>
+      <w:pPr>
+        <w:spacing w:line="276" w:lineRule="auto"/>
+        <w:rPr>
+          <w:rFonts w:ascii="Lucida Console" w:hAnsi="Lucida Console"/>
+          <w:sz w:val="18"/>
+          <w:szCs w:val="18"/>
+          <w:lang w:val="en-GB"/>
+        </w:rPr>
+      </w:pPr>
+      <w:r>
+        <w:rPr>
+          <w:rFonts w:ascii="Lucida Console" w:hAnsi="Lucida Console"/>
+          <w:sz w:val="18"/>
+          <w:szCs w:val="18"/>
+          <w:lang w:val="en-GB"/>
+        </w:rPr>
+        <w:t>MATCH</w:t>
+      </w:r>
+    </w:p>
+    <w:p>
+      <w:pPr>
+        <w:spacing w:line="276" w:lineRule="auto"/>
+        <w:rPr>
+          <w:rFonts w:ascii="Lucida Console" w:hAnsi="Lucida Console"/>
+          <w:sz w:val="18"/>
+          <w:szCs w:val="18"/>
+          <w:lang w:val="en-GB"/>
+        </w:rPr>
+      </w:pPr>
+    </w:p>
+    <w:p>
+      <w:pPr>
+        <w:spacing w:line="276" w:lineRule="auto"/>
+        <w:rPr>
+          <w:rFonts w:ascii="Lucida Console" w:hAnsi="Lucida Console"/>
+          <w:sz w:val="18"/>
+          <w:szCs w:val="18"/>
+        </w:rPr>
+      </w:pPr>
+      <w:r>
+        <w:rPr>
+          <w:rFonts w:ascii="Lucida Console" w:hAnsi="Lucida Console"/>
+          <w:sz w:val="18"/>
+          <w:szCs w:val="18"/>
+        </w:rPr>
+        <w:t>De luisteraar met email marco.engelbart@hotmail.com heeft geslacht man.</w:t>
+      </w:r>
+    </w:p>
+    <w:p>
+      <w:pPr>
+        <w:spacing w:line="276" w:lineRule="auto"/>
+        <w:rPr>
+          <w:rFonts w:ascii="Lucida Console" w:hAnsi="Lucida Console"/>
+          <w:sz w:val="18"/>
+          <w:szCs w:val="18"/>
+        </w:rPr>
+      </w:pPr>
+      <w:r>
+        <w:rPr>
+          <w:rFonts w:ascii="Lucida Console" w:hAnsi="Lucida Console"/>
+          <w:sz w:val="18"/>
+          <w:szCs w:val="18"/>
+        </w:rPr>
         <w:lastRenderedPageBreak/>
-        <w:t xml:space="preserve">- waarom code: geeft meer context en zijn niet veel verschillende dj's, makkelijkere weergave in ui en minder </w:t>
-      </w:r>
-      <w:proofErr w:type="spellStart"/>
-      <w:r>
-        <w:rPr>
-          <w:rFonts w:ascii="Lucida Console" w:hAnsi="Lucida Console"/>
-          <w:sz w:val="18"/>
-          <w:szCs w:val="18"/>
-        </w:rPr>
-        <w:t>joins</w:t>
-      </w:r>
-      <w:proofErr w:type="spellEnd"/>
-      <w:r>
-        <w:rPr>
-          <w:rFonts w:ascii="Lucida Console" w:hAnsi="Lucida Console"/>
-          <w:sz w:val="18"/>
-          <w:szCs w:val="18"/>
-        </w:rPr>
-        <w:t xml:space="preserve">. = </w:t>
-      </w:r>
-      <w:proofErr w:type="spellStart"/>
-      <w:r>
-        <w:rPr>
-          <w:rFonts w:ascii="Lucida Console" w:hAnsi="Lucida Console"/>
-          <w:sz w:val="18"/>
-          <w:szCs w:val="18"/>
-        </w:rPr>
-        <w:t>char</w:t>
-      </w:r>
-      <w:proofErr w:type="spellEnd"/>
-      <w:r>
-        <w:rPr>
-          <w:rFonts w:ascii="Lucida Console" w:hAnsi="Lucida Console"/>
-          <w:sz w:val="18"/>
-          <w:szCs w:val="18"/>
-        </w:rPr>
-        <w:t>!</w:t>
-      </w:r>
-    </w:p>
-    <w:p>
-      <w:pPr>
-        <w:spacing w:line="276" w:lineRule="auto"/>
-        <w:rPr>
-          <w:rFonts w:ascii="Lucida Console" w:hAnsi="Lucida Console"/>
-          <w:sz w:val="18"/>
-          <w:szCs w:val="18"/>
-        </w:rPr>
-      </w:pPr>
-      <w:r>
-        <w:rPr>
-          <w:rFonts w:ascii="Lucida Console" w:hAnsi="Lucida Console"/>
-          <w:sz w:val="18"/>
-          <w:szCs w:val="18"/>
-        </w:rPr>
-        <w:t>- check op of er 2000 liedjes in staan per editie</w:t>
-      </w:r>
-    </w:p>
-    <w:p>
-      <w:pPr>
-        <w:spacing w:line="276" w:lineRule="auto"/>
-        <w:rPr>
-          <w:rFonts w:ascii="Lucida Console" w:hAnsi="Lucida Console"/>
-          <w:sz w:val="18"/>
-          <w:szCs w:val="18"/>
-        </w:rPr>
-      </w:pPr>
-      <w:r>
-        <w:rPr>
-          <w:rFonts w:ascii="Lucida Console" w:hAnsi="Lucida Console"/>
-          <w:sz w:val="18"/>
-          <w:szCs w:val="18"/>
-        </w:rPr>
-        <w:t>- moet in 2021 was er een editie als feittype?</w:t>
-      </w:r>
-    </w:p>
-    <w:p>
-      <w:pPr>
-        <w:spacing w:line="276" w:lineRule="auto"/>
-        <w:rPr>
-          <w:rFonts w:ascii="Lucida Console" w:hAnsi="Lucida Console"/>
-          <w:sz w:val="18"/>
-          <w:szCs w:val="18"/>
-        </w:rPr>
-      </w:pPr>
-      <w:r>
-        <w:rPr>
-          <w:rFonts w:ascii="Lucida Console" w:hAnsi="Lucida Console"/>
-          <w:sz w:val="18"/>
-          <w:szCs w:val="18"/>
-        </w:rPr>
-        <w:t>- kan een lijst hergebruikt worden in een ander jaar?</w:t>
-      </w:r>
-    </w:p>
-    <w:p>
-      <w:pPr>
-        <w:spacing w:line="276" w:lineRule="auto"/>
-        <w:rPr>
-          <w:rFonts w:ascii="Lucida Console" w:hAnsi="Lucida Console"/>
-          <w:sz w:val="18"/>
-          <w:szCs w:val="18"/>
-        </w:rPr>
-      </w:pPr>
-      <w:r>
-        <w:rPr>
-          <w:rFonts w:ascii="Lucida Console" w:hAnsi="Lucida Console"/>
-          <w:sz w:val="18"/>
-          <w:szCs w:val="18"/>
-        </w:rPr>
-        <w:tab/>
-        <w:t xml:space="preserve">- zo ja, kan er dus een schema zijn van een jaar zonder dat er een top2000lijst van datzelfde jaar is. --&gt; in dit geval kan ik niet </w:t>
-      </w:r>
-      <w:proofErr w:type="spellStart"/>
-      <w:r>
-        <w:rPr>
-          <w:rFonts w:ascii="Lucida Console" w:hAnsi="Lucida Console"/>
-          <w:sz w:val="18"/>
-          <w:szCs w:val="18"/>
-        </w:rPr>
-        <w:t>edition_year</w:t>
-      </w:r>
-      <w:proofErr w:type="spellEnd"/>
-      <w:r>
-        <w:rPr>
-          <w:rFonts w:ascii="Lucida Console" w:hAnsi="Lucida Console"/>
-          <w:sz w:val="18"/>
-          <w:szCs w:val="18"/>
-        </w:rPr>
-        <w:t xml:space="preserve"> van </w:t>
-      </w:r>
-      <w:proofErr w:type="spellStart"/>
-      <w:r>
-        <w:rPr>
-          <w:rFonts w:ascii="Lucida Console" w:hAnsi="Lucida Console"/>
-          <w:sz w:val="18"/>
-          <w:szCs w:val="18"/>
-        </w:rPr>
-        <w:t>DJInYear</w:t>
-      </w:r>
-      <w:proofErr w:type="spellEnd"/>
-      <w:r>
-        <w:rPr>
-          <w:rFonts w:ascii="Lucida Console" w:hAnsi="Lucida Console"/>
-          <w:sz w:val="18"/>
-          <w:szCs w:val="18"/>
-        </w:rPr>
-        <w:t xml:space="preserve"> gebruiken van de </w:t>
-      </w:r>
-      <w:proofErr w:type="spellStart"/>
-      <w:r>
-        <w:rPr>
-          <w:rFonts w:ascii="Lucida Console" w:hAnsi="Lucida Console"/>
-          <w:sz w:val="18"/>
-          <w:szCs w:val="18"/>
-        </w:rPr>
-        <w:t>EditionYear</w:t>
-      </w:r>
-      <w:proofErr w:type="spellEnd"/>
-    </w:p>
-    <w:p>
-      <w:pPr>
-        <w:spacing w:line="276" w:lineRule="auto"/>
-        <w:rPr>
-          <w:rFonts w:ascii="Lucida Console" w:hAnsi="Lucida Console"/>
-          <w:sz w:val="18"/>
-          <w:szCs w:val="18"/>
-        </w:rPr>
-      </w:pPr>
-      <w:r>
-        <w:rPr>
-          <w:rFonts w:ascii="Lucida Console" w:hAnsi="Lucida Console"/>
-          <w:sz w:val="18"/>
-          <w:szCs w:val="18"/>
-        </w:rPr>
-        <w:tab/>
-        <w:t xml:space="preserve">- zo niet, heeft ieder jaar een schema van de top2000lijst van hetzelfde jaar --&gt; t.b.v. de datakwaliteit kan ik dan beter </w:t>
-      </w:r>
-      <w:proofErr w:type="spellStart"/>
-      <w:r>
-        <w:rPr>
-          <w:rFonts w:ascii="Lucida Console" w:hAnsi="Lucida Console"/>
-          <w:sz w:val="18"/>
-          <w:szCs w:val="18"/>
-        </w:rPr>
-        <w:t>edition_year</w:t>
-      </w:r>
-      <w:proofErr w:type="spellEnd"/>
-      <w:r>
-        <w:rPr>
-          <w:rFonts w:ascii="Lucida Console" w:hAnsi="Lucida Console"/>
-          <w:sz w:val="18"/>
-          <w:szCs w:val="18"/>
-        </w:rPr>
-        <w:t xml:space="preserve"> van de ET Edition gebruiken omwille van consistentie.</w:t>
-      </w:r>
-    </w:p>
-    <w:p>
-      <w:pPr>
-        <w:spacing w:line="276" w:lineRule="auto"/>
-        <w:rPr>
-          <w:rFonts w:ascii="Lucida Console" w:hAnsi="Lucida Console"/>
-          <w:sz w:val="18"/>
-          <w:szCs w:val="18"/>
-        </w:rPr>
-      </w:pPr>
-      <w:r>
-        <w:rPr>
-          <w:rFonts w:ascii="Lucida Console" w:hAnsi="Lucida Console"/>
-          <w:sz w:val="18"/>
-          <w:szCs w:val="18"/>
-        </w:rPr>
-        <w:t>- is het afs</w:t>
-      </w:r>
-      <w:r>
-        <w:rPr>
-          <w:rFonts w:ascii="Lucida Console" w:hAnsi="Lucida Console"/>
-          <w:sz w:val="18"/>
-          <w:szCs w:val="18"/>
-        </w:rPr>
-        <w:t>p</w:t>
-      </w:r>
-      <w:r>
-        <w:rPr>
-          <w:rFonts w:ascii="Lucida Console" w:hAnsi="Lucida Console"/>
-          <w:sz w:val="18"/>
-          <w:szCs w:val="18"/>
-        </w:rPr>
-        <w:t>eelschema hetzelfde als de top2000list?</w:t>
-      </w:r>
-    </w:p>
-    <w:p>
-      <w:pPr>
-        <w:spacing w:line="276" w:lineRule="auto"/>
-        <w:rPr>
-          <w:rFonts w:ascii="Lucida Console" w:hAnsi="Lucida Console"/>
-          <w:sz w:val="18"/>
-          <w:szCs w:val="18"/>
-        </w:rPr>
-      </w:pPr>
-    </w:p>
-    <w:p>
-      <w:pPr>
-        <w:spacing w:line="276" w:lineRule="auto"/>
-        <w:rPr>
-          <w:rFonts w:ascii="Lucida Console" w:hAnsi="Lucida Console"/>
-          <w:sz w:val="18"/>
-          <w:szCs w:val="18"/>
-        </w:rPr>
-      </w:pPr>
-    </w:p>
-    <w:p>
-      <w:pPr>
-        <w:spacing w:line="276" w:lineRule="auto"/>
-        <w:rPr>
-          <w:rFonts w:ascii="Lucida Console" w:hAnsi="Lucida Console"/>
-          <w:sz w:val="18"/>
-          <w:szCs w:val="18"/>
-        </w:rPr>
-      </w:pPr>
-      <w:commentRangeStart w:id="44"/>
-      <w:r>
-        <w:rPr>
-          <w:rFonts w:ascii="Lucida Console" w:hAnsi="Lucida Console"/>
-          <w:sz w:val="18"/>
-          <w:szCs w:val="18"/>
-        </w:rPr>
-        <w:t>De luisteraar met email marco.engelbart@hotmail.com heeft voornaam Marco.</w:t>
-      </w:r>
-      <w:commentRangeEnd w:id="44"/>
-      <w:r>
-        <w:rPr>
-          <w:rStyle w:val="Verwijzingopmerking"/>
-        </w:rPr>
-        <w:commentReference w:id="44"/>
-      </w:r>
-    </w:p>
-    <w:p>
-      <w:pPr>
-        <w:spacing w:line="276" w:lineRule="auto"/>
-        <w:rPr>
-          <w:rFonts w:ascii="Lucida Console" w:hAnsi="Lucida Console"/>
-          <w:sz w:val="18"/>
-          <w:szCs w:val="18"/>
-        </w:rPr>
-      </w:pPr>
-      <w:r>
-        <w:rPr>
-          <w:rFonts w:ascii="Lucida Console" w:hAnsi="Lucida Console"/>
-          <w:sz w:val="18"/>
-          <w:szCs w:val="18"/>
-        </w:rPr>
-        <w:t>De luisteraar met email jan.van.vliet@gmail.com heeft voornaam Jan.</w:t>
-      </w:r>
-    </w:p>
-    <w:p>
-      <w:pPr>
-        <w:spacing w:line="276" w:lineRule="auto"/>
-        <w:rPr>
-          <w:rFonts w:ascii="Lucida Console" w:hAnsi="Lucida Console"/>
-          <w:sz w:val="18"/>
-          <w:szCs w:val="18"/>
-          <w:lang w:val="en-GB"/>
-        </w:rPr>
-      </w:pPr>
-      <w:r>
-        <w:rPr>
-          <w:rFonts w:ascii="Lucida Console" w:hAnsi="Lucida Console"/>
-          <w:sz w:val="18"/>
-          <w:szCs w:val="18"/>
-          <w:lang w:val="en-GB"/>
-        </w:rPr>
-        <w:t>-------------------------------------------------</w:t>
-      </w:r>
-      <w:r>
-        <w:rPr>
-          <w:rFonts w:ascii="Lucida Console" w:hAnsi="Lucida Console"/>
-          <w:sz w:val="18"/>
-          <w:szCs w:val="18"/>
-          <w:lang w:val="en-GB"/>
-        </w:rPr>
-        <w:t xml:space="preserve">     </w:t>
-      </w:r>
-      <w:r>
-        <w:rPr>
-          <w:rFonts w:ascii="Lucida Console" w:hAnsi="Lucida Console"/>
-          <w:sz w:val="18"/>
-          <w:szCs w:val="18"/>
-          <w:lang w:val="en-GB"/>
-        </w:rPr>
-        <w:t>----------------------------------</w:t>
-      </w:r>
-    </w:p>
-    <w:p>
-      <w:pPr>
-        <w:spacing w:line="276" w:lineRule="auto"/>
-        <w:rPr>
-          <w:rFonts w:ascii="Lucida Console" w:hAnsi="Lucida Console"/>
-          <w:sz w:val="18"/>
-          <w:szCs w:val="18"/>
-          <w:lang w:val="en-GB"/>
-        </w:rPr>
-      </w:pPr>
-      <w:r>
-        <w:rPr>
-          <w:rFonts w:ascii="Lucida Console" w:hAnsi="Lucida Console"/>
-          <w:sz w:val="18"/>
-          <w:szCs w:val="18"/>
-          <w:lang w:val="en-GB"/>
-        </w:rPr>
-        <w:t>ET Listener</w:t>
-      </w:r>
-      <w:r>
-        <w:rPr>
-          <w:rFonts w:ascii="Lucida Console" w:hAnsi="Lucida Console"/>
-          <w:sz w:val="18"/>
-          <w:szCs w:val="18"/>
-          <w:lang w:val="en-GB"/>
-        </w:rPr>
-        <w:t xml:space="preserve">                                           </w:t>
-      </w:r>
-      <w:proofErr w:type="spellStart"/>
-      <w:r>
-        <w:rPr>
-          <w:rFonts w:ascii="Lucida Console" w:hAnsi="Lucida Console"/>
-          <w:sz w:val="18"/>
-          <w:szCs w:val="18"/>
-          <w:lang w:val="en-GB"/>
-        </w:rPr>
-        <w:t>att</w:t>
-      </w:r>
-      <w:proofErr w:type="spellEnd"/>
-      <w:r>
-        <w:rPr>
-          <w:rFonts w:ascii="Lucida Console" w:hAnsi="Lucida Console"/>
-          <w:sz w:val="18"/>
-          <w:szCs w:val="18"/>
-          <w:lang w:val="en-GB"/>
-        </w:rPr>
-        <w:t xml:space="preserve"> </w:t>
-      </w:r>
-      <w:proofErr w:type="spellStart"/>
-      <w:r>
-        <w:rPr>
-          <w:rFonts w:ascii="Lucida Console" w:hAnsi="Lucida Console"/>
-          <w:sz w:val="18"/>
-          <w:szCs w:val="18"/>
-          <w:lang w:val="en-GB"/>
-        </w:rPr>
-        <w:t>first_name</w:t>
-      </w:r>
-      <w:proofErr w:type="spellEnd"/>
-    </w:p>
-    <w:p>
-      <w:pPr>
-        <w:spacing w:line="276" w:lineRule="auto"/>
-        <w:rPr>
-          <w:rFonts w:ascii="Lucida Console" w:hAnsi="Lucida Console"/>
-          <w:sz w:val="18"/>
-          <w:szCs w:val="18"/>
-          <w:lang w:val="en-GB"/>
-        </w:rPr>
-      </w:pPr>
-      <w:r>
-        <w:rPr>
-          <w:rFonts w:ascii="Lucida Console" w:hAnsi="Lucida Console"/>
-          <w:sz w:val="18"/>
-          <w:szCs w:val="18"/>
-          <w:lang w:val="en-GB"/>
-        </w:rPr>
-        <w:t xml:space="preserve">ID: </w:t>
-      </w:r>
-      <w:proofErr w:type="spellStart"/>
-      <w:r>
-        <w:rPr>
-          <w:rFonts w:ascii="Lucida Console" w:hAnsi="Lucida Console"/>
-          <w:sz w:val="18"/>
-          <w:szCs w:val="18"/>
-          <w:lang w:val="en-GB"/>
-        </w:rPr>
-        <w:t>att</w:t>
-      </w:r>
-      <w:proofErr w:type="spellEnd"/>
-      <w:r>
-        <w:rPr>
-          <w:rFonts w:ascii="Lucida Console" w:hAnsi="Lucida Console"/>
-          <w:sz w:val="18"/>
-          <w:szCs w:val="18"/>
-          <w:lang w:val="en-GB"/>
-        </w:rPr>
-        <w:t xml:space="preserve"> email</w:t>
-      </w:r>
-    </w:p>
-    <w:p>
-      <w:pPr>
-        <w:spacing w:line="276" w:lineRule="auto"/>
-        <w:rPr>
-          <w:rFonts w:ascii="Lucida Console" w:hAnsi="Lucida Console"/>
-          <w:sz w:val="18"/>
-          <w:szCs w:val="18"/>
-          <w:lang w:val="en-GB"/>
-        </w:rPr>
-      </w:pPr>
-    </w:p>
-    <w:p>
-      <w:pPr>
-        <w:spacing w:line="276" w:lineRule="auto"/>
-        <w:rPr>
-          <w:rFonts w:ascii="Lucida Console" w:hAnsi="Lucida Console"/>
-          <w:sz w:val="18"/>
-          <w:szCs w:val="18"/>
-          <w:lang w:val="en-US"/>
-        </w:rPr>
-      </w:pPr>
-    </w:p>
-    <w:p>
-      <w:pPr>
-        <w:spacing w:line="276" w:lineRule="auto"/>
-        <w:rPr>
-          <w:rFonts w:ascii="Lucida Console" w:hAnsi="Lucida Console"/>
-          <w:sz w:val="18"/>
-          <w:szCs w:val="18"/>
-        </w:rPr>
-      </w:pPr>
-      <w:r>
-        <w:rPr>
-          <w:rFonts w:ascii="Lucida Console" w:hAnsi="Lucida Console"/>
-          <w:sz w:val="18"/>
-          <w:szCs w:val="18"/>
-        </w:rPr>
-        <w:t>De luisteraar met email jan.van.vliet@gmail.com heeft tussenvoegsel van.</w:t>
-      </w:r>
-    </w:p>
-    <w:p>
-      <w:pPr>
-        <w:spacing w:line="276" w:lineRule="auto"/>
-        <w:rPr>
-          <w:rFonts w:ascii="Lucida Console" w:hAnsi="Lucida Console"/>
-          <w:sz w:val="18"/>
-          <w:szCs w:val="18"/>
-        </w:rPr>
-      </w:pPr>
-      <w:r>
-        <w:rPr>
-          <w:rFonts w:ascii="Lucida Console" w:hAnsi="Lucida Console"/>
-          <w:sz w:val="18"/>
-          <w:szCs w:val="18"/>
-        </w:rPr>
-        <w:t>De luisteraar met email piet.de.bruin@hotmail.com heeft tussenvoegsel de.</w:t>
-      </w:r>
-    </w:p>
-    <w:p>
-      <w:pPr>
-        <w:spacing w:line="276" w:lineRule="auto"/>
-        <w:rPr>
-          <w:rFonts w:ascii="Lucida Console" w:hAnsi="Lucida Console"/>
-          <w:sz w:val="18"/>
-          <w:szCs w:val="18"/>
-        </w:rPr>
-      </w:pPr>
-      <w:r>
-        <w:rPr>
-          <w:rFonts w:ascii="Lucida Console" w:hAnsi="Lucida Console"/>
-          <w:sz w:val="18"/>
-          <w:szCs w:val="18"/>
-        </w:rPr>
-        <w:t>---------------------------------------------------     --------------------------------</w:t>
-      </w:r>
-    </w:p>
-    <w:p>
-      <w:pPr>
-        <w:spacing w:line="276" w:lineRule="auto"/>
-        <w:rPr>
-          <w:rFonts w:ascii="Lucida Console" w:hAnsi="Lucida Console"/>
-          <w:sz w:val="18"/>
-          <w:szCs w:val="18"/>
-        </w:rPr>
-      </w:pPr>
-      <w:r>
-        <w:rPr>
-          <w:rFonts w:ascii="Lucida Console" w:hAnsi="Lucida Console"/>
-          <w:sz w:val="18"/>
-          <w:szCs w:val="18"/>
-        </w:rPr>
-        <w:t xml:space="preserve">ET </w:t>
-      </w:r>
-      <w:proofErr w:type="spellStart"/>
-      <w:r>
-        <w:rPr>
-          <w:rFonts w:ascii="Lucida Console" w:hAnsi="Lucida Console"/>
-          <w:sz w:val="18"/>
-          <w:szCs w:val="18"/>
-        </w:rPr>
-        <w:t>Listener</w:t>
-      </w:r>
-      <w:proofErr w:type="spellEnd"/>
-      <w:r>
-        <w:rPr>
-          <w:rFonts w:ascii="Lucida Console" w:hAnsi="Lucida Console"/>
-          <w:sz w:val="18"/>
-          <w:szCs w:val="18"/>
-        </w:rPr>
-        <w:t xml:space="preserve">                                             </w:t>
-      </w:r>
-      <w:proofErr w:type="spellStart"/>
-      <w:r>
-        <w:rPr>
-          <w:rFonts w:ascii="Lucida Console" w:hAnsi="Lucida Console"/>
-          <w:sz w:val="18"/>
-          <w:szCs w:val="18"/>
-        </w:rPr>
-        <w:t>att</w:t>
-      </w:r>
-      <w:proofErr w:type="spellEnd"/>
-      <w:r>
-        <w:rPr>
-          <w:rFonts w:ascii="Lucida Console" w:hAnsi="Lucida Console"/>
-          <w:sz w:val="18"/>
-          <w:szCs w:val="18"/>
-        </w:rPr>
-        <w:t xml:space="preserve"> prefix</w:t>
-      </w:r>
-    </w:p>
-    <w:p>
-      <w:pPr>
-        <w:spacing w:line="276" w:lineRule="auto"/>
-        <w:rPr>
-          <w:rFonts w:ascii="Lucida Console" w:hAnsi="Lucida Console"/>
-          <w:sz w:val="18"/>
-          <w:szCs w:val="18"/>
-        </w:rPr>
-      </w:pPr>
-      <w:r>
-        <w:rPr>
-          <w:rFonts w:ascii="Lucida Console" w:hAnsi="Lucida Console"/>
-          <w:sz w:val="18"/>
-          <w:szCs w:val="18"/>
-        </w:rPr>
-        <w:t xml:space="preserve">MATCH </w:t>
-      </w:r>
-    </w:p>
-    <w:p>
-      <w:pPr>
-        <w:spacing w:line="276" w:lineRule="auto"/>
-        <w:rPr>
-          <w:rFonts w:ascii="Lucida Console" w:hAnsi="Lucida Console"/>
-          <w:sz w:val="18"/>
-          <w:szCs w:val="18"/>
-        </w:rPr>
-      </w:pPr>
-    </w:p>
-    <w:p>
-      <w:pPr>
-        <w:spacing w:line="276" w:lineRule="auto"/>
-        <w:rPr>
-          <w:rFonts w:ascii="Lucida Console" w:hAnsi="Lucida Console"/>
-          <w:sz w:val="18"/>
-          <w:szCs w:val="18"/>
-        </w:rPr>
-      </w:pPr>
-    </w:p>
-    <w:p>
-      <w:pPr>
-        <w:spacing w:line="276" w:lineRule="auto"/>
-        <w:rPr>
-          <w:rFonts w:ascii="Lucida Console" w:hAnsi="Lucida Console"/>
-          <w:sz w:val="18"/>
-          <w:szCs w:val="18"/>
-        </w:rPr>
-      </w:pPr>
-    </w:p>
-    <w:p>
-      <w:pPr>
-        <w:spacing w:line="276" w:lineRule="auto"/>
-        <w:rPr>
-          <w:rFonts w:ascii="Lucida Console" w:hAnsi="Lucida Console"/>
-          <w:sz w:val="18"/>
-          <w:szCs w:val="18"/>
-        </w:rPr>
-      </w:pPr>
-      <w:r>
-        <w:rPr>
-          <w:rFonts w:ascii="Lucida Console" w:hAnsi="Lucida Console"/>
-          <w:sz w:val="18"/>
-          <w:szCs w:val="18"/>
-        </w:rPr>
-        <w:t xml:space="preserve">De luisteraar met email marco.engelbart@hotmail.com heeft achternaam </w:t>
-      </w:r>
-      <w:proofErr w:type="spellStart"/>
-      <w:r>
-        <w:rPr>
-          <w:rFonts w:ascii="Lucida Console" w:hAnsi="Lucida Console"/>
-          <w:sz w:val="18"/>
-          <w:szCs w:val="18"/>
-        </w:rPr>
-        <w:t>engelbart</w:t>
-      </w:r>
-      <w:proofErr w:type="spellEnd"/>
-      <w:r>
-        <w:rPr>
-          <w:rFonts w:ascii="Lucida Console" w:hAnsi="Lucida Console"/>
-          <w:sz w:val="18"/>
-          <w:szCs w:val="18"/>
-        </w:rPr>
-        <w:t>.</w:t>
-      </w:r>
-    </w:p>
-    <w:p>
-      <w:pPr>
-        <w:spacing w:line="276" w:lineRule="auto"/>
-        <w:rPr>
-          <w:rFonts w:ascii="Lucida Console" w:hAnsi="Lucida Console"/>
-          <w:sz w:val="18"/>
-          <w:szCs w:val="18"/>
-        </w:rPr>
-      </w:pPr>
-      <w:r>
-        <w:rPr>
-          <w:rFonts w:ascii="Lucida Console" w:hAnsi="Lucida Console"/>
-          <w:sz w:val="18"/>
-          <w:szCs w:val="18"/>
-        </w:rPr>
-        <w:t>De luisteraar met email jan.van.vliet@gmail.com heeft achternaam Vliet.</w:t>
-      </w:r>
-    </w:p>
-    <w:p>
-      <w:pPr>
-        <w:spacing w:line="276" w:lineRule="auto"/>
-        <w:rPr>
-          <w:rFonts w:ascii="Lucida Console" w:hAnsi="Lucida Console"/>
-          <w:sz w:val="18"/>
-          <w:szCs w:val="18"/>
-          <w:lang w:val="en-GB"/>
-        </w:rPr>
-      </w:pPr>
-      <w:r>
-        <w:rPr>
-          <w:rFonts w:ascii="Lucida Console" w:hAnsi="Lucida Console"/>
-          <w:sz w:val="18"/>
-          <w:szCs w:val="18"/>
-          <w:lang w:val="en-GB"/>
-        </w:rPr>
-        <w:t>--------------------------------------------------    ---------------------------------</w:t>
-      </w:r>
-    </w:p>
-    <w:p>
-      <w:pPr>
-        <w:spacing w:line="276" w:lineRule="auto"/>
-        <w:rPr>
-          <w:rFonts w:ascii="Lucida Console" w:hAnsi="Lucida Console"/>
-          <w:sz w:val="18"/>
-          <w:szCs w:val="18"/>
-          <w:lang w:val="en-GB"/>
-        </w:rPr>
-      </w:pPr>
-      <w:r>
-        <w:rPr>
-          <w:rFonts w:ascii="Lucida Console" w:hAnsi="Lucida Console"/>
-          <w:sz w:val="18"/>
-          <w:szCs w:val="18"/>
-          <w:lang w:val="en-GB"/>
-        </w:rPr>
-        <w:t xml:space="preserve">ET Listener                                           </w:t>
-      </w:r>
-      <w:proofErr w:type="spellStart"/>
-      <w:r>
-        <w:rPr>
-          <w:rFonts w:ascii="Lucida Console" w:hAnsi="Lucida Console"/>
-          <w:sz w:val="18"/>
-          <w:szCs w:val="18"/>
-          <w:lang w:val="en-GB"/>
-        </w:rPr>
-        <w:t>att</w:t>
-      </w:r>
-      <w:proofErr w:type="spellEnd"/>
-      <w:r>
-        <w:rPr>
-          <w:rFonts w:ascii="Lucida Console" w:hAnsi="Lucida Console"/>
-          <w:sz w:val="18"/>
-          <w:szCs w:val="18"/>
-          <w:lang w:val="en-GB"/>
-        </w:rPr>
-        <w:t xml:space="preserve"> </w:t>
-      </w:r>
-      <w:proofErr w:type="spellStart"/>
-      <w:r>
-        <w:rPr>
-          <w:rFonts w:ascii="Lucida Console" w:hAnsi="Lucida Console"/>
-          <w:sz w:val="18"/>
-          <w:szCs w:val="18"/>
-          <w:lang w:val="en-GB"/>
-        </w:rPr>
-        <w:t>last_name</w:t>
-      </w:r>
-      <w:proofErr w:type="spellEnd"/>
-    </w:p>
-    <w:p>
-      <w:pPr>
-        <w:spacing w:line="276" w:lineRule="auto"/>
-        <w:rPr>
-          <w:rFonts w:ascii="Lucida Console" w:hAnsi="Lucida Console"/>
-          <w:sz w:val="18"/>
-          <w:szCs w:val="18"/>
-          <w:lang w:val="en-GB"/>
-        </w:rPr>
-      </w:pPr>
-      <w:r>
-        <w:rPr>
-          <w:rFonts w:ascii="Lucida Console" w:hAnsi="Lucida Console"/>
-          <w:sz w:val="18"/>
-          <w:szCs w:val="18"/>
-          <w:lang w:val="en-GB"/>
-        </w:rPr>
-        <w:t>MATCH</w:t>
-      </w:r>
-    </w:p>
-    <w:p>
-      <w:pPr>
-        <w:spacing w:line="276" w:lineRule="auto"/>
-        <w:rPr>
-          <w:rFonts w:ascii="Lucida Console" w:hAnsi="Lucida Console"/>
-          <w:sz w:val="18"/>
-          <w:szCs w:val="18"/>
-          <w:lang w:val="en-GB"/>
-        </w:rPr>
-      </w:pPr>
-    </w:p>
-    <w:p>
-      <w:pPr>
-        <w:spacing w:line="276" w:lineRule="auto"/>
-        <w:rPr>
-          <w:rFonts w:ascii="Lucida Console" w:hAnsi="Lucida Console"/>
-          <w:sz w:val="18"/>
-          <w:szCs w:val="18"/>
-        </w:rPr>
-      </w:pPr>
-      <w:r>
-        <w:rPr>
-          <w:rFonts w:ascii="Lucida Console" w:hAnsi="Lucida Console"/>
-          <w:sz w:val="18"/>
-          <w:szCs w:val="18"/>
-        </w:rPr>
-        <w:t>De luisteraar met email marco.engelbart@hotmail.com heeft geslacht man.</w:t>
-      </w:r>
-    </w:p>
-    <w:p>
-      <w:pPr>
-        <w:spacing w:line="276" w:lineRule="auto"/>
-        <w:rPr>
-          <w:rFonts w:ascii="Lucida Console" w:hAnsi="Lucida Console"/>
-          <w:sz w:val="18"/>
-          <w:szCs w:val="18"/>
-        </w:rPr>
-      </w:pPr>
-      <w:r>
-        <w:rPr>
-          <w:rFonts w:ascii="Lucida Console" w:hAnsi="Lucida Console"/>
-          <w:sz w:val="18"/>
-          <w:szCs w:val="18"/>
-        </w:rPr>
         <w:t>De luisteraar met email jan.van.vliet@gmail.com heeft geslacht vrouw.</w:t>
       </w:r>
     </w:p>
@@ -28496,7 +29239,7 @@
       </w:r>
     </w:p>
   </w:comment>
-  <w:comment w:id="39" w:author="Julian van Zwol (student)" w:date="2025-03-14T18:32:00Z" w:initials="JZ">
+  <w:comment w:id="39" w:author="Geo Bouwmeester (student)" w:date="2025-03-15T11:30:00Z" w:initials="GB">
     <w:p>
       <w:pPr>
         <w:pStyle w:val="Tekstopmerking"/>
@@ -28508,11 +29251,27 @@
         <w:annotationRef/>
       </w:r>
       <w:r>
+        <w:t>Hier nog de relaties toevoegen?</w:t>
+      </w:r>
+    </w:p>
+  </w:comment>
+  <w:comment w:id="40" w:author="Julian van Zwol (student)" w:date="2025-03-14T18:32:00Z" w:initials="JZ">
+    <w:p>
+      <w:pPr>
+        <w:pStyle w:val="Tekstopmerking"/>
+      </w:pPr>
+      <w:r>
+        <w:rPr>
+          <w:rStyle w:val="Verwijzingopmerking"/>
+        </w:rPr>
+        <w:annotationRef/>
+      </w:r>
+      <w:r>
         <w:t>Vraag?</w:t>
       </w:r>
     </w:p>
   </w:comment>
-  <w:comment w:id="40" w:author="Julian van Zwol (student)" w:date="2025-03-14T19:03:00Z" w:initials="JZ">
+  <w:comment w:id="41" w:author="Julian van Zwol (student)" w:date="2025-03-14T19:03:00Z" w:initials="JZ">
     <w:p>
       <w:pPr>
         <w:pStyle w:val="Tekstopmerking"/>
@@ -28528,7 +29287,7 @@
       </w:r>
     </w:p>
   </w:comment>
-  <w:comment w:id="41" w:author="Julian van Zwol (student)" w:date="2025-03-14T18:32:00Z" w:initials="JZ">
+  <w:comment w:id="42" w:author="Julian van Zwol (student)" w:date="2025-03-14T18:32:00Z" w:initials="JZ">
     <w:p>
       <w:pPr>
         <w:pStyle w:val="Tekstopmerking"/>
@@ -28544,7 +29303,7 @@
       </w:r>
     </w:p>
   </w:comment>
-  <w:comment w:id="42" w:author="Geo Bouwmeester (student)" w:date="2025-03-15T11:10:00Z" w:initials="GB">
+  <w:comment w:id="43" w:author="Geo Bouwmeester (student)" w:date="2025-03-15T11:10:00Z" w:initials="GB">
     <w:p>
       <w:pPr>
         <w:pStyle w:val="Tekstopmerking"/>
@@ -28560,7 +29319,7 @@
       </w:r>
     </w:p>
   </w:comment>
-  <w:comment w:id="43" w:author="Geo Bouwmeester (student)" w:date="2025-03-15T11:13:00Z" w:initials="GB">
+  <w:comment w:id="44" w:author="Geo Bouwmeester (student)" w:date="2025-03-15T11:13:00Z" w:initials="GB">
     <w:p>
       <w:pPr>
         <w:pStyle w:val="Tekstopmerking"/>
@@ -28576,7 +29335,7 @@
       </w:r>
     </w:p>
   </w:comment>
-  <w:comment w:id="44" w:author="Geo Bouwmeester (student)" w:date="2025-03-15T11:18:00Z" w:initials="GB">
+  <w:comment w:id="45" w:author="Geo Bouwmeester (student)" w:date="2025-03-15T11:18:00Z" w:initials="GB">
     <w:p>
       <w:pPr>
         <w:pStyle w:val="Tekstopmerking"/>
@@ -28603,6 +29362,7 @@
   <w15:commentEx w15:paraId="2DD2F6B4" w15:paraIdParent="770249B7" w15:done="0"/>
   <w15:commentEx w15:paraId="114F2FBC" w15:done="0"/>
   <w15:commentEx w15:paraId="25E6F8B2" w15:paraIdParent="114F2FBC" w15:done="0"/>
+  <w15:commentEx w15:paraId="39A63BF3" w15:done="0"/>
   <w15:commentEx w15:paraId="632B1FBC" w15:done="0"/>
   <w15:commentEx w15:paraId="0F4CD8E2" w15:done="0"/>
   <w15:commentEx w15:paraId="086D6B9B" w15:done="0"/>
@@ -28620,6 +29380,7 @@
   <w16cex:commentExtensible w16cex:durableId="64392882" w16cex:dateUtc="2025-03-13T22:59:00Z"/>
   <w16cex:commentExtensible w16cex:durableId="33F632CB" w16cex:dateUtc="2025-03-13T22:33:00Z"/>
   <w16cex:commentExtensible w16cex:durableId="02616AD9" w16cex:dateUtc="2025-03-13T23:00:00Z"/>
+  <w16cex:commentExtensible w16cex:durableId="67755DF2" w16cex:dateUtc="2025-03-15T10:30:00Z"/>
   <w16cex:commentExtensible w16cex:durableId="6737BB92" w16cex:dateUtc="2025-03-14T17:32:00Z"/>
   <w16cex:commentExtensible w16cex:durableId="2CAB7EE2" w16cex:dateUtc="2025-03-14T18:03:00Z"/>
   <w16cex:commentExtensible w16cex:durableId="55C831E3" w16cex:dateUtc="2025-03-14T17:32:00Z"/>
@@ -28637,6 +29398,7 @@
   <w16cid:commentId w16cid:paraId="2DD2F6B4" w16cid:durableId="64392882"/>
   <w16cid:commentId w16cid:paraId="114F2FBC" w16cid:durableId="33F632CB"/>
   <w16cid:commentId w16cid:paraId="25E6F8B2" w16cid:durableId="02616AD9"/>
+  <w16cid:commentId w16cid:paraId="39A63BF3" w16cid:durableId="67755DF2"/>
   <w16cid:commentId w16cid:paraId="632B1FBC" w16cid:durableId="6737BB92"/>
   <w16cid:commentId w16cid:paraId="0F4CD8E2" w16cid:durableId="2CAB7EE2"/>
   <w16cid:commentId w16cid:paraId="086D6B9B" w16cid:durableId="55C831E3"/>
@@ -31964,11 +32726,11 @@
     <w:rsid w:val="00591F5E"/>
     <w:rsid w:val="007D44DB"/>
     <w:rsid w:val="00A26C74"/>
-    <w:rsid w:val="00B76A0A"/>
     <w:rsid w:val="00BA6984"/>
     <w:rsid w:val="00BC4FAE"/>
     <w:rsid w:val="00C4275F"/>
     <w:rsid w:val="00CB6E4E"/>
+    <w:rsid w:val="00D8782A"/>
     <w:rsid w:val="00E94F9B"/>
   </w:rsids>
   <m:mathPr>
